--- a/joane/Redefense/Llamera, Joane Marie_MIT Capstone 1.docx
+++ b/joane/Redefense/Llamera, Joane Marie_MIT Capstone 1.docx
@@ -59,15 +59,7 @@
         <w:ind w:firstLine="0"/>
       </w:pPr>
       <w:r>
-        <w:t xml:space="preserve">Pamantasan ng </w:t>
-      </w:r>
-      <w:proofErr w:type="spellStart"/>
-      <w:r>
-        <w:t>Lungsod</w:t>
-      </w:r>
-      <w:proofErr w:type="spellEnd"/>
-      <w:r>
-        <w:t xml:space="preserve"> ng Maynila</w:t>
+        <w:t>Pamantasan ng Lungsod ng Maynila</w:t>
       </w:r>
     </w:p>
     <w:p>
@@ -184,19 +176,9 @@
         <w:pStyle w:val="Title"/>
         <w:ind w:firstLine="0"/>
       </w:pPr>
-      <w:proofErr w:type="spellStart"/>
-      <w:r>
-        <w:t>Joane</w:t>
-      </w:r>
-      <w:proofErr w:type="spellEnd"/>
-      <w:r>
-        <w:t xml:space="preserve"> Marie F. </w:t>
-      </w:r>
-      <w:proofErr w:type="spellStart"/>
-      <w:r>
-        <w:t>Llamera</w:t>
-      </w:r>
-      <w:proofErr w:type="spellEnd"/>
+      <w:r>
+        <w:t>Joane Marie F. Llamera</w:t>
+      </w:r>
     </w:p>
     <w:p>
       <w:pPr>
@@ -230,15 +212,7 @@
         <w:jc w:val="center"/>
       </w:pPr>
       <w:r>
-        <w:t xml:space="preserve">Dr. </w:t>
-      </w:r>
-      <w:proofErr w:type="spellStart"/>
-      <w:r>
-        <w:t>Khatalyn</w:t>
-      </w:r>
-      <w:proofErr w:type="spellEnd"/>
-      <w:r>
-        <w:t xml:space="preserve"> E. Mata</w:t>
+        <w:t>Dr. Khatalyn E. Mata</w:t>
       </w:r>
     </w:p>
     <w:p>
@@ -4412,19 +4386,18 @@
           <w:szCs w:val="26"/>
           <w:lang w:val="en-GB"/>
         </w:rPr>
-        <w:t xml:space="preserve">According to a survey conducted by the National Institute of Standards and Technology (NIST), the annual cost of software vulnerabilities is estimated to be around $59.5 billion (NIST, 2002). According to some software maintenance studies, maintenance costs account for at least 50%, and in some cases more than 90%, of total costs associated with a software product (Koskinen, 2003; </w:t>
-      </w:r>
-      <w:proofErr w:type="spellStart"/>
-      <w:r>
+        <w:t>According to a survey conducted by the National Institute of Standards and Technology (NIST), the annual cost of software vulnerabilities is estimated to be around $59.5 billion (NIST, 2002). According to some software maintenance studies, maintenance costs account for at least 50%, and in some cases more than 90%, of total costs associated with a software product (Koskinen, 2003; Seacord et al., 2003), while other estimates place maintenance costs at several times the cost of the initial software version (Koskinen, 2003; Seacord et al., 2003). (Sommerville, 2004). According to these studies, improving the bug-fixing process will minimize evolution effort and lower software development costs.</w:t>
+      </w:r>
+    </w:p>
+    <w:p>
+      <w:pPr>
         <w:rPr>
           <w:rFonts w:eastAsia="Times New Roman"/>
           <w:color w:val="auto"/>
           <w:szCs w:val="26"/>
           <w:lang w:val="en-GB"/>
         </w:rPr>
-        <w:t>Seacord</w:t>
-      </w:r>
-      <w:proofErr w:type="spellEnd"/>
+      </w:pPr>
       <w:r>
         <w:rPr>
           <w:rFonts w:eastAsia="Times New Roman"/>
@@ -4432,9 +4405,8 @@
           <w:szCs w:val="26"/>
           <w:lang w:val="en-GB"/>
         </w:rPr>
-        <w:t xml:space="preserve"> et al., 2003), while other estimates place maintenance costs at several times the cost of the initial software version (Koskinen, 2003; </w:t>
-      </w:r>
-      <w:proofErr w:type="spellStart"/>
+        <w:t xml:space="preserve">Issue report assignment is a crucial phase in the process of locating and correcting a bug, since it is the skill of matching an open bug report to the most likely developer to handle it. </w:t>
+      </w:r>
       <w:r>
         <w:rPr>
           <w:rFonts w:eastAsia="Times New Roman"/>
@@ -4442,9 +4414,8 @@
           <w:szCs w:val="26"/>
           <w:lang w:val="en-GB"/>
         </w:rPr>
-        <w:t>Seacord</w:t>
-      </w:r>
-      <w:proofErr w:type="spellEnd"/>
+        <w:t>With ever-larger software development systems including more workers with varying skills, it's important to consider how bugs are assigned to technical groups rather than to a single developer.</w:t>
+      </w:r>
       <w:r>
         <w:rPr>
           <w:rFonts w:eastAsia="Times New Roman"/>
@@ -4452,18 +4423,17 @@
           <w:szCs w:val="26"/>
           <w:lang w:val="en-GB"/>
         </w:rPr>
-        <w:t xml:space="preserve"> et al., 2003). (Sommerville, 2004). According to these studies, improving the bug-fixing process will minimize evolution effort and lower software development costs.</w:t>
-      </w:r>
-    </w:p>
-    <w:p>
-      <w:pPr>
+        <w:t xml:space="preserve"> </w:t>
+      </w:r>
+      <w:r>
         <w:rPr>
           <w:rFonts w:eastAsia="Times New Roman"/>
           <w:color w:val="auto"/>
           <w:szCs w:val="26"/>
           <w:lang w:val="en-GB"/>
         </w:rPr>
-      </w:pPr>
+        <w:t>The classification of defects is a crucial phase in the bug correction process</w:t>
+      </w:r>
       <w:r>
         <w:rPr>
           <w:rFonts w:eastAsia="Times New Roman"/>
@@ -4471,7 +4441,7 @@
           <w:szCs w:val="26"/>
           <w:lang w:val="en-GB"/>
         </w:rPr>
-        <w:t xml:space="preserve">Issue report assignment is a crucial phase in the process of locating and correcting a bug, since it is the skill of matching an open bug report to the most likely developer to handle it. </w:t>
+        <w:t xml:space="preserve"> as </w:t>
       </w:r>
       <w:r>
         <w:rPr>
@@ -4480,7 +4450,7 @@
           <w:szCs w:val="26"/>
           <w:lang w:val="en-GB"/>
         </w:rPr>
-        <w:t>With ever-larger software development systems including more workers with varying skills, it's important to consider how bugs are assigned to technical groups rather than to a single developer.</w:t>
+        <w:t xml:space="preserve">it sends </w:t>
       </w:r>
       <w:r>
         <w:rPr>
@@ -4489,7 +4459,7 @@
           <w:szCs w:val="26"/>
           <w:lang w:val="en-GB"/>
         </w:rPr>
-        <w:t xml:space="preserve"> </w:t>
+        <w:t xml:space="preserve">the </w:t>
       </w:r>
       <w:r>
         <w:rPr>
@@ -4498,7 +4468,7 @@
           <w:szCs w:val="26"/>
           <w:lang w:val="en-GB"/>
         </w:rPr>
-        <w:t>The classification of defects is a crucial phase in the bug correction process</w:t>
+        <w:t>errors to a key developer who can fix them</w:t>
       </w:r>
       <w:r>
         <w:rPr>
@@ -4507,7 +4477,7 @@
           <w:szCs w:val="26"/>
           <w:lang w:val="en-GB"/>
         </w:rPr>
-        <w:t xml:space="preserve"> as </w:t>
+        <w:t xml:space="preserve"> (Chauhan et. Al, 2020). </w:t>
       </w:r>
       <w:r>
         <w:rPr>
@@ -4516,7 +4486,7 @@
           <w:szCs w:val="26"/>
           <w:lang w:val="en-GB"/>
         </w:rPr>
-        <w:t xml:space="preserve">it sends </w:t>
+        <w:t xml:space="preserve">Manual bug triaging </w:t>
       </w:r>
       <w:r>
         <w:rPr>
@@ -4525,7 +4495,7 @@
           <w:szCs w:val="26"/>
           <w:lang w:val="en-GB"/>
         </w:rPr>
-        <w:t xml:space="preserve">the </w:t>
+        <w:t xml:space="preserve">can be </w:t>
       </w:r>
       <w:r>
         <w:rPr>
@@ -4534,7 +4504,7 @@
           <w:szCs w:val="26"/>
           <w:lang w:val="en-GB"/>
         </w:rPr>
-        <w:t>errors to a key developer who can fix them</w:t>
+        <w:t xml:space="preserve">a time-consuming operation due to the enormous </w:t>
       </w:r>
       <w:r>
         <w:rPr>
@@ -4543,7 +4513,8 @@
           <w:szCs w:val="26"/>
           <w:lang w:val="en-GB"/>
         </w:rPr>
-        <w:t xml:space="preserve"> (Chauhan et. Al, 2020). </w:t>
+        <w:lastRenderedPageBreak/>
+        <w:t>volume of bug reports sent every day.</w:t>
       </w:r>
       <w:r>
         <w:rPr>
@@ -4552,7 +4523,7 @@
           <w:szCs w:val="26"/>
           <w:lang w:val="en-GB"/>
         </w:rPr>
-        <w:t xml:space="preserve">Manual bug triaging </w:t>
+        <w:t xml:space="preserve"> Additionally</w:t>
       </w:r>
       <w:r>
         <w:rPr>
@@ -4561,7 +4532,7 @@
           <w:szCs w:val="26"/>
           <w:lang w:val="en-GB"/>
         </w:rPr>
-        <w:t xml:space="preserve">can be </w:t>
+        <w:t>, assigning a bug to the incorrect team or developer increases the cost and time to remed</w:t>
       </w:r>
       <w:r>
         <w:rPr>
@@ -4570,7 +4541,7 @@
           <w:szCs w:val="26"/>
           <w:lang w:val="en-GB"/>
         </w:rPr>
-        <w:t xml:space="preserve">a time-consuming operation due to the enormous </w:t>
+        <w:t>iate</w:t>
       </w:r>
       <w:r>
         <w:rPr>
@@ -4579,8 +4550,7 @@
           <w:szCs w:val="26"/>
           <w:lang w:val="en-GB"/>
         </w:rPr>
-        <w:lastRenderedPageBreak/>
-        <w:t>volume of bug reports sent every day.</w:t>
+        <w:t xml:space="preserve"> the bug.</w:t>
       </w:r>
       <w:r>
         <w:rPr>
@@ -4589,17 +4559,18 @@
           <w:szCs w:val="26"/>
           <w:lang w:val="en-GB"/>
         </w:rPr>
-        <w:t xml:space="preserve"> Additionally</w:t>
-      </w:r>
-      <w:r>
+        <w:t xml:space="preserve"> </w:t>
+      </w:r>
+    </w:p>
+    <w:p>
+      <w:pPr>
         <w:rPr>
           <w:rFonts w:eastAsia="Times New Roman"/>
           <w:color w:val="auto"/>
           <w:szCs w:val="26"/>
           <w:lang w:val="en-GB"/>
         </w:rPr>
-        <w:t>, assigning a bug to the incorrect team or developer increases the cost and time to remed</w:t>
-      </w:r>
+      </w:pPr>
       <w:r>
         <w:rPr>
           <w:rFonts w:eastAsia="Times New Roman"/>
@@ -4607,7 +4578,7 @@
           <w:szCs w:val="26"/>
           <w:lang w:val="en-GB"/>
         </w:rPr>
-        <w:t>iate</w:t>
+        <w:t xml:space="preserve">Bug assignment, or the process of assigning defects, is hampered by several factors: it is labor-intensive, time-consuming, and error-prone if done manually; also, it is difficult to maintain track of current engineers and their competence in </w:t>
       </w:r>
       <w:r>
         <w:rPr>
@@ -4616,7 +4587,7 @@
           <w:szCs w:val="26"/>
           <w:lang w:val="en-GB"/>
         </w:rPr>
-        <w:t xml:space="preserve"> the bug.</w:t>
+        <w:t>large</w:t>
       </w:r>
       <w:r>
         <w:rPr>
@@ -4625,18 +4596,17 @@
           <w:szCs w:val="26"/>
           <w:lang w:val="en-GB"/>
         </w:rPr>
-        <w:t xml:space="preserve"> </w:t>
-      </w:r>
-    </w:p>
-    <w:p>
-      <w:pPr>
+        <w:t xml:space="preserve"> projects. Growth makes it even more difficult to find the right developer to fix a new bug. For example, as projects add more components, modules, developers, and testers </w:t>
+      </w:r>
+      <w:r>
         <w:rPr>
           <w:rFonts w:eastAsia="Times New Roman"/>
           <w:color w:val="auto"/>
           <w:szCs w:val="26"/>
           <w:lang w:val="en-GB"/>
         </w:rPr>
-      </w:pPr>
+        <w:t>increase</w:t>
+      </w:r>
       <w:r>
         <w:rPr>
           <w:rFonts w:eastAsia="Times New Roman"/>
@@ -4644,9 +4614,8 @@
           <w:szCs w:val="26"/>
           <w:lang w:val="en-GB"/>
         </w:rPr>
-        <w:t xml:space="preserve">Bug assignment, or the process of assigning defects, is hampered by several factors: it is </w:t>
-      </w:r>
-      <w:proofErr w:type="spellStart"/>
+        <w:t xml:space="preserve">, the number of bug reports submitted daily grows, making manually recommending developers based on their expertise </w:t>
+      </w:r>
       <w:r>
         <w:rPr>
           <w:rFonts w:eastAsia="Times New Roman"/>
@@ -4654,9 +4623,8 @@
           <w:szCs w:val="26"/>
           <w:lang w:val="en-GB"/>
         </w:rPr>
-        <w:t>labor-intensive</w:t>
-      </w:r>
-      <w:proofErr w:type="spellEnd"/>
+        <w:t xml:space="preserve">is </w:t>
+      </w:r>
       <w:r>
         <w:rPr>
           <w:rFonts w:eastAsia="Times New Roman"/>
@@ -4664,17 +4632,18 @@
           <w:szCs w:val="26"/>
           <w:lang w:val="en-GB"/>
         </w:rPr>
-        <w:t xml:space="preserve">, time-consuming, and error-prone if done manually; also, it is difficult to maintain track of current engineers and their competence in </w:t>
-      </w:r>
-      <w:r>
+        <w:t>difficult.</w:t>
+      </w:r>
+    </w:p>
+    <w:p>
+      <w:pPr>
         <w:rPr>
           <w:rFonts w:eastAsia="Times New Roman"/>
           <w:color w:val="auto"/>
           <w:szCs w:val="26"/>
           <w:lang w:val="en-GB"/>
         </w:rPr>
-        <w:t>large</w:t>
-      </w:r>
+      </w:pPr>
       <w:r>
         <w:rPr>
           <w:rFonts w:eastAsia="Times New Roman"/>
@@ -4682,7 +4651,7 @@
           <w:szCs w:val="26"/>
           <w:lang w:val="en-GB"/>
         </w:rPr>
-        <w:t xml:space="preserve"> projects. Growth makes it even more difficult to find the right developer to fix a new bug. For example, as projects add more components, modules, developers, and testers </w:t>
+        <w:t>The use of recommenders for bug report triage judgments is especially significant in large software development projects, where both the frequency of reported issues and the huge number of active engineers might make it difficult to identify the appropriate developer to work on a specific issue.</w:t>
       </w:r>
       <w:r>
         <w:rPr>
@@ -4691,7 +4660,7 @@
           <w:szCs w:val="26"/>
           <w:lang w:val="en-GB"/>
         </w:rPr>
-        <w:t>increase</w:t>
+        <w:t xml:space="preserve"> </w:t>
       </w:r>
       <w:r>
         <w:rPr>
@@ -4700,82 +4669,7 @@
           <w:szCs w:val="26"/>
           <w:lang w:val="en-GB"/>
         </w:rPr>
-        <w:t xml:space="preserve">, the number of bug reports submitted daily grows, making manually recommending developers based on their expertise </w:t>
-      </w:r>
-      <w:r>
-        <w:rPr>
-          <w:rFonts w:eastAsia="Times New Roman"/>
-          <w:color w:val="auto"/>
-          <w:szCs w:val="26"/>
-          <w:lang w:val="en-GB"/>
-        </w:rPr>
-        <w:t xml:space="preserve">is </w:t>
-      </w:r>
-      <w:r>
-        <w:rPr>
-          <w:rFonts w:eastAsia="Times New Roman"/>
-          <w:color w:val="auto"/>
-          <w:szCs w:val="26"/>
-          <w:lang w:val="en-GB"/>
-        </w:rPr>
-        <w:t>difficult.</w:t>
-      </w:r>
-    </w:p>
-    <w:p>
-      <w:pPr>
-        <w:rPr>
-          <w:rFonts w:eastAsia="Times New Roman"/>
-          <w:color w:val="auto"/>
-          <w:szCs w:val="26"/>
-          <w:lang w:val="en-GB"/>
-        </w:rPr>
-      </w:pPr>
-      <w:r>
-        <w:rPr>
-          <w:rFonts w:eastAsia="Times New Roman"/>
-          <w:color w:val="auto"/>
-          <w:szCs w:val="26"/>
-          <w:lang w:val="en-GB"/>
-        </w:rPr>
-        <w:t>The use of recommenders for bug report triage judgments is especially significant in large software development projects, where both the frequency of reported issues and the huge number of active engineers might make it difficult to identify the appropriate developer to work on a specific issue.</w:t>
-      </w:r>
-      <w:r>
-        <w:rPr>
-          <w:rFonts w:eastAsia="Times New Roman"/>
-          <w:color w:val="auto"/>
-          <w:szCs w:val="26"/>
-          <w:lang w:val="en-GB"/>
-        </w:rPr>
-        <w:t xml:space="preserve"> </w:t>
-      </w:r>
-      <w:r>
-        <w:rPr>
-          <w:rFonts w:eastAsia="Times New Roman"/>
-          <w:color w:val="auto"/>
-          <w:szCs w:val="26"/>
-          <w:lang w:val="en-GB"/>
-        </w:rPr>
-        <w:t xml:space="preserve">For example, </w:t>
-      </w:r>
-      <w:proofErr w:type="gramStart"/>
-      <w:r>
-        <w:rPr>
-          <w:rFonts w:eastAsia="Times New Roman"/>
-          <w:color w:val="auto"/>
-          <w:szCs w:val="26"/>
-          <w:lang w:val="en-GB"/>
-        </w:rPr>
-        <w:t>on a daily basis</w:t>
-      </w:r>
-      <w:proofErr w:type="gramEnd"/>
-      <w:r>
-        <w:rPr>
-          <w:rFonts w:eastAsia="Times New Roman"/>
-          <w:color w:val="auto"/>
-          <w:szCs w:val="26"/>
-          <w:lang w:val="en-GB"/>
-        </w:rPr>
-        <w:t xml:space="preserve">, 135 reported problems are submitted to Mozilla's open-source system (Liu et al., 2013). In these huge open systems, managing a high volume of new bugs submitted </w:t>
+        <w:t xml:space="preserve">For example, on a daily basis, 135 reported problems are submitted to Mozilla's open-source system (Liu et al., 2013). In these huge open systems, managing a high volume of new bugs submitted </w:t>
       </w:r>
       <w:r>
         <w:rPr>
@@ -4823,9 +4717,9 @@
           <w:lang w:val="en-GB"/>
         </w:rPr>
       </w:pPr>
-      <w:bookmarkStart w:id="14" w:name="_Toc220810871"/>
-      <w:bookmarkStart w:id="15" w:name="_Toc305755528"/>
-      <w:bookmarkStart w:id="16" w:name="_Toc82105832"/>
+      <w:bookmarkStart w:id="14" w:name="_Toc82105832"/>
+      <w:bookmarkStart w:id="15" w:name="_Toc220810871"/>
+      <w:bookmarkStart w:id="16" w:name="_Toc305755528"/>
       <w:r>
         <w:rPr>
           <w:rFonts w:ascii="Times New Roman" w:eastAsia="Times New Roman" w:hAnsi="Times New Roman" w:cs="Times New Roman"/>
@@ -4838,7 +4732,7 @@
         </w:rPr>
         <w:t>Statement of the Problem</w:t>
       </w:r>
-      <w:bookmarkEnd w:id="16"/>
+      <w:bookmarkEnd w:id="14"/>
     </w:p>
     <w:p>
       <w:pPr>
@@ -4881,21 +4775,7 @@
         <w:rPr>
           <w:rFonts w:eastAsia="Times New Roman"/>
         </w:rPr>
-        <w:t xml:space="preserve"> the product to be of high quality, addressing them in a timely manner comes at a cost. Many organizations use issue tracking systems like Mozilla </w:t>
-      </w:r>
-      <w:proofErr w:type="spellStart"/>
-      <w:r>
-        <w:rPr>
-          <w:rFonts w:eastAsia="Times New Roman"/>
-        </w:rPr>
-        <w:t>BugZilla</w:t>
-      </w:r>
-      <w:proofErr w:type="spellEnd"/>
-      <w:r>
-        <w:rPr>
-          <w:rFonts w:eastAsia="Times New Roman"/>
-        </w:rPr>
-        <w:t xml:space="preserve"> and Atlassian JIRA</w:t>
+        <w:t xml:space="preserve"> the product to be of high quality, addressing them in a timely manner comes at a cost. Many organizations use issue tracking systems like Mozilla BugZilla and Atlassian JIRA</w:t>
       </w:r>
       <w:r>
         <w:rPr>
@@ -4944,21 +4824,7 @@
         <w:rPr>
           <w:rFonts w:eastAsia="Times New Roman"/>
         </w:rPr>
-        <w:t xml:space="preserve">According to </w:t>
-      </w:r>
-      <w:proofErr w:type="spellStart"/>
-      <w:r>
-        <w:rPr>
-          <w:rFonts w:eastAsia="Times New Roman"/>
-        </w:rPr>
-        <w:t>Jeong</w:t>
-      </w:r>
-      <w:proofErr w:type="spellEnd"/>
-      <w:r>
-        <w:rPr>
-          <w:rFonts w:eastAsia="Times New Roman"/>
-        </w:rPr>
-        <w:t xml:space="preserve"> et al</w:t>
+        <w:t>According to Jeong et al</w:t>
       </w:r>
       <w:r>
         <w:rPr>
@@ -4982,35 +4848,7 @@
         <w:rPr>
           <w:rFonts w:eastAsia="Times New Roman"/>
         </w:rPr>
-        <w:t>. Manual defect assignment is time-consuming and error-prone, according to multiple studies (</w:t>
-      </w:r>
-      <w:proofErr w:type="spellStart"/>
-      <w:r>
-        <w:rPr>
-          <w:rFonts w:eastAsia="Times New Roman"/>
-        </w:rPr>
-        <w:t>Baysal</w:t>
-      </w:r>
-      <w:proofErr w:type="spellEnd"/>
-      <w:r>
-        <w:rPr>
-          <w:rFonts w:eastAsia="Times New Roman"/>
-        </w:rPr>
-        <w:t xml:space="preserve"> et al, 2009; </w:t>
-      </w:r>
-      <w:proofErr w:type="spellStart"/>
-      <w:r>
-        <w:rPr>
-          <w:rFonts w:eastAsia="Times New Roman"/>
-        </w:rPr>
-        <w:t>Jeong</w:t>
-      </w:r>
-      <w:proofErr w:type="spellEnd"/>
-      <w:r>
-        <w:rPr>
-          <w:rFonts w:eastAsia="Times New Roman"/>
-        </w:rPr>
-        <w:t xml:space="preserve"> et al, 2009; Bhattacharya et al, </w:t>
+        <w:t xml:space="preserve">. Manual defect assignment is time-consuming and error-prone, according to multiple studies (Baysal et al, 2009; Jeong et al, 2009; Bhattacharya et al, </w:t>
       </w:r>
       <w:r>
         <w:rPr>
@@ -5030,35 +4868,31 @@
         <w:rPr>
           <w:rFonts w:eastAsia="Times New Roman"/>
         </w:rPr>
-        <w:t xml:space="preserve">Even with issue trackers, it is still a time-consuming task to assign bug reports to programmers for fixing, since many bug reports </w:t>
-      </w:r>
-      <w:proofErr w:type="gramStart"/>
-      <w:r>
-        <w:rPr>
-          <w:rFonts w:eastAsia="Times New Roman"/>
-        </w:rPr>
-        <w:t>have to</w:t>
-      </w:r>
-      <w:proofErr w:type="gramEnd"/>
-      <w:r>
-        <w:rPr>
-          <w:rFonts w:eastAsia="Times New Roman"/>
-        </w:rPr>
-        <w:t xml:space="preserve"> be assigned (</w:t>
-      </w:r>
-      <w:proofErr w:type="spellStart"/>
-      <w:r>
-        <w:rPr>
-          <w:rFonts w:eastAsia="Times New Roman"/>
-        </w:rPr>
-        <w:t>Anvik</w:t>
-      </w:r>
-      <w:proofErr w:type="spellEnd"/>
-      <w:r>
-        <w:rPr>
-          <w:rFonts w:eastAsia="Times New Roman"/>
-        </w:rPr>
-        <w:t xml:space="preserve"> et al., 2006) and some projects have many </w:t>
+        <w:t>Even with issue trackers, it is still a time-consuming task to assign bug reports to programmers for fixing, since many bug reports have to be assigned (</w:t>
+      </w:r>
+      <w:r>
+        <w:rPr>
+          <w:rFonts w:eastAsia="Times New Roman"/>
+        </w:rPr>
+        <w:t>Xia</w:t>
+      </w:r>
+      <w:r>
+        <w:rPr>
+          <w:rFonts w:eastAsia="Times New Roman"/>
+        </w:rPr>
+        <w:t xml:space="preserve"> et al., 20</w:t>
+      </w:r>
+      <w:r>
+        <w:rPr>
+          <w:rFonts w:eastAsia="Times New Roman"/>
+        </w:rPr>
+        <w:t>17</w:t>
+      </w:r>
+      <w:r>
+        <w:rPr>
+          <w:rFonts w:eastAsia="Times New Roman"/>
+        </w:rPr>
+        <w:t xml:space="preserve">) and some projects have many </w:t>
       </w:r>
       <w:r>
         <w:rPr>
@@ -5169,8 +5003,8 @@
         </w:rPr>
       </w:pPr>
       <w:bookmarkStart w:id="17" w:name="_Toc82105833"/>
-      <w:bookmarkEnd w:id="14"/>
       <w:bookmarkEnd w:id="15"/>
+      <w:bookmarkEnd w:id="16"/>
       <w:r>
         <w:rPr>
           <w:rFonts w:ascii="Times New Roman" w:eastAsia="Times New Roman" w:hAnsi="Times New Roman" w:cs="Times New Roman"/>
@@ -5292,13 +5126,7 @@
         <w:rPr>
           <w:rFonts w:eastAsia="Times New Roman"/>
         </w:rPr>
-        <w:t xml:space="preserve"> </w:t>
-      </w:r>
-      <w:r>
-        <w:rPr>
-          <w:rFonts w:eastAsia="Times New Roman"/>
-        </w:rPr>
-        <w:t>NLP (Natural Language Processing)</w:t>
+        <w:t xml:space="preserve"> NLP (Natural Language Processing)</w:t>
       </w:r>
       <w:r>
         <w:rPr>
@@ -5515,21 +5343,7 @@
         <w:rPr>
           <w:rFonts w:eastAsia="Times New Roman"/>
         </w:rPr>
-        <w:t xml:space="preserve">Priority, Severity, Reported Date, </w:t>
-      </w:r>
-      <w:proofErr w:type="gramStart"/>
-      <w:r>
-        <w:rPr>
-          <w:rFonts w:eastAsia="Times New Roman"/>
-        </w:rPr>
-        <w:t>Reported</w:t>
-      </w:r>
-      <w:proofErr w:type="gramEnd"/>
-      <w:r>
-        <w:rPr>
-          <w:rFonts w:eastAsia="Times New Roman"/>
-        </w:rPr>
-        <w:t xml:space="preserve"> </w:t>
+        <w:t xml:space="preserve">Priority, Severity, Reported Date, Reported </w:t>
       </w:r>
       <w:r>
         <w:rPr>
@@ -5735,19 +5549,14 @@
         <w:t xml:space="preserve"> will remove the manual error of assigning the bug</w:t>
       </w:r>
       <w:r>
+        <w:t xml:space="preserve"> to </w:t>
+      </w:r>
+      <w:r>
         <w:t xml:space="preserve"> </w:t>
       </w:r>
-      <w:proofErr w:type="gramStart"/>
-      <w:r>
-        <w:t xml:space="preserve">to </w:t>
-      </w:r>
-      <w:r>
-        <w:t xml:space="preserve"> </w:t>
-      </w:r>
       <w:r>
         <w:t>an</w:t>
       </w:r>
-      <w:proofErr w:type="gramEnd"/>
       <w:r>
         <w:t xml:space="preserve"> incorrect team</w:t>
       </w:r>
@@ -5896,19 +5705,11 @@
         </w:rPr>
         <w:t xml:space="preserve"> </w:t>
       </w:r>
-      <w:proofErr w:type="gramStart"/>
-      <w:r>
-        <w:rPr>
-          <w:rFonts w:eastAsia="Times New Roman"/>
-        </w:rPr>
-        <w:t>The majority of</w:t>
-      </w:r>
-      <w:proofErr w:type="gramEnd"/>
-      <w:r>
-        <w:rPr>
-          <w:rFonts w:eastAsia="Times New Roman"/>
-        </w:rPr>
-        <w:t xml:space="preserve"> defects are caused by faults and errors in a program's design or source code, as well as in the components and operating systems that such programs use. Compilers creating erroneous code is responsible for a handful of them. A buggy program is one that has numerous defects and/or bugs that substantially impair its functionality (defective). Errors caused by bugs can have a cascading effect. Bugs might have modest impacts, or they can cause the software to crash or the computer to freeze. Other bugs are classified as security bugs, as they could allow a hostile person to circumvent access controls and gain unauthorized powers.</w:t>
+      <w:r>
+        <w:rPr>
+          <w:rFonts w:eastAsia="Times New Roman"/>
+        </w:rPr>
+        <w:t>The majority of defects are caused by faults and errors in a program's design or source code, as well as in the components and operating systems that such programs use. Compilers creating erroneous code is responsible for a handful of them. A buggy program is one that has numerous defects and/or bugs that substantially impair its functionality (defective). Errors caused by bugs can have a cascading effect. Bugs might have modest impacts, or they can cause the software to crash or the computer to freeze. Other bugs are classified as security bugs, as they could allow a hostile person to circumvent access controls and gain unauthorized powers.</w:t>
       </w:r>
     </w:p>
     <w:p>
@@ -5916,6 +5717,50 @@
         <w:ind w:left="720" w:firstLine="0"/>
         <w:rPr>
           <w:rFonts w:eastAsia="Times New Roman"/>
+          <w:b/>
+          <w:bCs/>
+        </w:rPr>
+      </w:pPr>
+      <w:r>
+        <w:rPr>
+          <w:rFonts w:eastAsia="Times New Roman"/>
+          <w:b/>
+          <w:bCs/>
+        </w:rPr>
+        <w:t>Bug Triage</w:t>
+      </w:r>
+    </w:p>
+    <w:p>
+      <w:pPr>
+        <w:ind w:left="720" w:firstLine="0"/>
+        <w:rPr>
+          <w:rFonts w:eastAsia="Times New Roman"/>
+        </w:rPr>
+      </w:pPr>
+      <w:r>
+        <w:rPr>
+          <w:rFonts w:eastAsia="Times New Roman"/>
+        </w:rPr>
+        <w:t>Defect triage is a process where each bug is prioritized based on its severity, frequency, risk, etc. Triage term is used in the Software testing / QA to define the severity and priority of new defects.</w:t>
+      </w:r>
+      <w:r>
+        <w:rPr>
+          <w:rFonts w:eastAsia="Times New Roman"/>
+        </w:rPr>
+        <w:t xml:space="preserve"> </w:t>
+      </w:r>
+      <w:r>
+        <w:rPr>
+          <w:rFonts w:eastAsia="Times New Roman"/>
+        </w:rPr>
+        <w:t>The goal of Bug Triage is to evaluate, prioritize and assign the resolution of defects. The team needs to validate severities of the defect, make changes as per need, finalize resolution of the defects, and assign resources. Mainly used in agile project management.</w:t>
+      </w:r>
+    </w:p>
+    <w:p>
+      <w:pPr>
+        <w:ind w:left="720" w:firstLine="0"/>
+        <w:rPr>
+          <w:rFonts w:eastAsia="Times New Roman"/>
         </w:rPr>
       </w:pPr>
       <w:r>
@@ -5962,21 +5807,7 @@
         <w:rPr>
           <w:rFonts w:eastAsia="Times New Roman"/>
         </w:rPr>
-        <w:t xml:space="preserve">If the developer is unable to remedy the bug, for example because the bug was assigned incorrectly, it is passed on to another developer. Until the bug report reaches the bug resolver, the tossing procedure continues. Bug chucking not only extends the time it takes to fix bugs, but it also wastes the work of bug </w:t>
-      </w:r>
-      <w:proofErr w:type="spellStart"/>
-      <w:r>
-        <w:rPr>
-          <w:rFonts w:eastAsia="Times New Roman"/>
-        </w:rPr>
-        <w:t>triagers</w:t>
-      </w:r>
-      <w:proofErr w:type="spellEnd"/>
-      <w:r>
-        <w:rPr>
-          <w:rFonts w:eastAsia="Times New Roman"/>
-        </w:rPr>
-        <w:t xml:space="preserve"> and developers.</w:t>
+        <w:t>If the developer is unable to remedy the bug, for example because the bug was assigned incorrectly, it is passed on to another developer. Until the bug report reaches the bug resolver, the tossing procedure continues. Bug chucking not only extends the time it takes to fix bugs, but it also wastes the work of bug triagers and developers.</w:t>
       </w:r>
     </w:p>
     <w:p>
@@ -6022,6 +5853,7 @@
           <w:b/>
           <w:bCs/>
         </w:rPr>
+        <w:lastRenderedPageBreak/>
         <w:t>Bug Reporting System</w:t>
       </w:r>
       <w:r>
@@ -6036,22 +5868,208 @@
         <w:rPr>
           <w:rFonts w:eastAsia="Times New Roman"/>
         </w:rPr>
-        <w:t xml:space="preserve">A bug tracking system, sometimes known as a defect tracking system, is a piece of software that maintains track of reported issues in software development projects. It might be considered an issue tracking system. Many </w:t>
-      </w:r>
-      <w:proofErr w:type="gramStart"/>
-      <w:r>
-        <w:rPr>
-          <w:rFonts w:eastAsia="Times New Roman"/>
-        </w:rPr>
-        <w:t>bug</w:t>
-      </w:r>
-      <w:proofErr w:type="gramEnd"/>
-      <w:r>
-        <w:rPr>
-          <w:rFonts w:eastAsia="Times New Roman"/>
-        </w:rPr>
-        <w:t xml:space="preserve"> tracking systems, including those used by most open-source software projects, allow end users to directly enter bug reports. Other systems are solely utilized within a software development company or group. Bug tracking software is frequently connected with project management software.</w:t>
-      </w:r>
+        <w:t>A bug tracking system, sometimes known as a defect tracking system, is a piece of software that maintains track of reported issues in software development projects. It might be considered an issue tracking system. Many bug tracking systems, including those used by most open-source software projects, allow end users to directly enter bug reports. Other systems are solely utilized within a software development company or group. Bug tracking software is frequently connected with project management software.</w:t>
+      </w:r>
+    </w:p>
+    <w:p>
+      <w:pPr>
+        <w:ind w:left="720" w:firstLine="0"/>
+        <w:rPr>
+          <w:rFonts w:eastAsia="Times New Roman"/>
+          <w:b/>
+          <w:bCs/>
+        </w:rPr>
+      </w:pPr>
+      <w:r>
+        <w:rPr>
+          <w:rFonts w:eastAsia="Times New Roman"/>
+          <w:b/>
+          <w:bCs/>
+        </w:rPr>
+        <w:t>Token.</w:t>
+      </w:r>
+      <w:r>
+        <w:rPr>
+          <w:rFonts w:eastAsia="Times New Roman"/>
+          <w:b/>
+          <w:bCs/>
+        </w:rPr>
+        <w:t xml:space="preserve"> </w:t>
+      </w:r>
+      <w:r>
+        <w:rPr>
+          <w:rFonts w:eastAsia="Times New Roman"/>
+        </w:rPr>
+        <w:t>A token is an instance of a sequence of characters in some particular document that are grouped together as a useful semantic unit for processing.</w:t>
+      </w:r>
+    </w:p>
+    <w:p>
+      <w:pPr>
+        <w:ind w:firstLine="0"/>
+        <w:jc w:val="center"/>
+        <w:rPr>
+          <w:rFonts w:eastAsia="Times New Roman"/>
+          <w:b/>
+          <w:color w:val="auto"/>
+          <w:lang w:val="en-GB"/>
+        </w:rPr>
+      </w:pPr>
+    </w:p>
+    <w:p>
+      <w:pPr>
+        <w:ind w:firstLine="0"/>
+        <w:jc w:val="center"/>
+        <w:rPr>
+          <w:rFonts w:eastAsia="Times New Roman"/>
+          <w:b/>
+          <w:color w:val="auto"/>
+          <w:lang w:val="en-GB"/>
+        </w:rPr>
+      </w:pPr>
+    </w:p>
+    <w:p>
+      <w:pPr>
+        <w:ind w:firstLine="0"/>
+        <w:jc w:val="center"/>
+        <w:rPr>
+          <w:rFonts w:eastAsia="Times New Roman"/>
+          <w:b/>
+          <w:color w:val="auto"/>
+          <w:lang w:val="en-GB"/>
+        </w:rPr>
+      </w:pPr>
+    </w:p>
+    <w:p>
+      <w:pPr>
+        <w:ind w:firstLine="0"/>
+        <w:jc w:val="center"/>
+        <w:rPr>
+          <w:rFonts w:eastAsia="Times New Roman"/>
+          <w:b/>
+          <w:color w:val="auto"/>
+          <w:lang w:val="en-GB"/>
+        </w:rPr>
+      </w:pPr>
+    </w:p>
+    <w:p>
+      <w:pPr>
+        <w:ind w:firstLine="0"/>
+        <w:jc w:val="center"/>
+        <w:rPr>
+          <w:rFonts w:eastAsia="Times New Roman"/>
+          <w:b/>
+          <w:color w:val="auto"/>
+          <w:lang w:val="en-GB"/>
+        </w:rPr>
+      </w:pPr>
+    </w:p>
+    <w:p>
+      <w:pPr>
+        <w:ind w:firstLine="0"/>
+        <w:jc w:val="center"/>
+        <w:rPr>
+          <w:rFonts w:eastAsia="Times New Roman"/>
+          <w:b/>
+          <w:color w:val="auto"/>
+          <w:lang w:val="en-GB"/>
+        </w:rPr>
+      </w:pPr>
+    </w:p>
+    <w:p>
+      <w:pPr>
+        <w:ind w:firstLine="0"/>
+        <w:jc w:val="center"/>
+        <w:rPr>
+          <w:rFonts w:eastAsia="Times New Roman"/>
+          <w:b/>
+          <w:color w:val="auto"/>
+          <w:lang w:val="en-GB"/>
+        </w:rPr>
+      </w:pPr>
+    </w:p>
+    <w:p>
+      <w:pPr>
+        <w:ind w:firstLine="0"/>
+        <w:jc w:val="center"/>
+        <w:rPr>
+          <w:rFonts w:eastAsia="Times New Roman"/>
+          <w:b/>
+          <w:color w:val="auto"/>
+          <w:lang w:val="en-GB"/>
+        </w:rPr>
+      </w:pPr>
+    </w:p>
+    <w:p>
+      <w:pPr>
+        <w:ind w:firstLine="0"/>
+        <w:jc w:val="center"/>
+        <w:rPr>
+          <w:rFonts w:eastAsia="Times New Roman"/>
+          <w:b/>
+          <w:color w:val="auto"/>
+          <w:lang w:val="en-GB"/>
+        </w:rPr>
+      </w:pPr>
+    </w:p>
+    <w:p>
+      <w:pPr>
+        <w:ind w:firstLine="0"/>
+        <w:jc w:val="center"/>
+        <w:rPr>
+          <w:rFonts w:eastAsia="Times New Roman"/>
+          <w:b/>
+          <w:color w:val="auto"/>
+          <w:lang w:val="en-GB"/>
+        </w:rPr>
+      </w:pPr>
+    </w:p>
+    <w:p>
+      <w:pPr>
+        <w:ind w:firstLine="0"/>
+        <w:jc w:val="center"/>
+        <w:rPr>
+          <w:rFonts w:eastAsia="Times New Roman"/>
+          <w:b/>
+          <w:color w:val="auto"/>
+          <w:lang w:val="en-GB"/>
+        </w:rPr>
+      </w:pPr>
+    </w:p>
+    <w:p>
+      <w:pPr>
+        <w:ind w:firstLine="0"/>
+        <w:jc w:val="center"/>
+        <w:rPr>
+          <w:rFonts w:eastAsia="Times New Roman"/>
+          <w:b/>
+          <w:color w:val="auto"/>
+          <w:lang w:val="en-GB"/>
+        </w:rPr>
+      </w:pPr>
+    </w:p>
+    <w:p>
+      <w:pPr>
+        <w:ind w:firstLine="0"/>
+        <w:jc w:val="center"/>
+        <w:rPr>
+          <w:rFonts w:eastAsia="Times New Roman"/>
+          <w:b/>
+          <w:color w:val="auto"/>
+          <w:lang w:val="en-GB"/>
+        </w:rPr>
+      </w:pPr>
+    </w:p>
+    <w:p>
+      <w:pPr>
+        <w:ind w:firstLine="0"/>
+        <w:jc w:val="center"/>
+        <w:rPr>
+          <w:rFonts w:eastAsia="Times New Roman"/>
+          <w:b/>
+          <w:color w:val="auto"/>
+          <w:lang w:val="en-GB"/>
+        </w:rPr>
+      </w:pPr>
     </w:p>
     <w:p>
       <w:pPr>
@@ -6233,9 +6251,8 @@
           <w:color w:val="auto"/>
           <w:lang w:val="en-GB"/>
         </w:rPr>
-        <w:t xml:space="preserve">Software defects are a problem that IT companies all around the world </w:t>
-      </w:r>
-      <w:proofErr w:type="gramStart"/>
+        <w:t>Software defects are a problem that IT companies all around the world have to deal with</w:t>
+      </w:r>
       <w:r>
         <w:rPr>
           <w:rFonts w:eastAsia="Times New Roman"/>
@@ -6243,9 +6260,8 @@
           <w:color w:val="auto"/>
           <w:lang w:val="en-GB"/>
         </w:rPr>
-        <w:t>have to</w:t>
-      </w:r>
-      <w:proofErr w:type="gramEnd"/>
+        <w:t xml:space="preserve"> software bugs. </w:t>
+      </w:r>
       <w:r>
         <w:rPr>
           <w:rFonts w:eastAsia="Times New Roman"/>
@@ -6253,7 +6269,7 @@
           <w:color w:val="auto"/>
           <w:lang w:val="en-GB"/>
         </w:rPr>
-        <w:t xml:space="preserve"> deal with</w:t>
+        <w:t xml:space="preserve">Managing programming problems consumes more than 45 percent of programming companies' budgets. Bug repositories, such as Bugzilla, a prominent and open-source bug repository, store software bugs. </w:t>
       </w:r>
       <w:r>
         <w:rPr>
@@ -6262,7 +6278,7 @@
           <w:color w:val="auto"/>
           <w:lang w:val="en-GB"/>
         </w:rPr>
-        <w:t xml:space="preserve"> software bugs. </w:t>
+        <w:t>A bug reporting system is generally an essential element of a satisfactory software development infrastructure and regular use of a bug or issue reporting system consider one of the “sign of an honourable software team”. A large element of a bug reporting system is a database that tracks and records the information about bugs which is known</w:t>
       </w:r>
       <w:r>
         <w:rPr>
@@ -6271,7 +6287,7 @@
           <w:color w:val="auto"/>
           <w:lang w:val="en-GB"/>
         </w:rPr>
-        <w:t xml:space="preserve">Managing programming problems consumes more than 45 percent of programming companies' budgets. Bug repositories, such as Bugzilla, a prominent and open-source bug repository, store software bugs. </w:t>
+        <w:t xml:space="preserve"> </w:t>
       </w:r>
       <w:r>
         <w:rPr>
@@ -6280,7 +6296,7 @@
           <w:color w:val="auto"/>
           <w:lang w:val="en-GB"/>
         </w:rPr>
-        <w:t>A bug reporting system is generally an essential element of a satisfactory software development infrastructure and regular use of a bug or issue reporting system consider one of the “sign of an honourable software team”. A large element of a bug reporting system is a database that tracks and records the information about bugs which is known</w:t>
+        <w:t>(Jalbert and Weimer, 2008).</w:t>
       </w:r>
       <w:r>
         <w:rPr>
@@ -6291,16 +6307,16 @@
         </w:rPr>
         <w:t xml:space="preserve"> </w:t>
       </w:r>
-      <w:r>
+    </w:p>
+    <w:p>
+      <w:pPr>
         <w:rPr>
           <w:rFonts w:eastAsia="Times New Roman"/>
           <w:bCs/>
           <w:color w:val="auto"/>
           <w:lang w:val="en-GB"/>
         </w:rPr>
-        <w:t>(</w:t>
-      </w:r>
-      <w:proofErr w:type="spellStart"/>
+      </w:pPr>
       <w:r>
         <w:rPr>
           <w:rFonts w:eastAsia="Times New Roman"/>
@@ -6308,65 +6324,7 @@
           <w:color w:val="auto"/>
           <w:lang w:val="en-GB"/>
         </w:rPr>
-        <w:t>Jalbert</w:t>
-      </w:r>
-      <w:proofErr w:type="spellEnd"/>
-      <w:r>
-        <w:rPr>
-          <w:rFonts w:eastAsia="Times New Roman"/>
-          <w:bCs/>
-          <w:color w:val="auto"/>
-          <w:lang w:val="en-GB"/>
-        </w:rPr>
-        <w:t xml:space="preserve"> and Weimer, 2008).</w:t>
-      </w:r>
-      <w:r>
-        <w:rPr>
-          <w:rFonts w:eastAsia="Times New Roman"/>
-          <w:bCs/>
-          <w:color w:val="auto"/>
-          <w:lang w:val="en-GB"/>
-        </w:rPr>
-        <w:t xml:space="preserve"> </w:t>
-      </w:r>
-    </w:p>
-    <w:p>
-      <w:pPr>
-        <w:rPr>
-          <w:rFonts w:eastAsia="Times New Roman"/>
-          <w:bCs/>
-          <w:color w:val="auto"/>
-          <w:lang w:val="en-GB"/>
-        </w:rPr>
-      </w:pPr>
-      <w:r>
-        <w:rPr>
-          <w:rFonts w:eastAsia="Times New Roman"/>
-          <w:bCs/>
-          <w:color w:val="auto"/>
-          <w:lang w:val="en-GB"/>
-        </w:rPr>
-        <w:t xml:space="preserve">When a software bug is discovered, it is tested by a reporter, who could be a tester, developer, or deployer, and if it is determined to be a genuine bug, the occurrence is reported. A bug report is a document that contains information on a bug that can be used to reproduce it. Once a bug report is created, a human </w:t>
-      </w:r>
-      <w:proofErr w:type="spellStart"/>
-      <w:r>
-        <w:rPr>
-          <w:rFonts w:eastAsia="Times New Roman"/>
-          <w:bCs/>
-          <w:color w:val="auto"/>
-          <w:lang w:val="en-GB"/>
-        </w:rPr>
-        <w:t>triager</w:t>
-      </w:r>
-      <w:proofErr w:type="spellEnd"/>
-      <w:r>
-        <w:rPr>
-          <w:rFonts w:eastAsia="Times New Roman"/>
-          <w:bCs/>
-          <w:color w:val="auto"/>
-          <w:lang w:val="en-GB"/>
-        </w:rPr>
-        <w:t xml:space="preserve"> will allocate the bug to a developer.</w:t>
+        <w:t>When a software bug is discovered, it is tested by a reporter, who could be a tester, developer, or deployer, and if it is determined to be a genuine bug, the occurrence is reported. A bug report is a document that contains information on a bug that can be used to reproduce it. Once a bug report is created, a human triager will allocate the bug to a developer.</w:t>
       </w:r>
       <w:r>
         <w:t xml:space="preserve"> </w:t>
@@ -6387,7 +6345,6 @@
         </w:rPr>
         <w:t>(</w:t>
       </w:r>
-      <w:proofErr w:type="spellStart"/>
       <w:r>
         <w:rPr>
           <w:rFonts w:eastAsia="Times New Roman"/>
@@ -6397,7 +6354,6 @@
         </w:rPr>
         <w:t>Arudkar</w:t>
       </w:r>
-      <w:proofErr w:type="spellEnd"/>
       <w:r>
         <w:rPr>
           <w:rFonts w:eastAsia="Times New Roman"/>
@@ -6464,9 +6420,8 @@
           <w:color w:val="auto"/>
           <w:lang w:val="en-GB"/>
         </w:rPr>
-        <w:t xml:space="preserve">Several works have been done to build automatic bug </w:t>
-      </w:r>
-      <w:proofErr w:type="spellStart"/>
+        <w:t xml:space="preserve">Several works have been done to build automatic bug triagers using machine learning algorithms. </w:t>
+      </w:r>
       <w:r>
         <w:rPr>
           <w:rFonts w:eastAsia="Times New Roman"/>
@@ -6474,9 +6429,8 @@
           <w:color w:val="auto"/>
           <w:lang w:val="en-GB"/>
         </w:rPr>
-        <w:t>triagers</w:t>
-      </w:r>
-      <w:proofErr w:type="spellEnd"/>
+        <w:t>It is not surprising that issue trackers constitute a central point of focus in current software engineering empirical research such as predicting the severity of reported bug in a study conducted by Lamkanfi et al. (2010).</w:t>
+      </w:r>
       <w:r>
         <w:rPr>
           <w:rFonts w:eastAsia="Times New Roman"/>
@@ -6484,7 +6438,7 @@
           <w:color w:val="auto"/>
           <w:lang w:val="en-GB"/>
         </w:rPr>
-        <w:t xml:space="preserve"> using machine learning algorithms. </w:t>
+        <w:t xml:space="preserve"> </w:t>
       </w:r>
       <w:r>
         <w:rPr>
@@ -6493,9 +6447,8 @@
           <w:color w:val="auto"/>
           <w:lang w:val="en-GB"/>
         </w:rPr>
-        <w:t xml:space="preserve">It is not surprising that issue trackers constitute a central point of focus in current software engineering empirical research such as predicting the severity of reported bug in a study conducted by </w:t>
-      </w:r>
-      <w:proofErr w:type="spellStart"/>
+        <w:t xml:space="preserve">In the study of </w:t>
+      </w:r>
       <w:r>
         <w:rPr>
           <w:rFonts w:eastAsia="Times New Roman"/>
@@ -6503,9 +6456,8 @@
           <w:color w:val="auto"/>
           <w:lang w:val="en-GB"/>
         </w:rPr>
-        <w:t>Lamkanfi</w:t>
-      </w:r>
-      <w:proofErr w:type="spellEnd"/>
+        <w:t>Jonsson et al. (2016)</w:t>
+      </w:r>
       <w:r>
         <w:rPr>
           <w:rFonts w:eastAsia="Times New Roman"/>
@@ -6513,7 +6465,7 @@
           <w:color w:val="auto"/>
           <w:lang w:val="en-GB"/>
         </w:rPr>
-        <w:t xml:space="preserve"> et al. (2010).</w:t>
+        <w:t>, they</w:t>
       </w:r>
       <w:r>
         <w:rPr>
@@ -6522,7 +6474,7 @@
           <w:color w:val="auto"/>
           <w:lang w:val="en-GB"/>
         </w:rPr>
-        <w:t xml:space="preserve"> </w:t>
+        <w:t> presented a bug triager based on a machine learning ensemble and tested it on five industrial applications. They combined well-known machine learning algorithms to increase the performance of automatic bug triage.</w:t>
       </w:r>
       <w:r>
         <w:rPr>
@@ -6531,7 +6483,7 @@
           <w:color w:val="auto"/>
           <w:lang w:val="en-GB"/>
         </w:rPr>
-        <w:t xml:space="preserve">In the study of </w:t>
+        <w:t xml:space="preserve"> A study by </w:t>
       </w:r>
       <w:r>
         <w:rPr>
@@ -6540,7 +6492,7 @@
           <w:color w:val="auto"/>
           <w:lang w:val="en-GB"/>
         </w:rPr>
-        <w:t>Jonsson et al. (2016)</w:t>
+        <w:t>Kumari</w:t>
       </w:r>
       <w:r>
         <w:rPr>
@@ -6549,83 +6501,7 @@
           <w:color w:val="auto"/>
           <w:lang w:val="en-GB"/>
         </w:rPr>
-        <w:t>, they</w:t>
-      </w:r>
-      <w:r>
-        <w:rPr>
-          <w:rFonts w:eastAsia="Times New Roman"/>
-          <w:bCs/>
-          <w:color w:val="auto"/>
-          <w:lang w:val="en-GB"/>
-        </w:rPr>
-        <w:t xml:space="preserve"> presented a bug </w:t>
-      </w:r>
-      <w:proofErr w:type="spellStart"/>
-      <w:r>
-        <w:rPr>
-          <w:rFonts w:eastAsia="Times New Roman"/>
-          <w:bCs/>
-          <w:color w:val="auto"/>
-          <w:lang w:val="en-GB"/>
-        </w:rPr>
-        <w:t>triager</w:t>
-      </w:r>
-      <w:proofErr w:type="spellEnd"/>
-      <w:r>
-        <w:rPr>
-          <w:rFonts w:eastAsia="Times New Roman"/>
-          <w:bCs/>
-          <w:color w:val="auto"/>
-          <w:lang w:val="en-GB"/>
-        </w:rPr>
-        <w:t xml:space="preserve"> based on a machine learning ensemble and tested it on five industrial applications. They combined well-known machine learning algorithms to increase the performance of automatic bug triage.</w:t>
-      </w:r>
-      <w:r>
-        <w:rPr>
-          <w:rFonts w:eastAsia="Times New Roman"/>
-          <w:bCs/>
-          <w:color w:val="auto"/>
-          <w:lang w:val="en-GB"/>
-        </w:rPr>
-        <w:t xml:space="preserve"> A study by </w:t>
-      </w:r>
-      <w:r>
-        <w:rPr>
-          <w:rFonts w:eastAsia="Times New Roman"/>
-          <w:bCs/>
-          <w:color w:val="auto"/>
-          <w:lang w:val="en-GB"/>
-        </w:rPr>
-        <w:t>Kumari</w:t>
-      </w:r>
-      <w:r>
-        <w:rPr>
-          <w:rFonts w:eastAsia="Times New Roman"/>
-          <w:bCs/>
-          <w:color w:val="auto"/>
-          <w:lang w:val="en-GB"/>
-        </w:rPr>
-        <w:t xml:space="preserve"> </w:t>
-      </w:r>
-      <w:proofErr w:type="spellStart"/>
-      <w:r>
-        <w:rPr>
-          <w:rFonts w:eastAsia="Times New Roman"/>
-          <w:bCs/>
-          <w:color w:val="auto"/>
-          <w:lang w:val="en-GB"/>
-        </w:rPr>
-        <w:t>snd</w:t>
-      </w:r>
-      <w:proofErr w:type="spellEnd"/>
-      <w:r>
-        <w:rPr>
-          <w:rFonts w:eastAsia="Times New Roman"/>
-          <w:bCs/>
-          <w:color w:val="auto"/>
-          <w:lang w:val="en-GB"/>
-        </w:rPr>
-        <w:t xml:space="preserve"> Singh (2018) </w:t>
+        <w:t xml:space="preserve"> snd Singh (2018) </w:t>
       </w:r>
       <w:r>
         <w:rPr>
@@ -6697,15 +6573,7 @@
     </w:p>
     <w:p>
       <w:r>
-        <w:t xml:space="preserve">Support vector machine, according to Hearst et al. (1998), provides a classification learning model and algorithm rather than a regression model and algorithm. It manipulates the simple mathematical model y = </w:t>
-      </w:r>
-      <w:proofErr w:type="spellStart"/>
-      <w:r>
-        <w:t>wx</w:t>
-      </w:r>
-      <w:proofErr w:type="spellEnd"/>
-      <w:r>
-        <w:t xml:space="preserve"> +</w:t>
+        <w:t>Support vector machine, according to Hearst et al. (1998), provides a classification learning model and algorithm rather than a regression model and algorithm. It manipulates the simple mathematical model y = wx +</w:t>
       </w:r>
       <w:r>
         <w:t xml:space="preserve"> </w:t>
@@ -6719,15 +6587,7 @@
         </m:r>
       </m:oMath>
       <w:r>
-        <w:t xml:space="preserve"> to allow for linear domain division. Th</w:t>
-      </w:r>
-      <w:proofErr w:type="spellStart"/>
-      <w:r>
-        <w:t>ere</w:t>
-      </w:r>
-      <w:proofErr w:type="spellEnd"/>
-      <w:r>
-        <w:t xml:space="preserve"> are two types of support vector machines: linear and nonlinear (Hastie et al. 2009).</w:t>
+        <w:t xml:space="preserve"> to allow for linear domain division. There are two types of support vector machines: linear and nonlinear (Hastie et al. 2009).</w:t>
       </w:r>
       <w:r>
         <w:t xml:space="preserve"> </w:t>
@@ -6739,15 +6599,7 @@
     <w:p>
       <w:r>
         <w:lastRenderedPageBreak/>
-        <w:t>The mapping of the data domain into a response set and the division of the data domain are the steps in the linear support vector machine. The mapping of the data domain to a feature space using a kernel function (</w:t>
-      </w:r>
-      <w:proofErr w:type="spellStart"/>
-      <w:r>
-        <w:t>Scholkopf</w:t>
-      </w:r>
-      <w:proofErr w:type="spellEnd"/>
-      <w:r>
-        <w:t xml:space="preserve"> et al. 1999), the mapping of the feature space domain into the response set, and finally the division of the data domain are the steps in nonlinear support vector machines.</w:t>
+        <w:t>The mapping of the data domain into a response set and the division of the data domain are the steps in the linear support vector machine. The mapping of the data domain to a feature space using a kernel function (Scholkopf et al. 1999), the mapping of the feature space domain into the response set, and finally the division of the data domain are the steps in nonlinear support vector machines.</w:t>
       </w:r>
     </w:p>
     <w:p>
@@ -6790,79 +6642,21 @@
     </w:p>
     <w:p>
       <w:r>
-        <w:t xml:space="preserve">Yuan Tian et al. (2013) </w:t>
-      </w:r>
-      <w:proofErr w:type="gramStart"/>
-      <w:r>
-        <w:t>made an attempt</w:t>
-      </w:r>
-      <w:proofErr w:type="gramEnd"/>
-      <w:r>
-        <w:t xml:space="preserve"> using a new framework called DRONE (</w:t>
-      </w:r>
-      <w:proofErr w:type="spellStart"/>
-      <w:r>
-        <w:t>PreDicting</w:t>
-      </w:r>
-      <w:proofErr w:type="spellEnd"/>
+        <w:t>Yuan Tian et al. (2013) made an attempt using a new framework called DRONE (PreDicting PRiority via Multi-Faceted FactOr ANalysEs). GRAY is a new classification engine developed by the authors (ThresholdinG and Linear Regression to ClAssifY). The experiment was carried out using Eclipse project training and testing data sets. The authors compared SeverisPrio and SeverisPrio+ to his planned work DRONE. Menzies et al. proposed the SEVERIS approach as a foundation for bug severity evaluation (2008). Tian et al. (2015) expanded on the research and used an automated approach known as DRONE.</w:t>
+      </w:r>
       <w:r>
         <w:t xml:space="preserve"> </w:t>
       </w:r>
-      <w:proofErr w:type="spellStart"/>
-      <w:r>
-        <w:t>PRiority</w:t>
-      </w:r>
-      <w:proofErr w:type="spellEnd"/>
-      <w:r>
-        <w:t xml:space="preserve"> via Multi-Faceted </w:t>
-      </w:r>
-      <w:proofErr w:type="spellStart"/>
-      <w:r>
-        <w:t>FactOr</w:t>
-      </w:r>
-      <w:proofErr w:type="spellEnd"/>
+    </w:p>
+    <w:p>
+      <w:r>
+        <w:t>It uses machine learning and information from a reported bug to forecast the priority level. The experimental findings were validated using Eclipse project bug reports, and the results suggest that DRONE can outperform a baseline method.</w:t>
+      </w:r>
       <w:r>
         <w:t xml:space="preserve"> </w:t>
       </w:r>
-      <w:proofErr w:type="spellStart"/>
-      <w:r>
-        <w:t>ANalysEs</w:t>
-      </w:r>
-      <w:proofErr w:type="spellEnd"/>
-      <w:r>
-        <w:t>). GRAY is a new classification engine developed by the authors (</w:t>
-      </w:r>
-      <w:proofErr w:type="spellStart"/>
-      <w:r>
-        <w:t>ThresholdinG</w:t>
-      </w:r>
-      <w:proofErr w:type="spellEnd"/>
-      <w:r>
-        <w:t xml:space="preserve"> and Linear Regression to </w:t>
-      </w:r>
-      <w:proofErr w:type="spellStart"/>
-      <w:r>
-        <w:t>ClAssifY</w:t>
-      </w:r>
-      <w:proofErr w:type="spellEnd"/>
-      <w:r>
-        <w:t xml:space="preserve">). The experiment was carried out using Eclipse project training and testing data sets. The authors compared </w:t>
-      </w:r>
-      <w:proofErr w:type="spellStart"/>
-      <w:r>
-        <w:t>SeverisPrio</w:t>
-      </w:r>
-      <w:proofErr w:type="spellEnd"/>
-      <w:r>
-        <w:t xml:space="preserve"> and </w:t>
-      </w:r>
-      <w:proofErr w:type="spellStart"/>
-      <w:r>
-        <w:t>SeverisPrio</w:t>
-      </w:r>
-      <w:proofErr w:type="spellEnd"/>
-      <w:r>
-        <w:t>+ to his planned work DRONE. Menzies et al. proposed the SEVERIS approach as a foundation for bug severity evaluation (2008). Tian et al. (2015) expanded on the research and used an automated approach known as DRONE.</w:t>
+      <w:r>
+        <w:t>Sharma et al. used summary attributes to assess the efficacy of various machine learning techniques, including SVM, NB, KNN, and NNet, in predicting bug priority. Except for the NB technique, the accuracy of different classifier algorithms in predicting the priority of reported problems inside and across projects is found to be above 70%.</w:t>
       </w:r>
       <w:r>
         <w:t xml:space="preserve"> </w:t>
@@ -6870,113 +6664,62 @@
     </w:p>
     <w:p>
       <w:r>
-        <w:t>It uses machine learning and information from a reported bug to forecast the priority level. The experimental findings were validated using Eclipse project bug reports, and the results suggest that DRONE can outperform a baseline method.</w:t>
+        <w:lastRenderedPageBreak/>
+        <w:t xml:space="preserve">Mani et al. (2018) introduced a deep learning system that learns a paragraph level representation while retaining word ordering and semantic relationships over a longer context. Multinomial naive Bayes, cosine distance, support vector machines, and softmax classifier were among the classifiers utilized by the authors. </w:t>
+      </w:r>
+      <w:r>
+        <w:t>Bug reports from three famous open-source bug repositories - Google Chromium (383,104), Mozilla Core (314,388), and Mozilla Firefox (314,388) - were used to validate the experimental result (162,307). In all three datasets, DBRNN-A combined with the softmax classifier outperforms the bag-of-words model, improving the rank-10 average accuracy.</w:t>
+      </w:r>
+    </w:p>
+    <w:p/>
+    <w:p>
+      <w:pPr>
+        <w:spacing w:after="0"/>
+        <w:rPr>
+          <w:b/>
+        </w:rPr>
+      </w:pPr>
+      <w:r>
+        <w:rPr>
+          <w:b/>
+        </w:rPr>
+        <w:t xml:space="preserve">Natural Language Processing (NLP) </w:t>
+      </w:r>
+    </w:p>
+    <w:p>
+      <w:pPr>
+        <w:spacing w:after="0"/>
+        <w:rPr>
+          <w:b/>
+        </w:rPr>
+      </w:pPr>
+    </w:p>
+    <w:p>
+      <w:r>
+        <w:t>Natural language processing (NLP) is an area of AI that aids computers in interpreting and manipulating language.</w:t>
+      </w:r>
+      <w:r>
+        <w:t xml:space="preserve"> The goal of NLP researchers is to learn how people perceive and use language so that appropriate tools and techniques may be developed to help computers understand and manipulate natural languages to execute tasks</w:t>
+      </w:r>
+      <w:r>
+        <w:t xml:space="preserve"> (</w:t>
+      </w:r>
+      <w:r>
+        <w:t>Chowdhury</w:t>
+      </w:r>
+      <w:r>
+        <w:t>, 2003).</w:t>
+      </w:r>
+    </w:p>
+    <w:p>
+      <w:r>
+        <w:t>In a given context or domain, a word or sentence may have a specific meaning or connotation, and it may be related to a large number of other words and sentences.</w:t>
       </w:r>
       <w:r>
         <w:t xml:space="preserve"> </w:t>
       </w:r>
       <w:r>
-        <w:t xml:space="preserve">Sharma et al. used summary attributes to assess the efficacy of various machine learning techniques, including SVM, NB, KNN, and </w:t>
-      </w:r>
-      <w:proofErr w:type="spellStart"/>
-      <w:r>
-        <w:t>NNet</w:t>
-      </w:r>
-      <w:proofErr w:type="spellEnd"/>
-      <w:r>
-        <w:t>, in predicting bug priority. Except for the NB technique, the accuracy of different classifier algorithms in predicting the priority of reported problems inside and across projects is found to be above 70%.</w:t>
-      </w:r>
-      <w:r>
-        <w:t xml:space="preserve"> </w:t>
-      </w:r>
-    </w:p>
-    <w:p>
-      <w:r>
-        <w:lastRenderedPageBreak/>
-        <w:t xml:space="preserve">Mani et al. (2018) introduced a deep learning system that learns a paragraph level representation while retaining word ordering and semantic relationships over a longer context. Multinomial naive Bayes, cosine distance, support vector machines, and </w:t>
-      </w:r>
-      <w:proofErr w:type="spellStart"/>
-      <w:r>
-        <w:t>softmax</w:t>
-      </w:r>
-      <w:proofErr w:type="spellEnd"/>
-      <w:r>
-        <w:t xml:space="preserve"> classifier were among the classifiers utilized by the authors. </w:t>
-      </w:r>
-      <w:r>
-        <w:t xml:space="preserve">Bug reports from three famous open-source bug repositories - Google Chromium (383,104), Mozilla Core (314,388), and Mozilla Firefox (314,388) - were used to validate the experimental result (162,307). In all three datasets, DBRNN-A combined with the </w:t>
-      </w:r>
-      <w:proofErr w:type="spellStart"/>
-      <w:r>
-        <w:t>softmax</w:t>
-      </w:r>
-      <w:proofErr w:type="spellEnd"/>
-      <w:r>
-        <w:t xml:space="preserve"> classifier outperforms the bag-of-words model, improving the rank-10 average accuracy.</w:t>
-      </w:r>
-    </w:p>
-    <w:p/>
-    <w:p>
-      <w:pPr>
-        <w:spacing w:after="0"/>
-        <w:rPr>
-          <w:b/>
-        </w:rPr>
-      </w:pPr>
-      <w:r>
-        <w:rPr>
-          <w:b/>
-        </w:rPr>
-        <w:t xml:space="preserve">Natural Language Processing (NLP) </w:t>
-      </w:r>
-    </w:p>
-    <w:p>
-      <w:pPr>
-        <w:spacing w:after="0"/>
-        <w:rPr>
-          <w:b/>
-        </w:rPr>
-      </w:pPr>
-    </w:p>
-    <w:p>
-      <w:r>
-        <w:t>Natural language processing (NLP) is an area of AI that aids computers in interpreting and manipulating language.</w:t>
-      </w:r>
-      <w:r>
-        <w:t xml:space="preserve"> The goal of NLP researchers is to learn how people perceive and use language so that appropriate tools and techniques may be developed to help computers understand and manipulate natural languages to execute tasks</w:t>
-      </w:r>
-      <w:r>
-        <w:t xml:space="preserve"> (</w:t>
-      </w:r>
-      <w:r>
-        <w:t>Chowdhury</w:t>
-      </w:r>
-      <w:r>
-        <w:t>, 2003).</w:t>
-      </w:r>
-    </w:p>
-    <w:p>
-      <w:proofErr w:type="gramStart"/>
-      <w:r>
-        <w:t>In a given</w:t>
-      </w:r>
-      <w:proofErr w:type="gramEnd"/>
-      <w:r>
-        <w:t xml:space="preserve"> context or domain, a word or sentence may have a specific meaning or connotation, and it may be related to a large number of other words and sentences.</w:t>
-      </w:r>
-      <w:r>
-        <w:t xml:space="preserve"> </w:t>
-      </w:r>
-      <w:r>
-        <w:t xml:space="preserve">According to Liddy (1998) and Feldman (1999), it is critical to be able to discern between the seven interdependent levels that humans utilize to derive meaning from written or spoken languages </w:t>
-      </w:r>
-      <w:proofErr w:type="gramStart"/>
-      <w:r>
-        <w:t>in order to</w:t>
-      </w:r>
-      <w:proofErr w:type="gramEnd"/>
-      <w:r>
-        <w:t xml:space="preserve"> understand natural languages:</w:t>
+        <w:t>According to Liddy (1998) and Feldman (1999), it is critical to be able to discern between the seven interdependent levels that humans utilize to derive meaning from written or spoken languages in order to understand natural languages:</w:t>
       </w:r>
     </w:p>
     <w:p>
@@ -7186,7 +6929,6 @@
     <w:p>
       <w:pPr>
         <w:ind w:firstLine="0"/>
-        <w:jc w:val="center"/>
         <w:rPr>
           <w:rFonts w:eastAsia="Times New Roman"/>
           <w:b/>
@@ -7206,97 +6948,13 @@
           <w:lang w:val="en-GB"/>
         </w:rPr>
       </w:pPr>
-    </w:p>
-    <w:p>
-      <w:pPr>
-        <w:ind w:firstLine="0"/>
-        <w:jc w:val="center"/>
+      <w:r>
         <w:rPr>
           <w:rFonts w:eastAsia="Times New Roman"/>
           <w:b/>
           <w:color w:val="auto"/>
           <w:lang w:val="en-GB"/>
         </w:rPr>
-      </w:pPr>
-    </w:p>
-    <w:p>
-      <w:pPr>
-        <w:ind w:firstLine="0"/>
-        <w:jc w:val="center"/>
-        <w:rPr>
-          <w:rFonts w:eastAsia="Times New Roman"/>
-          <w:b/>
-          <w:color w:val="auto"/>
-          <w:lang w:val="en-GB"/>
-        </w:rPr>
-      </w:pPr>
-    </w:p>
-    <w:p>
-      <w:pPr>
-        <w:ind w:firstLine="0"/>
-        <w:jc w:val="center"/>
-        <w:rPr>
-          <w:rFonts w:eastAsia="Times New Roman"/>
-          <w:b/>
-          <w:color w:val="auto"/>
-          <w:lang w:val="en-GB"/>
-        </w:rPr>
-      </w:pPr>
-    </w:p>
-    <w:p>
-      <w:pPr>
-        <w:ind w:firstLine="0"/>
-        <w:jc w:val="center"/>
-        <w:rPr>
-          <w:rFonts w:eastAsia="Times New Roman"/>
-          <w:b/>
-          <w:color w:val="auto"/>
-          <w:lang w:val="en-GB"/>
-        </w:rPr>
-      </w:pPr>
-    </w:p>
-    <w:p>
-      <w:pPr>
-        <w:ind w:firstLine="0"/>
-        <w:jc w:val="center"/>
-        <w:rPr>
-          <w:rFonts w:eastAsia="Times New Roman"/>
-          <w:b/>
-          <w:color w:val="auto"/>
-          <w:lang w:val="en-GB"/>
-        </w:rPr>
-      </w:pPr>
-    </w:p>
-    <w:p>
-      <w:pPr>
-        <w:ind w:firstLine="0"/>
-        <w:rPr>
-          <w:rFonts w:eastAsia="Times New Roman"/>
-          <w:b/>
-          <w:color w:val="auto"/>
-          <w:lang w:val="en-GB"/>
-        </w:rPr>
-      </w:pPr>
-    </w:p>
-    <w:p>
-      <w:pPr>
-        <w:ind w:firstLine="0"/>
-        <w:jc w:val="center"/>
-        <w:rPr>
-          <w:rFonts w:eastAsia="Times New Roman"/>
-          <w:b/>
-          <w:color w:val="auto"/>
-          <w:lang w:val="en-GB"/>
-        </w:rPr>
-      </w:pPr>
-      <w:r>
-        <w:rPr>
-          <w:rFonts w:eastAsia="Times New Roman"/>
-          <w:b/>
-          <w:color w:val="auto"/>
-          <w:lang w:val="en-GB"/>
-        </w:rPr>
-        <w:lastRenderedPageBreak/>
         <w:t>Chapter Three</w:t>
       </w:r>
     </w:p>
@@ -7395,7 +7053,14 @@
         <w:rPr>
           <w:lang w:eastAsia="ja-JP"/>
         </w:rPr>
-        <w:t>To control the quality of software products, bug tracking systems store data from bug reports. They're typically used to organize bug-reporting workflows and send them to system operators for resolution. Predefined fields, text descriptions, attachments, and dependencies are all included in a bug report for the purposes of problem management and resolution.</w:t>
+        <w:t xml:space="preserve">To control the quality of software products, bug tracking systems store data from bug reports. They're typically used to organize bug-reporting workflows and send them to system operators for resolution. Predefined fields, text descriptions, attachments, and </w:t>
+      </w:r>
+      <w:r>
+        <w:rPr>
+          <w:lang w:eastAsia="ja-JP"/>
+        </w:rPr>
+        <w:lastRenderedPageBreak/>
+        <w:t>dependencies are all included in a bug report for the purposes of problem management and resolution.</w:t>
       </w:r>
       <w:r>
         <w:rPr>
@@ -7717,259 +7382,175 @@
         <w:rPr>
           <w:lang w:eastAsia="ja-JP"/>
         </w:rPr>
+        <w:t>When a new bug report is submitted or reported, the manager (a senior developer or the project leader) selects a developer to address the issue. During the bug-fixing process, developers and reports will engage with one another via comments, and they will be able to provide extra resources such as screenshots to aid in the bug-fixing process. In addition, the developer has the ability to reassign the bug report to other developers.</w:t>
+      </w:r>
+      <w:r>
+        <w:rPr>
+          <w:lang w:eastAsia="ja-JP"/>
+        </w:rPr>
+        <w:t xml:space="preserve"> </w:t>
+      </w:r>
+      <w:r>
+        <w:rPr>
+          <w:lang w:eastAsia="ja-JP"/>
+        </w:rPr>
+        <w:t xml:space="preserve">Bug </w:t>
+      </w:r>
+      <w:r>
+        <w:rPr>
+          <w:lang w:eastAsia="ja-JP"/>
+        </w:rPr>
+        <w:t>tossing</w:t>
+      </w:r>
+      <w:r>
+        <w:rPr>
+          <w:lang w:eastAsia="ja-JP"/>
+        </w:rPr>
+        <w:t xml:space="preserve"> is the term for this type of reassignment. Bugs are frequently assigned to developers by mistake, or the developer wishes to incorporate other developers with additional knowledge in order to fix the bug. The status of the bug report will be modified after the bug has been addressed.</w:t>
+      </w:r>
+    </w:p>
+    <w:p>
+      <w:pPr>
+        <w:rPr>
+          <w:lang w:eastAsia="ja-JP"/>
+        </w:rPr>
+      </w:pPr>
+      <w:r>
+        <w:rPr>
+          <w:lang w:eastAsia="ja-JP"/>
+        </w:rPr>
         <w:lastRenderedPageBreak/>
-        <w:t xml:space="preserve">When a new bug report is submitted or reported, the manager (a senior developer or the project leader) selects a developer to address the issue. During the bug-fixing process, developers and reports will engage with one another via comments, and they will be able to provide extra resources such as screenshots to aid in the bug-fixing process. In addition, the developer </w:t>
-      </w:r>
-      <w:proofErr w:type="gramStart"/>
-      <w:r>
+        <w:t>Manually evaluating and allocating problem reports is time-consuming and tiresome, particularly in software projects with a large number of bug reports and developers. The Eclipse and Mozilla projects, for example, receive hundreds of bug reports per day, and properly allocating each of them to one of the thousands of developers would take a long time.</w:t>
+      </w:r>
+    </w:p>
+    <w:p>
+      <w:pPr>
         <w:rPr>
           <w:lang w:eastAsia="ja-JP"/>
         </w:rPr>
-        <w:t>has the ability to</w:t>
-      </w:r>
-      <w:proofErr w:type="gramEnd"/>
-      <w:r>
+      </w:pPr>
+    </w:p>
+    <w:p>
+      <w:pPr>
+        <w:rPr>
+          <w:b/>
+          <w:bCs/>
+        </w:rPr>
+      </w:pPr>
+      <w:r>
+        <w:rPr>
+          <w:b/>
+          <w:bCs/>
+        </w:rPr>
+        <w:t>Tokenization</w:t>
+      </w:r>
+    </w:p>
+    <w:p>
+      <w:pPr>
+        <w:rPr>
+          <w:b/>
+          <w:bCs/>
+        </w:rPr>
+      </w:pPr>
+    </w:p>
+    <w:p>
+      <w:r>
+        <w:t>In Natural Language Processing, tokenization is a typical activity (NLP). Both classic NLP approaches like Count Vectorizer and Advanced Deep Learning-based architectures like Transformers rely on this phase.</w:t>
+      </w:r>
+      <w:r>
+        <w:t xml:space="preserve"> </w:t>
+      </w:r>
+      <w:r>
+        <w:t>Tokenization is the process of breaking down a large chunk of text into smaller tokens. Tokens can be words, characters, or sub words in this case. Tokenization can thus be divided into three categories: word, character, and sub word (n-gram characters) tokenization.</w:t>
+      </w:r>
+      <w:r>
+        <w:t xml:space="preserve"> </w:t>
+      </w:r>
+    </w:p>
+    <w:p>
+      <w:r>
+        <w:t>The most popular method for creating tokens is to use space. The tokenization of the statement yields three tokens – Never-give-up, assuming space as a delimiter. Because each token is a word, it is a Word tokenization example.</w:t>
+      </w:r>
+    </w:p>
+    <w:p>
+      <w:r>
+        <w:t>Similarly, tokens can be either characters or sub words. For example, let us consider “smarter”:</w:t>
+      </w:r>
+    </w:p>
+    <w:p>
+      <w:pPr>
+        <w:ind w:left="720"/>
+      </w:pPr>
+      <w:r>
+        <w:t>Character tokens: s-m-a-r-t-e-r</w:t>
+      </w:r>
+    </w:p>
+    <w:p>
+      <w:pPr>
+        <w:ind w:left="720"/>
+      </w:pPr>
+      <w:r>
+        <w:t>Sub word tokens: smart-er</w:t>
+      </w:r>
+    </w:p>
+    <w:p>
+      <w:pPr>
         <w:rPr>
           <w:lang w:eastAsia="ja-JP"/>
         </w:rPr>
-        <w:t xml:space="preserve"> reassign the bug report to other developers.</w:t>
-      </w:r>
+      </w:pPr>
       <w:r>
         <w:rPr>
           <w:lang w:eastAsia="ja-JP"/>
         </w:rPr>
-        <w:t xml:space="preserve"> </w:t>
-      </w:r>
-      <w:r>
+        <w:t>The most often used tokenization algorithm is word tokenization. It divides a chunk of text into distinct words using a delimiter. Different word-level tokens are created depending on the delimiters. Word tokenization includes pre-trained word embeddings like Word2Vec and GloVe.</w:t>
+      </w:r>
+    </w:p>
+    <w:p>
+      <w:pPr>
         <w:rPr>
           <w:lang w:eastAsia="ja-JP"/>
         </w:rPr>
-        <w:t xml:space="preserve">Bug </w:t>
-      </w:r>
-      <w:r>
-        <w:rPr>
+      </w:pPr>
+    </w:p>
+    <w:p>
+      <w:pPr>
+        <w:rPr>
+          <w:b/>
+          <w:bCs/>
           <w:lang w:eastAsia="ja-JP"/>
         </w:rPr>
-        <w:t>tossing</w:t>
-      </w:r>
-      <w:r>
-        <w:rPr>
+      </w:pPr>
+      <w:r>
+        <w:rPr>
+          <w:b/>
+          <w:bCs/>
           <w:lang w:eastAsia="ja-JP"/>
         </w:rPr>
-        <w:t xml:space="preserve"> is the term for this type of reassignment. Bugs are frequently assigned to developers by mistake, or the developer wishes to incorporate other developers with additional knowledge </w:t>
-      </w:r>
-      <w:proofErr w:type="gramStart"/>
-      <w:r>
-        <w:rPr>
+        <w:lastRenderedPageBreak/>
+        <w:t>Lemmatization</w:t>
+      </w:r>
+    </w:p>
+    <w:p>
+      <w:pPr>
+        <w:rPr>
+          <w:b/>
+          <w:bCs/>
           <w:lang w:eastAsia="ja-JP"/>
         </w:rPr>
-        <w:t>in order to</w:t>
-      </w:r>
-      <w:proofErr w:type="gramEnd"/>
-      <w:r>
+      </w:pPr>
+    </w:p>
+    <w:p>
+      <w:pPr>
         <w:rPr>
           <w:lang w:eastAsia="ja-JP"/>
         </w:rPr>
-        <w:t xml:space="preserve"> fix the bug. The status of the bug report will be modified after the bug has been addressed.</w:t>
-      </w:r>
-    </w:p>
-    <w:p>
-      <w:pPr>
+      </w:pPr>
+      <w:r>
         <w:rPr>
           <w:lang w:eastAsia="ja-JP"/>
         </w:rPr>
-      </w:pPr>
-      <w:r>
-        <w:rPr>
-          <w:lang w:eastAsia="ja-JP"/>
-        </w:rPr>
-        <w:t xml:space="preserve">Manually evaluating and allocating problem reports is time-consuming and tiresome, particularly in software projects with a large number of </w:t>
-      </w:r>
-      <w:proofErr w:type="gramStart"/>
-      <w:r>
-        <w:rPr>
-          <w:lang w:eastAsia="ja-JP"/>
-        </w:rPr>
-        <w:t>bug</w:t>
-      </w:r>
-      <w:proofErr w:type="gramEnd"/>
-      <w:r>
-        <w:rPr>
-          <w:lang w:eastAsia="ja-JP"/>
-        </w:rPr>
-        <w:t xml:space="preserve"> reports and developers. The Eclipse and Mozilla projects, for example, receive hundreds of </w:t>
-      </w:r>
-      <w:proofErr w:type="gramStart"/>
-      <w:r>
-        <w:rPr>
-          <w:lang w:eastAsia="ja-JP"/>
-        </w:rPr>
-        <w:t>bug</w:t>
-      </w:r>
-      <w:proofErr w:type="gramEnd"/>
-      <w:r>
-        <w:rPr>
-          <w:lang w:eastAsia="ja-JP"/>
-        </w:rPr>
-        <w:t xml:space="preserve"> reports per day, and properly allocating each of them to one of the thousands of developers would take a long time.</w:t>
-      </w:r>
-    </w:p>
-    <w:p>
-      <w:pPr>
-        <w:rPr>
-          <w:lang w:eastAsia="ja-JP"/>
-        </w:rPr>
-      </w:pPr>
-    </w:p>
-    <w:p>
-      <w:pPr>
-        <w:rPr>
-          <w:b/>
-          <w:bCs/>
-        </w:rPr>
-      </w:pPr>
-      <w:r>
-        <w:rPr>
-          <w:b/>
-          <w:bCs/>
-        </w:rPr>
-        <w:t>Tokenization</w:t>
-      </w:r>
-    </w:p>
-    <w:p>
-      <w:pPr>
-        <w:rPr>
-          <w:b/>
-          <w:bCs/>
-        </w:rPr>
-      </w:pPr>
-    </w:p>
-    <w:p>
-      <w:r>
-        <w:t>In Natural Language Processing, tokenization is a typical activity (NLP). Both classic NLP approaches like Count Vectorizer and Advanced Deep Learning-based architectures like Transformers rely on this phase.</w:t>
-      </w:r>
-      <w:r>
-        <w:t xml:space="preserve"> </w:t>
-      </w:r>
-      <w:r>
-        <w:t>Tokenization is the process of breaking down a large chunk of text into smaller tokens. Tokens can be words, characters, or sub words in this case. Tokenization can thus be divided into three categories: word, character, and sub word (n-gram characters) tokenization.</w:t>
-      </w:r>
-      <w:r>
-        <w:t xml:space="preserve"> </w:t>
-      </w:r>
-    </w:p>
-    <w:p>
-      <w:r>
-        <w:t>The most popular method for creating tokens is to use space. The tokenization of the statement yields three tokens – Never-give-up, assuming space as a delimiter. Because each token is a word, it is a Word tokenization example.</w:t>
-      </w:r>
-    </w:p>
-    <w:p>
-      <w:r>
-        <w:lastRenderedPageBreak/>
-        <w:t>Similarly, tokens can be either characters or sub words. For example, let us consider “smarter”:</w:t>
-      </w:r>
-    </w:p>
-    <w:p>
-      <w:pPr>
-        <w:ind w:left="720"/>
-      </w:pPr>
-      <w:r>
-        <w:t>Character tokens: s-m-a-r-t-e-r</w:t>
-      </w:r>
-    </w:p>
-    <w:p>
-      <w:pPr>
-        <w:ind w:left="720"/>
-      </w:pPr>
-      <w:r>
-        <w:t>Sub word tokens: smart-er</w:t>
-      </w:r>
-    </w:p>
-    <w:p>
-      <w:pPr>
-        <w:rPr>
-          <w:lang w:eastAsia="ja-JP"/>
-        </w:rPr>
-      </w:pPr>
-      <w:r>
-        <w:rPr>
-          <w:lang w:eastAsia="ja-JP"/>
-        </w:rPr>
-        <w:t xml:space="preserve">The most often used tokenization algorithm is word tokenization. It divides a chunk of text into distinct words using a delimiter. Different word-level tokens are created depending on the delimiters. Word tokenization includes pre-trained word embeddings like Word2Vec and </w:t>
-      </w:r>
-      <w:proofErr w:type="spellStart"/>
-      <w:r>
-        <w:rPr>
-          <w:lang w:eastAsia="ja-JP"/>
-        </w:rPr>
-        <w:t>GloVe</w:t>
-      </w:r>
-      <w:proofErr w:type="spellEnd"/>
-      <w:r>
-        <w:rPr>
-          <w:lang w:eastAsia="ja-JP"/>
-        </w:rPr>
-        <w:t>.</w:t>
-      </w:r>
-    </w:p>
-    <w:p>
-      <w:pPr>
-        <w:rPr>
-          <w:lang w:eastAsia="ja-JP"/>
-        </w:rPr>
-      </w:pPr>
-    </w:p>
-    <w:p>
-      <w:pPr>
-        <w:rPr>
-          <w:b/>
-          <w:bCs/>
-          <w:lang w:eastAsia="ja-JP"/>
-        </w:rPr>
-      </w:pPr>
-      <w:r>
-        <w:rPr>
-          <w:b/>
-          <w:bCs/>
-          <w:lang w:eastAsia="ja-JP"/>
-        </w:rPr>
-        <w:t>Lemmatization</w:t>
-      </w:r>
-    </w:p>
-    <w:p>
-      <w:pPr>
-        <w:rPr>
-          <w:b/>
-          <w:bCs/>
-          <w:lang w:eastAsia="ja-JP"/>
-        </w:rPr>
-      </w:pPr>
-    </w:p>
-    <w:p>
-      <w:pPr>
-        <w:rPr>
-          <w:lang w:eastAsia="ja-JP"/>
-        </w:rPr>
-      </w:pPr>
-      <w:r>
-        <w:rPr>
-          <w:lang w:eastAsia="ja-JP"/>
-        </w:rPr>
-        <w:t xml:space="preserve">Lemmatization is the process of combining a word's several inflected forms into a single item for analysis. </w:t>
-      </w:r>
-      <w:proofErr w:type="gramStart"/>
-      <w:r>
-        <w:rPr>
-          <w:lang w:eastAsia="ja-JP"/>
-        </w:rPr>
-        <w:t>Similar to</w:t>
-      </w:r>
-      <w:proofErr w:type="gramEnd"/>
-      <w:r>
-        <w:rPr>
-          <w:lang w:eastAsia="ja-JP"/>
-        </w:rPr>
-        <w:t xml:space="preserve"> stemming, lemmatization adds context to the words. As a result, it joins together words that have comparable meanings.</w:t>
+        <w:t>Lemmatization is the process of combining a word's several inflected forms into a single item for analysis. Similar to stemming, lemmatization adds context to the words. As a result, it joins together words that have comparable meanings.</w:t>
       </w:r>
       <w:r>
         <w:rPr>
@@ -8049,40 +7630,19 @@
         <w:rPr>
           <w:lang w:eastAsia="ja-JP"/>
         </w:rPr>
-        <w:t xml:space="preserve">Lemmatization is a term that relates to performing things correctly using a vocabulary and morphological analysis of words, with the goal of removing inflectional endings solely and returning the base or dictionary form of a word, also known as the "lemma." When faced with the token "saw," stemming might only yield s, whereas lemmatization might try to return "see" or "saw," depending on whether the token was used as a verb or a noun. Stemming and lemmatization may also differ in that stemming usually </w:t>
+        <w:t>Lemmatization is a term that relates to performing things correctly using a vocabulary and morphological analysis of words, with the goal of removing inflectional endings solely and returning the base or dictionary form of a word, also known as the "lemma." When faced with the token "saw," stemming might only yield s, whereas lemmatization might try to return "see" or "saw," depending on whether the token was used as a verb or a noun. Stemming and lemmatization may also differ in that stemming usually collapses derivationally related words, but lemmatization usually just collapses a lemma's different inflectional forms.</w:t>
       </w:r>
       <w:r>
         <w:rPr>
           <w:lang w:eastAsia="ja-JP"/>
         </w:rPr>
-        <w:lastRenderedPageBreak/>
-        <w:t>collapses derivationally related words, but lemmatization usually just collapses a lemma's different inflectional forms.</w:t>
+        <w:t xml:space="preserve"> </w:t>
       </w:r>
       <w:r>
         <w:rPr>
           <w:lang w:eastAsia="ja-JP"/>
         </w:rPr>
-        <w:t xml:space="preserve"> </w:t>
-      </w:r>
-      <w:r>
-        <w:rPr>
-          <w:lang w:eastAsia="ja-JP"/>
-        </w:rPr>
-        <w:t xml:space="preserve">Linguistic processing for stemming or lemmatization is generally done via a separate plug-in component to the indexing process, and there are </w:t>
-      </w:r>
-      <w:proofErr w:type="gramStart"/>
-      <w:r>
-        <w:rPr>
-          <w:lang w:eastAsia="ja-JP"/>
-        </w:rPr>
-        <w:t>a number of</w:t>
-      </w:r>
-      <w:proofErr w:type="gramEnd"/>
-      <w:r>
-        <w:rPr>
-          <w:lang w:eastAsia="ja-JP"/>
-        </w:rPr>
-        <w:t xml:space="preserve"> commercial and open-source options available.</w:t>
+        <w:t>Linguistic processing for stemming or lemmatization is generally done via a separate plug-in component to the indexing process, and there are a number of commercial and open-source options available.</w:t>
       </w:r>
     </w:p>
     <w:p>
@@ -8464,14 +8024,19 @@
         <w:rPr>
           <w:lang w:eastAsia="ja-JP"/>
         </w:rPr>
-        <w:t xml:space="preserve">It's a method for converting a group of text documents into numerical feature vectors. There are other approaches for converting text data into vectors that the model can comprehend, but the TF-IDF method is by far the most prevalent. The term "Term </w:t>
+        <w:t>It's a method for converting a group of text documents into numerical feature vectors. There are other approaches for converting text data into vectors that the model can comprehend, but the TF-IDF method is by far the most prevalent. The term "</w:t>
       </w:r>
       <w:r>
         <w:rPr>
           <w:lang w:eastAsia="ja-JP"/>
         </w:rPr>
-        <w:lastRenderedPageBreak/>
-        <w:t>Frequency — Inverse Document Frequency" is an abbreviation that stands for "Term Frequency — Inverse Document Frequency."</w:t>
+        <w:t>TF-IDF</w:t>
+      </w:r>
+      <w:r>
+        <w:rPr>
+          <w:lang w:eastAsia="ja-JP"/>
+        </w:rPr>
+        <w:t>" is an abbreviation that stands for "Term Frequency — Inverse Document Frequency."</w:t>
       </w:r>
     </w:p>
     <w:p>
@@ -8523,6 +8088,7 @@
         <w:rPr>
           <w:lang w:eastAsia="ja-JP"/>
         </w:rPr>
+        <w:lastRenderedPageBreak/>
         <w:t>The TF-IDF algorithm is a combination of two algorithms.</w:t>
       </w:r>
     </w:p>
@@ -8619,23 +8185,7 @@
         </w:numPr>
       </w:pPr>
       <w:r>
-        <w:t xml:space="preserve">IDF(t) = </w:t>
-      </w:r>
-      <w:proofErr w:type="spellStart"/>
-      <w:r>
-        <w:t>log_</w:t>
-      </w:r>
-      <w:proofErr w:type="gramStart"/>
-      <w:r>
-        <w:t>e</w:t>
-      </w:r>
-      <w:proofErr w:type="spellEnd"/>
-      <w:r>
-        <w:t>(</w:t>
-      </w:r>
-      <w:proofErr w:type="gramEnd"/>
-      <w:r>
-        <w:t>Total number of documents / Number of documents with term t in it)</w:t>
+        <w:t>IDF(t) = log_e(Total number of documents / Number of documents with term t in it)</w:t>
       </w:r>
     </w:p>
     <w:p>
@@ -8695,7 +8245,6 @@
           <w:b/>
           <w:bCs/>
         </w:rPr>
-        <w:lastRenderedPageBreak/>
         <w:t>Types of SVM</w:t>
       </w:r>
     </w:p>
@@ -8715,21 +8264,7 @@
         <w:rPr>
           <w:lang w:eastAsia="ja-JP"/>
         </w:rPr>
-        <w:t xml:space="preserve">Linear SVM: Linear SVM is used to categorize data that is linearly separable, </w:t>
-      </w:r>
-      <w:proofErr w:type="gramStart"/>
-      <w:r>
-        <w:rPr>
-          <w:lang w:eastAsia="ja-JP"/>
-        </w:rPr>
-        <w:t>i.e.</w:t>
-      </w:r>
-      <w:proofErr w:type="gramEnd"/>
-      <w:r>
-        <w:rPr>
-          <w:lang w:eastAsia="ja-JP"/>
-        </w:rPr>
-        <w:t xml:space="preserve"> a dataset that can be divided into two groups using a single straight line. These data points are referred to as linearly separable data, and the classifier is known as a Linear SVM classifier.</w:t>
+        <w:t>Linear SVM: Linear SVM is used to categorize data that is linearly separable, i.e. a dataset that can be divided into two groups using a single straight line. These data points are referred to as linearly separable data, and the classifier is known as a Linear SVM classifier.</w:t>
       </w:r>
     </w:p>
     <w:p>
@@ -8761,6 +8296,7 @@
         <w:rPr>
           <w:lang w:eastAsia="ja-JP"/>
         </w:rPr>
+        <w:lastRenderedPageBreak/>
         <w:t xml:space="preserve">To begin, a set of points from each class is plotted and visualized as shown </w:t>
       </w:r>
       <w:r>
@@ -9032,138 +8568,40 @@
         <w:rPr>
           <w:lang w:eastAsia="ja-JP"/>
         </w:rPr>
-        <w:t>Essentially, choose the hyper-plane that best separates the two groups. This is accomplished by increasing the distance between the closest data point and the hyper-</w:t>
-      </w:r>
-      <w:r>
+        <w:t>Essentially, choose the hyper-plane that best separates the two groups. This is accomplished by increasing the distance between the closest data point and the hyper-plane. The better the hyperplane and the better the categorization results, the bigger the distance. The hyperplane chosen has the greatest distance from the nearest point from each of those classes, as shown in the diagram below.</w:t>
+      </w:r>
+    </w:p>
+    <w:p>
+      <w:pPr>
         <w:rPr>
           <w:lang w:eastAsia="ja-JP"/>
         </w:rPr>
+      </w:pPr>
+      <w:r>
+        <w:rPr>
+          <w:lang w:eastAsia="ja-JP"/>
+        </w:rPr>
+        <w:t>The support vectors of the hyperplane are the two dotted lines that run parallel to the hyperplane and cross the nearest points of each of the classes. The distance between the supporting vectors and the hyperplane is now referred to as a margin. And the SVM algorithm's goal is to maximize this margin. The hyperplane with the greatest margin is the best hyperplane.</w:t>
+      </w:r>
+    </w:p>
+    <w:p>
+      <w:pPr>
+        <w:rPr>
+          <w:lang w:eastAsia="ja-JP"/>
+        </w:rPr>
+      </w:pPr>
+      <w:r>
+        <w:rPr>
+          <w:lang w:eastAsia="ja-JP"/>
+        </w:rPr>
+        <w:t xml:space="preserve">Consider the distinction between good and harmful cells. xi is an n-dimensional feature vector that can be plotted in n-dimensional space. The class yi is assigned to each of these feature vectors. The class yi can be either a +ve or a -ve (for example, good=1 or </w:t>
+      </w:r>
+      <w:r>
+        <w:rPr>
+          <w:lang w:eastAsia="ja-JP"/>
+        </w:rPr>
         <w:lastRenderedPageBreak/>
-        <w:t>plane. The better the hyperplane and the better the categorization results, the bigger the distance. The hyperplane chosen has the greatest distance from the nearest point from each of those classes, as shown in the diagram below.</w:t>
-      </w:r>
-    </w:p>
-    <w:p>
-      <w:pPr>
-        <w:rPr>
-          <w:lang w:eastAsia="ja-JP"/>
-        </w:rPr>
-      </w:pPr>
-      <w:r>
-        <w:rPr>
-          <w:lang w:eastAsia="ja-JP"/>
-        </w:rPr>
-        <w:t>The support vectors of the hyperplane are the two dotted lines that run parallel to the hyperplane and cross the nearest points of each of the classes. The distance between the supporting vectors and the hyperplane is now referred to as a margin. And the SVM algorithm's goal is to maximize this margin. The hyperplane with the greatest margin is the best hyperplane.</w:t>
-      </w:r>
-    </w:p>
-    <w:p>
-      <w:pPr>
-        <w:rPr>
-          <w:lang w:eastAsia="ja-JP"/>
-        </w:rPr>
-      </w:pPr>
-      <w:r>
-        <w:rPr>
-          <w:lang w:eastAsia="ja-JP"/>
-        </w:rPr>
-        <w:t xml:space="preserve">Consider the distinction between good and harmful cells. xi is an n-dimensional feature vector that can be plotted in n-dimensional space. The class </w:t>
-      </w:r>
-      <w:proofErr w:type="spellStart"/>
-      <w:r>
-        <w:rPr>
-          <w:lang w:eastAsia="ja-JP"/>
-        </w:rPr>
-        <w:t>yi</w:t>
-      </w:r>
-      <w:proofErr w:type="spellEnd"/>
-      <w:r>
-        <w:rPr>
-          <w:lang w:eastAsia="ja-JP"/>
-        </w:rPr>
-        <w:t xml:space="preserve"> is assigned to each of these feature vectors. The class </w:t>
-      </w:r>
-      <w:proofErr w:type="spellStart"/>
-      <w:r>
-        <w:rPr>
-          <w:lang w:eastAsia="ja-JP"/>
-        </w:rPr>
-        <w:t>yi</w:t>
-      </w:r>
-      <w:proofErr w:type="spellEnd"/>
-      <w:r>
-        <w:rPr>
-          <w:lang w:eastAsia="ja-JP"/>
-        </w:rPr>
-        <w:t xml:space="preserve"> can be either a +</w:t>
-      </w:r>
-      <w:proofErr w:type="spellStart"/>
-      <w:r>
-        <w:rPr>
-          <w:lang w:eastAsia="ja-JP"/>
-        </w:rPr>
-        <w:t>ve</w:t>
-      </w:r>
-      <w:proofErr w:type="spellEnd"/>
-      <w:r>
-        <w:rPr>
-          <w:lang w:eastAsia="ja-JP"/>
-        </w:rPr>
-        <w:t xml:space="preserve"> or a -</w:t>
-      </w:r>
-      <w:proofErr w:type="spellStart"/>
-      <w:r>
-        <w:rPr>
-          <w:lang w:eastAsia="ja-JP"/>
-        </w:rPr>
-        <w:t>ve</w:t>
-      </w:r>
-      <w:proofErr w:type="spellEnd"/>
-      <w:r>
-        <w:rPr>
-          <w:lang w:eastAsia="ja-JP"/>
-        </w:rPr>
-        <w:t xml:space="preserve"> (for example, good=1 or good=-1). The hyperplane's equation is y=</w:t>
-      </w:r>
-      <w:proofErr w:type="spellStart"/>
-      <w:r>
-        <w:rPr>
-          <w:lang w:eastAsia="ja-JP"/>
-        </w:rPr>
-        <w:t>w.x</w:t>
-      </w:r>
-      <w:proofErr w:type="spellEnd"/>
-      <w:r>
-        <w:rPr>
-          <w:lang w:eastAsia="ja-JP"/>
-        </w:rPr>
-        <w:t xml:space="preserve"> + b = 0. The line parameters W and b are used here. The previous equation returns a value of 1 for examples in the +</w:t>
-      </w:r>
-      <w:proofErr w:type="spellStart"/>
-      <w:r>
-        <w:rPr>
-          <w:lang w:eastAsia="ja-JP"/>
-        </w:rPr>
-        <w:t>ve</w:t>
-      </w:r>
-      <w:proofErr w:type="spellEnd"/>
-      <w:r>
-        <w:rPr>
-          <w:lang w:eastAsia="ja-JP"/>
-        </w:rPr>
-        <w:t xml:space="preserve"> class and a value of -1 for examples in the -</w:t>
-      </w:r>
-      <w:proofErr w:type="spellStart"/>
-      <w:r>
-        <w:rPr>
-          <w:lang w:eastAsia="ja-JP"/>
-        </w:rPr>
-        <w:t>ve</w:t>
-      </w:r>
-      <w:proofErr w:type="spellEnd"/>
-      <w:r>
-        <w:rPr>
-          <w:lang w:eastAsia="ja-JP"/>
-        </w:rPr>
-        <w:t xml:space="preserve"> class.</w:t>
+        <w:t>good=-1). The hyperplane's equation is y=w.x + b = 0. The line parameters W and b are used here. The previous equation returns a value of 1 for examples in the +ve class and a value of -1 for examples in the -ve class.</w:t>
       </w:r>
     </w:p>
     <w:p>
@@ -9189,31 +8627,7 @@
         </w:rPr>
       </w:pPr>
       <w:r>
-        <w:t xml:space="preserve">In a nutshell, the optimal hyperplane has equation </w:t>
-      </w:r>
-      <w:proofErr w:type="spellStart"/>
-      <w:r>
-        <w:t>w.x+b</w:t>
-      </w:r>
-      <w:proofErr w:type="spellEnd"/>
-      <w:r>
-        <w:t xml:space="preserve"> = 0. The left support vector has equation </w:t>
-      </w:r>
-      <w:proofErr w:type="spellStart"/>
-      <w:r>
-        <w:t>w.x+b</w:t>
-      </w:r>
-      <w:proofErr w:type="spellEnd"/>
-      <w:r>
-        <w:t xml:space="preserve">=-1 and the right support vector has </w:t>
-      </w:r>
-      <w:proofErr w:type="spellStart"/>
-      <w:r>
-        <w:t>w.x+b</w:t>
-      </w:r>
-      <w:proofErr w:type="spellEnd"/>
-      <w:r>
-        <w:t xml:space="preserve">=1. </w:t>
+        <w:t xml:space="preserve">In a nutshell, the optimal hyperplane has equation w.x+b = 0. The left support vector has equation w.x+b=-1 and the right support vector has w.x+b=1. </w:t>
       </w:r>
     </w:p>
     <w:p>
@@ -9245,16 +8659,7 @@
               <w:sz w:val="22"/>
               <w:szCs w:val="22"/>
             </w:rPr>
-            <m:t>J</m:t>
-          </m:r>
-          <m:r>
-            <w:rPr>
-              <w:rFonts w:ascii="Cambria Math" w:eastAsiaTheme="minorHAnsi" w:hAnsi="Cambria Math"/>
-              <w:color w:val="auto"/>
-              <w:sz w:val="22"/>
-              <w:szCs w:val="22"/>
-            </w:rPr>
-            <m:t xml:space="preserve">(w) = </m:t>
+            <m:t xml:space="preserve">J(w) = </m:t>
           </m:r>
           <m:f>
             <m:fPr>
@@ -9629,6 +9034,7 @@
         <w:rPr>
           <w:lang w:eastAsia="ja-JP"/>
         </w:rPr>
+        <w:lastRenderedPageBreak/>
         <w:t>The SVM kernel function translates a lower-dimensional input space to a higher-dimensional space. To put it another way, it turns a not separable problem into a separable problem. Complex data transformations are performed based on the labels or outputs that specify them.</w:t>
       </w:r>
     </w:p>
@@ -9642,22 +9048,14 @@
         <w:rPr>
           <w:lang w:eastAsia="ja-JP"/>
         </w:rPr>
-        <w:t xml:space="preserve">Figure 3.4 shows </w:t>
-      </w:r>
-      <w:proofErr w:type="gramStart"/>
+        <w:t xml:space="preserve">Figure 3.4 shows non </w:t>
+      </w:r>
       <w:r>
         <w:rPr>
           <w:lang w:eastAsia="ja-JP"/>
         </w:rPr>
-        <w:t xml:space="preserve">non </w:t>
-      </w:r>
-      <w:r>
-        <w:rPr>
-          <w:lang w:eastAsia="ja-JP"/>
-        </w:rPr>
         <w:t>linearly</w:t>
       </w:r>
-      <w:proofErr w:type="gramEnd"/>
       <w:r>
         <w:rPr>
           <w:lang w:eastAsia="ja-JP"/>
@@ -9925,22 +9323,7 @@
         <w:rPr>
           <w:lang w:eastAsia="ja-JP"/>
         </w:rPr>
-        <w:lastRenderedPageBreak/>
-        <w:t xml:space="preserve">We need to add an extra dimension to separate non-linearly separable data items. Two dimensions, </w:t>
-      </w:r>
-      <w:proofErr w:type="gramStart"/>
-      <w:r>
-        <w:rPr>
-          <w:lang w:eastAsia="ja-JP"/>
-        </w:rPr>
-        <w:t>x</w:t>
-      </w:r>
-      <w:proofErr w:type="gramEnd"/>
-      <w:r>
-        <w:rPr>
-          <w:lang w:eastAsia="ja-JP"/>
-        </w:rPr>
-        <w:t xml:space="preserve"> and y, have been employed for linear data. We add a third dimension, say z, to these data points. Let z=x2 +y2 in </w:t>
+        <w:t xml:space="preserve">We need to add an extra dimension to separate non-linearly separable data items. Two dimensions, x and y, have been employed for linear data. We add a third dimension, say z, to these data points. Let z=x2 +y2 in </w:t>
       </w:r>
       <w:r>
         <w:rPr>
@@ -9977,6 +9360,7 @@
         <w:rPr>
           <w:noProof/>
         </w:rPr>
+        <w:lastRenderedPageBreak/>
         <w:drawing>
           <wp:inline distT="0" distB="0" distL="0" distR="0" wp14:anchorId="08081A90" wp14:editId="39EFB5F8">
             <wp:extent cx="2984500" cy="2680335"/>
@@ -10242,7 +9626,6 @@
         <w:rPr>
           <w:noProof/>
         </w:rPr>
-        <w:lastRenderedPageBreak/>
         <w:drawing>
           <wp:inline distT="0" distB="0" distL="0" distR="0" wp14:anchorId="507DED2A" wp14:editId="0A004C1D">
             <wp:extent cx="3213100" cy="2830195"/>
@@ -10489,6 +9872,7 @@
         <w:rPr>
           <w:lang w:eastAsia="ja-JP"/>
         </w:rPr>
+        <w:lastRenderedPageBreak/>
         <w:tab/>
       </w:r>
       <w:r>
@@ -10840,18 +10224,12 @@
           <w:szCs w:val="22"/>
         </w:rPr>
       </w:pPr>
-      <w:proofErr w:type="gramStart"/>
-      <w:r>
-        <w:t>where</w:t>
-      </w:r>
-      <w:proofErr w:type="gramEnd"/>
-      <w:r>
-        <w:t>,</w:t>
-      </w:r>
-    </w:p>
-    <w:p>
-      <w:r>
-        <w:lastRenderedPageBreak/>
+      <w:r>
+        <w:t>where,</w:t>
+      </w:r>
+    </w:p>
+    <w:p>
+      <w:r>
         <w:t>1. ‘σ’ is the variance and our hyperparameter</w:t>
       </w:r>
     </w:p>
@@ -10874,6 +10252,7 @@
         <w:rPr>
           <w:noProof/>
         </w:rPr>
+        <w:lastRenderedPageBreak/>
         <w:drawing>
           <wp:inline distT="0" distB="0" distL="0" distR="0" wp14:anchorId="362AB95F" wp14:editId="5BA5EF83">
             <wp:extent cx="4000500" cy="1781175"/>
@@ -11385,15 +10764,7 @@
         </w:rPr>
       </w:pPr>
       <w:r>
-        <w:t xml:space="preserve">The maximum value that the RBF kernel can be is 1 and occurs when d₁₂ is 0 which is when the points are the same, </w:t>
-      </w:r>
-      <w:proofErr w:type="gramStart"/>
-      <w:r>
-        <w:t>i.e.</w:t>
-      </w:r>
-      <w:proofErr w:type="gramEnd"/>
-      <w:r>
-        <w:t xml:space="preserve"> X₁ = X₂.</w:t>
+        <w:t>The maximum value that the RBF kernel can be is 1 and occurs when d₁₂ is 0 which is when the points are the same, i.e. X₁ = X₂.</w:t>
       </w:r>
     </w:p>
     <w:p>
@@ -11704,21 +11075,7 @@
         <w:rPr>
           <w:lang w:eastAsia="ja-JP"/>
         </w:rPr>
-        <w:t xml:space="preserve">It is critical to determine the appropriate value of ‘' </w:t>
-      </w:r>
-      <w:proofErr w:type="gramStart"/>
-      <w:r>
-        <w:rPr>
-          <w:lang w:eastAsia="ja-JP"/>
-        </w:rPr>
-        <w:t>in order to</w:t>
-      </w:r>
-      <w:proofErr w:type="gramEnd"/>
-      <w:r>
-        <w:rPr>
-          <w:lang w:eastAsia="ja-JP"/>
-        </w:rPr>
-        <w:t xml:space="preserve"> determine which points should be regarded comparable, and this may be proven case by case.</w:t>
+        <w:t>It is critical to determine the appropriate value of ‘' in order to determine which points should be regarded comparable, and this may be proven case by case.</w:t>
       </w:r>
     </w:p>
     <w:p>
@@ -12330,7 +11687,7 @@
       <m:oMath>
         <m:r>
           <m:rPr>
-            <m:sty m:val="b"/>
+            <m:sty m:val="bi"/>
           </m:rPr>
           <w:rPr>
             <w:rFonts w:ascii="Cambria Math" w:hAnsi="Cambria Math"/>
@@ -13007,7 +12364,7 @@
       <m:oMath>
         <m:r>
           <m:rPr>
-            <m:sty m:val="b"/>
+            <m:sty m:val="bi"/>
           </m:rPr>
           <w:rPr>
             <w:rFonts w:ascii="Cambria Math" w:hAnsi="Cambria Math"/>
@@ -13313,15 +12670,7 @@
     <w:p/>
     <w:p>
       <w:r>
-        <w:t xml:space="preserve">The width of the Region of Similarity is large for σ = 100 because of which the points that are farther away can </w:t>
-      </w:r>
-      <w:proofErr w:type="gramStart"/>
-      <w:r>
-        <w:t>be considered to be</w:t>
-      </w:r>
-      <w:proofErr w:type="gramEnd"/>
-      <w:r>
-        <w:t xml:space="preserve"> similar.</w:t>
+        <w:t>The width of the Region of Similarity is large for σ = 100 because of which the points that are farther away can be considered to be similar.</w:t>
       </w:r>
     </w:p>
     <w:p/>
@@ -13576,7 +12925,7 @@
       <m:oMath>
         <m:r>
           <m:rPr>
-            <m:sty m:val="b"/>
+            <m:sty m:val="bi"/>
           </m:rPr>
           <w:rPr>
             <w:rFonts w:ascii="Cambria Math" w:hAnsi="Cambria Math"/>
@@ -13584,19 +12933,7 @@
             <w:sz w:val="20"/>
             <w:szCs w:val="20"/>
           </w:rPr>
-          <m:t>σ=</m:t>
-        </m:r>
-        <m:r>
-          <m:rPr>
-            <m:sty m:val="b"/>
-          </m:rPr>
-          <w:rPr>
-            <w:rFonts w:ascii="Cambria Math" w:hAnsi="Cambria Math"/>
-            <w:color w:val="auto"/>
-            <w:sz w:val="20"/>
-            <w:szCs w:val="20"/>
-          </w:rPr>
-          <m:t>10</m:t>
+          <m:t>σ=10</m:t>
         </m:r>
       </m:oMath>
       <w:bookmarkEnd w:id="37"/>
@@ -14027,7 +13364,7 @@
           <w:color w:val="auto"/>
           <w:lang w:val="en-GB"/>
         </w:rPr>
-        <w:t xml:space="preserve"> extracted from the bug Title and Description</w:t>
+        <w:t xml:space="preserve"> extracted from the bug Title and Description </w:t>
       </w:r>
       <w:r>
         <w:rPr>
@@ -14036,7 +13373,7 @@
           <w:color w:val="auto"/>
           <w:lang w:val="en-GB"/>
         </w:rPr>
-        <w:t xml:space="preserve"> </w:t>
+        <w:t xml:space="preserve">through data pre-processing and </w:t>
       </w:r>
       <w:r>
         <w:rPr>
@@ -14045,25 +13382,7 @@
           <w:color w:val="auto"/>
           <w:lang w:val="en-GB"/>
         </w:rPr>
-        <w:t xml:space="preserve">through data pre-processing and </w:t>
-      </w:r>
-      <w:r>
-        <w:rPr>
-          <w:rFonts w:eastAsia="Times New Roman"/>
-          <w:bCs/>
-          <w:color w:val="auto"/>
-          <w:lang w:val="en-GB"/>
-        </w:rPr>
-        <w:t>are used to train the data model</w:t>
-      </w:r>
-      <w:r>
-        <w:rPr>
-          <w:rFonts w:eastAsia="Times New Roman"/>
-          <w:bCs/>
-          <w:color w:val="auto"/>
-          <w:lang w:val="en-GB"/>
-        </w:rPr>
-        <w:t>.</w:t>
+        <w:t>are used to train the data model.</w:t>
       </w:r>
     </w:p>
     <w:p>
@@ -14603,19 +13922,7 @@
     <w:p/>
     <w:p>
       <w:r>
-        <w:t>In this Section, the proponent present</w:t>
-      </w:r>
-      <w:r>
-        <w:t>s</w:t>
-      </w:r>
-      <w:r>
-        <w:t xml:space="preserve"> an approach for predicting the</w:t>
-      </w:r>
-      <w:r>
-        <w:t xml:space="preserve"> </w:t>
-      </w:r>
-      <w:r>
-        <w:t>resolving team of each newly reported bug using resolved bug reports history obtained from the bug database. The researcher formulates the problem as a classification task.</w:t>
+        <w:t>In this Section, the proponent presents an approach for predicting the resolving team of each newly reported bug using resolved bug reports history obtained from the bug database. The researcher formulates the problem as a classification task.</w:t>
       </w:r>
     </w:p>
     <w:p>
@@ -16119,13 +15426,7 @@
     <w:p>
       <w:r>
         <w:lastRenderedPageBreak/>
-        <w:t>Bug report summaries are unstructured data that must be pre-processed before being converted to structured data.</w:t>
-      </w:r>
-      <w:r>
-        <w:t xml:space="preserve"> </w:t>
-      </w:r>
-      <w:r>
-        <w:t xml:space="preserve">As a result, </w:t>
+        <w:t xml:space="preserve">Bug report summaries are unstructured data that must be pre-processed before being converted to structured data. As a result, </w:t>
       </w:r>
       <w:r>
         <w:t>the proponent will</w:t>
@@ -16232,10 +15533,7 @@
         <w:t>Inverse Document Frequency</w:t>
       </w:r>
       <w:r>
-        <w:t xml:space="preserve"> </w:t>
-      </w:r>
-      <w:r>
-        <w:t>(TF</w:t>
+        <w:t xml:space="preserve"> (TF</w:t>
       </w:r>
       <w:r>
         <w:t>-IDF</w:t>
@@ -16252,15 +15550,7 @@
         <w:tab/>
       </w:r>
       <w:r>
-        <w:t xml:space="preserve">SVM (Support Vector Machine; </w:t>
-      </w:r>
-      <w:proofErr w:type="spellStart"/>
-      <w:r>
-        <w:t>Boser</w:t>
-      </w:r>
-      <w:proofErr w:type="spellEnd"/>
-      <w:r>
-        <w:t xml:space="preserve"> et al., 1992)</w:t>
+        <w:t>SVM (Support Vector Machine; Boser et al., 1992)</w:t>
       </w:r>
       <w:r>
         <w:t xml:space="preserve">, </w:t>
@@ -17047,61 +16337,7 @@
           <w:color w:val="auto"/>
           <w:lang w:eastAsia="ja-JP"/>
         </w:rPr>
-        <w:t xml:space="preserve">J. Xuan, H. Jiang, Z. Ren, J. Yan, And Z. Luo, “Automatic Bug Triage Using </w:t>
-      </w:r>
-      <w:proofErr w:type="spellStart"/>
-      <w:r>
-        <w:rPr>
-          <w:rFonts w:eastAsia="MS Mincho"/>
-          <w:color w:val="auto"/>
-          <w:lang w:eastAsia="ja-JP"/>
-        </w:rPr>
-        <w:t>Semisupervised</w:t>
-      </w:r>
-      <w:proofErr w:type="spellEnd"/>
-      <w:r>
-        <w:rPr>
-          <w:rFonts w:eastAsia="MS Mincho"/>
-          <w:color w:val="auto"/>
-          <w:lang w:eastAsia="ja-JP"/>
-        </w:rPr>
-        <w:t xml:space="preserve"> Text Classification,” In Proc. 22nd Int. Conf. </w:t>
-      </w:r>
-      <w:proofErr w:type="spellStart"/>
-      <w:r>
-        <w:rPr>
-          <w:rFonts w:eastAsia="MS Mincho"/>
-          <w:color w:val="auto"/>
-          <w:lang w:eastAsia="ja-JP"/>
-        </w:rPr>
-        <w:t>Softw</w:t>
-      </w:r>
-      <w:proofErr w:type="spellEnd"/>
-      <w:r>
-        <w:rPr>
-          <w:rFonts w:eastAsia="MS Mincho"/>
-          <w:color w:val="auto"/>
-          <w:lang w:eastAsia="ja-JP"/>
-        </w:rPr>
-        <w:t xml:space="preserve">. Eng. </w:t>
-      </w:r>
-      <w:proofErr w:type="spellStart"/>
-      <w:r>
-        <w:rPr>
-          <w:rFonts w:eastAsia="MS Mincho"/>
-          <w:color w:val="auto"/>
-          <w:lang w:eastAsia="ja-JP"/>
-        </w:rPr>
-        <w:t>Knowl</w:t>
-      </w:r>
-      <w:proofErr w:type="spellEnd"/>
-      <w:r>
-        <w:rPr>
-          <w:rFonts w:eastAsia="MS Mincho"/>
-          <w:color w:val="auto"/>
-          <w:lang w:eastAsia="ja-JP"/>
-        </w:rPr>
-        <w:t xml:space="preserve">. Eng., Jul. 2010, Pp. 209–214. </w:t>
+        <w:t xml:space="preserve">J. Xuan, H. Jiang, Z. Ren, J. Yan, And Z. Luo, “Automatic Bug Triage Using Semisupervised Text Classification,” In Proc. 22nd Int. Conf. Softw. Eng. Knowl. Eng., Jul. 2010, Pp. 209–214. </w:t>
       </w:r>
     </w:p>
     <w:p>
@@ -17122,133 +16358,7 @@
           <w:color w:val="auto"/>
           <w:lang w:eastAsia="ja-JP"/>
         </w:rPr>
-        <w:t xml:space="preserve">G. </w:t>
-      </w:r>
-      <w:proofErr w:type="spellStart"/>
-      <w:r>
-        <w:rPr>
-          <w:rFonts w:eastAsia="MS Mincho"/>
-          <w:color w:val="auto"/>
-          <w:lang w:eastAsia="ja-JP"/>
-        </w:rPr>
-        <w:t>Jeong</w:t>
-      </w:r>
-      <w:proofErr w:type="spellEnd"/>
-      <w:r>
-        <w:rPr>
-          <w:rFonts w:eastAsia="MS Mincho"/>
-          <w:color w:val="auto"/>
-          <w:lang w:eastAsia="ja-JP"/>
-        </w:rPr>
-        <w:t xml:space="preserve">, S. Kim, And T. Zimmermann, “Improving Bug Triage </w:t>
-      </w:r>
-      <w:proofErr w:type="gramStart"/>
-      <w:r>
-        <w:rPr>
-          <w:rFonts w:eastAsia="MS Mincho"/>
-          <w:color w:val="auto"/>
-          <w:lang w:eastAsia="ja-JP"/>
-        </w:rPr>
-        <w:t>With</w:t>
-      </w:r>
-      <w:proofErr w:type="gramEnd"/>
-      <w:r>
-        <w:rPr>
-          <w:rFonts w:eastAsia="MS Mincho"/>
-          <w:color w:val="auto"/>
-          <w:lang w:eastAsia="ja-JP"/>
-        </w:rPr>
-        <w:t xml:space="preserve"> Tossing Graphs,” In Proc. Joint Meeting 12th Eur. </w:t>
-      </w:r>
-      <w:proofErr w:type="spellStart"/>
-      <w:r>
-        <w:rPr>
-          <w:rFonts w:eastAsia="MS Mincho"/>
-          <w:color w:val="auto"/>
-          <w:lang w:eastAsia="ja-JP"/>
-        </w:rPr>
-        <w:t>Softw</w:t>
-      </w:r>
-      <w:proofErr w:type="spellEnd"/>
-      <w:r>
-        <w:rPr>
-          <w:rFonts w:eastAsia="MS Mincho"/>
-          <w:color w:val="auto"/>
-          <w:lang w:eastAsia="ja-JP"/>
-        </w:rPr>
-        <w:t xml:space="preserve">. Eng. Conf. 17th </w:t>
-      </w:r>
-      <w:proofErr w:type="spellStart"/>
-      <w:r>
-        <w:rPr>
-          <w:rFonts w:eastAsia="MS Mincho"/>
-          <w:color w:val="auto"/>
-          <w:lang w:eastAsia="ja-JP"/>
-        </w:rPr>
-        <w:t>Acm</w:t>
-      </w:r>
-      <w:proofErr w:type="spellEnd"/>
-      <w:r>
-        <w:rPr>
-          <w:rFonts w:eastAsia="MS Mincho"/>
-          <w:color w:val="auto"/>
-          <w:lang w:eastAsia="ja-JP"/>
-        </w:rPr>
-        <w:t xml:space="preserve"> </w:t>
-      </w:r>
-      <w:proofErr w:type="spellStart"/>
-      <w:r>
-        <w:rPr>
-          <w:rFonts w:eastAsia="MS Mincho"/>
-          <w:color w:val="auto"/>
-          <w:lang w:eastAsia="ja-JP"/>
-        </w:rPr>
-        <w:t>Sigsoft</w:t>
-      </w:r>
-      <w:proofErr w:type="spellEnd"/>
-      <w:r>
-        <w:rPr>
-          <w:rFonts w:eastAsia="MS Mincho"/>
-          <w:color w:val="auto"/>
-          <w:lang w:eastAsia="ja-JP"/>
-        </w:rPr>
-        <w:t xml:space="preserve"> </w:t>
-      </w:r>
-      <w:proofErr w:type="spellStart"/>
-      <w:r>
-        <w:rPr>
-          <w:rFonts w:eastAsia="MS Mincho"/>
-          <w:color w:val="auto"/>
-          <w:lang w:eastAsia="ja-JP"/>
-        </w:rPr>
-        <w:t>Symp</w:t>
-      </w:r>
-      <w:proofErr w:type="spellEnd"/>
-      <w:r>
-        <w:rPr>
-          <w:rFonts w:eastAsia="MS Mincho"/>
-          <w:color w:val="auto"/>
-          <w:lang w:eastAsia="ja-JP"/>
-        </w:rPr>
-        <w:t xml:space="preserve">. Found. </w:t>
-      </w:r>
-      <w:proofErr w:type="spellStart"/>
-      <w:r>
-        <w:rPr>
-          <w:rFonts w:eastAsia="MS Mincho"/>
-          <w:color w:val="auto"/>
-          <w:lang w:eastAsia="ja-JP"/>
-        </w:rPr>
-        <w:t>Softw</w:t>
-      </w:r>
-      <w:proofErr w:type="spellEnd"/>
-      <w:r>
-        <w:rPr>
-          <w:rFonts w:eastAsia="MS Mincho"/>
-          <w:color w:val="auto"/>
-          <w:lang w:eastAsia="ja-JP"/>
-        </w:rPr>
-        <w:t xml:space="preserve">. Eng., Aug. 2009, Pp. 111–120. </w:t>
+        <w:t xml:space="preserve">G. Jeong, S. Kim, And T. Zimmermann, “Improving Bug Triage With Tossing Graphs,” In Proc. Joint Meeting 12th Eur. Softw. Eng. Conf. 17th Acm Sigsoft Symp. Found. Softw. Eng., Aug. 2009, Pp. 111–120. </w:t>
       </w:r>
     </w:p>
     <w:p>
@@ -17269,115 +16379,7 @@
           <w:color w:val="auto"/>
           <w:lang w:eastAsia="ja-JP"/>
         </w:rPr>
-        <w:t xml:space="preserve">A. </w:t>
-      </w:r>
-      <w:proofErr w:type="spellStart"/>
-      <w:r>
-        <w:rPr>
-          <w:rFonts w:eastAsia="MS Mincho"/>
-          <w:color w:val="auto"/>
-          <w:lang w:eastAsia="ja-JP"/>
-        </w:rPr>
-        <w:t>Lamkanfi</w:t>
-      </w:r>
-      <w:proofErr w:type="spellEnd"/>
-      <w:r>
-        <w:rPr>
-          <w:rFonts w:eastAsia="MS Mincho"/>
-          <w:color w:val="auto"/>
-          <w:lang w:eastAsia="ja-JP"/>
-        </w:rPr>
-        <w:t xml:space="preserve">, S. </w:t>
-      </w:r>
-      <w:proofErr w:type="spellStart"/>
-      <w:r>
-        <w:rPr>
-          <w:rFonts w:eastAsia="MS Mincho"/>
-          <w:color w:val="auto"/>
-          <w:lang w:eastAsia="ja-JP"/>
-        </w:rPr>
-        <w:t>Demeyer</w:t>
-      </w:r>
-      <w:proofErr w:type="spellEnd"/>
-      <w:r>
-        <w:rPr>
-          <w:rFonts w:eastAsia="MS Mincho"/>
-          <w:color w:val="auto"/>
-          <w:lang w:eastAsia="ja-JP"/>
-        </w:rPr>
-        <w:t xml:space="preserve">, E. Giger, And B. Goethals, “Predicting </w:t>
-      </w:r>
-      <w:proofErr w:type="gramStart"/>
-      <w:r>
-        <w:rPr>
-          <w:rFonts w:eastAsia="MS Mincho"/>
-          <w:color w:val="auto"/>
-          <w:lang w:eastAsia="ja-JP"/>
-        </w:rPr>
-        <w:t>The</w:t>
-      </w:r>
-      <w:proofErr w:type="gramEnd"/>
-      <w:r>
-        <w:rPr>
-          <w:rFonts w:eastAsia="MS Mincho"/>
-          <w:color w:val="auto"/>
-          <w:lang w:eastAsia="ja-JP"/>
-        </w:rPr>
-        <w:t xml:space="preserve"> Severity Of A Reported Bug,” In Mining Software Repositories (</w:t>
-      </w:r>
-      <w:proofErr w:type="spellStart"/>
-      <w:r>
-        <w:rPr>
-          <w:rFonts w:eastAsia="MS Mincho"/>
-          <w:color w:val="auto"/>
-          <w:lang w:eastAsia="ja-JP"/>
-        </w:rPr>
-        <w:t>Msr</w:t>
-      </w:r>
-      <w:proofErr w:type="spellEnd"/>
-      <w:r>
-        <w:rPr>
-          <w:rFonts w:eastAsia="MS Mincho"/>
-          <w:color w:val="auto"/>
-          <w:lang w:eastAsia="ja-JP"/>
-        </w:rPr>
-        <w:t xml:space="preserve">), 2010 7th </w:t>
-      </w:r>
-      <w:proofErr w:type="spellStart"/>
-      <w:r>
-        <w:rPr>
-          <w:rFonts w:eastAsia="MS Mincho"/>
-          <w:color w:val="auto"/>
-          <w:lang w:eastAsia="ja-JP"/>
-        </w:rPr>
-        <w:t>Ieee</w:t>
-      </w:r>
-      <w:proofErr w:type="spellEnd"/>
-      <w:r>
-        <w:rPr>
-          <w:rFonts w:eastAsia="MS Mincho"/>
-          <w:color w:val="auto"/>
-          <w:lang w:eastAsia="ja-JP"/>
-        </w:rPr>
-        <w:t xml:space="preserve"> Working Conference On. </w:t>
-      </w:r>
-      <w:proofErr w:type="spellStart"/>
-      <w:r>
-        <w:rPr>
-          <w:rFonts w:eastAsia="MS Mincho"/>
-          <w:color w:val="auto"/>
-          <w:lang w:eastAsia="ja-JP"/>
-        </w:rPr>
-        <w:t>Ieee</w:t>
-      </w:r>
-      <w:proofErr w:type="spellEnd"/>
-      <w:r>
-        <w:rPr>
-          <w:rFonts w:eastAsia="MS Mincho"/>
-          <w:color w:val="auto"/>
-          <w:lang w:eastAsia="ja-JP"/>
-        </w:rPr>
-        <w:t>, 2010, Pp. 1–10.</w:t>
+        <w:t>A. Lamkanfi, S. Demeyer, E. Giger, And B. Goethals, “Predicting The Severity Of A Reported Bug,” In Mining Software Repositories (Msr), 2010 7th Ieee Working Conference On. Ieee, 2010, Pp. 1–10.</w:t>
       </w:r>
     </w:p>
     <w:p>
@@ -17436,61 +16438,7 @@
           <w:color w:val="auto"/>
           <w:lang w:eastAsia="ja-JP"/>
         </w:rPr>
-        <w:t xml:space="preserve">Nicholas </w:t>
-      </w:r>
-      <w:proofErr w:type="spellStart"/>
-      <w:r>
-        <w:rPr>
-          <w:rFonts w:eastAsia="MS Mincho"/>
-          <w:color w:val="auto"/>
-          <w:lang w:eastAsia="ja-JP"/>
-        </w:rPr>
-        <w:t>Jalbert</w:t>
-      </w:r>
-      <w:proofErr w:type="spellEnd"/>
-      <w:r>
-        <w:rPr>
-          <w:rFonts w:eastAsia="MS Mincho"/>
-          <w:color w:val="auto"/>
-          <w:lang w:eastAsia="ja-JP"/>
-        </w:rPr>
-        <w:t xml:space="preserve"> And Westley Weimer. Automated Duplicate Detection </w:t>
-      </w:r>
-      <w:proofErr w:type="gramStart"/>
-      <w:r>
-        <w:rPr>
-          <w:rFonts w:eastAsia="MS Mincho"/>
-          <w:color w:val="auto"/>
-          <w:lang w:eastAsia="ja-JP"/>
-        </w:rPr>
-        <w:t>For</w:t>
-      </w:r>
-      <w:proofErr w:type="gramEnd"/>
-      <w:r>
-        <w:rPr>
-          <w:rFonts w:eastAsia="MS Mincho"/>
-          <w:color w:val="auto"/>
-          <w:lang w:eastAsia="ja-JP"/>
-        </w:rPr>
-        <w:t xml:space="preserve"> Bug Tracking Systems. In International Conference </w:t>
-      </w:r>
-      <w:proofErr w:type="gramStart"/>
-      <w:r>
-        <w:rPr>
-          <w:rFonts w:eastAsia="MS Mincho"/>
-          <w:color w:val="auto"/>
-          <w:lang w:eastAsia="ja-JP"/>
-        </w:rPr>
-        <w:t>On</w:t>
-      </w:r>
-      <w:proofErr w:type="gramEnd"/>
-      <w:r>
-        <w:rPr>
-          <w:rFonts w:eastAsia="MS Mincho"/>
-          <w:color w:val="auto"/>
-          <w:lang w:eastAsia="ja-JP"/>
-        </w:rPr>
-        <w:t xml:space="preserve"> Dependable Systems &amp; Network, Pages 52-61, 2008. </w:t>
+        <w:t xml:space="preserve">Nicholas Jalbert And Westley Weimer. Automated Duplicate Detection For Bug Tracking Systems. In International Conference On Dependable Systems &amp; Network, Pages 52-61, 2008. </w:t>
       </w:r>
     </w:p>
     <w:p>
@@ -17511,79 +16459,7 @@
           <w:color w:val="auto"/>
           <w:lang w:eastAsia="ja-JP"/>
         </w:rPr>
-        <w:t xml:space="preserve">M. A. Hearst, S. T. </w:t>
-      </w:r>
-      <w:proofErr w:type="spellStart"/>
-      <w:r>
-        <w:rPr>
-          <w:rFonts w:eastAsia="MS Mincho"/>
-          <w:color w:val="auto"/>
-          <w:lang w:eastAsia="ja-JP"/>
-        </w:rPr>
-        <w:t>Dumais</w:t>
-      </w:r>
-      <w:proofErr w:type="spellEnd"/>
-      <w:r>
-        <w:rPr>
-          <w:rFonts w:eastAsia="MS Mincho"/>
-          <w:color w:val="auto"/>
-          <w:lang w:eastAsia="ja-JP"/>
-        </w:rPr>
-        <w:t xml:space="preserve">, E. Osman, J. Platt, And B. </w:t>
-      </w:r>
-      <w:proofErr w:type="spellStart"/>
-      <w:r>
-        <w:rPr>
-          <w:rFonts w:eastAsia="MS Mincho"/>
-          <w:color w:val="auto"/>
-          <w:lang w:eastAsia="ja-JP"/>
-        </w:rPr>
-        <w:t>Scholkopf</w:t>
-      </w:r>
-      <w:proofErr w:type="spellEnd"/>
-      <w:r>
-        <w:rPr>
-          <w:rFonts w:eastAsia="MS Mincho"/>
-          <w:color w:val="auto"/>
-          <w:lang w:eastAsia="ja-JP"/>
-        </w:rPr>
-        <w:t xml:space="preserve">. “Support Vector Machines.” Intelligent Systems </w:t>
-      </w:r>
-      <w:proofErr w:type="gramStart"/>
-      <w:r>
-        <w:rPr>
-          <w:rFonts w:eastAsia="MS Mincho"/>
-          <w:color w:val="auto"/>
-          <w:lang w:eastAsia="ja-JP"/>
-        </w:rPr>
-        <w:t>And</w:t>
-      </w:r>
-      <w:proofErr w:type="gramEnd"/>
-      <w:r>
-        <w:rPr>
-          <w:rFonts w:eastAsia="MS Mincho"/>
-          <w:color w:val="auto"/>
-          <w:lang w:eastAsia="ja-JP"/>
-        </w:rPr>
-        <w:t xml:space="preserve"> Their Applications, </w:t>
-      </w:r>
-      <w:proofErr w:type="spellStart"/>
-      <w:r>
-        <w:rPr>
-          <w:rFonts w:eastAsia="MS Mincho"/>
-          <w:color w:val="auto"/>
-          <w:lang w:eastAsia="ja-JP"/>
-        </w:rPr>
-        <w:t>Ieee</w:t>
-      </w:r>
-      <w:proofErr w:type="spellEnd"/>
-      <w:r>
-        <w:rPr>
-          <w:rFonts w:eastAsia="MS Mincho"/>
-          <w:color w:val="auto"/>
-          <w:lang w:eastAsia="ja-JP"/>
-        </w:rPr>
-        <w:t xml:space="preserve">, 13(4), Pp. 18–28, 1998. </w:t>
+        <w:t xml:space="preserve">M. A. Hearst, S. T. Dumais, E. Osman, J. Platt, And B. Scholkopf. “Support Vector Machines.” Intelligent Systems And Their Applications, Ieee, 13(4), Pp. 18–28, 1998. </w:t>
       </w:r>
     </w:p>
     <w:p>
@@ -17604,43 +16480,7 @@
           <w:color w:val="auto"/>
           <w:lang w:eastAsia="ja-JP"/>
         </w:rPr>
-        <w:t xml:space="preserve">T. Hastie, R. </w:t>
-      </w:r>
-      <w:proofErr w:type="spellStart"/>
-      <w:r>
-        <w:rPr>
-          <w:rFonts w:eastAsia="MS Mincho"/>
-          <w:color w:val="auto"/>
-          <w:lang w:eastAsia="ja-JP"/>
-        </w:rPr>
-        <w:t>Tibshirani</w:t>
-      </w:r>
-      <w:proofErr w:type="spellEnd"/>
-      <w:r>
-        <w:rPr>
-          <w:rFonts w:eastAsia="MS Mincho"/>
-          <w:color w:val="auto"/>
-          <w:lang w:eastAsia="ja-JP"/>
-        </w:rPr>
-        <w:t xml:space="preserve">, And J. Friedman. The Elements </w:t>
-      </w:r>
-      <w:proofErr w:type="gramStart"/>
-      <w:r>
-        <w:rPr>
-          <w:rFonts w:eastAsia="MS Mincho"/>
-          <w:color w:val="auto"/>
-          <w:lang w:eastAsia="ja-JP"/>
-        </w:rPr>
-        <w:t>Of</w:t>
-      </w:r>
-      <w:proofErr w:type="gramEnd"/>
-      <w:r>
-        <w:rPr>
-          <w:rFonts w:eastAsia="MS Mincho"/>
-          <w:color w:val="auto"/>
-          <w:lang w:eastAsia="ja-JP"/>
-        </w:rPr>
-        <w:t xml:space="preserve"> Statistical Learning. New York: Springer, 2009.</w:t>
+        <w:t>T. Hastie, R. Tibshirani, And J. Friedman. The Elements Of Statistical Learning. New York: Springer, 2009.</w:t>
       </w:r>
     </w:p>
     <w:p>
@@ -17655,59 +16495,13 @@
           <w:lang w:eastAsia="ja-JP"/>
         </w:rPr>
       </w:pPr>
-      <w:proofErr w:type="spellStart"/>
       <w:r>
         <w:rPr>
           <w:rFonts w:eastAsia="MS Mincho"/>
           <w:color w:val="auto"/>
           <w:lang w:eastAsia="ja-JP"/>
         </w:rPr>
-        <w:t>Suthaharan</w:t>
-      </w:r>
-      <w:proofErr w:type="spellEnd"/>
-      <w:r>
-        <w:rPr>
-          <w:rFonts w:eastAsia="MS Mincho"/>
-          <w:color w:val="auto"/>
-          <w:lang w:eastAsia="ja-JP"/>
-        </w:rPr>
-        <w:t xml:space="preserve"> S. (2016) Support Vector Machine. In: Machine Learning Models </w:t>
-      </w:r>
-      <w:proofErr w:type="gramStart"/>
-      <w:r>
-        <w:rPr>
-          <w:rFonts w:eastAsia="MS Mincho"/>
-          <w:color w:val="auto"/>
-          <w:lang w:eastAsia="ja-JP"/>
-        </w:rPr>
-        <w:t>And</w:t>
-      </w:r>
-      <w:proofErr w:type="gramEnd"/>
-      <w:r>
-        <w:rPr>
-          <w:rFonts w:eastAsia="MS Mincho"/>
-          <w:color w:val="auto"/>
-          <w:lang w:eastAsia="ja-JP"/>
-        </w:rPr>
-        <w:t xml:space="preserve"> Algorithms For Big Data Classification. Integrated Series </w:t>
-      </w:r>
-      <w:proofErr w:type="gramStart"/>
-      <w:r>
-        <w:rPr>
-          <w:rFonts w:eastAsia="MS Mincho"/>
-          <w:color w:val="auto"/>
-          <w:lang w:eastAsia="ja-JP"/>
-        </w:rPr>
-        <w:t>In</w:t>
-      </w:r>
-      <w:proofErr w:type="gramEnd"/>
-      <w:r>
-        <w:rPr>
-          <w:rFonts w:eastAsia="MS Mincho"/>
-          <w:color w:val="auto"/>
-          <w:lang w:eastAsia="ja-JP"/>
-        </w:rPr>
-        <w:t xml:space="preserve"> Information Systems, Vol 36. Springer, Boston, Ma.</w:t>
+        <w:t>Suthaharan S. (2016) Support Vector Machine. In: Machine Learning Models And Algorithms For Big Data Classification. Integrated Series In Information Systems, Vol 36. Springer, Boston, Ma.</w:t>
       </w:r>
     </w:p>
     <w:p>
@@ -17728,133 +16522,7 @@
           <w:color w:val="auto"/>
           <w:lang w:eastAsia="ja-JP"/>
         </w:rPr>
-        <w:t xml:space="preserve">B. </w:t>
-      </w:r>
-      <w:proofErr w:type="spellStart"/>
-      <w:r>
-        <w:rPr>
-          <w:rFonts w:eastAsia="MS Mincho"/>
-          <w:color w:val="auto"/>
-          <w:lang w:eastAsia="ja-JP"/>
-        </w:rPr>
-        <w:t>Scholkopf</w:t>
-      </w:r>
-      <w:proofErr w:type="spellEnd"/>
-      <w:r>
-        <w:rPr>
-          <w:rFonts w:eastAsia="MS Mincho"/>
-          <w:color w:val="auto"/>
-          <w:lang w:eastAsia="ja-JP"/>
-        </w:rPr>
-        <w:t xml:space="preserve">, S. Mika, C. J. C. Burges, P. </w:t>
-      </w:r>
-      <w:proofErr w:type="spellStart"/>
-      <w:r>
-        <w:rPr>
-          <w:rFonts w:eastAsia="MS Mincho"/>
-          <w:color w:val="auto"/>
-          <w:lang w:eastAsia="ja-JP"/>
-        </w:rPr>
-        <w:t>Knirsch</w:t>
-      </w:r>
-      <w:proofErr w:type="spellEnd"/>
-      <w:r>
-        <w:rPr>
-          <w:rFonts w:eastAsia="MS Mincho"/>
-          <w:color w:val="auto"/>
-          <w:lang w:eastAsia="ja-JP"/>
-        </w:rPr>
-        <w:t xml:space="preserve">, K. R. Muller, G. </w:t>
-      </w:r>
-      <w:proofErr w:type="spellStart"/>
-      <w:r>
-        <w:rPr>
-          <w:rFonts w:eastAsia="MS Mincho"/>
-          <w:color w:val="auto"/>
-          <w:lang w:eastAsia="ja-JP"/>
-        </w:rPr>
-        <w:t>Ratsch</w:t>
-      </w:r>
-      <w:proofErr w:type="spellEnd"/>
-      <w:r>
-        <w:rPr>
-          <w:rFonts w:eastAsia="MS Mincho"/>
-          <w:color w:val="auto"/>
-          <w:lang w:eastAsia="ja-JP"/>
-        </w:rPr>
-        <w:t xml:space="preserve"> </w:t>
-      </w:r>
-      <w:proofErr w:type="gramStart"/>
-      <w:r>
-        <w:rPr>
-          <w:rFonts w:eastAsia="MS Mincho"/>
-          <w:color w:val="auto"/>
-          <w:lang w:eastAsia="ja-JP"/>
-        </w:rPr>
-        <w:t>And</w:t>
-      </w:r>
-      <w:proofErr w:type="gramEnd"/>
-      <w:r>
-        <w:rPr>
-          <w:rFonts w:eastAsia="MS Mincho"/>
-          <w:color w:val="auto"/>
-          <w:lang w:eastAsia="ja-JP"/>
-        </w:rPr>
-        <w:t xml:space="preserve"> A. J. </w:t>
-      </w:r>
-      <w:proofErr w:type="spellStart"/>
-      <w:r>
-        <w:rPr>
-          <w:rFonts w:eastAsia="MS Mincho"/>
-          <w:color w:val="auto"/>
-          <w:lang w:eastAsia="ja-JP"/>
-        </w:rPr>
-        <w:t>Smola</w:t>
-      </w:r>
-      <w:proofErr w:type="spellEnd"/>
-      <w:r>
-        <w:rPr>
-          <w:rFonts w:eastAsia="MS Mincho"/>
-          <w:color w:val="auto"/>
-          <w:lang w:eastAsia="ja-JP"/>
-        </w:rPr>
-        <w:t xml:space="preserve">. “Input Space Versus Feature Space </w:t>
-      </w:r>
-      <w:proofErr w:type="gramStart"/>
-      <w:r>
-        <w:rPr>
-          <w:rFonts w:eastAsia="MS Mincho"/>
-          <w:color w:val="auto"/>
-          <w:lang w:eastAsia="ja-JP"/>
-        </w:rPr>
-        <w:t>In</w:t>
-      </w:r>
-      <w:proofErr w:type="gramEnd"/>
-      <w:r>
-        <w:rPr>
-          <w:rFonts w:eastAsia="MS Mincho"/>
-          <w:color w:val="auto"/>
-          <w:lang w:eastAsia="ja-JP"/>
-        </w:rPr>
-        <w:t xml:space="preserve"> Kernel-Based Methods,” </w:t>
-      </w:r>
-      <w:proofErr w:type="spellStart"/>
-      <w:r>
-        <w:rPr>
-          <w:rFonts w:eastAsia="MS Mincho"/>
-          <w:color w:val="auto"/>
-          <w:lang w:eastAsia="ja-JP"/>
-        </w:rPr>
-        <w:t>Ieee</w:t>
-      </w:r>
-      <w:proofErr w:type="spellEnd"/>
-      <w:r>
-        <w:rPr>
-          <w:rFonts w:eastAsia="MS Mincho"/>
-          <w:color w:val="auto"/>
-          <w:lang w:eastAsia="ja-JP"/>
-        </w:rPr>
-        <w:t xml:space="preserve"> Trans. On Neural Networks, Vol. 10, No. 5, Pp. 1000–1017, 1999.</w:t>
+        <w:t>B. Scholkopf, S. Mika, C. J. C. Burges, P. Knirsch, K. R. Muller, G. Ratsch And A. J. Smola. “Input Space Versus Feature Space In Kernel-Based Methods,” Ieee Trans. On Neural Networks, Vol. 10, No. 5, Pp. 1000–1017, 1999.</w:t>
       </w:r>
     </w:p>
     <w:p>
@@ -17875,79 +16543,7 @@
           <w:color w:val="auto"/>
           <w:lang w:eastAsia="ja-JP"/>
         </w:rPr>
-        <w:t xml:space="preserve">Leif Jonsson, Markus Borg, David Broman, Kristian </w:t>
-      </w:r>
-      <w:proofErr w:type="spellStart"/>
-      <w:r>
-        <w:rPr>
-          <w:rFonts w:eastAsia="MS Mincho"/>
-          <w:color w:val="auto"/>
-          <w:lang w:eastAsia="ja-JP"/>
-        </w:rPr>
-        <w:t>Sandahl</w:t>
-      </w:r>
-      <w:proofErr w:type="spellEnd"/>
-      <w:r>
-        <w:rPr>
-          <w:rFonts w:eastAsia="MS Mincho"/>
-          <w:color w:val="auto"/>
-          <w:lang w:eastAsia="ja-JP"/>
-        </w:rPr>
-        <w:t xml:space="preserve">, Sigrid </w:t>
-      </w:r>
-      <w:proofErr w:type="spellStart"/>
-      <w:r>
-        <w:rPr>
-          <w:rFonts w:eastAsia="MS Mincho"/>
-          <w:color w:val="auto"/>
-          <w:lang w:eastAsia="ja-JP"/>
-        </w:rPr>
-        <w:t>Eldh</w:t>
-      </w:r>
-      <w:proofErr w:type="spellEnd"/>
-      <w:r>
-        <w:rPr>
-          <w:rFonts w:eastAsia="MS Mincho"/>
-          <w:color w:val="auto"/>
-          <w:lang w:eastAsia="ja-JP"/>
-        </w:rPr>
-        <w:t xml:space="preserve">, And Per </w:t>
-      </w:r>
-      <w:proofErr w:type="spellStart"/>
-      <w:r>
-        <w:rPr>
-          <w:rFonts w:eastAsia="MS Mincho"/>
-          <w:color w:val="auto"/>
-          <w:lang w:eastAsia="ja-JP"/>
-        </w:rPr>
-        <w:t>Runeson</w:t>
-      </w:r>
-      <w:proofErr w:type="spellEnd"/>
-      <w:r>
-        <w:rPr>
-          <w:rFonts w:eastAsia="MS Mincho"/>
-          <w:color w:val="auto"/>
-          <w:lang w:eastAsia="ja-JP"/>
-        </w:rPr>
-        <w:t xml:space="preserve">. 2016. Automated Bug Assignment: Ensemble-Based Machine Learning </w:t>
-      </w:r>
-      <w:proofErr w:type="gramStart"/>
-      <w:r>
-        <w:rPr>
-          <w:rFonts w:eastAsia="MS Mincho"/>
-          <w:color w:val="auto"/>
-          <w:lang w:eastAsia="ja-JP"/>
-        </w:rPr>
-        <w:t>In</w:t>
-      </w:r>
-      <w:proofErr w:type="gramEnd"/>
-      <w:r>
-        <w:rPr>
-          <w:rFonts w:eastAsia="MS Mincho"/>
-          <w:color w:val="auto"/>
-          <w:lang w:eastAsia="ja-JP"/>
-        </w:rPr>
-        <w:t xml:space="preserve"> Large Scale Industrial Contexts. Empirical Software Engineering 21, 4 (2016), 1533–1578.</w:t>
+        <w:t>Leif Jonsson, Markus Borg, David Broman, Kristian Sandahl, Sigrid Eldh, And Per Runeson. 2016. Automated Bug Assignment: Ensemble-Based Machine Learning In Large Scale Industrial Contexts. Empirical Software Engineering 21, 4 (2016), 1533–1578.</w:t>
       </w:r>
     </w:p>
     <w:p>
@@ -17968,124 +16564,16 @@
           <w:color w:val="auto"/>
           <w:lang w:eastAsia="ja-JP"/>
         </w:rPr>
-        <w:t xml:space="preserve">Kumari M., Singh V.B. (2020) An Improved Classifier Based </w:t>
-      </w:r>
-      <w:proofErr w:type="gramStart"/>
+        <w:t xml:space="preserve">Kumari M., Singh V.B. (2020) An Improved Classifier Based On Entropy And Deep Learning For Bug Priority Prediction. In: Abraham A., Cherukuri A., Melin P., Gandhi N. (Eds) Intelligent Systems Design And Applications. Isda 2018 2018. </w:t>
+      </w:r>
       <w:r>
         <w:rPr>
           <w:rFonts w:eastAsia="MS Mincho"/>
           <w:color w:val="auto"/>
           <w:lang w:eastAsia="ja-JP"/>
         </w:rPr>
-        <w:t>On</w:t>
-      </w:r>
-      <w:proofErr w:type="gramEnd"/>
-      <w:r>
-        <w:rPr>
-          <w:rFonts w:eastAsia="MS Mincho"/>
-          <w:color w:val="auto"/>
-          <w:lang w:eastAsia="ja-JP"/>
-        </w:rPr>
-        <w:t xml:space="preserve"> Entropy And Deep Learning For Bug Priority Prediction. In: Abraham A., </w:t>
-      </w:r>
-      <w:proofErr w:type="spellStart"/>
-      <w:r>
-        <w:rPr>
-          <w:rFonts w:eastAsia="MS Mincho"/>
-          <w:color w:val="auto"/>
-          <w:lang w:eastAsia="ja-JP"/>
-        </w:rPr>
-        <w:t>Cherukuri</w:t>
-      </w:r>
-      <w:proofErr w:type="spellEnd"/>
-      <w:r>
-        <w:rPr>
-          <w:rFonts w:eastAsia="MS Mincho"/>
-          <w:color w:val="auto"/>
-          <w:lang w:eastAsia="ja-JP"/>
-        </w:rPr>
-        <w:t xml:space="preserve"> A., </w:t>
-      </w:r>
-      <w:proofErr w:type="spellStart"/>
-      <w:r>
-        <w:rPr>
-          <w:rFonts w:eastAsia="MS Mincho"/>
-          <w:color w:val="auto"/>
-          <w:lang w:eastAsia="ja-JP"/>
-        </w:rPr>
-        <w:t>Melin</w:t>
-      </w:r>
-      <w:proofErr w:type="spellEnd"/>
-      <w:r>
-        <w:rPr>
-          <w:rFonts w:eastAsia="MS Mincho"/>
-          <w:color w:val="auto"/>
-          <w:lang w:eastAsia="ja-JP"/>
-        </w:rPr>
-        <w:t xml:space="preserve"> P., Gandhi N. (Eds) Intelligent Systems Design </w:t>
-      </w:r>
-      <w:proofErr w:type="gramStart"/>
-      <w:r>
-        <w:rPr>
-          <w:rFonts w:eastAsia="MS Mincho"/>
-          <w:color w:val="auto"/>
-          <w:lang w:eastAsia="ja-JP"/>
-        </w:rPr>
-        <w:t>And</w:t>
-      </w:r>
-      <w:proofErr w:type="gramEnd"/>
-      <w:r>
-        <w:rPr>
-          <w:rFonts w:eastAsia="MS Mincho"/>
-          <w:color w:val="auto"/>
-          <w:lang w:eastAsia="ja-JP"/>
-        </w:rPr>
-        <w:t xml:space="preserve"> Applications. </w:t>
-      </w:r>
-      <w:proofErr w:type="spellStart"/>
-      <w:r>
-        <w:rPr>
-          <w:rFonts w:eastAsia="MS Mincho"/>
-          <w:color w:val="auto"/>
-          <w:lang w:eastAsia="ja-JP"/>
-        </w:rPr>
-        <w:t>Isda</w:t>
-      </w:r>
-      <w:proofErr w:type="spellEnd"/>
-      <w:r>
-        <w:rPr>
-          <w:rFonts w:eastAsia="MS Mincho"/>
-          <w:color w:val="auto"/>
-          <w:lang w:eastAsia="ja-JP"/>
-        </w:rPr>
-        <w:t xml:space="preserve"> 2018 2018. </w:t>
-      </w:r>
-      <w:r>
-        <w:rPr>
-          <w:rFonts w:eastAsia="MS Mincho"/>
-          <w:color w:val="auto"/>
-          <w:lang w:eastAsia="ja-JP"/>
-        </w:rPr>
         <w:lastRenderedPageBreak/>
-        <w:t xml:space="preserve">Advances In Intelligent Systems </w:t>
-      </w:r>
-      <w:proofErr w:type="gramStart"/>
-      <w:r>
-        <w:rPr>
-          <w:rFonts w:eastAsia="MS Mincho"/>
-          <w:color w:val="auto"/>
-          <w:lang w:eastAsia="ja-JP"/>
-        </w:rPr>
-        <w:t>And</w:t>
-      </w:r>
-      <w:proofErr w:type="gramEnd"/>
-      <w:r>
-        <w:rPr>
-          <w:rFonts w:eastAsia="MS Mincho"/>
-          <w:color w:val="auto"/>
-          <w:lang w:eastAsia="ja-JP"/>
-        </w:rPr>
-        <w:t xml:space="preserve"> Computing, Vol 940. Springer, Cham. Https://Doi.Org/10.1007/978-3-030-16657-1_53</w:t>
+        <w:t>Advances In Intelligent Systems And Computing, Vol 940. Springer, Cham. Https://Doi.Org/10.1007/978-3-030-16657-1_53</w:t>
       </w:r>
     </w:p>
     <w:p>
@@ -18106,43 +16594,7 @@
           <w:color w:val="auto"/>
           <w:lang w:eastAsia="ja-JP"/>
         </w:rPr>
-        <w:t xml:space="preserve">Kanwal, J., Maqbool, O.: Managing Open Bug Repositories Through Bug Report Prioritization Using </w:t>
-      </w:r>
-      <w:proofErr w:type="spellStart"/>
-      <w:r>
-        <w:rPr>
-          <w:rFonts w:eastAsia="MS Mincho"/>
-          <w:color w:val="auto"/>
-          <w:lang w:eastAsia="ja-JP"/>
-        </w:rPr>
-        <w:t>Svms</w:t>
-      </w:r>
-      <w:proofErr w:type="spellEnd"/>
-      <w:r>
-        <w:rPr>
-          <w:rFonts w:eastAsia="MS Mincho"/>
-          <w:color w:val="auto"/>
-          <w:lang w:eastAsia="ja-JP"/>
-        </w:rPr>
-        <w:t xml:space="preserve">. In: Proceedings </w:t>
-      </w:r>
-      <w:proofErr w:type="gramStart"/>
-      <w:r>
-        <w:rPr>
-          <w:rFonts w:eastAsia="MS Mincho"/>
-          <w:color w:val="auto"/>
-          <w:lang w:eastAsia="ja-JP"/>
-        </w:rPr>
-        <w:t>Of</w:t>
-      </w:r>
-      <w:proofErr w:type="gramEnd"/>
-      <w:r>
-        <w:rPr>
-          <w:rFonts w:eastAsia="MS Mincho"/>
-          <w:color w:val="auto"/>
-          <w:lang w:eastAsia="ja-JP"/>
-        </w:rPr>
-        <w:t xml:space="preserve"> International Conference On Open-Source Systems And Technologies, Lahore, Pakistan, Pp. 1–7 (2010)</w:t>
+        <w:t>Kanwal, J., Maqbool, O.: Managing Open Bug Repositories Through Bug Report Prioritization Using Svms. In: Proceedings Of International Conference On Open-Source Systems And Technologies, Lahore, Pakistan, Pp. 1–7 (2010)</w:t>
       </w:r>
     </w:p>
     <w:p>
@@ -18163,43 +16615,7 @@
           <w:color w:val="auto"/>
           <w:lang w:eastAsia="ja-JP"/>
         </w:rPr>
-        <w:t xml:space="preserve">Kanwal, J., Maqbool, O.: Bug Prioritization </w:t>
-      </w:r>
-      <w:proofErr w:type="gramStart"/>
-      <w:r>
-        <w:rPr>
-          <w:rFonts w:eastAsia="MS Mincho"/>
-          <w:color w:val="auto"/>
-          <w:lang w:eastAsia="ja-JP"/>
-        </w:rPr>
-        <w:t>To</w:t>
-      </w:r>
-      <w:proofErr w:type="gramEnd"/>
-      <w:r>
-        <w:rPr>
-          <w:rFonts w:eastAsia="MS Mincho"/>
-          <w:color w:val="auto"/>
-          <w:lang w:eastAsia="ja-JP"/>
-        </w:rPr>
-        <w:t xml:space="preserve"> Facilitate Bug Report Triage. J. </w:t>
-      </w:r>
-      <w:proofErr w:type="spellStart"/>
-      <w:r>
-        <w:rPr>
-          <w:rFonts w:eastAsia="MS Mincho"/>
-          <w:color w:val="auto"/>
-          <w:lang w:eastAsia="ja-JP"/>
-        </w:rPr>
-        <w:t>Comput</w:t>
-      </w:r>
-      <w:proofErr w:type="spellEnd"/>
-      <w:r>
-        <w:rPr>
-          <w:rFonts w:eastAsia="MS Mincho"/>
-          <w:color w:val="auto"/>
-          <w:lang w:eastAsia="ja-JP"/>
-        </w:rPr>
-        <w:t>. Sci. Technol. 2(27), 397–412 (2012)</w:t>
+        <w:t>Kanwal, J., Maqbool, O.: Bug Prioritization To Facilitate Bug Report Triage. J. Comput. Sci. Technol. 2(27), 397–412 (2012)</w:t>
       </w:r>
     </w:p>
     <w:p>
@@ -18220,61 +16636,7 @@
           <w:color w:val="auto"/>
           <w:lang w:eastAsia="ja-JP"/>
         </w:rPr>
-        <w:t xml:space="preserve">Tian, Y., Lo, D., Sun, C.: Drone: Predicting Priority </w:t>
-      </w:r>
-      <w:proofErr w:type="gramStart"/>
-      <w:r>
-        <w:rPr>
-          <w:rFonts w:eastAsia="MS Mincho"/>
-          <w:color w:val="auto"/>
-          <w:lang w:eastAsia="ja-JP"/>
-        </w:rPr>
-        <w:t>Of</w:t>
-      </w:r>
-      <w:proofErr w:type="gramEnd"/>
-      <w:r>
-        <w:rPr>
-          <w:rFonts w:eastAsia="MS Mincho"/>
-          <w:color w:val="auto"/>
-          <w:lang w:eastAsia="ja-JP"/>
-        </w:rPr>
-        <w:t xml:space="preserve"> Reported Bugs By Multi-Factor Analysis. In: </w:t>
-      </w:r>
-      <w:proofErr w:type="spellStart"/>
-      <w:r>
-        <w:rPr>
-          <w:rFonts w:eastAsia="MS Mincho"/>
-          <w:color w:val="auto"/>
-          <w:lang w:eastAsia="ja-JP"/>
-        </w:rPr>
-        <w:t>Ieee</w:t>
-      </w:r>
-      <w:proofErr w:type="spellEnd"/>
-      <w:r>
-        <w:rPr>
-          <w:rFonts w:eastAsia="MS Mincho"/>
-          <w:color w:val="auto"/>
-          <w:lang w:eastAsia="ja-JP"/>
-        </w:rPr>
-        <w:t xml:space="preserve"> International Conference </w:t>
-      </w:r>
-      <w:proofErr w:type="gramStart"/>
-      <w:r>
-        <w:rPr>
-          <w:rFonts w:eastAsia="MS Mincho"/>
-          <w:color w:val="auto"/>
-          <w:lang w:eastAsia="ja-JP"/>
-        </w:rPr>
-        <w:t>On</w:t>
-      </w:r>
-      <w:proofErr w:type="gramEnd"/>
-      <w:r>
-        <w:rPr>
-          <w:rFonts w:eastAsia="MS Mincho"/>
-          <w:color w:val="auto"/>
-          <w:lang w:eastAsia="ja-JP"/>
-        </w:rPr>
-        <w:t xml:space="preserve"> Software Maintenance, Pp. 200–209 (2013)</w:t>
+        <w:t>Tian, Y., Lo, D., Sun, C.: Drone: Predicting Priority Of Reported Bugs By Multi-Factor Analysis. In: Ieee International Conference On Software Maintenance, Pp. 200–209 (2013)</w:t>
       </w:r>
     </w:p>
     <w:p>
@@ -18295,97 +16657,7 @@
           <w:color w:val="auto"/>
           <w:lang w:eastAsia="ja-JP"/>
         </w:rPr>
-        <w:t xml:space="preserve">Menzies, T., Marcus, A.: Automated Severity Assessment </w:t>
-      </w:r>
-      <w:proofErr w:type="gramStart"/>
-      <w:r>
-        <w:rPr>
-          <w:rFonts w:eastAsia="MS Mincho"/>
-          <w:color w:val="auto"/>
-          <w:lang w:eastAsia="ja-JP"/>
-        </w:rPr>
-        <w:t>Of</w:t>
-      </w:r>
-      <w:proofErr w:type="gramEnd"/>
-      <w:r>
-        <w:rPr>
-          <w:rFonts w:eastAsia="MS Mincho"/>
-          <w:color w:val="auto"/>
-          <w:lang w:eastAsia="ja-JP"/>
-        </w:rPr>
-        <w:t xml:space="preserve"> Software Defect Reports. In: </w:t>
-      </w:r>
-      <w:proofErr w:type="spellStart"/>
-      <w:r>
-        <w:rPr>
-          <w:rFonts w:eastAsia="MS Mincho"/>
-          <w:color w:val="auto"/>
-          <w:lang w:eastAsia="ja-JP"/>
-        </w:rPr>
-        <w:t>Ieee</w:t>
-      </w:r>
-      <w:proofErr w:type="spellEnd"/>
-      <w:r>
-        <w:rPr>
-          <w:rFonts w:eastAsia="MS Mincho"/>
-          <w:color w:val="auto"/>
-          <w:lang w:eastAsia="ja-JP"/>
-        </w:rPr>
-        <w:t xml:space="preserve"> International Conference </w:t>
-      </w:r>
-      <w:proofErr w:type="gramStart"/>
-      <w:r>
-        <w:rPr>
-          <w:rFonts w:eastAsia="MS Mincho"/>
-          <w:color w:val="auto"/>
-          <w:lang w:eastAsia="ja-JP"/>
-        </w:rPr>
-        <w:t>On</w:t>
-      </w:r>
-      <w:proofErr w:type="gramEnd"/>
-      <w:r>
-        <w:rPr>
-          <w:rFonts w:eastAsia="MS Mincho"/>
-          <w:color w:val="auto"/>
-          <w:lang w:eastAsia="ja-JP"/>
-        </w:rPr>
-        <w:t xml:space="preserve"> Software Maintenance, </w:t>
-      </w:r>
-      <w:proofErr w:type="spellStart"/>
-      <w:r>
-        <w:rPr>
-          <w:rFonts w:eastAsia="MS Mincho"/>
-          <w:color w:val="auto"/>
-          <w:lang w:eastAsia="ja-JP"/>
-        </w:rPr>
-        <w:t>Icsm</w:t>
-      </w:r>
-      <w:proofErr w:type="spellEnd"/>
-      <w:r>
-        <w:rPr>
-          <w:rFonts w:eastAsia="MS Mincho"/>
-          <w:color w:val="auto"/>
-          <w:lang w:eastAsia="ja-JP"/>
-        </w:rPr>
-        <w:t xml:space="preserve"> 2008, Pp. 346–355. </w:t>
-      </w:r>
-      <w:proofErr w:type="spellStart"/>
-      <w:r>
-        <w:rPr>
-          <w:rFonts w:eastAsia="MS Mincho"/>
-          <w:color w:val="auto"/>
-          <w:lang w:eastAsia="ja-JP"/>
-        </w:rPr>
-        <w:t>Ieee</w:t>
-      </w:r>
-      <w:proofErr w:type="spellEnd"/>
-      <w:r>
-        <w:rPr>
-          <w:rFonts w:eastAsia="MS Mincho"/>
-          <w:color w:val="auto"/>
-          <w:lang w:eastAsia="ja-JP"/>
-        </w:rPr>
-        <w:t xml:space="preserve"> (2008)</w:t>
+        <w:t>Menzies, T., Marcus, A.: Automated Severity Assessment Of Software Defect Reports. In: Ieee International Conference On Software Maintenance, Icsm 2008, Pp. 346–355. Ieee (2008)</w:t>
       </w:r>
     </w:p>
     <w:p>
@@ -18406,61 +16678,7 @@
           <w:color w:val="auto"/>
           <w:lang w:eastAsia="ja-JP"/>
         </w:rPr>
-        <w:t xml:space="preserve">Tian, Y., Lo, D., Xia, X., Sun, C.: Automated Prediction </w:t>
-      </w:r>
-      <w:proofErr w:type="gramStart"/>
-      <w:r>
-        <w:rPr>
-          <w:rFonts w:eastAsia="MS Mincho"/>
-          <w:color w:val="auto"/>
-          <w:lang w:eastAsia="ja-JP"/>
-        </w:rPr>
-        <w:t>Of</w:t>
-      </w:r>
-      <w:proofErr w:type="gramEnd"/>
-      <w:r>
-        <w:rPr>
-          <w:rFonts w:eastAsia="MS Mincho"/>
-          <w:color w:val="auto"/>
-          <w:lang w:eastAsia="ja-JP"/>
-        </w:rPr>
-        <w:t xml:space="preserve"> Bug Report Priority Using Multifactor Analysis. </w:t>
-      </w:r>
-      <w:proofErr w:type="spellStart"/>
-      <w:r>
-        <w:rPr>
-          <w:rFonts w:eastAsia="MS Mincho"/>
-          <w:color w:val="auto"/>
-          <w:lang w:eastAsia="ja-JP"/>
-        </w:rPr>
-        <w:t>Empir</w:t>
-      </w:r>
-      <w:proofErr w:type="spellEnd"/>
-      <w:r>
-        <w:rPr>
-          <w:rFonts w:eastAsia="MS Mincho"/>
-          <w:color w:val="auto"/>
-          <w:lang w:eastAsia="ja-JP"/>
-        </w:rPr>
-        <w:t xml:space="preserve">. </w:t>
-      </w:r>
-      <w:proofErr w:type="spellStart"/>
-      <w:r>
-        <w:rPr>
-          <w:rFonts w:eastAsia="MS Mincho"/>
-          <w:color w:val="auto"/>
-          <w:lang w:eastAsia="ja-JP"/>
-        </w:rPr>
-        <w:t>Softw</w:t>
-      </w:r>
-      <w:proofErr w:type="spellEnd"/>
-      <w:r>
-        <w:rPr>
-          <w:rFonts w:eastAsia="MS Mincho"/>
-          <w:color w:val="auto"/>
-          <w:lang w:eastAsia="ja-JP"/>
-        </w:rPr>
-        <w:t>. Eng. 5(20), 1354–1383 (2015)</w:t>
+        <w:t>Tian, Y., Lo, D., Xia, X., Sun, C.: Automated Prediction Of Bug Report Priority Using Multifactor Analysis. Empir. Softw. Eng. 5(20), 1354–1383 (2015)</w:t>
       </w:r>
     </w:p>
     <w:p>
@@ -18481,79 +16699,7 @@
           <w:color w:val="auto"/>
           <w:lang w:eastAsia="ja-JP"/>
         </w:rPr>
-        <w:t xml:space="preserve">Sharma, M., </w:t>
-      </w:r>
-      <w:proofErr w:type="spellStart"/>
-      <w:r>
-        <w:rPr>
-          <w:rFonts w:eastAsia="MS Mincho"/>
-          <w:color w:val="auto"/>
-          <w:lang w:eastAsia="ja-JP"/>
-        </w:rPr>
-        <w:t>Bedi</w:t>
-      </w:r>
-      <w:proofErr w:type="spellEnd"/>
-      <w:r>
-        <w:rPr>
-          <w:rFonts w:eastAsia="MS Mincho"/>
-          <w:color w:val="auto"/>
-          <w:lang w:eastAsia="ja-JP"/>
-        </w:rPr>
-        <w:t xml:space="preserve">, P., Chaturvedi, K.K., Singh, V.B.: Predicting </w:t>
-      </w:r>
-      <w:proofErr w:type="gramStart"/>
-      <w:r>
-        <w:rPr>
-          <w:rFonts w:eastAsia="MS Mincho"/>
-          <w:color w:val="auto"/>
-          <w:lang w:eastAsia="ja-JP"/>
-        </w:rPr>
-        <w:t>The</w:t>
-      </w:r>
-      <w:proofErr w:type="gramEnd"/>
-      <w:r>
-        <w:rPr>
-          <w:rFonts w:eastAsia="MS Mincho"/>
-          <w:color w:val="auto"/>
-          <w:lang w:eastAsia="ja-JP"/>
-        </w:rPr>
-        <w:t xml:space="preserve"> Priority Of A Reported Bug Using Machine Learning Techniques And Cross Project Validation. In: Proceedings </w:t>
-      </w:r>
-      <w:proofErr w:type="gramStart"/>
-      <w:r>
-        <w:rPr>
-          <w:rFonts w:eastAsia="MS Mincho"/>
-          <w:color w:val="auto"/>
-          <w:lang w:eastAsia="ja-JP"/>
-        </w:rPr>
-        <w:t>Of</w:t>
-      </w:r>
-      <w:proofErr w:type="gramEnd"/>
-      <w:r>
-        <w:rPr>
-          <w:rFonts w:eastAsia="MS Mincho"/>
-          <w:color w:val="auto"/>
-          <w:lang w:eastAsia="ja-JP"/>
-        </w:rPr>
-        <w:t xml:space="preserve"> The 12th International Conference On Intelligent Systems Design And Applications (</w:t>
-      </w:r>
-      <w:proofErr w:type="spellStart"/>
-      <w:r>
-        <w:rPr>
-          <w:rFonts w:eastAsia="MS Mincho"/>
-          <w:color w:val="auto"/>
-          <w:lang w:eastAsia="ja-JP"/>
-        </w:rPr>
-        <w:t>Isda</w:t>
-      </w:r>
-      <w:proofErr w:type="spellEnd"/>
-      <w:r>
-        <w:rPr>
-          <w:rFonts w:eastAsia="MS Mincho"/>
-          <w:color w:val="auto"/>
-          <w:lang w:eastAsia="ja-JP"/>
-        </w:rPr>
-        <w:t>), Kochi, India, Pp. 539–545 (2012)</w:t>
+        <w:t>Sharma, M., Bedi, P., Chaturvedi, K.K., Singh, V.B.: Predicting The Priority Of A Reported Bug Using Machine Learning Techniques And Cross Project Validation. In: Proceedings Of The 12th International Conference On Intelligent Systems Design And Applications (Isda), Kochi, India, Pp. 539–545 (2012)</w:t>
       </w:r>
     </w:p>
     <w:p>
@@ -18574,79 +16720,7 @@
           <w:color w:val="auto"/>
           <w:lang w:eastAsia="ja-JP"/>
         </w:rPr>
-        <w:t xml:space="preserve">Uddin, J., Ghazali, R., </w:t>
-      </w:r>
-      <w:proofErr w:type="spellStart"/>
-      <w:r>
-        <w:rPr>
-          <w:rFonts w:eastAsia="MS Mincho"/>
-          <w:color w:val="auto"/>
-          <w:lang w:eastAsia="ja-JP"/>
-        </w:rPr>
-        <w:t>Deris</w:t>
-      </w:r>
-      <w:proofErr w:type="spellEnd"/>
-      <w:r>
-        <w:rPr>
-          <w:rFonts w:eastAsia="MS Mincho"/>
-          <w:color w:val="auto"/>
-          <w:lang w:eastAsia="ja-JP"/>
-        </w:rPr>
-        <w:t xml:space="preserve">, M.M., Naseem, R., Shah, H.: A Survey </w:t>
-      </w:r>
-      <w:proofErr w:type="gramStart"/>
-      <w:r>
-        <w:rPr>
-          <w:rFonts w:eastAsia="MS Mincho"/>
-          <w:color w:val="auto"/>
-          <w:lang w:eastAsia="ja-JP"/>
-        </w:rPr>
-        <w:t>On</w:t>
-      </w:r>
-      <w:proofErr w:type="gramEnd"/>
-      <w:r>
-        <w:rPr>
-          <w:rFonts w:eastAsia="MS Mincho"/>
-          <w:color w:val="auto"/>
-          <w:lang w:eastAsia="ja-JP"/>
-        </w:rPr>
-        <w:t xml:space="preserve"> Bug Prioritization. J. </w:t>
-      </w:r>
-      <w:proofErr w:type="spellStart"/>
-      <w:r>
-        <w:rPr>
-          <w:rFonts w:eastAsia="MS Mincho"/>
-          <w:color w:val="auto"/>
-          <w:lang w:eastAsia="ja-JP"/>
-        </w:rPr>
-        <w:t>Artif</w:t>
-      </w:r>
-      <w:proofErr w:type="spellEnd"/>
-      <w:r>
-        <w:rPr>
-          <w:rFonts w:eastAsia="MS Mincho"/>
-          <w:color w:val="auto"/>
-          <w:lang w:eastAsia="ja-JP"/>
-        </w:rPr>
-        <w:t xml:space="preserve">. </w:t>
-      </w:r>
-      <w:proofErr w:type="spellStart"/>
-      <w:r>
-        <w:rPr>
-          <w:rFonts w:eastAsia="MS Mincho"/>
-          <w:color w:val="auto"/>
-          <w:lang w:eastAsia="ja-JP"/>
-        </w:rPr>
-        <w:t>Intell</w:t>
-      </w:r>
-      <w:proofErr w:type="spellEnd"/>
-      <w:r>
-        <w:rPr>
-          <w:rFonts w:eastAsia="MS Mincho"/>
-          <w:color w:val="auto"/>
-          <w:lang w:eastAsia="ja-JP"/>
-        </w:rPr>
-        <w:t>. Rev. 2(47), 145–180 (2017)</w:t>
+        <w:t>Uddin, J., Ghazali, R., Deris, M.M., Naseem, R., Shah, H.: A Survey On Bug Prioritization. J. Artif. Intell. Rev. 2(47), 145–180 (2017)</w:t>
       </w:r>
     </w:p>
     <w:p>
@@ -18667,61 +16741,7 @@
           <w:color w:val="auto"/>
           <w:lang w:eastAsia="ja-JP"/>
         </w:rPr>
-        <w:t xml:space="preserve">Mani, S., Sankaran, A., </w:t>
-      </w:r>
-      <w:proofErr w:type="spellStart"/>
-      <w:r>
-        <w:rPr>
-          <w:rFonts w:eastAsia="MS Mincho"/>
-          <w:color w:val="auto"/>
-          <w:lang w:eastAsia="ja-JP"/>
-        </w:rPr>
-        <w:t>Aralikatte</w:t>
-      </w:r>
-      <w:proofErr w:type="spellEnd"/>
-      <w:r>
-        <w:rPr>
-          <w:rFonts w:eastAsia="MS Mincho"/>
-          <w:color w:val="auto"/>
-          <w:lang w:eastAsia="ja-JP"/>
-        </w:rPr>
-        <w:t xml:space="preserve">, R.: Deep Triage: Exploring </w:t>
-      </w:r>
-      <w:proofErr w:type="gramStart"/>
-      <w:r>
-        <w:rPr>
-          <w:rFonts w:eastAsia="MS Mincho"/>
-          <w:color w:val="auto"/>
-          <w:lang w:eastAsia="ja-JP"/>
-        </w:rPr>
-        <w:t>The</w:t>
-      </w:r>
-      <w:proofErr w:type="gramEnd"/>
-      <w:r>
-        <w:rPr>
-          <w:rFonts w:eastAsia="MS Mincho"/>
-          <w:color w:val="auto"/>
-          <w:lang w:eastAsia="ja-JP"/>
-        </w:rPr>
-        <w:t xml:space="preserve"> Effectiveness Of Deep Learning For Bug Triaging (2018). </w:t>
-      </w:r>
-      <w:proofErr w:type="spellStart"/>
-      <w:r>
-        <w:rPr>
-          <w:rFonts w:eastAsia="MS Mincho"/>
-          <w:color w:val="auto"/>
-          <w:lang w:eastAsia="ja-JP"/>
-        </w:rPr>
-        <w:t>Arxiv</w:t>
-      </w:r>
-      <w:proofErr w:type="spellEnd"/>
-      <w:r>
-        <w:rPr>
-          <w:rFonts w:eastAsia="MS Mincho"/>
-          <w:color w:val="auto"/>
-          <w:lang w:eastAsia="ja-JP"/>
-        </w:rPr>
-        <w:t xml:space="preserve"> Preprint: Arxiv:1801.01275</w:t>
+        <w:t>Mani, S., Sankaran, A., Aralikatte, R.: Deep Triage: Exploring The Effectiveness Of Deep Learning For Bug Triaging (2018). Arxiv Preprint: Arxiv:1801.01275</w:t>
       </w:r>
     </w:p>
     <w:p>
@@ -18742,43 +16762,7 @@
           <w:color w:val="auto"/>
           <w:lang w:eastAsia="ja-JP"/>
         </w:rPr>
-        <w:t xml:space="preserve">Olsson, F. (2009). A Literature Survey </w:t>
-      </w:r>
-      <w:proofErr w:type="gramStart"/>
-      <w:r>
-        <w:rPr>
-          <w:rFonts w:eastAsia="MS Mincho"/>
-          <w:color w:val="auto"/>
-          <w:lang w:eastAsia="ja-JP"/>
-        </w:rPr>
-        <w:t>Of</w:t>
-      </w:r>
-      <w:proofErr w:type="gramEnd"/>
-      <w:r>
-        <w:rPr>
-          <w:rFonts w:eastAsia="MS Mincho"/>
-          <w:color w:val="auto"/>
-          <w:lang w:eastAsia="ja-JP"/>
-        </w:rPr>
-        <w:t xml:space="preserve"> Active Machine Learning In The Context Of Natural Language Processing (1st Ed.). Retrieved From Swedish Institute </w:t>
-      </w:r>
-      <w:proofErr w:type="gramStart"/>
-      <w:r>
-        <w:rPr>
-          <w:rFonts w:eastAsia="MS Mincho"/>
-          <w:color w:val="auto"/>
-          <w:lang w:eastAsia="ja-JP"/>
-        </w:rPr>
-        <w:t>Of</w:t>
-      </w:r>
-      <w:proofErr w:type="gramEnd"/>
-      <w:r>
-        <w:rPr>
-          <w:rFonts w:eastAsia="MS Mincho"/>
-          <w:color w:val="auto"/>
-          <w:lang w:eastAsia="ja-JP"/>
-        </w:rPr>
-        <w:t xml:space="preserve"> Computer Science Website: Http://Urn.Kb.Se/Resolve?Urn=Urn:Nbn:Se:Ri:Diva-23510</w:t>
+        <w:t>Olsson, F. (2009). A Literature Survey Of Active Machine Learning In The Context Of Natural Language Processing (1st Ed.). Retrieved From Swedish Institute Of Computer Science Website: Http://Urn.Kb.Se/Resolve?Urn=Urn:Nbn:Se:Ri:Diva-23510</w:t>
       </w:r>
     </w:p>
     <w:p>
@@ -18820,43 +16804,7 @@
           <w:color w:val="auto"/>
           <w:lang w:eastAsia="ja-JP"/>
         </w:rPr>
-        <w:t xml:space="preserve">Liddy, E. (1998). Enhanced Text Retrieval Using Natural Language Processing. Bulletin Of </w:t>
-      </w:r>
-      <w:proofErr w:type="gramStart"/>
-      <w:r>
-        <w:rPr>
-          <w:rFonts w:eastAsia="MS Mincho"/>
-          <w:color w:val="auto"/>
-          <w:lang w:eastAsia="ja-JP"/>
-        </w:rPr>
-        <w:t>The</w:t>
-      </w:r>
-      <w:proofErr w:type="gramEnd"/>
-      <w:r>
-        <w:rPr>
-          <w:rFonts w:eastAsia="MS Mincho"/>
-          <w:color w:val="auto"/>
-          <w:lang w:eastAsia="ja-JP"/>
-        </w:rPr>
-        <w:t xml:space="preserve"> American Society For </w:t>
-      </w:r>
-      <w:proofErr w:type="spellStart"/>
-      <w:r>
-        <w:rPr>
-          <w:rFonts w:eastAsia="MS Mincho"/>
-          <w:color w:val="auto"/>
-          <w:lang w:eastAsia="ja-JP"/>
-        </w:rPr>
-        <w:t>Znformation</w:t>
-      </w:r>
-      <w:proofErr w:type="spellEnd"/>
-      <w:r>
-        <w:rPr>
-          <w:rFonts w:eastAsia="MS Mincho"/>
-          <w:color w:val="auto"/>
-          <w:lang w:eastAsia="ja-JP"/>
-        </w:rPr>
-        <w:t xml:space="preserve"> Science, 24(4), 1p16. </w:t>
+        <w:t xml:space="preserve">Liddy, E. (1998). Enhanced Text Retrieval Using Natural Language Processing. Bulletin Of The American Society For Znformation Science, 24(4), 1p16. </w:t>
       </w:r>
     </w:p>
     <w:p>
@@ -18877,43 +16825,7 @@
           <w:color w:val="auto"/>
           <w:lang w:eastAsia="ja-JP"/>
         </w:rPr>
-        <w:t xml:space="preserve">Feldman, S. (1999). </w:t>
-      </w:r>
-      <w:proofErr w:type="spellStart"/>
-      <w:r>
-        <w:rPr>
-          <w:rFonts w:eastAsia="MS Mincho"/>
-          <w:color w:val="auto"/>
-          <w:lang w:eastAsia="ja-JP"/>
-        </w:rPr>
-        <w:t>Nlp</w:t>
-      </w:r>
-      <w:proofErr w:type="spellEnd"/>
-      <w:r>
-        <w:rPr>
-          <w:rFonts w:eastAsia="MS Mincho"/>
-          <w:color w:val="auto"/>
-          <w:lang w:eastAsia="ja-JP"/>
-        </w:rPr>
-        <w:t xml:space="preserve"> Meets </w:t>
-      </w:r>
-      <w:proofErr w:type="gramStart"/>
-      <w:r>
-        <w:rPr>
-          <w:rFonts w:eastAsia="MS Mincho"/>
-          <w:color w:val="auto"/>
-          <w:lang w:eastAsia="ja-JP"/>
-        </w:rPr>
-        <w:t>The</w:t>
-      </w:r>
-      <w:proofErr w:type="gramEnd"/>
-      <w:r>
-        <w:rPr>
-          <w:rFonts w:eastAsia="MS Mincho"/>
-          <w:color w:val="auto"/>
-          <w:lang w:eastAsia="ja-JP"/>
-        </w:rPr>
-        <w:t xml:space="preserve"> Jabberwocky. Online, 23,62-72.</w:t>
+        <w:t>Feldman, S. (1999). Nlp Meets The Jabberwocky. Online, 23,62-72.</w:t>
       </w:r>
     </w:p>
     <w:sectPr>
@@ -19609,21 +17521,7 @@
                             <w:rPr>
                               <w:rFonts w:eastAsia="Calibri"/>
                             </w:rPr>
-                            <w:t xml:space="preserve">Pamantasan ng </w:t>
-                          </w:r>
-                          <w:proofErr w:type="spellStart"/>
-                          <w:r>
-                            <w:rPr>
-                              <w:rFonts w:eastAsia="Calibri"/>
-                            </w:rPr>
-                            <w:t>Lungsod</w:t>
-                          </w:r>
-                          <w:proofErr w:type="spellEnd"/>
-                          <w:r>
-                            <w:rPr>
-                              <w:rFonts w:eastAsia="Calibri"/>
-                            </w:rPr>
-                            <w:t xml:space="preserve"> ng Maynila</w:t>
+                            <w:t>Pamantasan ng Lungsod ng Maynila</w:t>
                           </w:r>
                         </w:p>
                       </w:txbxContent>
@@ -22715,6 +20613,15 @@
 </file>
 
 <file path=customXml/item1.xml><?xml version="1.0" encoding="utf-8"?>
+<?mso-contentType ?>
+<FormTemplates xmlns="http://schemas.microsoft.com/sharepoint/v3/contenttype/forms">
+  <Display>DocumentLibraryForm</Display>
+  <Edit>DocumentLibraryForm</Edit>
+  <New>DocumentLibraryForm</New>
+</FormTemplates>
+</file>
+
+<file path=customXml/item2.xml><?xml version="1.0" encoding="utf-8"?>
 <ct:contentTypeSchema xmlns:ct="http://schemas.microsoft.com/office/2006/metadata/contentType" xmlns:ma="http://schemas.microsoft.com/office/2006/metadata/properties/metaAttributes" ct:_="" ma:_="" ma:contentTypeName="Document" ma:contentTypeID="0x010100BDF8E80F9441414D88EB59B82DF74391" ma:contentTypeVersion="0" ma:contentTypeDescription="Create a new document." ma:contentTypeScope="" ma:versionID="a836a3ac83bbd124637f72201f1dfb5d">
   <xsd:schema xmlns:xsd="http://www.w3.org/2001/XMLSchema" xmlns:xs="http://www.w3.org/2001/XMLSchema" xmlns:p="http://schemas.microsoft.com/office/2006/metadata/properties" targetNamespace="http://schemas.microsoft.com/office/2006/metadata/properties" ma:root="true" ma:fieldsID="0967b7be50301903c78f9c39c6fd9af8">
     <xsd:element name="properties">
@@ -22828,26 +20735,25 @@
 </ct:contentTypeSchema>
 </file>
 
-<file path=customXml/item2.xml><?xml version="1.0" encoding="utf-8"?>
+<file path=customXml/item3.xml><?xml version="1.0" encoding="utf-8"?>
 <p:properties xmlns:p="http://schemas.microsoft.com/office/2006/metadata/properties" xmlns:xsi="http://www.w3.org/2001/XMLSchema-instance" xmlns:pc="http://schemas.microsoft.com/office/infopath/2007/PartnerControls">
   <documentManagement/>
 </p:properties>
 </file>
 
-<file path=customXml/item3.xml><?xml version="1.0" encoding="utf-8"?>
+<file path=customXml/item4.xml><?xml version="1.0" encoding="utf-8"?>
 <b:Sources xmlns:b="http://schemas.openxmlformats.org/officeDocument/2006/bibliography" xmlns="http://schemas.openxmlformats.org/officeDocument/2006/bibliography" SelectedStyle="\APASixthEditionOfficeOnline.xsl" StyleName="APA" Version="6"/>
 </file>
 
-<file path=customXml/item4.xml><?xml version="1.0" encoding="utf-8"?>
-<?mso-contentType ?>
-<FormTemplates xmlns="http://schemas.microsoft.com/sharepoint/v3/contenttype/forms">
-  <Display>DocumentLibraryForm</Display>
-  <Edit>DocumentLibraryForm</Edit>
-  <New>DocumentLibraryForm</New>
-</FormTemplates>
+<file path=customXml/itemProps1.xml><?xml version="1.0" encoding="utf-8"?>
+<ds:datastoreItem xmlns:ds="http://schemas.openxmlformats.org/officeDocument/2006/customXml" ds:itemID="{FA785817-6D4C-43CE-9BF8-BA5C9C2821F3}">
+  <ds:schemaRefs>
+    <ds:schemaRef ds:uri="http://schemas.microsoft.com/sharepoint/v3/contenttype/forms"/>
+  </ds:schemaRefs>
+</ds:datastoreItem>
 </file>
 
-<file path=customXml/itemProps1.xml><?xml version="1.0" encoding="utf-8"?>
+<file path=customXml/itemProps2.xml><?xml version="1.0" encoding="utf-8"?>
 <ds:datastoreItem xmlns:ds="http://schemas.openxmlformats.org/officeDocument/2006/customXml" ds:itemID="{C2B12A49-894C-4BF1-904C-34D34D7DA559}">
   <ds:schemaRefs>
     <ds:schemaRef ds:uri="http://schemas.microsoft.com/office/2006/metadata/contentType"/>
@@ -22863,7 +20769,7 @@
 </ds:datastoreItem>
 </file>
 
-<file path=customXml/itemProps2.xml><?xml version="1.0" encoding="utf-8"?>
+<file path=customXml/itemProps3.xml><?xml version="1.0" encoding="utf-8"?>
 <ds:datastoreItem xmlns:ds="http://schemas.openxmlformats.org/officeDocument/2006/customXml" ds:itemID="{E99DF7A4-0B8E-400F-937C-273223B0F56D}">
   <ds:schemaRefs>
     <ds:schemaRef ds:uri="http://schemas.microsoft.com/office/2006/metadata/properties"/>
@@ -22872,18 +20778,10 @@
 </ds:datastoreItem>
 </file>
 
-<file path=customXml/itemProps3.xml><?xml version="1.0" encoding="utf-8"?>
+<file path=customXml/itemProps4.xml><?xml version="1.0" encoding="utf-8"?>
 <ds:datastoreItem xmlns:ds="http://schemas.openxmlformats.org/officeDocument/2006/customXml" ds:itemID="{741832A3-EEFC-4BAD-808F-88D5A2FEB484}">
   <ds:schemaRefs>
     <ds:schemaRef ds:uri="http://schemas.openxmlformats.org/officeDocument/2006/bibliography"/>
   </ds:schemaRefs>
 </ds:datastoreItem>
-</file>
-
-<file path=customXml/itemProps4.xml><?xml version="1.0" encoding="utf-8"?>
-<ds:datastoreItem xmlns:ds="http://schemas.openxmlformats.org/officeDocument/2006/customXml" ds:itemID="{FA785817-6D4C-43CE-9BF8-BA5C9C2821F3}">
-  <ds:schemaRefs>
-    <ds:schemaRef ds:uri="http://schemas.microsoft.com/sharepoint/v3/contenttype/forms"/>
-  </ds:schemaRefs>
-</ds:datastoreItem>
 </file>
--- a/joane/Redefense/Llamera, Joane Marie_MIT Capstone 1.docx
+++ b/joane/Redefense/Llamera, Joane Marie_MIT Capstone 1.docx
@@ -59,7 +59,15 @@
         <w:ind w:firstLine="0"/>
       </w:pPr>
       <w:r>
-        <w:t>Pamantasan ng Lungsod ng Maynila</w:t>
+        <w:t xml:space="preserve">Pamantasan ng </w:t>
+      </w:r>
+      <w:proofErr w:type="spellStart"/>
+      <w:r>
+        <w:t>Lungsod</w:t>
+      </w:r>
+      <w:proofErr w:type="spellEnd"/>
+      <w:r>
+        <w:t xml:space="preserve"> ng Maynila</w:t>
       </w:r>
     </w:p>
     <w:p>
@@ -176,9 +184,19 @@
         <w:pStyle w:val="Title"/>
         <w:ind w:firstLine="0"/>
       </w:pPr>
-      <w:r>
-        <w:t>Joane Marie F. Llamera</w:t>
-      </w:r>
+      <w:proofErr w:type="spellStart"/>
+      <w:r>
+        <w:t>Joane</w:t>
+      </w:r>
+      <w:proofErr w:type="spellEnd"/>
+      <w:r>
+        <w:t xml:space="preserve"> Marie F. </w:t>
+      </w:r>
+      <w:proofErr w:type="spellStart"/>
+      <w:r>
+        <w:t>Llamera</w:t>
+      </w:r>
+      <w:proofErr w:type="spellEnd"/>
     </w:p>
     <w:p>
       <w:pPr>
@@ -212,7 +230,15 @@
         <w:jc w:val="center"/>
       </w:pPr>
       <w:r>
-        <w:t>Dr. Khatalyn E. Mata</w:t>
+        <w:t xml:space="preserve">Dr. </w:t>
+      </w:r>
+      <w:proofErr w:type="spellStart"/>
+      <w:r>
+        <w:t>Khatalyn</w:t>
+      </w:r>
+      <w:proofErr w:type="spellEnd"/>
+      <w:r>
+        <w:t xml:space="preserve"> E. Mata</w:t>
       </w:r>
     </w:p>
     <w:p>
@@ -323,7 +349,7 @@
         </w:rPr>
       </w:pPr>
       <w:bookmarkStart w:id="2" w:name="_Toc305755522"/>
-      <w:bookmarkStart w:id="3" w:name="_Toc82105827"/>
+      <w:bookmarkStart w:id="3" w:name="_Toc83066086"/>
       <w:r>
         <w:rPr>
           <w:rFonts w:eastAsia="MS Mincho"/>
@@ -407,7 +433,7 @@
           <w:r>
             <w:fldChar w:fldCharType="separate"/>
           </w:r>
-          <w:hyperlink w:anchor="_Toc82105827" w:history="1">
+          <w:hyperlink w:anchor="_Toc83066086" w:history="1">
             <w:r>
               <w:rPr>
                 <w:rStyle w:val="Hyperlink"/>
@@ -436,7 +462,7 @@
                 <w:noProof/>
                 <w:webHidden/>
               </w:rPr>
-              <w:instrText xml:space="preserve"> PAGEREF _Toc82105827 \h </w:instrText>
+              <w:instrText xml:space="preserve"> PAGEREF _Toc83066086 \h </w:instrText>
             </w:r>
             <w:r>
               <w:rPr>
@@ -479,7 +505,7 @@
               <w:szCs w:val="22"/>
             </w:rPr>
           </w:pPr>
-          <w:hyperlink w:anchor="_Toc82105828" w:history="1">
+          <w:hyperlink w:anchor="_Toc83066087" w:history="1">
             <w:r>
               <w:rPr>
                 <w:rStyle w:val="Hyperlink"/>
@@ -508,7 +534,7 @@
                 <w:noProof/>
                 <w:webHidden/>
               </w:rPr>
-              <w:instrText xml:space="preserve"> PAGEREF _Toc82105828 \h </w:instrText>
+              <w:instrText xml:space="preserve"> PAGEREF _Toc83066087 \h </w:instrText>
             </w:r>
             <w:r>
               <w:rPr>
@@ -551,7 +577,7 @@
               <w:szCs w:val="22"/>
             </w:rPr>
           </w:pPr>
-          <w:hyperlink w:anchor="_Toc82105829" w:history="1">
+          <w:hyperlink w:anchor="_Toc83066088" w:history="1">
             <w:r>
               <w:rPr>
                 <w:rStyle w:val="Hyperlink"/>
@@ -580,7 +606,7 @@
                 <w:noProof/>
                 <w:webHidden/>
               </w:rPr>
-              <w:instrText xml:space="preserve"> PAGEREF _Toc82105829 \h </w:instrText>
+              <w:instrText xml:space="preserve"> PAGEREF _Toc83066088 \h </w:instrText>
             </w:r>
             <w:r>
               <w:rPr>
@@ -623,7 +649,7 @@
               <w:szCs w:val="22"/>
             </w:rPr>
           </w:pPr>
-          <w:hyperlink w:anchor="_Toc82105830" w:history="1">
+          <w:hyperlink w:anchor="_Toc83066089" w:history="1">
             <w:r>
               <w:rPr>
                 <w:rStyle w:val="Hyperlink"/>
@@ -652,7 +678,7 @@
                 <w:noProof/>
                 <w:webHidden/>
               </w:rPr>
-              <w:instrText xml:space="preserve"> PAGEREF _Toc82105830 \h </w:instrText>
+              <w:instrText xml:space="preserve"> PAGEREF _Toc83066089 \h </w:instrText>
             </w:r>
             <w:r>
               <w:rPr>
@@ -699,7 +725,7 @@
               <w:szCs w:val="22"/>
             </w:rPr>
           </w:pPr>
-          <w:hyperlink w:anchor="_Toc82105831" w:history="1">
+          <w:hyperlink w:anchor="_Toc83066090" w:history="1">
             <w:r>
               <w:rPr>
                 <w:rStyle w:val="Hyperlink"/>
@@ -747,7 +773,7 @@
                 <w:noProof/>
                 <w:webHidden/>
               </w:rPr>
-              <w:instrText xml:space="preserve"> PAGEREF _Toc82105831 \h </w:instrText>
+              <w:instrText xml:space="preserve"> PAGEREF _Toc83066090 \h </w:instrText>
             </w:r>
             <w:r>
               <w:rPr>
@@ -794,7 +820,7 @@
               <w:szCs w:val="22"/>
             </w:rPr>
           </w:pPr>
-          <w:hyperlink w:anchor="_Toc82105832" w:history="1">
+          <w:hyperlink w:anchor="_Toc83066091" w:history="1">
             <w:r>
               <w:rPr>
                 <w:rStyle w:val="Hyperlink"/>
@@ -842,7 +868,7 @@
                 <w:noProof/>
                 <w:webHidden/>
               </w:rPr>
-              <w:instrText xml:space="preserve"> PAGEREF _Toc82105832 \h </w:instrText>
+              <w:instrText xml:space="preserve"> PAGEREF _Toc83066091 \h </w:instrText>
             </w:r>
             <w:r>
               <w:rPr>
@@ -889,7 +915,7 @@
               <w:szCs w:val="22"/>
             </w:rPr>
           </w:pPr>
-          <w:hyperlink w:anchor="_Toc82105833" w:history="1">
+          <w:hyperlink w:anchor="_Toc83066092" w:history="1">
             <w:r>
               <w:rPr>
                 <w:rStyle w:val="Hyperlink"/>
@@ -937,7 +963,7 @@
                 <w:noProof/>
                 <w:webHidden/>
               </w:rPr>
-              <w:instrText xml:space="preserve"> PAGEREF _Toc82105833 \h </w:instrText>
+              <w:instrText xml:space="preserve"> PAGEREF _Toc83066092 \h </w:instrText>
             </w:r>
             <w:r>
               <w:rPr>
@@ -984,7 +1010,7 @@
               <w:szCs w:val="22"/>
             </w:rPr>
           </w:pPr>
-          <w:hyperlink w:anchor="_Toc82105834" w:history="1">
+          <w:hyperlink w:anchor="_Toc83066093" w:history="1">
             <w:r>
               <w:rPr>
                 <w:rStyle w:val="Hyperlink"/>
@@ -1030,7 +1056,7 @@
                 <w:noProof/>
                 <w:webHidden/>
               </w:rPr>
-              <w:instrText xml:space="preserve"> PAGEREF _Toc82105834 \h </w:instrText>
+              <w:instrText xml:space="preserve"> PAGEREF _Toc83066093 \h </w:instrText>
             </w:r>
             <w:r>
               <w:rPr>
@@ -1077,7 +1103,7 @@
               <w:szCs w:val="22"/>
             </w:rPr>
           </w:pPr>
-          <w:hyperlink w:anchor="_Toc82105835" w:history="1">
+          <w:hyperlink w:anchor="_Toc83066094" w:history="1">
             <w:r>
               <w:rPr>
                 <w:rStyle w:val="Hyperlink"/>
@@ -1123,7 +1149,7 @@
                 <w:noProof/>
                 <w:webHidden/>
               </w:rPr>
-              <w:instrText xml:space="preserve"> PAGEREF _Toc82105835 \h </w:instrText>
+              <w:instrText xml:space="preserve"> PAGEREF _Toc83066094 \h </w:instrText>
             </w:r>
             <w:r>
               <w:rPr>
@@ -1170,7 +1196,7 @@
               <w:szCs w:val="22"/>
             </w:rPr>
           </w:pPr>
-          <w:hyperlink w:anchor="_Toc82105836" w:history="1">
+          <w:hyperlink w:anchor="_Toc83066095" w:history="1">
             <w:r>
               <w:rPr>
                 <w:rStyle w:val="Hyperlink"/>
@@ -1216,7 +1242,7 @@
                 <w:noProof/>
                 <w:webHidden/>
               </w:rPr>
-              <w:instrText xml:space="preserve"> PAGEREF _Toc82105836 \h </w:instrText>
+              <w:instrText xml:space="preserve"> PAGEREF _Toc83066095 \h </w:instrText>
             </w:r>
             <w:r>
               <w:rPr>
@@ -1259,7 +1285,7 @@
               <w:szCs w:val="22"/>
             </w:rPr>
           </w:pPr>
-          <w:hyperlink w:anchor="_Toc82105837" w:history="1">
+          <w:hyperlink w:anchor="_Toc83066096" w:history="1">
             <w:r>
               <w:rPr>
                 <w:rStyle w:val="Hyperlink"/>
@@ -1288,7 +1314,7 @@
                 <w:noProof/>
                 <w:webHidden/>
               </w:rPr>
-              <w:instrText xml:space="preserve"> PAGEREF _Toc82105837 \h </w:instrText>
+              <w:instrText xml:space="preserve"> PAGEREF _Toc83066096 \h </w:instrText>
             </w:r>
             <w:r>
               <w:rPr>
@@ -1308,7 +1334,7 @@
                 <w:noProof/>
                 <w:webHidden/>
               </w:rPr>
-              <w:t>6</w:t>
+              <w:t>7</w:t>
             </w:r>
             <w:r>
               <w:rPr>
@@ -1334,7 +1360,7 @@
               <w:szCs w:val="22"/>
             </w:rPr>
           </w:pPr>
-          <w:hyperlink w:anchor="_Toc82105838" w:history="1">
+          <w:hyperlink w:anchor="_Toc83066097" w:history="1">
             <w:r>
               <w:rPr>
                 <w:rStyle w:val="Hyperlink"/>
@@ -1361,7 +1387,7 @@
                 <w:noProof/>
                 <w:webHidden/>
               </w:rPr>
-              <w:instrText xml:space="preserve"> PAGEREF _Toc82105838 \h </w:instrText>
+              <w:instrText xml:space="preserve"> PAGEREF _Toc83066097 \h </w:instrText>
             </w:r>
             <w:r>
               <w:rPr>
@@ -1381,7 +1407,7 @@
                 <w:noProof/>
                 <w:webHidden/>
               </w:rPr>
-              <w:t>6</w:t>
+              <w:t>7</w:t>
             </w:r>
             <w:r>
               <w:rPr>
@@ -1404,7 +1430,7 @@
               <w:szCs w:val="22"/>
             </w:rPr>
           </w:pPr>
-          <w:hyperlink w:anchor="_Toc82105839" w:history="1">
+          <w:hyperlink w:anchor="_Toc83066098" w:history="1">
             <w:r>
               <w:rPr>
                 <w:rStyle w:val="Hyperlink"/>
@@ -1433,7 +1459,7 @@
                 <w:noProof/>
                 <w:webHidden/>
               </w:rPr>
-              <w:instrText xml:space="preserve"> PAGEREF _Toc82105839 \h </w:instrText>
+              <w:instrText xml:space="preserve"> PAGEREF _Toc83066098 \h </w:instrText>
             </w:r>
             <w:r>
               <w:rPr>
@@ -1453,7 +1479,7 @@
                 <w:noProof/>
                 <w:webHidden/>
               </w:rPr>
-              <w:t>11</w:t>
+              <w:t>12</w:t>
             </w:r>
             <w:r>
               <w:rPr>
@@ -1479,7 +1505,7 @@
               <w:szCs w:val="22"/>
             </w:rPr>
           </w:pPr>
-          <w:hyperlink w:anchor="_Toc82105840" w:history="1">
+          <w:hyperlink w:anchor="_Toc83066099" w:history="1">
             <w:r>
               <w:rPr>
                 <w:rStyle w:val="Hyperlink"/>
@@ -1507,7 +1533,7 @@
                 <w:noProof/>
                 <w:webHidden/>
               </w:rPr>
-              <w:instrText xml:space="preserve"> PAGEREF _Toc82105840 \h </w:instrText>
+              <w:instrText xml:space="preserve"> PAGEREF _Toc83066099 \h </w:instrText>
             </w:r>
             <w:r>
               <w:rPr>
@@ -1527,7 +1553,7 @@
                 <w:noProof/>
                 <w:webHidden/>
               </w:rPr>
-              <w:t>25</w:t>
+              <w:t>26</w:t>
             </w:r>
             <w:r>
               <w:rPr>
@@ -1550,7 +1576,7 @@
               <w:szCs w:val="22"/>
             </w:rPr>
           </w:pPr>
-          <w:hyperlink w:anchor="_Toc82105841" w:history="1">
+          <w:hyperlink w:anchor="_Toc83066100" w:history="1">
             <w:r>
               <w:rPr>
                 <w:rStyle w:val="Hyperlink"/>
@@ -1579,153 +1605,7 @@
                 <w:noProof/>
                 <w:webHidden/>
               </w:rPr>
-              <w:instrText xml:space="preserve"> PAGEREF _Toc82105841 \h </w:instrText>
-            </w:r>
-            <w:r>
-              <w:rPr>
-                <w:noProof/>
-                <w:webHidden/>
-              </w:rPr>
-            </w:r>
-            <w:r>
-              <w:rPr>
-                <w:noProof/>
-                <w:webHidden/>
-              </w:rPr>
-              <w:fldChar w:fldCharType="separate"/>
-            </w:r>
-            <w:r>
-              <w:rPr>
-                <w:noProof/>
-                <w:webHidden/>
-              </w:rPr>
-              <w:t>27</w:t>
-            </w:r>
-            <w:r>
-              <w:rPr>
-                <w:noProof/>
-                <w:webHidden/>
-              </w:rPr>
-              <w:fldChar w:fldCharType="end"/>
-            </w:r>
-          </w:hyperlink>
-        </w:p>
-        <w:p>
-          <w:pPr>
-            <w:pStyle w:val="TOC2"/>
-            <w:tabs>
-              <w:tab w:val="right" w:leader="dot" w:pos="8630"/>
-            </w:tabs>
-            <w:ind w:firstLine="0"/>
-            <w:rPr>
-              <w:rFonts w:asciiTheme="minorHAnsi" w:hAnsiTheme="minorHAnsi" w:cstheme="minorBidi"/>
-              <w:noProof/>
-              <w:color w:val="auto"/>
-              <w:sz w:val="22"/>
-              <w:szCs w:val="22"/>
-            </w:rPr>
-          </w:pPr>
-          <w:hyperlink w:anchor="_Toc82105842" w:history="1">
-            <w:r>
-              <w:rPr>
-                <w:rStyle w:val="Hyperlink"/>
-                <w:noProof/>
-              </w:rPr>
-              <w:t>4.1 Requirements Modeling</w:t>
-            </w:r>
-            <w:r>
-              <w:rPr>
-                <w:noProof/>
-                <w:webHidden/>
-              </w:rPr>
-              <w:tab/>
-            </w:r>
-            <w:r>
-              <w:rPr>
-                <w:noProof/>
-                <w:webHidden/>
-              </w:rPr>
-              <w:fldChar w:fldCharType="begin"/>
-            </w:r>
-            <w:r>
-              <w:rPr>
-                <w:noProof/>
-                <w:webHidden/>
-              </w:rPr>
-              <w:instrText xml:space="preserve"> PAGEREF _Toc82105842 \h </w:instrText>
-            </w:r>
-            <w:r>
-              <w:rPr>
-                <w:noProof/>
-                <w:webHidden/>
-              </w:rPr>
-            </w:r>
-            <w:r>
-              <w:rPr>
-                <w:noProof/>
-                <w:webHidden/>
-              </w:rPr>
-              <w:fldChar w:fldCharType="separate"/>
-            </w:r>
-            <w:r>
-              <w:rPr>
-                <w:noProof/>
-                <w:webHidden/>
-              </w:rPr>
-              <w:t>27</w:t>
-            </w:r>
-            <w:r>
-              <w:rPr>
-                <w:noProof/>
-                <w:webHidden/>
-              </w:rPr>
-              <w:fldChar w:fldCharType="end"/>
-            </w:r>
-          </w:hyperlink>
-        </w:p>
-        <w:p>
-          <w:pPr>
-            <w:pStyle w:val="TOC2"/>
-            <w:tabs>
-              <w:tab w:val="right" w:leader="dot" w:pos="8630"/>
-            </w:tabs>
-            <w:ind w:firstLine="0"/>
-            <w:rPr>
-              <w:rFonts w:asciiTheme="minorHAnsi" w:hAnsiTheme="minorHAnsi" w:cstheme="minorBidi"/>
-              <w:noProof/>
-              <w:color w:val="auto"/>
-              <w:sz w:val="22"/>
-              <w:szCs w:val="22"/>
-            </w:rPr>
-          </w:pPr>
-          <w:hyperlink w:anchor="_Toc82105843" w:history="1">
-            <w:r>
-              <w:rPr>
-                <w:rStyle w:val="Hyperlink"/>
-                <w:noProof/>
-              </w:rPr>
-              <w:t>4.2 Quick Design</w:t>
-            </w:r>
-            <w:r>
-              <w:rPr>
-                <w:noProof/>
-                <w:webHidden/>
-              </w:rPr>
-              <w:tab/>
-            </w:r>
-            <w:r>
-              <w:rPr>
-                <w:noProof/>
-                <w:webHidden/>
-              </w:rPr>
-              <w:fldChar w:fldCharType="begin"/>
-            </w:r>
-            <w:r>
-              <w:rPr>
-                <w:noProof/>
-                <w:webHidden/>
-              </w:rPr>
-              <w:instrText xml:space="preserve"> PAGEREF _Toc82105843 \h </w:instrText>
+              <w:instrText xml:space="preserve"> PAGEREF _Toc83066100 \h </w:instrText>
             </w:r>
             <w:r>
               <w:rPr>
@@ -1758,6 +1638,152 @@
         </w:p>
         <w:p>
           <w:pPr>
+            <w:pStyle w:val="TOC2"/>
+            <w:tabs>
+              <w:tab w:val="right" w:leader="dot" w:pos="8630"/>
+            </w:tabs>
+            <w:ind w:firstLine="0"/>
+            <w:rPr>
+              <w:rFonts w:asciiTheme="minorHAnsi" w:hAnsiTheme="minorHAnsi" w:cstheme="minorBidi"/>
+              <w:noProof/>
+              <w:color w:val="auto"/>
+              <w:sz w:val="22"/>
+              <w:szCs w:val="22"/>
+            </w:rPr>
+          </w:pPr>
+          <w:hyperlink w:anchor="_Toc83066101" w:history="1">
+            <w:r>
+              <w:rPr>
+                <w:rStyle w:val="Hyperlink"/>
+                <w:noProof/>
+              </w:rPr>
+              <w:t>4.1 Requirements Modeling</w:t>
+            </w:r>
+            <w:r>
+              <w:rPr>
+                <w:noProof/>
+                <w:webHidden/>
+              </w:rPr>
+              <w:tab/>
+            </w:r>
+            <w:r>
+              <w:rPr>
+                <w:noProof/>
+                <w:webHidden/>
+              </w:rPr>
+              <w:fldChar w:fldCharType="begin"/>
+            </w:r>
+            <w:r>
+              <w:rPr>
+                <w:noProof/>
+                <w:webHidden/>
+              </w:rPr>
+              <w:instrText xml:space="preserve"> PAGEREF _Toc83066101 \h </w:instrText>
+            </w:r>
+            <w:r>
+              <w:rPr>
+                <w:noProof/>
+                <w:webHidden/>
+              </w:rPr>
+            </w:r>
+            <w:r>
+              <w:rPr>
+                <w:noProof/>
+                <w:webHidden/>
+              </w:rPr>
+              <w:fldChar w:fldCharType="separate"/>
+            </w:r>
+            <w:r>
+              <w:rPr>
+                <w:noProof/>
+                <w:webHidden/>
+              </w:rPr>
+              <w:t>28</w:t>
+            </w:r>
+            <w:r>
+              <w:rPr>
+                <w:noProof/>
+                <w:webHidden/>
+              </w:rPr>
+              <w:fldChar w:fldCharType="end"/>
+            </w:r>
+          </w:hyperlink>
+        </w:p>
+        <w:p>
+          <w:pPr>
+            <w:pStyle w:val="TOC2"/>
+            <w:tabs>
+              <w:tab w:val="right" w:leader="dot" w:pos="8630"/>
+            </w:tabs>
+            <w:ind w:firstLine="0"/>
+            <w:rPr>
+              <w:rFonts w:asciiTheme="minorHAnsi" w:hAnsiTheme="minorHAnsi" w:cstheme="minorBidi"/>
+              <w:noProof/>
+              <w:color w:val="auto"/>
+              <w:sz w:val="22"/>
+              <w:szCs w:val="22"/>
+            </w:rPr>
+          </w:pPr>
+          <w:hyperlink w:anchor="_Toc83066102" w:history="1">
+            <w:r>
+              <w:rPr>
+                <w:rStyle w:val="Hyperlink"/>
+                <w:noProof/>
+              </w:rPr>
+              <w:t>4.2 Quick Design</w:t>
+            </w:r>
+            <w:r>
+              <w:rPr>
+                <w:noProof/>
+                <w:webHidden/>
+              </w:rPr>
+              <w:tab/>
+            </w:r>
+            <w:r>
+              <w:rPr>
+                <w:noProof/>
+                <w:webHidden/>
+              </w:rPr>
+              <w:fldChar w:fldCharType="begin"/>
+            </w:r>
+            <w:r>
+              <w:rPr>
+                <w:noProof/>
+                <w:webHidden/>
+              </w:rPr>
+              <w:instrText xml:space="preserve"> PAGEREF _Toc83066102 \h </w:instrText>
+            </w:r>
+            <w:r>
+              <w:rPr>
+                <w:noProof/>
+                <w:webHidden/>
+              </w:rPr>
+            </w:r>
+            <w:r>
+              <w:rPr>
+                <w:noProof/>
+                <w:webHidden/>
+              </w:rPr>
+              <w:fldChar w:fldCharType="separate"/>
+            </w:r>
+            <w:r>
+              <w:rPr>
+                <w:noProof/>
+                <w:webHidden/>
+              </w:rPr>
+              <w:t>29</w:t>
+            </w:r>
+            <w:r>
+              <w:rPr>
+                <w:noProof/>
+                <w:webHidden/>
+              </w:rPr>
+              <w:fldChar w:fldCharType="end"/>
+            </w:r>
+          </w:hyperlink>
+        </w:p>
+        <w:p>
+          <w:pPr>
             <w:pStyle w:val="TOC3"/>
             <w:tabs>
               <w:tab w:val="left" w:pos="1320"/>
@@ -1768,7 +1794,7 @@
               <w:noProof/>
             </w:rPr>
           </w:pPr>
-          <w:hyperlink w:anchor="_Toc82105844" w:history="1">
+          <w:hyperlink w:anchor="_Toc83066103" w:history="1">
             <w:r>
               <w:rPr>
                 <w:rStyle w:val="Hyperlink"/>
@@ -1811,7 +1837,7 @@
                 <w:noProof/>
                 <w:webHidden/>
               </w:rPr>
-              <w:instrText xml:space="preserve"> PAGEREF _Toc82105844 \h </w:instrText>
+              <w:instrText xml:space="preserve"> PAGEREF _Toc83066103 \h </w:instrText>
             </w:r>
             <w:r>
               <w:rPr>
@@ -1831,7 +1857,7 @@
                 <w:noProof/>
                 <w:webHidden/>
               </w:rPr>
-              <w:t>28</w:t>
+              <w:t>29</w:t>
             </w:r>
             <w:r>
               <w:rPr>
@@ -1854,7 +1880,7 @@
               <w:noProof/>
             </w:rPr>
           </w:pPr>
-          <w:hyperlink w:anchor="_Toc82105845" w:history="1">
+          <w:hyperlink w:anchor="_Toc83066104" w:history="1">
             <w:r>
               <w:rPr>
                 <w:rStyle w:val="Hyperlink"/>
@@ -1897,7 +1923,7 @@
                 <w:noProof/>
                 <w:webHidden/>
               </w:rPr>
-              <w:instrText xml:space="preserve"> PAGEREF _Toc82105845 \h </w:instrText>
+              <w:instrText xml:space="preserve"> PAGEREF _Toc83066104 \h </w:instrText>
             </w:r>
             <w:r>
               <w:rPr>
@@ -1917,7 +1943,7 @@
                 <w:noProof/>
                 <w:webHidden/>
               </w:rPr>
-              <w:t>29</w:t>
+              <w:t>30</w:t>
             </w:r>
             <w:r>
               <w:rPr>
@@ -1940,7 +1966,7 @@
               <w:noProof/>
             </w:rPr>
           </w:pPr>
-          <w:hyperlink w:anchor="_Toc82105846" w:history="1">
+          <w:hyperlink w:anchor="_Toc83066105" w:history="1">
             <w:r>
               <w:rPr>
                 <w:rStyle w:val="Hyperlink"/>
@@ -1983,77 +2009,7 @@
                 <w:noProof/>
                 <w:webHidden/>
               </w:rPr>
-              <w:instrText xml:space="preserve"> PAGEREF _Toc82105846 \h </w:instrText>
-            </w:r>
-            <w:r>
-              <w:rPr>
-                <w:noProof/>
-                <w:webHidden/>
-              </w:rPr>
-            </w:r>
-            <w:r>
-              <w:rPr>
-                <w:noProof/>
-                <w:webHidden/>
-              </w:rPr>
-              <w:fldChar w:fldCharType="separate"/>
-            </w:r>
-            <w:r>
-              <w:rPr>
-                <w:noProof/>
-                <w:webHidden/>
-              </w:rPr>
-              <w:t>30</w:t>
-            </w:r>
-            <w:r>
-              <w:rPr>
-                <w:noProof/>
-                <w:webHidden/>
-              </w:rPr>
-              <w:fldChar w:fldCharType="end"/>
-            </w:r>
-          </w:hyperlink>
-        </w:p>
-        <w:p>
-          <w:pPr>
-            <w:pStyle w:val="TOC3"/>
-            <w:tabs>
-              <w:tab w:val="right" w:leader="dot" w:pos="8630"/>
-            </w:tabs>
-            <w:rPr>
-              <w:rFonts w:cstheme="minorBidi"/>
-              <w:noProof/>
-            </w:rPr>
-          </w:pPr>
-          <w:hyperlink w:anchor="_Toc82105847" w:history="1">
-            <w:r>
-              <w:rPr>
-                <w:rStyle w:val="Hyperlink"/>
-                <w:rFonts w:ascii="Times New Roman" w:hAnsi="Times New Roman"/>
-                <w:noProof/>
-              </w:rPr>
-              <w:t>4.2.4 System Flowcharts</w:t>
-            </w:r>
-            <w:r>
-              <w:rPr>
-                <w:noProof/>
-                <w:webHidden/>
-              </w:rPr>
-              <w:tab/>
-            </w:r>
-            <w:r>
-              <w:rPr>
-                <w:noProof/>
-                <w:webHidden/>
-              </w:rPr>
-              <w:fldChar w:fldCharType="begin"/>
-            </w:r>
-            <w:r>
-              <w:rPr>
-                <w:noProof/>
-                <w:webHidden/>
-              </w:rPr>
-              <w:instrText xml:space="preserve"> PAGEREF _Toc82105847 \h </w:instrText>
+              <w:instrText xml:space="preserve"> PAGEREF _Toc83066105 \h </w:instrText>
             </w:r>
             <w:r>
               <w:rPr>
@@ -2086,6 +2042,76 @@
         </w:p>
         <w:p>
           <w:pPr>
+            <w:pStyle w:val="TOC3"/>
+            <w:tabs>
+              <w:tab w:val="right" w:leader="dot" w:pos="8630"/>
+            </w:tabs>
+            <w:rPr>
+              <w:rFonts w:cstheme="minorBidi"/>
+              <w:noProof/>
+            </w:rPr>
+          </w:pPr>
+          <w:hyperlink w:anchor="_Toc83066106" w:history="1">
+            <w:r>
+              <w:rPr>
+                <w:rStyle w:val="Hyperlink"/>
+                <w:rFonts w:ascii="Times New Roman" w:hAnsi="Times New Roman"/>
+                <w:noProof/>
+              </w:rPr>
+              <w:t>4.2.4 System Flowcharts</w:t>
+            </w:r>
+            <w:r>
+              <w:rPr>
+                <w:noProof/>
+                <w:webHidden/>
+              </w:rPr>
+              <w:tab/>
+            </w:r>
+            <w:r>
+              <w:rPr>
+                <w:noProof/>
+                <w:webHidden/>
+              </w:rPr>
+              <w:fldChar w:fldCharType="begin"/>
+            </w:r>
+            <w:r>
+              <w:rPr>
+                <w:noProof/>
+                <w:webHidden/>
+              </w:rPr>
+              <w:instrText xml:space="preserve"> PAGEREF _Toc83066106 \h </w:instrText>
+            </w:r>
+            <w:r>
+              <w:rPr>
+                <w:noProof/>
+                <w:webHidden/>
+              </w:rPr>
+            </w:r>
+            <w:r>
+              <w:rPr>
+                <w:noProof/>
+                <w:webHidden/>
+              </w:rPr>
+              <w:fldChar w:fldCharType="separate"/>
+            </w:r>
+            <w:r>
+              <w:rPr>
+                <w:noProof/>
+                <w:webHidden/>
+              </w:rPr>
+              <w:t>32</w:t>
+            </w:r>
+            <w:r>
+              <w:rPr>
+                <w:noProof/>
+                <w:webHidden/>
+              </w:rPr>
+              <w:fldChar w:fldCharType="end"/>
+            </w:r>
+          </w:hyperlink>
+        </w:p>
+        <w:p>
+          <w:pPr>
             <w:pStyle w:val="TOC1"/>
             <w:ind w:firstLine="0"/>
             <w:rPr>
@@ -2096,7 +2122,7 @@
               <w:szCs w:val="22"/>
             </w:rPr>
           </w:pPr>
-          <w:hyperlink w:anchor="_Toc82105848" w:history="1">
+          <w:hyperlink w:anchor="_Toc83066107" w:history="1">
             <w:r>
               <w:rPr>
                 <w:rStyle w:val="Hyperlink"/>
@@ -2125,7 +2151,7 @@
                 <w:noProof/>
                 <w:webHidden/>
               </w:rPr>
-              <w:instrText xml:space="preserve"> PAGEREF _Toc82105848 \h </w:instrText>
+              <w:instrText xml:space="preserve"> PAGEREF _Toc83066107 \h </w:instrText>
             </w:r>
             <w:r>
               <w:rPr>
@@ -2145,7 +2171,7 @@
                 <w:noProof/>
                 <w:webHidden/>
               </w:rPr>
-              <w:t>36</w:t>
+              <w:t>37</w:t>
             </w:r>
             <w:r>
               <w:rPr>
@@ -2184,7 +2210,7 @@
       </w:pPr>
       <w:bookmarkStart w:id="4" w:name="_Toc220810866"/>
       <w:bookmarkStart w:id="5" w:name="_Toc305755523"/>
-      <w:bookmarkStart w:id="6" w:name="_Toc82105828"/>
+      <w:bookmarkStart w:id="6" w:name="_Toc83066087"/>
       <w:r>
         <w:rPr>
           <w:rFonts w:eastAsia="MS Mincho"/>
@@ -2258,13 +2284,13 @@
         </w:rPr>
         <w:fldChar w:fldCharType="separate"/>
       </w:r>
-      <w:hyperlink w:anchor="_Toc82107329" w:history="1">
+      <w:hyperlink w:anchor="_Toc83066142" w:history="1">
         <w:r>
           <w:rPr>
             <w:rStyle w:val="Hyperlink"/>
             <w:noProof/>
           </w:rPr>
-          <w:t>Figure 3.0.1 Sample Bug Report Template in JIRA</w:t>
+          <w:t>Figure 3.1 Sample Bug Report Template in JIRA</w:t>
         </w:r>
         <w:r>
           <w:rPr>
@@ -2285,7 +2311,7 @@
             <w:noProof/>
             <w:webHidden/>
           </w:rPr>
-          <w:instrText xml:space="preserve"> PAGEREF _Toc82107329 \h </w:instrText>
+          <w:instrText xml:space="preserve"> PAGEREF _Toc83066142 \h </w:instrText>
         </w:r>
         <w:r>
           <w:rPr>
@@ -2305,7 +2331,7 @@
             <w:noProof/>
             <w:webHidden/>
           </w:rPr>
-          <w:t>11</w:t>
+          <w:t>12</w:t>
         </w:r>
         <w:r>
           <w:rPr>
@@ -2331,13 +2357,13 @@
           <w:szCs w:val="22"/>
         </w:rPr>
       </w:pPr>
-      <w:hyperlink w:anchor="_Toc82107330" w:history="1">
+      <w:hyperlink w:anchor="_Toc83066143" w:history="1">
         <w:r>
           <w:rPr>
             <w:rStyle w:val="Hyperlink"/>
             <w:noProof/>
           </w:rPr>
-          <w:t>Figure 3.0.2 Output Generated from Stemming vs. Lemmatization</w:t>
+          <w:t>Figure 3.2 Output Generated from Stemming vs. Lemmatization</w:t>
         </w:r>
         <w:r>
           <w:rPr>
@@ -2358,7 +2384,7 @@
             <w:noProof/>
             <w:webHidden/>
           </w:rPr>
-          <w:instrText xml:space="preserve"> PAGEREF _Toc82107330 \h </w:instrText>
+          <w:instrText xml:space="preserve"> PAGEREF _Toc83066143 \h </w:instrText>
         </w:r>
         <w:r>
           <w:rPr>
@@ -2378,7 +2404,7 @@
             <w:noProof/>
             <w:webHidden/>
           </w:rPr>
-          <w:t>14</w:t>
+          <w:t>15</w:t>
         </w:r>
         <w:r>
           <w:rPr>
@@ -2404,13 +2430,13 @@
           <w:szCs w:val="22"/>
         </w:rPr>
       </w:pPr>
-      <w:hyperlink w:anchor="_Toc82107331" w:history="1">
+      <w:hyperlink w:anchor="_Toc83066144" w:history="1">
         <w:r>
           <w:rPr>
             <w:rStyle w:val="Hyperlink"/>
             <w:noProof/>
           </w:rPr>
-          <w:t>Figure 3.0.3 Linear SVM Visualization</w:t>
+          <w:t>Figure 3.3 Linear SVM Visualization</w:t>
         </w:r>
         <w:r>
           <w:rPr>
@@ -2431,7 +2457,7 @@
             <w:noProof/>
             <w:webHidden/>
           </w:rPr>
-          <w:instrText xml:space="preserve"> PAGEREF _Toc82107331 \h </w:instrText>
+          <w:instrText xml:space="preserve"> PAGEREF _Toc83066144 \h </w:instrText>
         </w:r>
         <w:r>
           <w:rPr>
@@ -2451,7 +2477,7 @@
             <w:noProof/>
             <w:webHidden/>
           </w:rPr>
-          <w:t>16</w:t>
+          <w:t>17</w:t>
         </w:r>
         <w:r>
           <w:rPr>
@@ -2477,13 +2503,13 @@
           <w:szCs w:val="22"/>
         </w:rPr>
       </w:pPr>
-      <w:hyperlink w:anchor="_Toc82107332" w:history="1">
+      <w:hyperlink w:anchor="_Toc83066145" w:history="1">
         <w:r>
           <w:rPr>
             <w:rStyle w:val="Hyperlink"/>
             <w:noProof/>
           </w:rPr>
-          <w:t>Figure 3.0.4 Nonlinearly Separable Data Visualization</w:t>
+          <w:t>Figure 3.4 Nonlinearly Separable Data Visualization</w:t>
         </w:r>
         <w:r>
           <w:rPr>
@@ -2504,7 +2530,7 @@
             <w:noProof/>
             <w:webHidden/>
           </w:rPr>
-          <w:instrText xml:space="preserve"> PAGEREF _Toc82107332 \h </w:instrText>
+          <w:instrText xml:space="preserve"> PAGEREF _Toc83066145 \h </w:instrText>
         </w:r>
         <w:r>
           <w:rPr>
@@ -2550,13 +2576,13 @@
           <w:szCs w:val="22"/>
         </w:rPr>
       </w:pPr>
-      <w:hyperlink w:anchor="_Toc82107333" w:history="1">
+      <w:hyperlink w:anchor="_Toc83066146" w:history="1">
         <w:r>
           <w:rPr>
             <w:rStyle w:val="Hyperlink"/>
             <w:noProof/>
           </w:rPr>
-          <w:t>Figure 3.0.5 Data Visualization with third dimension</w:t>
+          <w:t>Figure 3.5 Data Visualization with third dimension</w:t>
         </w:r>
         <w:r>
           <w:rPr>
@@ -2577,80 +2603,7 @@
             <w:noProof/>
             <w:webHidden/>
           </w:rPr>
-          <w:instrText xml:space="preserve"> PAGEREF _Toc82107333 \h </w:instrText>
-        </w:r>
-        <w:r>
-          <w:rPr>
-            <w:noProof/>
-            <w:webHidden/>
-          </w:rPr>
-        </w:r>
-        <w:r>
-          <w:rPr>
-            <w:noProof/>
-            <w:webHidden/>
-          </w:rPr>
-          <w:fldChar w:fldCharType="separate"/>
-        </w:r>
-        <w:r>
-          <w:rPr>
-            <w:noProof/>
-            <w:webHidden/>
-          </w:rPr>
-          <w:t>19</w:t>
-        </w:r>
-        <w:r>
-          <w:rPr>
-            <w:noProof/>
-            <w:webHidden/>
-          </w:rPr>
-          <w:fldChar w:fldCharType="end"/>
-        </w:r>
-      </w:hyperlink>
-    </w:p>
-    <w:p>
-      <w:pPr>
-        <w:pStyle w:val="TableofFigures"/>
-        <w:tabs>
-          <w:tab w:val="right" w:leader="dot" w:pos="8630"/>
-        </w:tabs>
-        <w:ind w:firstLine="0"/>
-        <w:rPr>
-          <w:rFonts w:asciiTheme="minorHAnsi" w:hAnsiTheme="minorHAnsi" w:cstheme="minorBidi"/>
-          <w:noProof/>
-          <w:color w:val="auto"/>
-          <w:sz w:val="22"/>
-          <w:szCs w:val="22"/>
-        </w:rPr>
-      </w:pPr>
-      <w:hyperlink w:anchor="_Toc82107334" w:history="1">
-        <w:r>
-          <w:rPr>
-            <w:rStyle w:val="Hyperlink"/>
-            <w:noProof/>
-          </w:rPr>
-          <w:t>Figure 3.0.6 Transformed Data with Z function</w:t>
-        </w:r>
-        <w:r>
-          <w:rPr>
-            <w:noProof/>
-            <w:webHidden/>
-          </w:rPr>
-          <w:tab/>
-        </w:r>
-        <w:r>
-          <w:rPr>
-            <w:noProof/>
-            <w:webHidden/>
-          </w:rPr>
-          <w:fldChar w:fldCharType="begin"/>
-        </w:r>
-        <w:r>
-          <w:rPr>
-            <w:noProof/>
-            <w:webHidden/>
-          </w:rPr>
-          <w:instrText xml:space="preserve"> PAGEREF _Toc82107334 \h </w:instrText>
+          <w:instrText xml:space="preserve"> PAGEREF _Toc83066146 \h </w:instrText>
         </w:r>
         <w:r>
           <w:rPr>
@@ -2696,13 +2649,13 @@
           <w:szCs w:val="22"/>
         </w:rPr>
       </w:pPr>
-      <w:hyperlink w:anchor="_Toc82107335" w:history="1">
+      <w:hyperlink w:anchor="_Toc83066147" w:history="1">
         <w:r>
           <w:rPr>
             <w:rStyle w:val="Hyperlink"/>
             <w:noProof/>
           </w:rPr>
-          <w:t>Figure 3.0.7 Distance between two points in space</w:t>
+          <w:t>Figure 3.6 Transformed Data with Z function</w:t>
         </w:r>
         <w:r>
           <w:rPr>
@@ -2723,7 +2676,7 @@
             <w:noProof/>
             <w:webHidden/>
           </w:rPr>
-          <w:instrText xml:space="preserve"> PAGEREF _Toc82107335 \h </w:instrText>
+          <w:instrText xml:space="preserve"> PAGEREF _Toc83066147 \h </w:instrText>
         </w:r>
         <w:r>
           <w:rPr>
@@ -2769,13 +2722,13 @@
           <w:szCs w:val="22"/>
         </w:rPr>
       </w:pPr>
-      <w:hyperlink w:anchor="_Toc82107336" w:history="1">
+      <w:hyperlink w:anchor="_Toc83066148" w:history="1">
         <w:r>
           <w:rPr>
             <w:rStyle w:val="Hyperlink"/>
             <w:noProof/>
           </w:rPr>
-          <w:t>Figure 3.0.8 Similarity decreases as distance increases</w:t>
+          <w:t>Figure 3.7 Distance between two points in space</w:t>
         </w:r>
         <w:r>
           <w:rPr>
@@ -2796,7 +2749,7 @@
             <w:noProof/>
             <w:webHidden/>
           </w:rPr>
-          <w:instrText xml:space="preserve"> PAGEREF _Toc82107336 \h </w:instrText>
+          <w:instrText xml:space="preserve"> PAGEREF _Toc83066148 \h </w:instrText>
         </w:r>
         <w:r>
           <w:rPr>
@@ -2842,27 +2795,14 @@
           <w:szCs w:val="22"/>
         </w:rPr>
       </w:pPr>
-      <w:hyperlink w:anchor="_Toc82107337" w:history="1">
+      <w:hyperlink w:anchor="_Toc83066149" w:history="1">
         <w:r>
           <w:rPr>
             <w:rStyle w:val="Hyperlink"/>
             <w:noProof/>
           </w:rPr>
-          <w:t xml:space="preserve">Figure 3.0.9 RBF Kernel for </w:t>
+          <w:t>Figure 3.8 Similarity decreases as distance increases</w:t>
         </w:r>
-        <m:oMath>
-          <m:r>
-            <m:rPr>
-              <m:sty m:val="p"/>
-            </m:rPr>
-            <w:rPr>
-              <w:rStyle w:val="Hyperlink"/>
-              <w:rFonts w:ascii="Cambria Math" w:hAnsi="Cambria Math"/>
-              <w:noProof/>
-            </w:rPr>
-            <m:t>σ=1</m:t>
-          </m:r>
-        </m:oMath>
         <w:r>
           <w:rPr>
             <w:noProof/>
@@ -2882,7 +2822,7 @@
             <w:noProof/>
             <w:webHidden/>
           </w:rPr>
-          <w:instrText xml:space="preserve"> PAGEREF _Toc82107337 \h </w:instrText>
+          <w:instrText xml:space="preserve"> PAGEREF _Toc83066149 \h </w:instrText>
         </w:r>
         <w:r>
           <w:rPr>
@@ -2928,15 +2868,23 @@
           <w:szCs w:val="22"/>
         </w:rPr>
       </w:pPr>
-      <w:hyperlink w:anchor="_Toc82107338" w:history="1">
+      <w:hyperlink w:anchor="_Toc83066150" w:history="1">
         <w:r>
           <w:rPr>
             <w:rStyle w:val="Hyperlink"/>
             <w:noProof/>
           </w:rPr>
-          <w:t xml:space="preserve">Figure 3.0.10 RBF Kernel for </w:t>
+          <w:t xml:space="preserve">Figure 3.9 RBF Kernel for </w:t>
         </w:r>
         <m:oMath>
+          <m:r>
+            <w:rPr>
+              <w:rStyle w:val="Hyperlink"/>
+              <w:rFonts w:ascii="Cambria Math" w:hAnsi="Cambria Math"/>
+              <w:noProof/>
+            </w:rPr>
+            <m:t>σ</m:t>
+          </m:r>
           <m:r>
             <m:rPr>
               <m:sty m:val="p"/>
@@ -2946,7 +2894,7 @@
               <w:rFonts w:ascii="Cambria Math" w:hAnsi="Cambria Math"/>
               <w:noProof/>
             </w:rPr>
-            <m:t>σ=0.1</m:t>
+            <m:t>=1</m:t>
           </m:r>
         </m:oMath>
         <w:r>
@@ -2968,7 +2916,7 @@
             <w:noProof/>
             <w:webHidden/>
           </w:rPr>
-          <w:instrText xml:space="preserve"> PAGEREF _Toc82107338 \h </w:instrText>
+          <w:instrText xml:space="preserve"> PAGEREF _Toc83066150 \h </w:instrText>
         </w:r>
         <w:r>
           <w:rPr>
@@ -3014,15 +2962,23 @@
           <w:szCs w:val="22"/>
         </w:rPr>
       </w:pPr>
-      <w:hyperlink w:anchor="_Toc82107339" w:history="1">
+      <w:hyperlink w:anchor="_Toc83066151" w:history="1">
         <w:r>
           <w:rPr>
             <w:rStyle w:val="Hyperlink"/>
             <w:noProof/>
           </w:rPr>
-          <w:t xml:space="preserve">Figure 3.0.11 RBF Kernel for </w:t>
+          <w:t xml:space="preserve">Figure 3.10 RBF Kernel for </w:t>
         </w:r>
         <m:oMath>
+          <m:r>
+            <w:rPr>
+              <w:rStyle w:val="Hyperlink"/>
+              <w:rFonts w:ascii="Cambria Math" w:hAnsi="Cambria Math"/>
+              <w:noProof/>
+            </w:rPr>
+            <m:t>σ</m:t>
+          </m:r>
           <m:r>
             <m:rPr>
               <m:sty m:val="p"/>
@@ -3032,7 +2988,7 @@
               <w:rFonts w:ascii="Cambria Math" w:hAnsi="Cambria Math"/>
               <w:noProof/>
             </w:rPr>
-            <m:t>σ=10</m:t>
+            <m:t>=0.1</m:t>
           </m:r>
         </m:oMath>
         <w:r>
@@ -3054,7 +3010,7 @@
             <w:noProof/>
             <w:webHidden/>
           </w:rPr>
-          <w:instrText xml:space="preserve"> PAGEREF _Toc82107339 \h </w:instrText>
+          <w:instrText xml:space="preserve"> PAGEREF _Toc83066151 \h </w:instrText>
         </w:r>
         <w:r>
           <w:rPr>
@@ -3100,14 +3056,35 @@
           <w:szCs w:val="22"/>
         </w:rPr>
       </w:pPr>
-      <w:hyperlink w:anchor="_Toc82107340" w:history="1">
+      <w:hyperlink w:anchor="_Toc83066152" w:history="1">
         <w:r>
           <w:rPr>
             <w:rStyle w:val="Hyperlink"/>
             <w:noProof/>
           </w:rPr>
-          <w:t>Figure 3.0.12 Conceptual Framework Diagram</w:t>
+          <w:t xml:space="preserve">Figure 3.11 RBF Kernel for </w:t>
         </w:r>
+        <m:oMath>
+          <m:r>
+            <w:rPr>
+              <w:rStyle w:val="Hyperlink"/>
+              <w:rFonts w:ascii="Cambria Math" w:hAnsi="Cambria Math"/>
+              <w:noProof/>
+            </w:rPr>
+            <m:t>σ</m:t>
+          </m:r>
+          <m:r>
+            <m:rPr>
+              <m:sty m:val="p"/>
+            </m:rPr>
+            <w:rPr>
+              <w:rStyle w:val="Hyperlink"/>
+              <w:rFonts w:ascii="Cambria Math" w:hAnsi="Cambria Math"/>
+              <w:noProof/>
+            </w:rPr>
+            <m:t>=10</m:t>
+          </m:r>
+        </m:oMath>
         <w:r>
           <w:rPr>
             <w:noProof/>
@@ -3127,7 +3104,7 @@
             <w:noProof/>
             <w:webHidden/>
           </w:rPr>
-          <w:instrText xml:space="preserve"> PAGEREF _Toc82107340 \h </w:instrText>
+          <w:instrText xml:space="preserve"> PAGEREF _Toc83066152 \h </w:instrText>
         </w:r>
         <w:r>
           <w:rPr>
@@ -3173,13 +3150,13 @@
           <w:szCs w:val="22"/>
         </w:rPr>
       </w:pPr>
-      <w:hyperlink w:anchor="_Toc82107341" w:history="1">
+      <w:hyperlink w:anchor="_Toc83066153" w:history="1">
         <w:r>
           <w:rPr>
             <w:rStyle w:val="Hyperlink"/>
             <w:noProof/>
           </w:rPr>
-          <w:t>Figure 4.0.1 Prototype Model</w:t>
+          <w:t>Figure 3.12 Conceptual Framework Diagram</w:t>
         </w:r>
         <w:r>
           <w:rPr>
@@ -3200,7 +3177,7 @@
             <w:noProof/>
             <w:webHidden/>
           </w:rPr>
-          <w:instrText xml:space="preserve"> PAGEREF _Toc82107341 \h </w:instrText>
+          <w:instrText xml:space="preserve"> PAGEREF _Toc83066153 \h </w:instrText>
         </w:r>
         <w:r>
           <w:rPr>
@@ -3246,13 +3223,13 @@
           <w:szCs w:val="22"/>
         </w:rPr>
       </w:pPr>
-      <w:hyperlink w:anchor="_Toc82107342" w:history="1">
+      <w:hyperlink w:anchor="_Toc83066154" w:history="1">
         <w:r>
           <w:rPr>
             <w:rStyle w:val="Hyperlink"/>
             <w:noProof/>
           </w:rPr>
-          <w:t>Figure 4.0.2 Context Diagram</w:t>
+          <w:t>Figure 4.1 Prototype Model</w:t>
         </w:r>
         <w:r>
           <w:rPr>
@@ -3273,7 +3250,7 @@
             <w:noProof/>
             <w:webHidden/>
           </w:rPr>
-          <w:instrText xml:space="preserve"> PAGEREF _Toc82107342 \h </w:instrText>
+          <w:instrText xml:space="preserve"> PAGEREF _Toc83066154 \h </w:instrText>
         </w:r>
         <w:r>
           <w:rPr>
@@ -3319,13 +3296,13 @@
           <w:szCs w:val="22"/>
         </w:rPr>
       </w:pPr>
-      <w:hyperlink w:anchor="_Toc82107343" w:history="1">
+      <w:hyperlink w:anchor="_Toc83066155" w:history="1">
         <w:r>
           <w:rPr>
             <w:rStyle w:val="Hyperlink"/>
             <w:noProof/>
           </w:rPr>
-          <w:t>Figure 4.0.3 Data Flow Diagram</w:t>
+          <w:t>Figure 4.2 Context Diagram</w:t>
         </w:r>
         <w:r>
           <w:rPr>
@@ -3346,7 +3323,7 @@
             <w:noProof/>
             <w:webHidden/>
           </w:rPr>
-          <w:instrText xml:space="preserve"> PAGEREF _Toc82107343 \h </w:instrText>
+          <w:instrText xml:space="preserve"> PAGEREF _Toc83066155 \h </w:instrText>
         </w:r>
         <w:r>
           <w:rPr>
@@ -3392,13 +3369,13 @@
           <w:szCs w:val="22"/>
         </w:rPr>
       </w:pPr>
-      <w:hyperlink w:anchor="_Toc82107344" w:history="1">
+      <w:hyperlink w:anchor="_Toc83066156" w:history="1">
         <w:r>
           <w:rPr>
             <w:rStyle w:val="Hyperlink"/>
             <w:noProof/>
           </w:rPr>
-          <w:t>Figure 4.0.4 Use Case Diagram</w:t>
+          <w:t>Figure 4.3 Data Flow Diagram</w:t>
         </w:r>
         <w:r>
           <w:rPr>
@@ -3419,7 +3396,7 @@
             <w:noProof/>
             <w:webHidden/>
           </w:rPr>
-          <w:instrText xml:space="preserve"> PAGEREF _Toc82107344 \h </w:instrText>
+          <w:instrText xml:space="preserve"> PAGEREF _Toc83066156 \h </w:instrText>
         </w:r>
         <w:r>
           <w:rPr>
@@ -3465,13 +3442,13 @@
           <w:szCs w:val="22"/>
         </w:rPr>
       </w:pPr>
-      <w:hyperlink w:anchor="_Toc82107345" w:history="1">
+      <w:hyperlink w:anchor="_Toc83066157" w:history="1">
         <w:r>
           <w:rPr>
             <w:rStyle w:val="Hyperlink"/>
             <w:noProof/>
           </w:rPr>
-          <w:t>Figure 4.0.5 High Level Data Processing Flow</w:t>
+          <w:t>Figure 4.4 Use Case Diagram</w:t>
         </w:r>
         <w:r>
           <w:rPr>
@@ -3492,7 +3469,7 @@
             <w:noProof/>
             <w:webHidden/>
           </w:rPr>
-          <w:instrText xml:space="preserve"> PAGEREF _Toc82107345 \h </w:instrText>
+          <w:instrText xml:space="preserve"> PAGEREF _Toc83066157 \h </w:instrText>
         </w:r>
         <w:r>
           <w:rPr>
@@ -3538,13 +3515,13 @@
           <w:szCs w:val="22"/>
         </w:rPr>
       </w:pPr>
-      <w:hyperlink w:anchor="_Toc82107346" w:history="1">
+      <w:hyperlink w:anchor="_Toc83066158" w:history="1">
         <w:r>
           <w:rPr>
             <w:rStyle w:val="Hyperlink"/>
             <w:noProof/>
           </w:rPr>
-          <w:t>Figure 4.0.6 Bug Reporting Flowchart</w:t>
+          <w:t>Figure 4.5 High Level Data Processing Flow</w:t>
         </w:r>
         <w:r>
           <w:rPr>
@@ -3565,7 +3542,7 @@
             <w:noProof/>
             <w:webHidden/>
           </w:rPr>
-          <w:instrText xml:space="preserve"> PAGEREF _Toc82107346 \h </w:instrText>
+          <w:instrText xml:space="preserve"> PAGEREF _Toc83066158 \h </w:instrText>
         </w:r>
         <w:r>
           <w:rPr>
@@ -3585,7 +3562,7 @@
             <w:noProof/>
             <w:webHidden/>
           </w:rPr>
-          <w:t>33</w:t>
+          <w:t>32</w:t>
         </w:r>
         <w:r>
           <w:rPr>
@@ -3611,13 +3588,13 @@
           <w:szCs w:val="22"/>
         </w:rPr>
       </w:pPr>
-      <w:hyperlink w:anchor="_Toc82107347" w:history="1">
+      <w:hyperlink w:anchor="_Toc83066159" w:history="1">
         <w:r>
           <w:rPr>
             <w:rStyle w:val="Hyperlink"/>
             <w:noProof/>
           </w:rPr>
-          <w:t>Figure 4.0.7 Data Extraction for Model Training</w:t>
+          <w:t>Figure 4.6 Bug Reporting Flowchart</w:t>
         </w:r>
         <w:r>
           <w:rPr>
@@ -3638,7 +3615,7 @@
             <w:noProof/>
             <w:webHidden/>
           </w:rPr>
-          <w:instrText xml:space="preserve"> PAGEREF _Toc82107347 \h </w:instrText>
+          <w:instrText xml:space="preserve"> PAGEREF _Toc83066159 \h </w:instrText>
         </w:r>
         <w:r>
           <w:rPr>
@@ -3684,13 +3661,13 @@
           <w:szCs w:val="22"/>
         </w:rPr>
       </w:pPr>
-      <w:hyperlink w:anchor="_Toc82107348" w:history="1">
+      <w:hyperlink w:anchor="_Toc83066160" w:history="1">
         <w:r>
           <w:rPr>
             <w:rStyle w:val="Hyperlink"/>
             <w:noProof/>
           </w:rPr>
-          <w:t>Figure 4.8 System Architecture</w:t>
+          <w:t>Figure 4.7 Data Extraction for Model Training</w:t>
         </w:r>
         <w:r>
           <w:rPr>
@@ -3711,7 +3688,7 @@
             <w:noProof/>
             <w:webHidden/>
           </w:rPr>
-          <w:instrText xml:space="preserve"> PAGEREF _Toc82107348 \h </w:instrText>
+          <w:instrText xml:space="preserve"> PAGEREF _Toc83066160 \h </w:instrText>
         </w:r>
         <w:r>
           <w:rPr>
@@ -3744,6 +3721,79 @@
     </w:p>
     <w:p>
       <w:pPr>
+        <w:pStyle w:val="TableofFigures"/>
+        <w:tabs>
+          <w:tab w:val="right" w:leader="dot" w:pos="8630"/>
+        </w:tabs>
+        <w:ind w:firstLine="0"/>
+        <w:rPr>
+          <w:rFonts w:asciiTheme="minorHAnsi" w:hAnsiTheme="minorHAnsi" w:cstheme="minorBidi"/>
+          <w:noProof/>
+          <w:color w:val="auto"/>
+          <w:sz w:val="22"/>
+          <w:szCs w:val="22"/>
+        </w:rPr>
+      </w:pPr>
+      <w:hyperlink w:anchor="_Toc83066161" w:history="1">
+        <w:r>
+          <w:rPr>
+            <w:rStyle w:val="Hyperlink"/>
+            <w:noProof/>
+          </w:rPr>
+          <w:t>Figure 4.8 System Architecture</w:t>
+        </w:r>
+        <w:r>
+          <w:rPr>
+            <w:noProof/>
+            <w:webHidden/>
+          </w:rPr>
+          <w:tab/>
+        </w:r>
+        <w:r>
+          <w:rPr>
+            <w:noProof/>
+            <w:webHidden/>
+          </w:rPr>
+          <w:fldChar w:fldCharType="begin"/>
+        </w:r>
+        <w:r>
+          <w:rPr>
+            <w:noProof/>
+            <w:webHidden/>
+          </w:rPr>
+          <w:instrText xml:space="preserve"> PAGEREF _Toc83066161 \h </w:instrText>
+        </w:r>
+        <w:r>
+          <w:rPr>
+            <w:noProof/>
+            <w:webHidden/>
+          </w:rPr>
+        </w:r>
+        <w:r>
+          <w:rPr>
+            <w:noProof/>
+            <w:webHidden/>
+          </w:rPr>
+          <w:fldChar w:fldCharType="separate"/>
+        </w:r>
+        <w:r>
+          <w:rPr>
+            <w:noProof/>
+            <w:webHidden/>
+          </w:rPr>
+          <w:t>36</w:t>
+        </w:r>
+        <w:r>
+          <w:rPr>
+            <w:noProof/>
+            <w:webHidden/>
+          </w:rPr>
+          <w:fldChar w:fldCharType="end"/>
+        </w:r>
+      </w:hyperlink>
+    </w:p>
+    <w:p>
+      <w:pPr>
         <w:pStyle w:val="NoSpacing"/>
         <w:ind w:firstLine="0"/>
         <w:jc w:val="left"/>
@@ -3916,7 +3966,7 @@
         </w:rPr>
       </w:pPr>
       <w:bookmarkStart w:id="7" w:name="_Toc305755524"/>
-      <w:bookmarkStart w:id="8" w:name="_Toc82105829"/>
+      <w:bookmarkStart w:id="8" w:name="_Toc83066088"/>
       <w:r>
         <w:rPr>
           <w:rFonts w:eastAsia="MS Mincho"/>
@@ -4171,7 +4221,7 @@
           <w:lang w:val="en-GB" w:eastAsia="ja-JP"/>
         </w:rPr>
       </w:pPr>
-      <w:bookmarkStart w:id="10" w:name="_Toc82105830"/>
+      <w:bookmarkStart w:id="10" w:name="_Toc83066089"/>
       <w:r>
         <w:rPr>
           <w:rFonts w:eastAsia="MS Mincho"/>
@@ -4214,7 +4264,7 @@
           <w:lang w:val="en-GB"/>
         </w:rPr>
       </w:pPr>
-      <w:bookmarkStart w:id="13" w:name="_Toc82105831"/>
+      <w:bookmarkStart w:id="13" w:name="_Toc83066090"/>
       <w:r>
         <w:rPr>
           <w:rFonts w:ascii="Times New Roman" w:eastAsia="Times New Roman" w:hAnsi="Times New Roman" w:cs="Times New Roman"/>
@@ -4386,18 +4436,19 @@
           <w:szCs w:val="26"/>
           <w:lang w:val="en-GB"/>
         </w:rPr>
-        <w:t>According to a survey conducted by the National Institute of Standards and Technology (NIST), the annual cost of software vulnerabilities is estimated to be around $59.5 billion (NIST, 2002). According to some software maintenance studies, maintenance costs account for at least 50%, and in some cases more than 90%, of total costs associated with a software product (Koskinen, 2003; Seacord et al., 2003), while other estimates place maintenance costs at several times the cost of the initial software version (Koskinen, 2003; Seacord et al., 2003). (Sommerville, 2004). According to these studies, improving the bug-fixing process will minimize evolution effort and lower software development costs.</w:t>
-      </w:r>
-    </w:p>
-    <w:p>
-      <w:pPr>
+        <w:t xml:space="preserve">According to a survey conducted by the National Institute of Standards and Technology (NIST), the annual cost of software vulnerabilities is estimated to be around $59.5 billion (NIST, 2002). According to some software maintenance studies, maintenance costs account for at least 50%, and in some cases more than 90%, of total costs associated with a software product (Koskinen, 2003; </w:t>
+      </w:r>
+      <w:proofErr w:type="spellStart"/>
+      <w:r>
         <w:rPr>
           <w:rFonts w:eastAsia="Times New Roman"/>
           <w:color w:val="auto"/>
           <w:szCs w:val="26"/>
           <w:lang w:val="en-GB"/>
         </w:rPr>
-      </w:pPr>
+        <w:t>Seacord</w:t>
+      </w:r>
+      <w:proofErr w:type="spellEnd"/>
       <w:r>
         <w:rPr>
           <w:rFonts w:eastAsia="Times New Roman"/>
@@ -4405,8 +4456,9 @@
           <w:szCs w:val="26"/>
           <w:lang w:val="en-GB"/>
         </w:rPr>
-        <w:t xml:space="preserve">Issue report assignment is a crucial phase in the process of locating and correcting a bug, since it is the skill of matching an open bug report to the most likely developer to handle it. </w:t>
-      </w:r>
+        <w:t xml:space="preserve"> et al., 2003), while other estimates place maintenance costs at several times the cost of the initial software version (Koskinen, 2003; </w:t>
+      </w:r>
+      <w:proofErr w:type="spellStart"/>
       <w:r>
         <w:rPr>
           <w:rFonts w:eastAsia="Times New Roman"/>
@@ -4414,8 +4466,9 @@
           <w:szCs w:val="26"/>
           <w:lang w:val="en-GB"/>
         </w:rPr>
-        <w:t>With ever-larger software development systems including more workers with varying skills, it's important to consider how bugs are assigned to technical groups rather than to a single developer.</w:t>
-      </w:r>
+        <w:t>Seacord</w:t>
+      </w:r>
+      <w:proofErr w:type="spellEnd"/>
       <w:r>
         <w:rPr>
           <w:rFonts w:eastAsia="Times New Roman"/>
@@ -4423,17 +4476,18 @@
           <w:szCs w:val="26"/>
           <w:lang w:val="en-GB"/>
         </w:rPr>
-        <w:t xml:space="preserve"> </w:t>
-      </w:r>
-      <w:r>
+        <w:t xml:space="preserve"> et al., 2003). (Sommerville, 2004). According to these studies, improving the bug-fixing process will minimize evolution effort and lower software development costs.</w:t>
+      </w:r>
+    </w:p>
+    <w:p>
+      <w:pPr>
         <w:rPr>
           <w:rFonts w:eastAsia="Times New Roman"/>
           <w:color w:val="auto"/>
           <w:szCs w:val="26"/>
           <w:lang w:val="en-GB"/>
         </w:rPr>
-        <w:t>The classification of defects is a crucial phase in the bug correction process</w:t>
-      </w:r>
+      </w:pPr>
       <w:r>
         <w:rPr>
           <w:rFonts w:eastAsia="Times New Roman"/>
@@ -4441,7 +4495,7 @@
           <w:szCs w:val="26"/>
           <w:lang w:val="en-GB"/>
         </w:rPr>
-        <w:t xml:space="preserve"> as </w:t>
+        <w:t xml:space="preserve">Issue report assignment is a crucial phase in the process of locating and correcting a bug, since it is the skill of matching an open bug report to the most likely developer to handle it. </w:t>
       </w:r>
       <w:r>
         <w:rPr>
@@ -4450,7 +4504,7 @@
           <w:szCs w:val="26"/>
           <w:lang w:val="en-GB"/>
         </w:rPr>
-        <w:t xml:space="preserve">it sends </w:t>
+        <w:t>With ever-larger software development systems including more workers with varying skills, it's important to consider how bugs are assigned to technical groups rather than to a single developer.</w:t>
       </w:r>
       <w:r>
         <w:rPr>
@@ -4459,7 +4513,7 @@
           <w:szCs w:val="26"/>
           <w:lang w:val="en-GB"/>
         </w:rPr>
-        <w:t xml:space="preserve">the </w:t>
+        <w:t xml:space="preserve"> </w:t>
       </w:r>
       <w:r>
         <w:rPr>
@@ -4468,7 +4522,7 @@
           <w:szCs w:val="26"/>
           <w:lang w:val="en-GB"/>
         </w:rPr>
-        <w:t>errors to a key developer who can fix them</w:t>
+        <w:t>The classification of defects is a crucial phase in the bug correction process</w:t>
       </w:r>
       <w:r>
         <w:rPr>
@@ -4477,7 +4531,7 @@
           <w:szCs w:val="26"/>
           <w:lang w:val="en-GB"/>
         </w:rPr>
-        <w:t xml:space="preserve"> (Chauhan et. Al, 2020). </w:t>
+        <w:t xml:space="preserve"> as </w:t>
       </w:r>
       <w:r>
         <w:rPr>
@@ -4486,7 +4540,7 @@
           <w:szCs w:val="26"/>
           <w:lang w:val="en-GB"/>
         </w:rPr>
-        <w:t xml:space="preserve">Manual bug triaging </w:t>
+        <w:t xml:space="preserve">it sends </w:t>
       </w:r>
       <w:r>
         <w:rPr>
@@ -4495,7 +4549,7 @@
           <w:szCs w:val="26"/>
           <w:lang w:val="en-GB"/>
         </w:rPr>
-        <w:t xml:space="preserve">can be </w:t>
+        <w:t xml:space="preserve">the </w:t>
       </w:r>
       <w:r>
         <w:rPr>
@@ -4504,7 +4558,7 @@
           <w:szCs w:val="26"/>
           <w:lang w:val="en-GB"/>
         </w:rPr>
-        <w:t xml:space="preserve">a time-consuming operation due to the enormous </w:t>
+        <w:t>errors to a key developer who can fix them</w:t>
       </w:r>
       <w:r>
         <w:rPr>
@@ -4513,6 +4567,42 @@
           <w:szCs w:val="26"/>
           <w:lang w:val="en-GB"/>
         </w:rPr>
+        <w:t xml:space="preserve"> (Chauhan et. Al, 2020). </w:t>
+      </w:r>
+      <w:r>
+        <w:rPr>
+          <w:rFonts w:eastAsia="Times New Roman"/>
+          <w:color w:val="auto"/>
+          <w:szCs w:val="26"/>
+          <w:lang w:val="en-GB"/>
+        </w:rPr>
+        <w:t xml:space="preserve">Manual bug triaging </w:t>
+      </w:r>
+      <w:r>
+        <w:rPr>
+          <w:rFonts w:eastAsia="Times New Roman"/>
+          <w:color w:val="auto"/>
+          <w:szCs w:val="26"/>
+          <w:lang w:val="en-GB"/>
+        </w:rPr>
+        <w:t xml:space="preserve">can be </w:t>
+      </w:r>
+      <w:r>
+        <w:rPr>
+          <w:rFonts w:eastAsia="Times New Roman"/>
+          <w:color w:val="auto"/>
+          <w:szCs w:val="26"/>
+          <w:lang w:val="en-GB"/>
+        </w:rPr>
+        <w:t xml:space="preserve">a time-consuming operation due to the enormous </w:t>
+      </w:r>
+      <w:r>
+        <w:rPr>
+          <w:rFonts w:eastAsia="Times New Roman"/>
+          <w:color w:val="auto"/>
+          <w:szCs w:val="26"/>
+          <w:lang w:val="en-GB"/>
+        </w:rPr>
         <w:lastRenderedPageBreak/>
         <w:t>volume of bug reports sent every day.</w:t>
       </w:r>
@@ -4578,8 +4668,9 @@
           <w:szCs w:val="26"/>
           <w:lang w:val="en-GB"/>
         </w:rPr>
-        <w:t xml:space="preserve">Bug assignment, or the process of assigning defects, is hampered by several factors: it is labor-intensive, time-consuming, and error-prone if done manually; also, it is difficult to maintain track of current engineers and their competence in </w:t>
-      </w:r>
+        <w:t xml:space="preserve">Bug assignment, or the process of assigning defects, is hampered by several factors: it is </w:t>
+      </w:r>
+      <w:proofErr w:type="spellStart"/>
       <w:r>
         <w:rPr>
           <w:rFonts w:eastAsia="Times New Roman"/>
@@ -4587,8 +4678,9 @@
           <w:szCs w:val="26"/>
           <w:lang w:val="en-GB"/>
         </w:rPr>
-        <w:t>large</w:t>
-      </w:r>
+        <w:t>labor-intensive</w:t>
+      </w:r>
+      <w:proofErr w:type="spellEnd"/>
       <w:r>
         <w:rPr>
           <w:rFonts w:eastAsia="Times New Roman"/>
@@ -4596,7 +4688,7 @@
           <w:szCs w:val="26"/>
           <w:lang w:val="en-GB"/>
         </w:rPr>
-        <w:t xml:space="preserve"> projects. Growth makes it even more difficult to find the right developer to fix a new bug. For example, as projects add more components, modules, developers, and testers </w:t>
+        <w:t xml:space="preserve">, time-consuming, and error-prone if done manually; also, it is difficult to maintain track of current engineers and their competence in </w:t>
       </w:r>
       <w:r>
         <w:rPr>
@@ -4605,7 +4697,7 @@
           <w:szCs w:val="26"/>
           <w:lang w:val="en-GB"/>
         </w:rPr>
-        <w:t>increase</w:t>
+        <w:t>large</w:t>
       </w:r>
       <w:r>
         <w:rPr>
@@ -4614,7 +4706,7 @@
           <w:szCs w:val="26"/>
           <w:lang w:val="en-GB"/>
         </w:rPr>
-        <w:t xml:space="preserve">, the number of bug reports submitted daily grows, making manually recommending developers based on their expertise </w:t>
+        <w:t xml:space="preserve"> projects. Growth makes it even more difficult to find the right developer to fix a new bug. For example, as projects add more components, modules, developers, and testers </w:t>
       </w:r>
       <w:r>
         <w:rPr>
@@ -4623,7 +4715,7 @@
           <w:szCs w:val="26"/>
           <w:lang w:val="en-GB"/>
         </w:rPr>
-        <w:t xml:space="preserve">is </w:t>
+        <w:t>increase</w:t>
       </w:r>
       <w:r>
         <w:rPr>
@@ -4632,18 +4724,17 @@
           <w:szCs w:val="26"/>
           <w:lang w:val="en-GB"/>
         </w:rPr>
-        <w:t>difficult.</w:t>
-      </w:r>
-    </w:p>
-    <w:p>
-      <w:pPr>
+        <w:t xml:space="preserve">, the number of bug reports submitted daily grows, making manually recommending developers based on their expertise </w:t>
+      </w:r>
+      <w:r>
         <w:rPr>
           <w:rFonts w:eastAsia="Times New Roman"/>
           <w:color w:val="auto"/>
           <w:szCs w:val="26"/>
           <w:lang w:val="en-GB"/>
         </w:rPr>
-      </w:pPr>
+        <w:t xml:space="preserve">is </w:t>
+      </w:r>
       <w:r>
         <w:rPr>
           <w:rFonts w:eastAsia="Times New Roman"/>
@@ -4651,17 +4742,18 @@
           <w:szCs w:val="26"/>
           <w:lang w:val="en-GB"/>
         </w:rPr>
-        <w:t>The use of recommenders for bug report triage judgments is especially significant in large software development projects, where both the frequency of reported issues and the huge number of active engineers might make it difficult to identify the appropriate developer to work on a specific issue.</w:t>
-      </w:r>
-      <w:r>
+        <w:t>difficult.</w:t>
+      </w:r>
+    </w:p>
+    <w:p>
+      <w:pPr>
         <w:rPr>
           <w:rFonts w:eastAsia="Times New Roman"/>
           <w:color w:val="auto"/>
           <w:szCs w:val="26"/>
           <w:lang w:val="en-GB"/>
         </w:rPr>
-        <w:t xml:space="preserve"> </w:t>
-      </w:r>
+      </w:pPr>
       <w:r>
         <w:rPr>
           <w:rFonts w:eastAsia="Times New Roman"/>
@@ -4669,7 +4761,45 @@
           <w:szCs w:val="26"/>
           <w:lang w:val="en-GB"/>
         </w:rPr>
-        <w:t xml:space="preserve">For example, on a daily basis, 135 reported problems are submitted to Mozilla's open-source system (Liu et al., 2013). In these huge open systems, managing a high volume of new bugs submitted </w:t>
+        <w:t>The use of recommenders for bug report triage judgments is especially significant in large software development projects, where both the frequency of reported issues and the huge number of active engineers might make it difficult to identify the appropriate developer to work on a specific issue.</w:t>
+      </w:r>
+      <w:r>
+        <w:rPr>
+          <w:rFonts w:eastAsia="Times New Roman"/>
+          <w:color w:val="auto"/>
+          <w:szCs w:val="26"/>
+          <w:lang w:val="en-GB"/>
+        </w:rPr>
+        <w:t xml:space="preserve"> </w:t>
+      </w:r>
+      <w:r>
+        <w:rPr>
+          <w:rFonts w:eastAsia="Times New Roman"/>
+          <w:color w:val="auto"/>
+          <w:szCs w:val="26"/>
+          <w:lang w:val="en-GB"/>
+        </w:rPr>
+        <w:t xml:space="preserve">For example, </w:t>
+      </w:r>
+      <w:proofErr w:type="gramStart"/>
+      <w:r>
+        <w:rPr>
+          <w:rFonts w:eastAsia="Times New Roman"/>
+          <w:color w:val="auto"/>
+          <w:szCs w:val="26"/>
+          <w:lang w:val="en-GB"/>
+        </w:rPr>
+        <w:t>on a daily basis</w:t>
+      </w:r>
+      <w:proofErr w:type="gramEnd"/>
+      <w:r>
+        <w:rPr>
+          <w:rFonts w:eastAsia="Times New Roman"/>
+          <w:color w:val="auto"/>
+          <w:szCs w:val="26"/>
+          <w:lang w:val="en-GB"/>
+        </w:rPr>
+        <w:t xml:space="preserve">, 135 reported problems are submitted to Mozilla's open-source system (Liu et al., 2013). In these huge open systems, managing a high volume of new bugs submitted </w:t>
       </w:r>
       <w:r>
         <w:rPr>
@@ -4717,9 +4847,9 @@
           <w:lang w:val="en-GB"/>
         </w:rPr>
       </w:pPr>
-      <w:bookmarkStart w:id="14" w:name="_Toc82105832"/>
-      <w:bookmarkStart w:id="15" w:name="_Toc220810871"/>
-      <w:bookmarkStart w:id="16" w:name="_Toc305755528"/>
+      <w:bookmarkStart w:id="14" w:name="_Toc220810871"/>
+      <w:bookmarkStart w:id="15" w:name="_Toc305755528"/>
+      <w:bookmarkStart w:id="16" w:name="_Toc83066091"/>
       <w:r>
         <w:rPr>
           <w:rFonts w:ascii="Times New Roman" w:eastAsia="Times New Roman" w:hAnsi="Times New Roman" w:cs="Times New Roman"/>
@@ -4732,7 +4862,7 @@
         </w:rPr>
         <w:t>Statement of the Problem</w:t>
       </w:r>
-      <w:bookmarkEnd w:id="14"/>
+      <w:bookmarkEnd w:id="16"/>
     </w:p>
     <w:p>
       <w:pPr>
@@ -4775,7 +4905,21 @@
         <w:rPr>
           <w:rFonts w:eastAsia="Times New Roman"/>
         </w:rPr>
-        <w:t xml:space="preserve"> the product to be of high quality, addressing them in a timely manner comes at a cost. Many organizations use issue tracking systems like Mozilla BugZilla and Atlassian JIRA</w:t>
+        <w:t xml:space="preserve"> the product to be of high quality, addressing them in a timely manner comes at a cost. Many organizations use issue tracking systems like Mozilla </w:t>
+      </w:r>
+      <w:proofErr w:type="spellStart"/>
+      <w:r>
+        <w:rPr>
+          <w:rFonts w:eastAsia="Times New Roman"/>
+        </w:rPr>
+        <w:t>BugZilla</w:t>
+      </w:r>
+      <w:proofErr w:type="spellEnd"/>
+      <w:r>
+        <w:rPr>
+          <w:rFonts w:eastAsia="Times New Roman"/>
+        </w:rPr>
+        <w:t xml:space="preserve"> and Atlassian JIRA</w:t>
       </w:r>
       <w:r>
         <w:rPr>
@@ -4824,7 +4968,21 @@
         <w:rPr>
           <w:rFonts w:eastAsia="Times New Roman"/>
         </w:rPr>
-        <w:t>According to Jeong et al</w:t>
+        <w:t xml:space="preserve">According to </w:t>
+      </w:r>
+      <w:proofErr w:type="spellStart"/>
+      <w:r>
+        <w:rPr>
+          <w:rFonts w:eastAsia="Times New Roman"/>
+        </w:rPr>
+        <w:t>Jeong</w:t>
+      </w:r>
+      <w:proofErr w:type="spellEnd"/>
+      <w:r>
+        <w:rPr>
+          <w:rFonts w:eastAsia="Times New Roman"/>
+        </w:rPr>
+        <w:t xml:space="preserve"> et al</w:t>
       </w:r>
       <w:r>
         <w:rPr>
@@ -4848,7 +5006,35 @@
         <w:rPr>
           <w:rFonts w:eastAsia="Times New Roman"/>
         </w:rPr>
-        <w:t xml:space="preserve">. Manual defect assignment is time-consuming and error-prone, according to multiple studies (Baysal et al, 2009; Jeong et al, 2009; Bhattacharya et al, </w:t>
+        <w:t>. Manual defect assignment is time-consuming and error-prone, according to multiple studies (</w:t>
+      </w:r>
+      <w:proofErr w:type="spellStart"/>
+      <w:r>
+        <w:rPr>
+          <w:rFonts w:eastAsia="Times New Roman"/>
+        </w:rPr>
+        <w:t>Baysal</w:t>
+      </w:r>
+      <w:proofErr w:type="spellEnd"/>
+      <w:r>
+        <w:rPr>
+          <w:rFonts w:eastAsia="Times New Roman"/>
+        </w:rPr>
+        <w:t xml:space="preserve"> et al, 2009; </w:t>
+      </w:r>
+      <w:proofErr w:type="spellStart"/>
+      <w:r>
+        <w:rPr>
+          <w:rFonts w:eastAsia="Times New Roman"/>
+        </w:rPr>
+        <w:t>Jeong</w:t>
+      </w:r>
+      <w:proofErr w:type="spellEnd"/>
+      <w:r>
+        <w:rPr>
+          <w:rFonts w:eastAsia="Times New Roman"/>
+        </w:rPr>
+        <w:t xml:space="preserve"> et al, 2009; Bhattacharya et al, </w:t>
       </w:r>
       <w:r>
         <w:rPr>
@@ -4868,7 +5054,21 @@
         <w:rPr>
           <w:rFonts w:eastAsia="Times New Roman"/>
         </w:rPr>
-        <w:t>Even with issue trackers, it is still a time-consuming task to assign bug reports to programmers for fixing, since many bug reports have to be assigned (</w:t>
+        <w:t xml:space="preserve">Even with issue trackers, it is still a time-consuming task to assign bug reports to programmers for fixing, since many bug reports </w:t>
+      </w:r>
+      <w:proofErr w:type="gramStart"/>
+      <w:r>
+        <w:rPr>
+          <w:rFonts w:eastAsia="Times New Roman"/>
+        </w:rPr>
+        <w:t>have to</w:t>
+      </w:r>
+      <w:proofErr w:type="gramEnd"/>
+      <w:r>
+        <w:rPr>
+          <w:rFonts w:eastAsia="Times New Roman"/>
+        </w:rPr>
+        <w:t xml:space="preserve"> be assigned (</w:t>
       </w:r>
       <w:r>
         <w:rPr>
@@ -5002,9 +5202,9 @@
           <w:lang w:val="en-GB"/>
         </w:rPr>
       </w:pPr>
-      <w:bookmarkStart w:id="17" w:name="_Toc82105833"/>
+      <w:bookmarkStart w:id="17" w:name="_Toc83066092"/>
+      <w:bookmarkEnd w:id="14"/>
       <w:bookmarkEnd w:id="15"/>
-      <w:bookmarkEnd w:id="16"/>
       <w:r>
         <w:rPr>
           <w:rFonts w:ascii="Times New Roman" w:eastAsia="Times New Roman" w:hAnsi="Times New Roman" w:cs="Times New Roman"/>
@@ -5162,7 +5362,13 @@
         <w:rPr>
           <w:rFonts w:eastAsia="Times New Roman"/>
         </w:rPr>
-        <w:t xml:space="preserve">RBF (Radial Basis Function) - SVM (Support Vector Machines) </w:t>
+        <w:t>Multiclass</w:t>
+      </w:r>
+      <w:r>
+        <w:rPr>
+          <w:rFonts w:eastAsia="Times New Roman"/>
+        </w:rPr>
+        <w:t xml:space="preserve"> SVM (Support Vector Machines) </w:t>
       </w:r>
       <w:r>
         <w:rPr>
@@ -5227,7 +5433,7 @@
           <w:szCs w:val="26"/>
         </w:rPr>
       </w:pPr>
-      <w:bookmarkStart w:id="19" w:name="_Toc82105834"/>
+      <w:bookmarkStart w:id="19" w:name="_Toc83066093"/>
       <w:r>
         <w:rPr>
           <w:rFonts w:eastAsia="Times New Roman"/>
@@ -5343,7 +5549,21 @@
         <w:rPr>
           <w:rFonts w:eastAsia="Times New Roman"/>
         </w:rPr>
-        <w:t xml:space="preserve">Priority, Severity, Reported Date, Reported </w:t>
+        <w:t xml:space="preserve">Priority, Severity, Reported Date, </w:t>
+      </w:r>
+      <w:proofErr w:type="gramStart"/>
+      <w:r>
+        <w:rPr>
+          <w:rFonts w:eastAsia="Times New Roman"/>
+        </w:rPr>
+        <w:t>Reported</w:t>
+      </w:r>
+      <w:proofErr w:type="gramEnd"/>
+      <w:r>
+        <w:rPr>
+          <w:rFonts w:eastAsia="Times New Roman"/>
+        </w:rPr>
+        <w:t xml:space="preserve"> </w:t>
       </w:r>
       <w:r>
         <w:rPr>
@@ -5492,7 +5712,7 @@
           <w:szCs w:val="26"/>
         </w:rPr>
       </w:pPr>
-      <w:bookmarkStart w:id="20" w:name="_Toc82105835"/>
+      <w:bookmarkStart w:id="20" w:name="_Toc83066094"/>
       <w:r>
         <w:rPr>
           <w:rFonts w:eastAsia="Times New Roman"/>
@@ -5549,14 +5769,19 @@
         <w:t xml:space="preserve"> will remove the manual error of assigning the bug</w:t>
       </w:r>
       <w:r>
-        <w:t xml:space="preserve"> to </w:t>
-      </w:r>
-      <w:r>
         <w:t xml:space="preserve"> </w:t>
       </w:r>
+      <w:proofErr w:type="gramStart"/>
+      <w:r>
+        <w:t xml:space="preserve">to </w:t>
+      </w:r>
+      <w:r>
+        <w:t xml:space="preserve"> </w:t>
+      </w:r>
       <w:r>
         <w:t>an</w:t>
       </w:r>
+      <w:proofErr w:type="gramEnd"/>
       <w:r>
         <w:t xml:space="preserve"> incorrect team</w:t>
       </w:r>
@@ -5633,7 +5858,7 @@
           <w:szCs w:val="26"/>
         </w:rPr>
       </w:pPr>
-      <w:bookmarkStart w:id="21" w:name="_Toc82105836"/>
+      <w:bookmarkStart w:id="21" w:name="_Toc83066095"/>
       <w:r>
         <w:rPr>
           <w:rFonts w:eastAsia="Times New Roman"/>
@@ -5705,11 +5930,19 @@
         </w:rPr>
         <w:t xml:space="preserve"> </w:t>
       </w:r>
-      <w:r>
-        <w:rPr>
-          <w:rFonts w:eastAsia="Times New Roman"/>
-        </w:rPr>
-        <w:t>The majority of defects are caused by faults and errors in a program's design or source code, as well as in the components and operating systems that such programs use. Compilers creating erroneous code is responsible for a handful of them. A buggy program is one that has numerous defects and/or bugs that substantially impair its functionality (defective). Errors caused by bugs can have a cascading effect. Bugs might have modest impacts, or they can cause the software to crash or the computer to freeze. Other bugs are classified as security bugs, as they could allow a hostile person to circumvent access controls and gain unauthorized powers.</w:t>
+      <w:proofErr w:type="gramStart"/>
+      <w:r>
+        <w:rPr>
+          <w:rFonts w:eastAsia="Times New Roman"/>
+        </w:rPr>
+        <w:t>The majority of</w:t>
+      </w:r>
+      <w:proofErr w:type="gramEnd"/>
+      <w:r>
+        <w:rPr>
+          <w:rFonts w:eastAsia="Times New Roman"/>
+        </w:rPr>
+        <w:t xml:space="preserve"> defects are caused by faults and errors in a program's design or source code, as well as in the components and operating systems that such programs use. Compilers creating erroneous code is responsible for a handful of them. A buggy program is one that has numerous defects and/or bugs that substantially impair its functionality (defective). Errors caused by bugs can have a cascading effect. Bugs might have modest impacts, or they can cause the software to crash or the computer to freeze. Other bugs are classified as security bugs, as they could allow a hostile person to circumvent access controls and gain unauthorized powers.</w:t>
       </w:r>
     </w:p>
     <w:p>
@@ -5807,7 +6040,21 @@
         <w:rPr>
           <w:rFonts w:eastAsia="Times New Roman"/>
         </w:rPr>
-        <w:t>If the developer is unable to remedy the bug, for example because the bug was assigned incorrectly, it is passed on to another developer. Until the bug report reaches the bug resolver, the tossing procedure continues. Bug chucking not only extends the time it takes to fix bugs, but it also wastes the work of bug triagers and developers.</w:t>
+        <w:t xml:space="preserve">If the developer is unable to remedy the bug, for example because the bug was assigned incorrectly, it is passed on to another developer. Until the bug report reaches the bug resolver, the tossing procedure continues. Bug chucking not only extends the time it takes to fix bugs, but it also wastes the work of bug </w:t>
+      </w:r>
+      <w:proofErr w:type="spellStart"/>
+      <w:r>
+        <w:rPr>
+          <w:rFonts w:eastAsia="Times New Roman"/>
+        </w:rPr>
+        <w:t>triagers</w:t>
+      </w:r>
+      <w:proofErr w:type="spellEnd"/>
+      <w:r>
+        <w:rPr>
+          <w:rFonts w:eastAsia="Times New Roman"/>
+        </w:rPr>
+        <w:t xml:space="preserve"> and developers.</w:t>
       </w:r>
     </w:p>
     <w:p>
@@ -5868,7 +6115,21 @@
         <w:rPr>
           <w:rFonts w:eastAsia="Times New Roman"/>
         </w:rPr>
-        <w:t>A bug tracking system, sometimes known as a defect tracking system, is a piece of software that maintains track of reported issues in software development projects. It might be considered an issue tracking system. Many bug tracking systems, including those used by most open-source software projects, allow end users to directly enter bug reports. Other systems are solely utilized within a software development company or group. Bug tracking software is frequently connected with project management software.</w:t>
+        <w:t xml:space="preserve">A bug tracking system, sometimes known as a defect tracking system, is a piece of software that maintains track of reported issues in software development projects. It might be considered an issue tracking system. Many </w:t>
+      </w:r>
+      <w:proofErr w:type="gramStart"/>
+      <w:r>
+        <w:rPr>
+          <w:rFonts w:eastAsia="Times New Roman"/>
+        </w:rPr>
+        <w:t>bug</w:t>
+      </w:r>
+      <w:proofErr w:type="gramEnd"/>
+      <w:r>
+        <w:rPr>
+          <w:rFonts w:eastAsia="Times New Roman"/>
+        </w:rPr>
+        <w:t xml:space="preserve"> tracking systems, including those used by most open-source software projects, allow end users to directly enter bug reports. Other systems are solely utilized within a software development company or group. Bug tracking software is frequently connected with project management software.</w:t>
       </w:r>
     </w:p>
     <w:p>
@@ -5900,7 +6161,21 @@
         <w:rPr>
           <w:rFonts w:eastAsia="Times New Roman"/>
         </w:rPr>
-        <w:t>A token is an instance of a sequence of characters in some particular document that are grouped together as a useful semantic unit for processing.</w:t>
+        <w:t xml:space="preserve">A token is an instance of a sequence of characters in some </w:t>
+      </w:r>
+      <w:proofErr w:type="gramStart"/>
+      <w:r>
+        <w:rPr>
+          <w:rFonts w:eastAsia="Times New Roman"/>
+        </w:rPr>
+        <w:t>particular document</w:t>
+      </w:r>
+      <w:proofErr w:type="gramEnd"/>
+      <w:r>
+        <w:rPr>
+          <w:rFonts w:eastAsia="Times New Roman"/>
+        </w:rPr>
+        <w:t xml:space="preserve"> that are grouped together as a useful semantic unit for processing.</w:t>
       </w:r>
     </w:p>
     <w:p>
@@ -6108,7 +6383,7 @@
         </w:rPr>
       </w:pPr>
       <w:bookmarkStart w:id="22" w:name="_Toc305755533"/>
-      <w:bookmarkStart w:id="23" w:name="_Toc82105837"/>
+      <w:bookmarkStart w:id="23" w:name="_Toc83066096"/>
       <w:r>
         <w:rPr>
           <w:rFonts w:eastAsia="MS Mincho"/>
@@ -6150,7 +6425,7 @@
           <w:szCs w:val="24"/>
         </w:rPr>
       </w:pPr>
-      <w:bookmarkStart w:id="24" w:name="_Toc82105838"/>
+      <w:bookmarkStart w:id="24" w:name="_Toc83066097"/>
       <w:r>
         <w:rPr>
           <w:rFonts w:ascii="Times New Roman" w:hAnsi="Times New Roman" w:cs="Times New Roman"/>
@@ -6251,8 +6526,9 @@
           <w:color w:val="auto"/>
           <w:lang w:val="en-GB"/>
         </w:rPr>
-        <w:t>Software defects are a problem that IT companies all around the world have to deal with</w:t>
-      </w:r>
+        <w:t xml:space="preserve">Software defects are a problem that IT companies all around the world </w:t>
+      </w:r>
+      <w:proofErr w:type="gramStart"/>
       <w:r>
         <w:rPr>
           <w:rFonts w:eastAsia="Times New Roman"/>
@@ -6260,6 +6536,25 @@
           <w:color w:val="auto"/>
           <w:lang w:val="en-GB"/>
         </w:rPr>
+        <w:t>have to</w:t>
+      </w:r>
+      <w:proofErr w:type="gramEnd"/>
+      <w:r>
+        <w:rPr>
+          <w:rFonts w:eastAsia="Times New Roman"/>
+          <w:bCs/>
+          <w:color w:val="auto"/>
+          <w:lang w:val="en-GB"/>
+        </w:rPr>
+        <w:t xml:space="preserve"> deal with</w:t>
+      </w:r>
+      <w:r>
+        <w:rPr>
+          <w:rFonts w:eastAsia="Times New Roman"/>
+          <w:bCs/>
+          <w:color w:val="auto"/>
+          <w:lang w:val="en-GB"/>
+        </w:rPr>
         <w:t xml:space="preserve"> software bugs. </w:t>
       </w:r>
       <w:r>
@@ -6296,8 +6591,9 @@
           <w:color w:val="auto"/>
           <w:lang w:val="en-GB"/>
         </w:rPr>
-        <w:t>(Jalbert and Weimer, 2008).</w:t>
-      </w:r>
+        <w:t>(</w:t>
+      </w:r>
+      <w:proofErr w:type="spellStart"/>
       <w:r>
         <w:rPr>
           <w:rFonts w:eastAsia="Times New Roman"/>
@@ -6305,6 +6601,25 @@
           <w:color w:val="auto"/>
           <w:lang w:val="en-GB"/>
         </w:rPr>
+        <w:t>Jalbert</w:t>
+      </w:r>
+      <w:proofErr w:type="spellEnd"/>
+      <w:r>
+        <w:rPr>
+          <w:rFonts w:eastAsia="Times New Roman"/>
+          <w:bCs/>
+          <w:color w:val="auto"/>
+          <w:lang w:val="en-GB"/>
+        </w:rPr>
+        <w:t xml:space="preserve"> and Weimer, 2008).</w:t>
+      </w:r>
+      <w:r>
+        <w:rPr>
+          <w:rFonts w:eastAsia="Times New Roman"/>
+          <w:bCs/>
+          <w:color w:val="auto"/>
+          <w:lang w:val="en-GB"/>
+        </w:rPr>
         <w:t xml:space="preserve"> </w:t>
       </w:r>
     </w:p>
@@ -6324,7 +6639,27 @@
           <w:color w:val="auto"/>
           <w:lang w:val="en-GB"/>
         </w:rPr>
-        <w:t>When a software bug is discovered, it is tested by a reporter, who could be a tester, developer, or deployer, and if it is determined to be a genuine bug, the occurrence is reported. A bug report is a document that contains information on a bug that can be used to reproduce it. Once a bug report is created, a human triager will allocate the bug to a developer.</w:t>
+        <w:t xml:space="preserve">When a software bug is discovered, it is tested by a reporter, who could be a tester, developer, or deployer, and if it is determined to be a genuine bug, the occurrence is reported. A bug report is a document that contains information on a bug that can be used to reproduce it. Once a bug report is created, a human </w:t>
+      </w:r>
+      <w:proofErr w:type="spellStart"/>
+      <w:r>
+        <w:rPr>
+          <w:rFonts w:eastAsia="Times New Roman"/>
+          <w:bCs/>
+          <w:color w:val="auto"/>
+          <w:lang w:val="en-GB"/>
+        </w:rPr>
+        <w:t>triager</w:t>
+      </w:r>
+      <w:proofErr w:type="spellEnd"/>
+      <w:r>
+        <w:rPr>
+          <w:rFonts w:eastAsia="Times New Roman"/>
+          <w:bCs/>
+          <w:color w:val="auto"/>
+          <w:lang w:val="en-GB"/>
+        </w:rPr>
+        <w:t xml:space="preserve"> will allocate the bug to a developer.</w:t>
       </w:r>
       <w:r>
         <w:t xml:space="preserve"> </w:t>
@@ -6345,6 +6680,7 @@
         </w:rPr>
         <w:t>(</w:t>
       </w:r>
+      <w:proofErr w:type="spellStart"/>
       <w:r>
         <w:rPr>
           <w:rFonts w:eastAsia="Times New Roman"/>
@@ -6354,6 +6690,7 @@
         </w:rPr>
         <w:t>Arudkar</w:t>
       </w:r>
+      <w:proofErr w:type="spellEnd"/>
       <w:r>
         <w:rPr>
           <w:rFonts w:eastAsia="Times New Roman"/>
@@ -6420,8 +6757,9 @@
           <w:color w:val="auto"/>
           <w:lang w:val="en-GB"/>
         </w:rPr>
-        <w:t xml:space="preserve">Several works have been done to build automatic bug triagers using machine learning algorithms. </w:t>
-      </w:r>
+        <w:t xml:space="preserve">Several works have been done to build automatic bug </w:t>
+      </w:r>
+      <w:proofErr w:type="spellStart"/>
       <w:r>
         <w:rPr>
           <w:rFonts w:eastAsia="Times New Roman"/>
@@ -6429,8 +6767,9 @@
           <w:color w:val="auto"/>
           <w:lang w:val="en-GB"/>
         </w:rPr>
-        <w:t>It is not surprising that issue trackers constitute a central point of focus in current software engineering empirical research such as predicting the severity of reported bug in a study conducted by Lamkanfi et al. (2010).</w:t>
-      </w:r>
+        <w:t>triagers</w:t>
+      </w:r>
+      <w:proofErr w:type="spellEnd"/>
       <w:r>
         <w:rPr>
           <w:rFonts w:eastAsia="Times New Roman"/>
@@ -6438,6 +6777,44 @@
           <w:color w:val="auto"/>
           <w:lang w:val="en-GB"/>
         </w:rPr>
+        <w:t xml:space="preserve"> using machine learning algorithms. </w:t>
+      </w:r>
+      <w:r>
+        <w:rPr>
+          <w:rFonts w:eastAsia="Times New Roman"/>
+          <w:bCs/>
+          <w:color w:val="auto"/>
+          <w:lang w:val="en-GB"/>
+        </w:rPr>
+        <w:t xml:space="preserve">It is not surprising that issue trackers constitute a central point of focus in current software engineering empirical research such as predicting the severity of reported bug in a study conducted by </w:t>
+      </w:r>
+      <w:proofErr w:type="spellStart"/>
+      <w:r>
+        <w:rPr>
+          <w:rFonts w:eastAsia="Times New Roman"/>
+          <w:bCs/>
+          <w:color w:val="auto"/>
+          <w:lang w:val="en-GB"/>
+        </w:rPr>
+        <w:t>Lamkanfi</w:t>
+      </w:r>
+      <w:proofErr w:type="spellEnd"/>
+      <w:r>
+        <w:rPr>
+          <w:rFonts w:eastAsia="Times New Roman"/>
+          <w:bCs/>
+          <w:color w:val="auto"/>
+          <w:lang w:val="en-GB"/>
+        </w:rPr>
+        <w:t xml:space="preserve"> et al. (2010).</w:t>
+      </w:r>
+      <w:r>
+        <w:rPr>
+          <w:rFonts w:eastAsia="Times New Roman"/>
+          <w:bCs/>
+          <w:color w:val="auto"/>
+          <w:lang w:val="en-GB"/>
+        </w:rPr>
         <w:t xml:space="preserve"> </w:t>
       </w:r>
       <w:r>
@@ -6474,8 +6851,9 @@
           <w:color w:val="auto"/>
           <w:lang w:val="en-GB"/>
         </w:rPr>
-        <w:t> presented a bug triager based on a machine learning ensemble and tested it on five industrial applications. They combined well-known machine learning algorithms to increase the performance of automatic bug triage.</w:t>
-      </w:r>
+        <w:t xml:space="preserve"> presented a bug </w:t>
+      </w:r>
+      <w:proofErr w:type="spellStart"/>
       <w:r>
         <w:rPr>
           <w:rFonts w:eastAsia="Times New Roman"/>
@@ -6483,6 +6861,25 @@
           <w:color w:val="auto"/>
           <w:lang w:val="en-GB"/>
         </w:rPr>
+        <w:t>triager</w:t>
+      </w:r>
+      <w:proofErr w:type="spellEnd"/>
+      <w:r>
+        <w:rPr>
+          <w:rFonts w:eastAsia="Times New Roman"/>
+          <w:bCs/>
+          <w:color w:val="auto"/>
+          <w:lang w:val="en-GB"/>
+        </w:rPr>
+        <w:t xml:space="preserve"> based on a machine learning ensemble and tested it on five industrial applications. They combined well-known machine learning algorithms to increase the performance of automatic bug triage.</w:t>
+      </w:r>
+      <w:r>
+        <w:rPr>
+          <w:rFonts w:eastAsia="Times New Roman"/>
+          <w:bCs/>
+          <w:color w:val="auto"/>
+          <w:lang w:val="en-GB"/>
+        </w:rPr>
         <w:t xml:space="preserve"> A study by </w:t>
       </w:r>
       <w:r>
@@ -6501,7 +6898,27 @@
           <w:color w:val="auto"/>
           <w:lang w:val="en-GB"/>
         </w:rPr>
-        <w:t xml:space="preserve"> snd Singh (2018) </w:t>
+        <w:t xml:space="preserve"> </w:t>
+      </w:r>
+      <w:proofErr w:type="spellStart"/>
+      <w:r>
+        <w:rPr>
+          <w:rFonts w:eastAsia="Times New Roman"/>
+          <w:bCs/>
+          <w:color w:val="auto"/>
+          <w:lang w:val="en-GB"/>
+        </w:rPr>
+        <w:t>snd</w:t>
+      </w:r>
+      <w:proofErr w:type="spellEnd"/>
+      <w:r>
+        <w:rPr>
+          <w:rFonts w:eastAsia="Times New Roman"/>
+          <w:bCs/>
+          <w:color w:val="auto"/>
+          <w:lang w:val="en-GB"/>
+        </w:rPr>
+        <w:t xml:space="preserve"> Singh (2018) </w:t>
       </w:r>
       <w:r>
         <w:rPr>
@@ -6573,7 +6990,15 @@
     </w:p>
     <w:p>
       <w:r>
-        <w:t>Support vector machine, according to Hearst et al. (1998), provides a classification learning model and algorithm rather than a regression model and algorithm. It manipulates the simple mathematical model y = wx +</w:t>
+        <w:t xml:space="preserve">Support vector machine, according to Hearst et al. (1998), provides a classification learning model and algorithm rather than a regression model and algorithm. It manipulates the simple mathematical model y = </w:t>
+      </w:r>
+      <w:proofErr w:type="spellStart"/>
+      <w:r>
+        <w:t>wx</w:t>
+      </w:r>
+      <w:proofErr w:type="spellEnd"/>
+      <w:r>
+        <w:t xml:space="preserve"> +</w:t>
       </w:r>
       <w:r>
         <w:t xml:space="preserve"> </w:t>
@@ -6599,7 +7024,15 @@
     <w:p>
       <w:r>
         <w:lastRenderedPageBreak/>
-        <w:t>The mapping of the data domain into a response set and the division of the data domain are the steps in the linear support vector machine. The mapping of the data domain to a feature space using a kernel function (Scholkopf et al. 1999), the mapping of the feature space domain into the response set, and finally the division of the data domain are the steps in nonlinear support vector machines.</w:t>
+        <w:t>The mapping of the data domain into a response set and the division of the data domain are the steps in the linear support vector machine. The mapping of the data domain to a feature space using a kernel function (</w:t>
+      </w:r>
+      <w:proofErr w:type="spellStart"/>
+      <w:r>
+        <w:t>Scholkopf</w:t>
+      </w:r>
+      <w:proofErr w:type="spellEnd"/>
+      <w:r>
+        <w:t xml:space="preserve"> et al. 1999), the mapping of the feature space domain into the response set, and finally the division of the data domain are the steps in nonlinear support vector machines.</w:t>
       </w:r>
     </w:p>
     <w:p>
@@ -6642,11 +7075,83 @@
     </w:p>
     <w:p>
       <w:r>
-        <w:t>Yuan Tian et al. (2013) made an attempt using a new framework called DRONE (PreDicting PRiority via Multi-Faceted FactOr ANalysEs). GRAY is a new classification engine developed by the authors (ThresholdinG and Linear Regression to ClAssifY). The experiment was carried out using Eclipse project training and testing data sets. The authors compared SeverisPrio and SeverisPrio+ to his planned work DRONE. Menzies et al. proposed the SEVERIS approach as a foundation for bug severity evaluation (2008). Tian et al. (2015) expanded on the research and used an automated approach known as DRONE.</w:t>
-      </w:r>
+        <w:t xml:space="preserve">Yuan Tian et al. (2013) </w:t>
+      </w:r>
+      <w:proofErr w:type="gramStart"/>
+      <w:r>
+        <w:t>made an attempt</w:t>
+      </w:r>
+      <w:proofErr w:type="gramEnd"/>
+      <w:r>
+        <w:t xml:space="preserve"> using a new framework called DRONE (</w:t>
+      </w:r>
+      <w:proofErr w:type="spellStart"/>
+      <w:r>
+        <w:t>PreDicting</w:t>
+      </w:r>
+      <w:proofErr w:type="spellEnd"/>
       <w:r>
         <w:t xml:space="preserve"> </w:t>
       </w:r>
+      <w:proofErr w:type="spellStart"/>
+      <w:r>
+        <w:t>PRiority</w:t>
+      </w:r>
+      <w:proofErr w:type="spellEnd"/>
+      <w:r>
+        <w:t xml:space="preserve"> via Multi-Faceted </w:t>
+      </w:r>
+      <w:proofErr w:type="spellStart"/>
+      <w:r>
+        <w:t>FactOr</w:t>
+      </w:r>
+      <w:proofErr w:type="spellEnd"/>
+      <w:r>
+        <w:t xml:space="preserve"> </w:t>
+      </w:r>
+      <w:proofErr w:type="spellStart"/>
+      <w:r>
+        <w:t>ANalysEs</w:t>
+      </w:r>
+      <w:proofErr w:type="spellEnd"/>
+      <w:r>
+        <w:t>). GRAY is a new classification engine developed by the authors (</w:t>
+      </w:r>
+      <w:proofErr w:type="spellStart"/>
+      <w:r>
+        <w:t>ThresholdinG</w:t>
+      </w:r>
+      <w:proofErr w:type="spellEnd"/>
+      <w:r>
+        <w:t xml:space="preserve"> and Linear Regression to </w:t>
+      </w:r>
+      <w:proofErr w:type="spellStart"/>
+      <w:r>
+        <w:t>ClAssifY</w:t>
+      </w:r>
+      <w:proofErr w:type="spellEnd"/>
+      <w:r>
+        <w:t xml:space="preserve">). The experiment was carried out using Eclipse project training and testing data sets. The authors compared </w:t>
+      </w:r>
+      <w:proofErr w:type="spellStart"/>
+      <w:r>
+        <w:t>SeverisPrio</w:t>
+      </w:r>
+      <w:proofErr w:type="spellEnd"/>
+      <w:r>
+        <w:t xml:space="preserve"> and </w:t>
+      </w:r>
+      <w:proofErr w:type="spellStart"/>
+      <w:r>
+        <w:t>SeverisPrio</w:t>
+      </w:r>
+      <w:proofErr w:type="spellEnd"/>
+      <w:r>
+        <w:t>+ to his planned work DRONE. Menzies et al. proposed the SEVERIS approach as a foundation for bug severity evaluation (2008). Tian et al. (2015) expanded on the research and used an automated approach known as DRONE.</w:t>
+      </w:r>
+      <w:r>
+        <w:t xml:space="preserve"> </w:t>
+      </w:r>
     </w:p>
     <w:p>
       <w:r>
@@ -6656,7 +7161,15 @@
         <w:t xml:space="preserve"> </w:t>
       </w:r>
       <w:r>
-        <w:t>Sharma et al. used summary attributes to assess the efficacy of various machine learning techniques, including SVM, NB, KNN, and NNet, in predicting bug priority. Except for the NB technique, the accuracy of different classifier algorithms in predicting the priority of reported problems inside and across projects is found to be above 70%.</w:t>
+        <w:t xml:space="preserve">Sharma et al. used summary attributes to assess the efficacy of various machine learning techniques, including SVM, NB, KNN, and </w:t>
+      </w:r>
+      <w:proofErr w:type="spellStart"/>
+      <w:r>
+        <w:t>NNet</w:t>
+      </w:r>
+      <w:proofErr w:type="spellEnd"/>
+      <w:r>
+        <w:t>, in predicting bug priority. Except for the NB technique, the accuracy of different classifier algorithms in predicting the priority of reported problems inside and across projects is found to be above 70%.</w:t>
       </w:r>
       <w:r>
         <w:t xml:space="preserve"> </w:t>
@@ -6665,10 +7178,26 @@
     <w:p>
       <w:r>
         <w:lastRenderedPageBreak/>
-        <w:t xml:space="preserve">Mani et al. (2018) introduced a deep learning system that learns a paragraph level representation while retaining word ordering and semantic relationships over a longer context. Multinomial naive Bayes, cosine distance, support vector machines, and softmax classifier were among the classifiers utilized by the authors. </w:t>
-      </w:r>
-      <w:r>
-        <w:t>Bug reports from three famous open-source bug repositories - Google Chromium (383,104), Mozilla Core (314,388), and Mozilla Firefox (314,388) - were used to validate the experimental result (162,307). In all three datasets, DBRNN-A combined with the softmax classifier outperforms the bag-of-words model, improving the rank-10 average accuracy.</w:t>
+        <w:t xml:space="preserve">Mani et al. (2018) introduced a deep learning system that learns a paragraph level representation while retaining word ordering and semantic relationships over a longer context. Multinomial naive Bayes, cosine distance, support vector machines, and </w:t>
+      </w:r>
+      <w:proofErr w:type="spellStart"/>
+      <w:r>
+        <w:t>softmax</w:t>
+      </w:r>
+      <w:proofErr w:type="spellEnd"/>
+      <w:r>
+        <w:t xml:space="preserve"> classifier were among the classifiers utilized by the authors. </w:t>
+      </w:r>
+      <w:r>
+        <w:t xml:space="preserve">Bug reports from three famous open-source bug repositories - Google Chromium (383,104), Mozilla Core (314,388), and Mozilla Firefox (314,388) - were used to validate the experimental result (162,307). In all three datasets, DBRNN-A combined with the </w:t>
+      </w:r>
+      <w:proofErr w:type="spellStart"/>
+      <w:r>
+        <w:t>softmax</w:t>
+      </w:r>
+      <w:proofErr w:type="spellEnd"/>
+      <w:r>
+        <w:t xml:space="preserve"> classifier outperforms the bag-of-words model, improving the rank-10 average accuracy.</w:t>
       </w:r>
     </w:p>
     <w:p/>
@@ -6712,14 +7241,27 @@
       </w:r>
     </w:p>
     <w:p>
-      <w:r>
-        <w:t>In a given context or domain, a word or sentence may have a specific meaning or connotation, and it may be related to a large number of other words and sentences.</w:t>
+      <w:proofErr w:type="gramStart"/>
+      <w:r>
+        <w:t>In a given</w:t>
+      </w:r>
+      <w:proofErr w:type="gramEnd"/>
+      <w:r>
+        <w:t xml:space="preserve"> context or domain, a word or sentence may have a specific meaning or connotation, and it may be related to a large number of other words and sentences.</w:t>
       </w:r>
       <w:r>
         <w:t xml:space="preserve"> </w:t>
       </w:r>
       <w:r>
-        <w:t>According to Liddy (1998) and Feldman (1999), it is critical to be able to discern between the seven interdependent levels that humans utilize to derive meaning from written or spoken languages in order to understand natural languages:</w:t>
+        <w:t xml:space="preserve">According to Liddy (1998) and Feldman (1999), it is critical to be able to discern between the seven interdependent levels that humans utilize to derive meaning from written or spoken languages </w:t>
+      </w:r>
+      <w:proofErr w:type="gramStart"/>
+      <w:r>
+        <w:t>in order to</w:t>
+      </w:r>
+      <w:proofErr w:type="gramEnd"/>
+      <w:r>
+        <w:t xml:space="preserve"> understand natural languages:</w:t>
       </w:r>
     </w:p>
     <w:p>
@@ -6929,6 +7471,7 @@
     <w:p>
       <w:pPr>
         <w:ind w:firstLine="0"/>
+        <w:jc w:val="center"/>
         <w:rPr>
           <w:rFonts w:eastAsia="Times New Roman"/>
           <w:b/>
@@ -6948,13 +7491,97 @@
           <w:lang w:val="en-GB"/>
         </w:rPr>
       </w:pPr>
-      <w:r>
+    </w:p>
+    <w:p>
+      <w:pPr>
+        <w:ind w:firstLine="0"/>
+        <w:jc w:val="center"/>
         <w:rPr>
           <w:rFonts w:eastAsia="Times New Roman"/>
           <w:b/>
           <w:color w:val="auto"/>
           <w:lang w:val="en-GB"/>
         </w:rPr>
+      </w:pPr>
+    </w:p>
+    <w:p>
+      <w:pPr>
+        <w:ind w:firstLine="0"/>
+        <w:jc w:val="center"/>
+        <w:rPr>
+          <w:rFonts w:eastAsia="Times New Roman"/>
+          <w:b/>
+          <w:color w:val="auto"/>
+          <w:lang w:val="en-GB"/>
+        </w:rPr>
+      </w:pPr>
+    </w:p>
+    <w:p>
+      <w:pPr>
+        <w:ind w:firstLine="0"/>
+        <w:jc w:val="center"/>
+        <w:rPr>
+          <w:rFonts w:eastAsia="Times New Roman"/>
+          <w:b/>
+          <w:color w:val="auto"/>
+          <w:lang w:val="en-GB"/>
+        </w:rPr>
+      </w:pPr>
+    </w:p>
+    <w:p>
+      <w:pPr>
+        <w:ind w:firstLine="0"/>
+        <w:jc w:val="center"/>
+        <w:rPr>
+          <w:rFonts w:eastAsia="Times New Roman"/>
+          <w:b/>
+          <w:color w:val="auto"/>
+          <w:lang w:val="en-GB"/>
+        </w:rPr>
+      </w:pPr>
+    </w:p>
+    <w:p>
+      <w:pPr>
+        <w:ind w:firstLine="0"/>
+        <w:jc w:val="center"/>
+        <w:rPr>
+          <w:rFonts w:eastAsia="Times New Roman"/>
+          <w:b/>
+          <w:color w:val="auto"/>
+          <w:lang w:val="en-GB"/>
+        </w:rPr>
+      </w:pPr>
+    </w:p>
+    <w:p>
+      <w:pPr>
+        <w:ind w:firstLine="0"/>
+        <w:rPr>
+          <w:rFonts w:eastAsia="Times New Roman"/>
+          <w:b/>
+          <w:color w:val="auto"/>
+          <w:lang w:val="en-GB"/>
+        </w:rPr>
+      </w:pPr>
+    </w:p>
+    <w:p>
+      <w:pPr>
+        <w:ind w:firstLine="0"/>
+        <w:jc w:val="center"/>
+        <w:rPr>
+          <w:rFonts w:eastAsia="Times New Roman"/>
+          <w:b/>
+          <w:color w:val="auto"/>
+          <w:lang w:val="en-GB"/>
+        </w:rPr>
+      </w:pPr>
+      <w:r>
+        <w:rPr>
+          <w:rFonts w:eastAsia="Times New Roman"/>
+          <w:b/>
+          <w:color w:val="auto"/>
+          <w:lang w:val="en-GB"/>
+        </w:rPr>
+        <w:lastRenderedPageBreak/>
         <w:t>Chapter Three</w:t>
       </w:r>
     </w:p>
@@ -6972,7 +7599,7 @@
         </w:rPr>
       </w:pPr>
       <w:bookmarkStart w:id="25" w:name="_Toc305755535"/>
-      <w:bookmarkStart w:id="26" w:name="_Toc82105839"/>
+      <w:bookmarkStart w:id="26" w:name="_Toc83066098"/>
       <w:r>
         <w:rPr>
           <w:rFonts w:eastAsia="MS Mincho"/>
@@ -7053,14 +7680,7 @@
         <w:rPr>
           <w:lang w:eastAsia="ja-JP"/>
         </w:rPr>
-        <w:t xml:space="preserve">To control the quality of software products, bug tracking systems store data from bug reports. They're typically used to organize bug-reporting workflows and send them to system operators for resolution. Predefined fields, text descriptions, attachments, and </w:t>
-      </w:r>
-      <w:r>
-        <w:rPr>
-          <w:lang w:eastAsia="ja-JP"/>
-        </w:rPr>
-        <w:lastRenderedPageBreak/>
-        <w:t>dependencies are all included in a bug report for the purposes of problem management and resolution.</w:t>
+        <w:t>To control the quality of software products, bug tracking systems store data from bug reports. They're typically used to organize bug-reporting workflows and send them to system operators for resolution. Predefined fields, text descriptions, attachments, and dependencies are all included in a bug report for the purposes of problem management and resolution.</w:t>
       </w:r>
       <w:r>
         <w:rPr>
@@ -7156,7 +7776,7 @@
           <w:lang w:eastAsia="ja-JP"/>
         </w:rPr>
       </w:pPr>
-      <w:bookmarkStart w:id="27" w:name="_Toc82107329"/>
+      <w:bookmarkStart w:id="27" w:name="_Toc83066142"/>
       <w:r>
         <w:rPr>
           <w:b/>
@@ -7215,7 +7835,7 @@
           <w:sz w:val="20"/>
           <w:szCs w:val="20"/>
         </w:rPr>
-        <w:instrText xml:space="preserve"> STYLEREF 1 \s </w:instrText>
+        <w:instrText xml:space="preserve"> SEQ Figure \* ARABIC \s 1 </w:instrText>
       </w:r>
       <w:r>
         <w:rPr>
@@ -7240,7 +7860,7 @@
           <w:sz w:val="20"/>
           <w:szCs w:val="20"/>
         </w:rPr>
-        <w:t>0</w:t>
+        <w:t>1</w:t>
       </w:r>
       <w:r>
         <w:rPr>
@@ -7264,7 +7884,7 @@
           <w:sz w:val="20"/>
           <w:szCs w:val="20"/>
         </w:rPr>
-        <w:t>.</w:t>
+        <w:t xml:space="preserve"> </w:t>
       </w:r>
       <w:r>
         <w:rPr>
@@ -7276,7 +7896,7 @@
           <w:sz w:val="20"/>
           <w:szCs w:val="20"/>
         </w:rPr>
-        <w:fldChar w:fldCharType="begin"/>
+        <w:t xml:space="preserve">Sample </w:t>
       </w:r>
       <w:r>
         <w:rPr>
@@ -7288,192 +7908,176 @@
           <w:sz w:val="20"/>
           <w:szCs w:val="20"/>
         </w:rPr>
-        <w:instrText xml:space="preserve"> SEQ Figure \* ARABIC \s 1 </w:instrText>
-      </w:r>
-      <w:r>
-        <w:rPr>
-          <w:b/>
-          <w:bCs/>
-          <w:i w:val="0"/>
-          <w:iCs w:val="0"/>
-          <w:color w:val="auto"/>
-          <w:sz w:val="20"/>
-          <w:szCs w:val="20"/>
-        </w:rPr>
-        <w:fldChar w:fldCharType="separate"/>
-      </w:r>
-      <w:r>
-        <w:rPr>
-          <w:b/>
-          <w:bCs/>
-          <w:i w:val="0"/>
-          <w:iCs w:val="0"/>
-          <w:noProof/>
-          <w:color w:val="auto"/>
-          <w:sz w:val="20"/>
-          <w:szCs w:val="20"/>
-        </w:rPr>
-        <w:t>1</w:t>
-      </w:r>
-      <w:r>
-        <w:rPr>
-          <w:b/>
-          <w:bCs/>
-          <w:i w:val="0"/>
-          <w:iCs w:val="0"/>
-          <w:color w:val="auto"/>
-          <w:sz w:val="20"/>
-          <w:szCs w:val="20"/>
-        </w:rPr>
-        <w:fldChar w:fldCharType="end"/>
-      </w:r>
-      <w:r>
-        <w:rPr>
-          <w:b/>
-          <w:bCs/>
-          <w:i w:val="0"/>
-          <w:iCs w:val="0"/>
-          <w:color w:val="auto"/>
-          <w:sz w:val="20"/>
-          <w:szCs w:val="20"/>
+        <w:t>Bug Report Template in JIRA</w:t>
+      </w:r>
+      <w:bookmarkEnd w:id="27"/>
+    </w:p>
+    <w:p>
+      <w:pPr>
+        <w:rPr>
+          <w:lang w:eastAsia="ja-JP"/>
+        </w:rPr>
+      </w:pPr>
+    </w:p>
+    <w:p>
+      <w:pPr>
+        <w:rPr>
+          <w:lang w:eastAsia="ja-JP"/>
+        </w:rPr>
+      </w:pPr>
+      <w:r>
+        <w:rPr>
+          <w:lang w:eastAsia="ja-JP"/>
+        </w:rPr>
+        <w:lastRenderedPageBreak/>
+        <w:t xml:space="preserve">When a new bug report is submitted or reported, the manager (a senior developer or the project leader) selects a developer to address the issue. During the bug-fixing process, developers and reports will engage with one another via comments, and they will be able to provide extra resources such as screenshots to aid in the bug-fixing process. In addition, the developer </w:t>
+      </w:r>
+      <w:proofErr w:type="gramStart"/>
+      <w:r>
+        <w:rPr>
+          <w:lang w:eastAsia="ja-JP"/>
+        </w:rPr>
+        <w:t>has the ability to</w:t>
+      </w:r>
+      <w:proofErr w:type="gramEnd"/>
+      <w:r>
+        <w:rPr>
+          <w:lang w:eastAsia="ja-JP"/>
+        </w:rPr>
+        <w:t xml:space="preserve"> reassign the bug report to other developers.</w:t>
+      </w:r>
+      <w:r>
+        <w:rPr>
+          <w:lang w:eastAsia="ja-JP"/>
         </w:rPr>
         <w:t xml:space="preserve"> </w:t>
       </w:r>
       <w:r>
         <w:rPr>
-          <w:b/>
-          <w:bCs/>
-          <w:i w:val="0"/>
-          <w:iCs w:val="0"/>
-          <w:color w:val="auto"/>
-          <w:sz w:val="20"/>
-          <w:szCs w:val="20"/>
-        </w:rPr>
-        <w:t xml:space="preserve">Sample </w:t>
-      </w:r>
-      <w:r>
-        <w:rPr>
-          <w:b/>
-          <w:bCs/>
-          <w:i w:val="0"/>
-          <w:iCs w:val="0"/>
-          <w:color w:val="auto"/>
-          <w:sz w:val="20"/>
-          <w:szCs w:val="20"/>
-        </w:rPr>
-        <w:t>Bug Report Template in JIRA</w:t>
-      </w:r>
-      <w:bookmarkEnd w:id="27"/>
-    </w:p>
-    <w:p>
-      <w:pPr>
-        <w:rPr>
-          <w:lang w:eastAsia="ja-JP"/>
-        </w:rPr>
-      </w:pPr>
-    </w:p>
-    <w:p>
-      <w:pPr>
-        <w:rPr>
-          <w:lang w:eastAsia="ja-JP"/>
-        </w:rPr>
-      </w:pPr>
-      <w:r>
-        <w:rPr>
-          <w:lang w:eastAsia="ja-JP"/>
-        </w:rPr>
-        <w:t>When a new bug report is submitted or reported, the manager (a senior developer or the project leader) selects a developer to address the issue. During the bug-fixing process, developers and reports will engage with one another via comments, and they will be able to provide extra resources such as screenshots to aid in the bug-fixing process. In addition, the developer has the ability to reassign the bug report to other developers.</w:t>
-      </w:r>
-      <w:r>
-        <w:rPr>
-          <w:lang w:eastAsia="ja-JP"/>
-        </w:rPr>
+          <w:lang w:eastAsia="ja-JP"/>
+        </w:rPr>
+        <w:t xml:space="preserve">Bug </w:t>
+      </w:r>
+      <w:r>
+        <w:rPr>
+          <w:lang w:eastAsia="ja-JP"/>
+        </w:rPr>
+        <w:t>tossing</w:t>
+      </w:r>
+      <w:r>
+        <w:rPr>
+          <w:lang w:eastAsia="ja-JP"/>
+        </w:rPr>
+        <w:t xml:space="preserve"> is the term for this type of reassignment. Bugs are frequently assigned to developers by mistake, or the developer wishes to incorporate other developers with additional knowledge </w:t>
+      </w:r>
+      <w:proofErr w:type="gramStart"/>
+      <w:r>
+        <w:rPr>
+          <w:lang w:eastAsia="ja-JP"/>
+        </w:rPr>
+        <w:t>in order to</w:t>
+      </w:r>
+      <w:proofErr w:type="gramEnd"/>
+      <w:r>
+        <w:rPr>
+          <w:lang w:eastAsia="ja-JP"/>
+        </w:rPr>
+        <w:t xml:space="preserve"> fix the bug. The status of the bug report will be modified after the bug has been addressed.</w:t>
+      </w:r>
+    </w:p>
+    <w:p>
+      <w:pPr>
+        <w:rPr>
+          <w:lang w:eastAsia="ja-JP"/>
+        </w:rPr>
+      </w:pPr>
+      <w:r>
+        <w:rPr>
+          <w:lang w:eastAsia="ja-JP"/>
+        </w:rPr>
+        <w:t xml:space="preserve">Manually evaluating and allocating problem reports is time-consuming and tiresome, particularly in software projects with a large number of </w:t>
+      </w:r>
+      <w:proofErr w:type="gramStart"/>
+      <w:r>
+        <w:rPr>
+          <w:lang w:eastAsia="ja-JP"/>
+        </w:rPr>
+        <w:t>bug</w:t>
+      </w:r>
+      <w:proofErr w:type="gramEnd"/>
+      <w:r>
+        <w:rPr>
+          <w:lang w:eastAsia="ja-JP"/>
+        </w:rPr>
+        <w:t xml:space="preserve"> reports and developers. The Eclipse and Mozilla projects, for example, receive hundreds of </w:t>
+      </w:r>
+      <w:proofErr w:type="gramStart"/>
+      <w:r>
+        <w:rPr>
+          <w:lang w:eastAsia="ja-JP"/>
+        </w:rPr>
+        <w:t>bug</w:t>
+      </w:r>
+      <w:proofErr w:type="gramEnd"/>
+      <w:r>
+        <w:rPr>
+          <w:lang w:eastAsia="ja-JP"/>
+        </w:rPr>
+        <w:t xml:space="preserve"> reports per day, and properly allocating each of them to one of the thousands of developers would take a long time.</w:t>
+      </w:r>
+    </w:p>
+    <w:p>
+      <w:pPr>
+        <w:rPr>
+          <w:lang w:eastAsia="ja-JP"/>
+        </w:rPr>
+      </w:pPr>
+    </w:p>
+    <w:p>
+      <w:pPr>
+        <w:rPr>
+          <w:b/>
+          <w:bCs/>
+        </w:rPr>
+      </w:pPr>
+      <w:r>
+        <w:rPr>
+          <w:b/>
+          <w:bCs/>
+        </w:rPr>
+        <w:t>Tokenization</w:t>
+      </w:r>
+    </w:p>
+    <w:p>
+      <w:pPr>
+        <w:rPr>
+          <w:b/>
+          <w:bCs/>
+        </w:rPr>
+      </w:pPr>
+    </w:p>
+    <w:p>
+      <w:r>
+        <w:t>In Natural Language Processing, tokenization is a typical activity (NLP). Both classic NLP approaches like Count Vectorizer and Advanced Deep Learning-based architectures like Transformers rely on this phase.</w:t>
+      </w:r>
+      <w:r>
         <w:t xml:space="preserve"> </w:t>
       </w:r>
       <w:r>
-        <w:rPr>
-          <w:lang w:eastAsia="ja-JP"/>
-        </w:rPr>
-        <w:t xml:space="preserve">Bug </w:t>
-      </w:r>
-      <w:r>
-        <w:rPr>
-          <w:lang w:eastAsia="ja-JP"/>
-        </w:rPr>
-        <w:t>tossing</w:t>
-      </w:r>
-      <w:r>
-        <w:rPr>
-          <w:lang w:eastAsia="ja-JP"/>
-        </w:rPr>
-        <w:t xml:space="preserve"> is the term for this type of reassignment. Bugs are frequently assigned to developers by mistake, or the developer wishes to incorporate other developers with additional knowledge in order to fix the bug. The status of the bug report will be modified after the bug has been addressed.</w:t>
-      </w:r>
-    </w:p>
-    <w:p>
-      <w:pPr>
-        <w:rPr>
-          <w:lang w:eastAsia="ja-JP"/>
-        </w:rPr>
-      </w:pPr>
-      <w:r>
-        <w:rPr>
-          <w:lang w:eastAsia="ja-JP"/>
-        </w:rPr>
+        <w:t>Tokenization is the process of breaking down a large chunk of text into smaller tokens. Tokens can be words, characters, or sub words in this case. Tokenization can thus be divided into three categories: word, character, and sub word (n-gram characters) tokenization.</w:t>
+      </w:r>
+      <w:r>
+        <w:t xml:space="preserve"> </w:t>
+      </w:r>
+    </w:p>
+    <w:p>
+      <w:r>
+        <w:t>The most popular method for creating tokens is to use space. The tokenization of the statement yields three tokens – Never-give-up, assuming space as a delimiter. Because each token is a word, it is a Word tokenization example.</w:t>
+      </w:r>
+    </w:p>
+    <w:p>
+      <w:r>
         <w:lastRenderedPageBreak/>
-        <w:t>Manually evaluating and allocating problem reports is time-consuming and tiresome, particularly in software projects with a large number of bug reports and developers. The Eclipse and Mozilla projects, for example, receive hundreds of bug reports per day, and properly allocating each of them to one of the thousands of developers would take a long time.</w:t>
-      </w:r>
-    </w:p>
-    <w:p>
-      <w:pPr>
-        <w:rPr>
-          <w:lang w:eastAsia="ja-JP"/>
-        </w:rPr>
-      </w:pPr>
-    </w:p>
-    <w:p>
-      <w:pPr>
-        <w:rPr>
-          <w:b/>
-          <w:bCs/>
-        </w:rPr>
-      </w:pPr>
-      <w:r>
-        <w:rPr>
-          <w:b/>
-          <w:bCs/>
-        </w:rPr>
-        <w:t>Tokenization</w:t>
-      </w:r>
-    </w:p>
-    <w:p>
-      <w:pPr>
-        <w:rPr>
-          <w:b/>
-          <w:bCs/>
-        </w:rPr>
-      </w:pPr>
-    </w:p>
-    <w:p>
-      <w:r>
-        <w:t>In Natural Language Processing, tokenization is a typical activity (NLP). Both classic NLP approaches like Count Vectorizer and Advanced Deep Learning-based architectures like Transformers rely on this phase.</w:t>
-      </w:r>
-      <w:r>
-        <w:t xml:space="preserve"> </w:t>
-      </w:r>
-      <w:r>
-        <w:t>Tokenization is the process of breaking down a large chunk of text into smaller tokens. Tokens can be words, characters, or sub words in this case. Tokenization can thus be divided into three categories: word, character, and sub word (n-gram characters) tokenization.</w:t>
-      </w:r>
-      <w:r>
-        <w:t xml:space="preserve"> </w:t>
-      </w:r>
-    </w:p>
-    <w:p>
-      <w:r>
-        <w:t>The most popular method for creating tokens is to use space. The tokenization of the statement yields three tokens – Never-give-up, assuming space as a delimiter. Because each token is a word, it is a Word tokenization example.</w:t>
-      </w:r>
-    </w:p>
-    <w:p>
-      <w:r>
         <w:t>Similarly, tokens can be either characters or sub words. For example, let us consider “smarter”:</w:t>
       </w:r>
     </w:p>
@@ -7503,31 +8107,44 @@
         <w:rPr>
           <w:lang w:eastAsia="ja-JP"/>
         </w:rPr>
-        <w:t>The most often used tokenization algorithm is word tokenization. It divides a chunk of text into distinct words using a delimiter. Different word-level tokens are created depending on the delimiters. Word tokenization includes pre-trained word embeddings like Word2Vec and GloVe.</w:t>
-      </w:r>
-    </w:p>
-    <w:p>
-      <w:pPr>
-        <w:rPr>
-          <w:lang w:eastAsia="ja-JP"/>
-        </w:rPr>
-      </w:pPr>
-    </w:p>
-    <w:p>
-      <w:pPr>
-        <w:rPr>
-          <w:b/>
-          <w:bCs/>
-          <w:lang w:eastAsia="ja-JP"/>
-        </w:rPr>
-      </w:pPr>
-      <w:r>
-        <w:rPr>
-          <w:b/>
-          <w:bCs/>
-          <w:lang w:eastAsia="ja-JP"/>
-        </w:rPr>
-        <w:lastRenderedPageBreak/>
+        <w:t xml:space="preserve">The most often used tokenization algorithm is word tokenization. It divides a chunk of text into distinct words using a delimiter. Different word-level tokens are created depending on the delimiters. Word tokenization includes pre-trained word embeddings like Word2Vec and </w:t>
+      </w:r>
+      <w:proofErr w:type="spellStart"/>
+      <w:r>
+        <w:rPr>
+          <w:lang w:eastAsia="ja-JP"/>
+        </w:rPr>
+        <w:t>GloVe</w:t>
+      </w:r>
+      <w:proofErr w:type="spellEnd"/>
+      <w:r>
+        <w:rPr>
+          <w:lang w:eastAsia="ja-JP"/>
+        </w:rPr>
+        <w:t>.</w:t>
+      </w:r>
+    </w:p>
+    <w:p>
+      <w:pPr>
+        <w:rPr>
+          <w:lang w:eastAsia="ja-JP"/>
+        </w:rPr>
+      </w:pPr>
+    </w:p>
+    <w:p>
+      <w:pPr>
+        <w:rPr>
+          <w:b/>
+          <w:bCs/>
+          <w:lang w:eastAsia="ja-JP"/>
+        </w:rPr>
+      </w:pPr>
+      <w:r>
+        <w:rPr>
+          <w:b/>
+          <w:bCs/>
+          <w:lang w:eastAsia="ja-JP"/>
+        </w:rPr>
         <w:t>Lemmatization</w:t>
       </w:r>
     </w:p>
@@ -7550,7 +8167,21 @@
         <w:rPr>
           <w:lang w:eastAsia="ja-JP"/>
         </w:rPr>
-        <w:t>Lemmatization is the process of combining a word's several inflected forms into a single item for analysis. Similar to stemming, lemmatization adds context to the words. As a result, it joins together words that have comparable meanings.</w:t>
+        <w:t xml:space="preserve">Lemmatization is the process of combining a word's several inflected forms into a single item for analysis. </w:t>
+      </w:r>
+      <w:proofErr w:type="gramStart"/>
+      <w:r>
+        <w:rPr>
+          <w:lang w:eastAsia="ja-JP"/>
+        </w:rPr>
+        <w:t>Similar to</w:t>
+      </w:r>
+      <w:proofErr w:type="gramEnd"/>
+      <w:r>
+        <w:rPr>
+          <w:lang w:eastAsia="ja-JP"/>
+        </w:rPr>
+        <w:t xml:space="preserve"> stemming, lemmatization adds context to the words. As a result, it joins together words that have comparable meanings.</w:t>
       </w:r>
       <w:r>
         <w:rPr>
@@ -7630,7 +8261,14 @@
         <w:rPr>
           <w:lang w:eastAsia="ja-JP"/>
         </w:rPr>
-        <w:t>Lemmatization is a term that relates to performing things correctly using a vocabulary and morphological analysis of words, with the goal of removing inflectional endings solely and returning the base or dictionary form of a word, also known as the "lemma." When faced with the token "saw," stemming might only yield s, whereas lemmatization might try to return "see" or "saw," depending on whether the token was used as a verb or a noun. Stemming and lemmatization may also differ in that stemming usually collapses derivationally related words, but lemmatization usually just collapses a lemma's different inflectional forms.</w:t>
+        <w:t xml:space="preserve">Lemmatization is a term that relates to performing things correctly using a vocabulary and morphological analysis of words, with the goal of removing inflectional endings solely and returning the base or dictionary form of a word, also known as the "lemma." When faced with the token "saw," stemming might only yield s, whereas lemmatization might try to return "see" or "saw," depending on whether the token was used as a verb or a noun. Stemming and lemmatization may also differ in that stemming usually </w:t>
+      </w:r>
+      <w:r>
+        <w:rPr>
+          <w:lang w:eastAsia="ja-JP"/>
+        </w:rPr>
+        <w:lastRenderedPageBreak/>
+        <w:t>collapses derivationally related words, but lemmatization usually just collapses a lemma's different inflectional forms.</w:t>
       </w:r>
       <w:r>
         <w:rPr>
@@ -7642,7 +8280,21 @@
         <w:rPr>
           <w:lang w:eastAsia="ja-JP"/>
         </w:rPr>
-        <w:t>Linguistic processing for stemming or lemmatization is generally done via a separate plug-in component to the indexing process, and there are a number of commercial and open-source options available.</w:t>
+        <w:t xml:space="preserve">Linguistic processing for stemming or lemmatization is generally done via a separate plug-in component to the indexing process, and there are </w:t>
+      </w:r>
+      <w:proofErr w:type="gramStart"/>
+      <w:r>
+        <w:rPr>
+          <w:lang w:eastAsia="ja-JP"/>
+        </w:rPr>
+        <w:t>a number of</w:t>
+      </w:r>
+      <w:proofErr w:type="gramEnd"/>
+      <w:r>
+        <w:rPr>
+          <w:lang w:eastAsia="ja-JP"/>
+        </w:rPr>
+        <w:t xml:space="preserve"> commercial and open-source options available.</w:t>
       </w:r>
     </w:p>
     <w:p>
@@ -7705,7 +8357,7 @@
           <w:szCs w:val="20"/>
         </w:rPr>
       </w:pPr>
-      <w:bookmarkStart w:id="28" w:name="_Toc82107330"/>
+      <w:bookmarkStart w:id="28" w:name="_Toc83066143"/>
       <w:r>
         <w:rPr>
           <w:b/>
@@ -7764,7 +8416,7 @@
           <w:sz w:val="20"/>
           <w:szCs w:val="20"/>
         </w:rPr>
-        <w:instrText xml:space="preserve"> STYLEREF 1 \s </w:instrText>
+        <w:instrText xml:space="preserve"> SEQ Figure \* ARABIC \s 1 </w:instrText>
       </w:r>
       <w:r>
         <w:rPr>
@@ -7789,7 +8441,7 @@
           <w:sz w:val="20"/>
           <w:szCs w:val="20"/>
         </w:rPr>
-        <w:t>0</w:t>
+        <w:t>2</w:t>
       </w:r>
       <w:r>
         <w:rPr>
@@ -7813,7 +8465,7 @@
           <w:sz w:val="20"/>
           <w:szCs w:val="20"/>
         </w:rPr>
-        <w:t>.</w:t>
+        <w:t xml:space="preserve"> </w:t>
       </w:r>
       <w:r>
         <w:rPr>
@@ -7825,79 +8477,6 @@
           <w:sz w:val="20"/>
           <w:szCs w:val="20"/>
         </w:rPr>
-        <w:fldChar w:fldCharType="begin"/>
-      </w:r>
-      <w:r>
-        <w:rPr>
-          <w:b/>
-          <w:bCs/>
-          <w:i w:val="0"/>
-          <w:iCs w:val="0"/>
-          <w:color w:val="auto"/>
-          <w:sz w:val="20"/>
-          <w:szCs w:val="20"/>
-        </w:rPr>
-        <w:instrText xml:space="preserve"> SEQ Figure \* ARABIC \s 1 </w:instrText>
-      </w:r>
-      <w:r>
-        <w:rPr>
-          <w:b/>
-          <w:bCs/>
-          <w:i w:val="0"/>
-          <w:iCs w:val="0"/>
-          <w:color w:val="auto"/>
-          <w:sz w:val="20"/>
-          <w:szCs w:val="20"/>
-        </w:rPr>
-        <w:fldChar w:fldCharType="separate"/>
-      </w:r>
-      <w:r>
-        <w:rPr>
-          <w:b/>
-          <w:bCs/>
-          <w:i w:val="0"/>
-          <w:iCs w:val="0"/>
-          <w:noProof/>
-          <w:color w:val="auto"/>
-          <w:sz w:val="20"/>
-          <w:szCs w:val="20"/>
-        </w:rPr>
-        <w:t>2</w:t>
-      </w:r>
-      <w:r>
-        <w:rPr>
-          <w:b/>
-          <w:bCs/>
-          <w:i w:val="0"/>
-          <w:iCs w:val="0"/>
-          <w:color w:val="auto"/>
-          <w:sz w:val="20"/>
-          <w:szCs w:val="20"/>
-        </w:rPr>
-        <w:fldChar w:fldCharType="end"/>
-      </w:r>
-      <w:r>
-        <w:rPr>
-          <w:b/>
-          <w:bCs/>
-          <w:i w:val="0"/>
-          <w:iCs w:val="0"/>
-          <w:color w:val="auto"/>
-          <w:sz w:val="20"/>
-          <w:szCs w:val="20"/>
-        </w:rPr>
-        <w:t xml:space="preserve"> </w:t>
-      </w:r>
-      <w:r>
-        <w:rPr>
-          <w:b/>
-          <w:bCs/>
-          <w:i w:val="0"/>
-          <w:iCs w:val="0"/>
-          <w:color w:val="auto"/>
-          <w:sz w:val="20"/>
-          <w:szCs w:val="20"/>
-        </w:rPr>
         <w:t>Output Generated from Stemming vs. Lemmatization</w:t>
       </w:r>
       <w:bookmarkEnd w:id="28"/>
@@ -8024,7 +8603,14 @@
         <w:rPr>
           <w:lang w:eastAsia="ja-JP"/>
         </w:rPr>
-        <w:t>It's a method for converting a group of text documents into numerical feature vectors. There are other approaches for converting text data into vectors that the model can comprehend, but the TF-IDF method is by far the most prevalent. The term "</w:t>
+        <w:t xml:space="preserve">It's a method for converting a group of text documents into numerical feature vectors. There are other approaches for converting text data into vectors that the model can </w:t>
+      </w:r>
+      <w:r>
+        <w:rPr>
+          <w:lang w:eastAsia="ja-JP"/>
+        </w:rPr>
+        <w:lastRenderedPageBreak/>
+        <w:t>comprehend, but the TF-IDF method is by far the most prevalent. The term "</w:t>
       </w:r>
       <w:r>
         <w:rPr>
@@ -8088,7 +8674,6 @@
         <w:rPr>
           <w:lang w:eastAsia="ja-JP"/>
         </w:rPr>
-        <w:lastRenderedPageBreak/>
         <w:t>The TF-IDF algorithm is a combination of two algorithms.</w:t>
       </w:r>
     </w:p>
@@ -8185,7 +8770,23 @@
         </w:numPr>
       </w:pPr>
       <w:r>
-        <w:t>IDF(t) = log_e(Total number of documents / Number of documents with term t in it)</w:t>
+        <w:t xml:space="preserve">IDF(t) = </w:t>
+      </w:r>
+      <w:proofErr w:type="spellStart"/>
+      <w:r>
+        <w:t>log_</w:t>
+      </w:r>
+      <w:proofErr w:type="gramStart"/>
+      <w:r>
+        <w:t>e</w:t>
+      </w:r>
+      <w:proofErr w:type="spellEnd"/>
+      <w:r>
+        <w:t>(</w:t>
+      </w:r>
+      <w:proofErr w:type="gramEnd"/>
+      <w:r>
+        <w:t>Total number of documents / Number of documents with term t in it)</w:t>
       </w:r>
     </w:p>
     <w:p>
@@ -8245,6 +8846,7 @@
           <w:b/>
           <w:bCs/>
         </w:rPr>
+        <w:lastRenderedPageBreak/>
         <w:t>Types of SVM</w:t>
       </w:r>
     </w:p>
@@ -8264,7 +8866,21 @@
         <w:rPr>
           <w:lang w:eastAsia="ja-JP"/>
         </w:rPr>
-        <w:t>Linear SVM: Linear SVM is used to categorize data that is linearly separable, i.e. a dataset that can be divided into two groups using a single straight line. These data points are referred to as linearly separable data, and the classifier is known as a Linear SVM classifier.</w:t>
+        <w:t xml:space="preserve">Linear SVM: Linear SVM is used to categorize data that is linearly separable, </w:t>
+      </w:r>
+      <w:proofErr w:type="gramStart"/>
+      <w:r>
+        <w:rPr>
+          <w:lang w:eastAsia="ja-JP"/>
+        </w:rPr>
+        <w:t>i.e.</w:t>
+      </w:r>
+      <w:proofErr w:type="gramEnd"/>
+      <w:r>
+        <w:rPr>
+          <w:lang w:eastAsia="ja-JP"/>
+        </w:rPr>
+        <w:t xml:space="preserve"> a dataset that can be divided into two groups using a single straight line. These data points are referred to as linearly separable data, and the classifier is known as a Linear SVM classifier.</w:t>
       </w:r>
     </w:p>
     <w:p>
@@ -8296,7 +8912,6 @@
         <w:rPr>
           <w:lang w:eastAsia="ja-JP"/>
         </w:rPr>
-        <w:lastRenderedPageBreak/>
         <w:t xml:space="preserve">To begin, a set of points from each class is plotted and visualized as shown </w:t>
       </w:r>
       <w:r>
@@ -8372,7 +8987,7 @@
           <w:szCs w:val="20"/>
         </w:rPr>
       </w:pPr>
-      <w:bookmarkStart w:id="29" w:name="_Toc82107331"/>
+      <w:bookmarkStart w:id="29" w:name="_Toc83066144"/>
       <w:r>
         <w:rPr>
           <w:b/>
@@ -8431,7 +9046,7 @@
           <w:sz w:val="20"/>
           <w:szCs w:val="20"/>
         </w:rPr>
-        <w:instrText xml:space="preserve"> STYLEREF 1 \s </w:instrText>
+        <w:instrText xml:space="preserve"> SEQ Figure \* ARABIC \s 1 </w:instrText>
       </w:r>
       <w:r>
         <w:rPr>
@@ -8456,7 +9071,7 @@
           <w:sz w:val="20"/>
           <w:szCs w:val="20"/>
         </w:rPr>
-        <w:t>0</w:t>
+        <w:t>3</w:t>
       </w:r>
       <w:r>
         <w:rPr>
@@ -8480,7 +9095,133 @@
           <w:sz w:val="20"/>
           <w:szCs w:val="20"/>
         </w:rPr>
+        <w:t xml:space="preserve"> Linear SVM Visualization</w:t>
+      </w:r>
+      <w:bookmarkEnd w:id="29"/>
+    </w:p>
+    <w:p/>
+    <w:p>
+      <w:pPr>
+        <w:rPr>
+          <w:lang w:eastAsia="ja-JP"/>
+        </w:rPr>
+      </w:pPr>
+      <w:r>
+        <w:rPr>
+          <w:lang w:eastAsia="ja-JP"/>
+        </w:rPr>
+        <w:t>Essentially, choose the hyper-plane that best separates the two groups. This is accomplished by increasing the distance between the closest data point and the hyper-</w:t>
+      </w:r>
+      <w:r>
+        <w:rPr>
+          <w:lang w:eastAsia="ja-JP"/>
+        </w:rPr>
+        <w:lastRenderedPageBreak/>
+        <w:t xml:space="preserve">plane. The better the hyperplane and the better the categorization results, the bigger the distance. The hyperplane chosen has the greatest distance from the nearest point from each of those classes, as shown in the diagram </w:t>
+      </w:r>
+      <w:r>
+        <w:rPr>
+          <w:lang w:eastAsia="ja-JP"/>
+        </w:rPr>
+        <w:t>in Figure 3.</w:t>
+      </w:r>
+      <w:r>
+        <w:rPr>
+          <w:lang w:eastAsia="ja-JP"/>
+        </w:rPr>
+        <w:t>4</w:t>
+      </w:r>
+      <w:r>
+        <w:rPr>
+          <w:lang w:eastAsia="ja-JP"/>
+        </w:rPr>
         <w:t>.</w:t>
+      </w:r>
+    </w:p>
+    <w:p>
+      <w:pPr>
+        <w:jc w:val="center"/>
+        <w:rPr>
+          <w:lang w:eastAsia="ja-JP"/>
+        </w:rPr>
+      </w:pPr>
+      <w:r>
+        <w:rPr>
+          <w:noProof/>
+        </w:rPr>
+        <w:drawing>
+          <wp:inline distT="0" distB="0" distL="0" distR="0" wp14:anchorId="2DA1D43F" wp14:editId="345844E9">
+            <wp:extent cx="3302000" cy="2668270"/>
+            <wp:effectExtent l="0" t="0" r="0" b="0"/>
+            <wp:docPr id="14" name="Picture 14" descr="Chart&#10;&#10;Description automatically generated"/>
+            <wp:cNvGraphicFramePr/>
+            <a:graphic xmlns:a="http://schemas.openxmlformats.org/drawingml/2006/main">
+              <a:graphicData uri="http://schemas.openxmlformats.org/drawingml/2006/picture">
+                <pic:pic xmlns:pic="http://schemas.openxmlformats.org/drawingml/2006/picture">
+                  <pic:nvPicPr>
+                    <pic:cNvPr id="14" name="Picture 14" descr="Chart&#10;&#10;Description automatically generated"/>
+                    <pic:cNvPicPr/>
+                  </pic:nvPicPr>
+                  <pic:blipFill>
+                    <a:blip r:embed="rId17"/>
+                    <a:stretch>
+                      <a:fillRect/>
+                    </a:stretch>
+                  </pic:blipFill>
+                  <pic:spPr>
+                    <a:xfrm>
+                      <a:off x="0" y="0"/>
+                      <a:ext cx="3302000" cy="2668270"/>
+                    </a:xfrm>
+                    <a:prstGeom prst="rect">
+                      <a:avLst/>
+                    </a:prstGeom>
+                  </pic:spPr>
+                </pic:pic>
+              </a:graphicData>
+            </a:graphic>
+          </wp:inline>
+        </w:drawing>
+      </w:r>
+    </w:p>
+    <w:p>
+      <w:pPr>
+        <w:pStyle w:val="Caption"/>
+        <w:jc w:val="center"/>
+        <w:rPr>
+          <w:b/>
+          <w:bCs/>
+          <w:i w:val="0"/>
+          <w:iCs w:val="0"/>
+          <w:color w:val="auto"/>
+          <w:sz w:val="20"/>
+          <w:szCs w:val="20"/>
+        </w:rPr>
+      </w:pPr>
+      <w:bookmarkStart w:id="30" w:name="_Toc83066145"/>
+      <w:r>
+        <w:rPr>
+          <w:b/>
+          <w:bCs/>
+          <w:i w:val="0"/>
+          <w:iCs w:val="0"/>
+          <w:color w:val="auto"/>
+          <w:sz w:val="20"/>
+          <w:szCs w:val="20"/>
+        </w:rPr>
+        <w:t xml:space="preserve">Figure </w:t>
+      </w:r>
+      <w:r>
+        <w:rPr>
+          <w:b/>
+          <w:bCs/>
+          <w:i w:val="0"/>
+          <w:iCs w:val="0"/>
+          <w:color w:val="auto"/>
+          <w:sz w:val="20"/>
+          <w:szCs w:val="20"/>
+        </w:rPr>
+        <w:t>3.</w:t>
       </w:r>
       <w:r>
         <w:rPr>
@@ -8529,7 +9270,7 @@
           <w:sz w:val="20"/>
           <w:szCs w:val="20"/>
         </w:rPr>
-        <w:t>3</w:t>
+        <w:t>4</w:t>
       </w:r>
       <w:r>
         <w:rPr>
@@ -8553,23 +9294,16 @@
           <w:sz w:val="20"/>
           <w:szCs w:val="20"/>
         </w:rPr>
-        <w:t xml:space="preserve"> Linear SVM Visualization</w:t>
-      </w:r>
-      <w:bookmarkEnd w:id="29"/>
-    </w:p>
-    <w:p/>
-    <w:p>
-      <w:pPr>
-        <w:rPr>
-          <w:lang w:eastAsia="ja-JP"/>
-        </w:rPr>
-      </w:pPr>
-      <w:r>
-        <w:rPr>
-          <w:lang w:eastAsia="ja-JP"/>
-        </w:rPr>
-        <w:t>Essentially, choose the hyper-plane that best separates the two groups. This is accomplished by increasing the distance between the closest data point and the hyper-plane. The better the hyperplane and the better the categorization results, the bigger the distance. The hyperplane chosen has the greatest distance from the nearest point from each of those classes, as shown in the diagram below.</w:t>
-      </w:r>
+        <w:t xml:space="preserve"> Nonlinearly Separable Data Visualization</w:t>
+      </w:r>
+      <w:bookmarkEnd w:id="30"/>
+    </w:p>
+    <w:p>
+      <w:pPr>
+        <w:rPr>
+          <w:lang w:eastAsia="ja-JP"/>
+        </w:rPr>
+      </w:pPr>
     </w:p>
     <w:p>
       <w:pPr>
@@ -8594,27 +9328,125 @@
         <w:rPr>
           <w:lang w:eastAsia="ja-JP"/>
         </w:rPr>
-        <w:t xml:space="preserve">Consider the distinction between good and harmful cells. xi is an n-dimensional feature vector that can be plotted in n-dimensional space. The class yi is assigned to each of these feature vectors. The class yi can be either a +ve or a -ve (for example, good=1 or </w:t>
+        <w:t xml:space="preserve">Consider the distinction between good and harmful cells. xi is an n-dimensional feature vector that can be plotted in n-dimensional space. The class </w:t>
+      </w:r>
+      <w:proofErr w:type="spellStart"/>
+      <w:r>
+        <w:rPr>
+          <w:lang w:eastAsia="ja-JP"/>
+        </w:rPr>
+        <w:t>yi</w:t>
+      </w:r>
+      <w:proofErr w:type="spellEnd"/>
+      <w:r>
+        <w:rPr>
+          <w:lang w:eastAsia="ja-JP"/>
+        </w:rPr>
+        <w:t xml:space="preserve"> is assigned to each of these feature vectors. The class </w:t>
+      </w:r>
+      <w:proofErr w:type="spellStart"/>
+      <w:r>
+        <w:rPr>
+          <w:lang w:eastAsia="ja-JP"/>
+        </w:rPr>
+        <w:t>yi</w:t>
+      </w:r>
+      <w:proofErr w:type="spellEnd"/>
+      <w:r>
+        <w:rPr>
+          <w:lang w:eastAsia="ja-JP"/>
+        </w:rPr>
+        <w:t xml:space="preserve"> can be either a +</w:t>
+      </w:r>
+      <w:proofErr w:type="spellStart"/>
+      <w:r>
+        <w:rPr>
+          <w:lang w:eastAsia="ja-JP"/>
+        </w:rPr>
+        <w:t>ve</w:t>
+      </w:r>
+      <w:proofErr w:type="spellEnd"/>
+      <w:r>
+        <w:rPr>
+          <w:lang w:eastAsia="ja-JP"/>
+        </w:rPr>
+        <w:t xml:space="preserve"> or a -</w:t>
+      </w:r>
+      <w:proofErr w:type="spellStart"/>
+      <w:r>
+        <w:rPr>
+          <w:lang w:eastAsia="ja-JP"/>
+        </w:rPr>
+        <w:t>ve</w:t>
+      </w:r>
+      <w:proofErr w:type="spellEnd"/>
+      <w:r>
+        <w:rPr>
+          <w:lang w:eastAsia="ja-JP"/>
+        </w:rPr>
+        <w:t xml:space="preserve"> (for example, good=1 or good=-1). The hyperplane's equation is y=</w:t>
+      </w:r>
+      <w:proofErr w:type="spellStart"/>
+      <w:r>
+        <w:rPr>
+          <w:lang w:eastAsia="ja-JP"/>
+        </w:rPr>
+        <w:t>w.x</w:t>
+      </w:r>
+      <w:proofErr w:type="spellEnd"/>
+      <w:r>
+        <w:rPr>
+          <w:lang w:eastAsia="ja-JP"/>
+        </w:rPr>
+        <w:t xml:space="preserve"> + b = 0. The line parameters W and b are used here. The previous equation returns a value of 1 for examples in the +</w:t>
+      </w:r>
+      <w:proofErr w:type="spellStart"/>
+      <w:r>
+        <w:rPr>
+          <w:lang w:eastAsia="ja-JP"/>
+        </w:rPr>
+        <w:t>ve</w:t>
+      </w:r>
+      <w:proofErr w:type="spellEnd"/>
+      <w:r>
+        <w:rPr>
+          <w:lang w:eastAsia="ja-JP"/>
+        </w:rPr>
+        <w:t xml:space="preserve"> class and a value of -1 for examples in the -</w:t>
+      </w:r>
+      <w:proofErr w:type="spellStart"/>
+      <w:r>
+        <w:rPr>
+          <w:lang w:eastAsia="ja-JP"/>
+        </w:rPr>
+        <w:t>ve</w:t>
+      </w:r>
+      <w:proofErr w:type="spellEnd"/>
+      <w:r>
+        <w:rPr>
+          <w:lang w:eastAsia="ja-JP"/>
+        </w:rPr>
+        <w:t xml:space="preserve"> class.</w:t>
+      </w:r>
+    </w:p>
+    <w:p>
+      <w:pPr>
+        <w:rPr>
+          <w:lang w:eastAsia="ja-JP"/>
+        </w:rPr>
+      </w:pPr>
+      <w:r>
+        <w:rPr>
+          <w:lang w:eastAsia="ja-JP"/>
+        </w:rPr>
+        <w:t xml:space="preserve">The hyperplane is defined by determining the best values for w (weights) and b (intercept). The cost function is minimized to find these best values. The SVM model or </w:t>
       </w:r>
       <w:r>
         <w:rPr>
           <w:lang w:eastAsia="ja-JP"/>
         </w:rPr>
         <w:lastRenderedPageBreak/>
-        <w:t>good=-1). The hyperplane's equation is y=w.x + b = 0. The line parameters W and b are used here. The previous equation returns a value of 1 for examples in the +ve class and a value of -1 for examples in the -ve class.</w:t>
-      </w:r>
-    </w:p>
-    <w:p>
-      <w:pPr>
-        <w:rPr>
-          <w:lang w:eastAsia="ja-JP"/>
-        </w:rPr>
-      </w:pPr>
-      <w:r>
-        <w:rPr>
-          <w:lang w:eastAsia="ja-JP"/>
-        </w:rPr>
-        <w:t>The hyperplane is defined by determining the best values for w (weights) and b (intercept). The cost function is minimized to find these best values. The SVM model or the line function f(x) efficiently distinguishes the two classes once the algorithm accumulates these optimal values.</w:t>
+        <w:t>the line function f(x) efficiently distinguishes the two classes once the algorithm accumulates these optimal values.</w:t>
       </w:r>
     </w:p>
     <w:p>
@@ -8627,7 +9459,31 @@
         </w:rPr>
       </w:pPr>
       <w:r>
-        <w:t xml:space="preserve">In a nutshell, the optimal hyperplane has equation w.x+b = 0. The left support vector has equation w.x+b=-1 and the right support vector has w.x+b=1. </w:t>
+        <w:t xml:space="preserve">In a nutshell, the optimal hyperplane has equation </w:t>
+      </w:r>
+      <w:proofErr w:type="spellStart"/>
+      <w:r>
+        <w:t>w.x+b</w:t>
+      </w:r>
+      <w:proofErr w:type="spellEnd"/>
+      <w:r>
+        <w:t xml:space="preserve"> = 0. The left support vector has equation </w:t>
+      </w:r>
+      <w:proofErr w:type="spellStart"/>
+      <w:r>
+        <w:t>w.x+b</w:t>
+      </w:r>
+      <w:proofErr w:type="spellEnd"/>
+      <w:r>
+        <w:t xml:space="preserve">=-1 and the right support vector has </w:t>
+      </w:r>
+      <w:proofErr w:type="spellStart"/>
+      <w:r>
+        <w:t>w.x+b</w:t>
+      </w:r>
+      <w:proofErr w:type="spellEnd"/>
+      <w:r>
+        <w:t xml:space="preserve">=1. </w:t>
       </w:r>
     </w:p>
     <w:p>
@@ -9034,21 +9890,40 @@
         <w:rPr>
           <w:lang w:eastAsia="ja-JP"/>
         </w:rPr>
+        <w:t>The SVM kernel function translates a lower-dimensional input space to a higher-dimensional space. To put it another way, it turns a not separable problem into a separable problem. Complex data transformations are performed based on the labels or outputs that specify them.</w:t>
+      </w:r>
+    </w:p>
+    <w:p>
+      <w:pPr>
+        <w:rPr>
+          <w:lang w:eastAsia="ja-JP"/>
+        </w:rPr>
+      </w:pPr>
+      <w:r>
+        <w:rPr>
+          <w:lang w:eastAsia="ja-JP"/>
+        </w:rPr>
         <w:lastRenderedPageBreak/>
-        <w:t>The SVM kernel function translates a lower-dimensional input space to a higher-dimensional space. To put it another way, it turns a not separable problem into a separable problem. Complex data transformations are performed based on the labels or outputs that specify them.</w:t>
-      </w:r>
-    </w:p>
-    <w:p>
-      <w:pPr>
-        <w:rPr>
-          <w:lang w:eastAsia="ja-JP"/>
-        </w:rPr>
-      </w:pPr>
-      <w:r>
-        <w:rPr>
-          <w:lang w:eastAsia="ja-JP"/>
-        </w:rPr>
-        <w:t xml:space="preserve">Figure 3.4 shows non </w:t>
+        <w:t>Figure 3.</w:t>
+      </w:r>
+      <w:r>
+        <w:rPr>
+          <w:lang w:eastAsia="ja-JP"/>
+        </w:rPr>
+        <w:t>5</w:t>
+      </w:r>
+      <w:r>
+        <w:rPr>
+          <w:lang w:eastAsia="ja-JP"/>
+        </w:rPr>
+        <w:t xml:space="preserve"> shows </w:t>
+      </w:r>
+      <w:proofErr w:type="gramStart"/>
+      <w:r>
+        <w:rPr>
+          <w:lang w:eastAsia="ja-JP"/>
+        </w:rPr>
+        <w:t xml:space="preserve">non </w:t>
       </w:r>
       <w:r>
         <w:rPr>
@@ -9056,6 +9931,7 @@
         </w:rPr>
         <w:t>linearly</w:t>
       </w:r>
+      <w:proofErr w:type="gramEnd"/>
       <w:r>
         <w:rPr>
           <w:lang w:eastAsia="ja-JP"/>
@@ -9068,6 +9944,58 @@
         </w:rPr>
         <w:t>The left-hand set of data points is clearly not linearly separable. When a function is applied to a set of data points, however, we receive changed data points in a higher dimension that may be separated using a plane.</w:t>
       </w:r>
+    </w:p>
+    <w:p>
+      <w:pPr>
+        <w:rPr>
+          <w:lang w:eastAsia="ja-JP"/>
+        </w:rPr>
+      </w:pPr>
+      <w:r>
+        <w:rPr>
+          <w:lang w:eastAsia="ja-JP"/>
+        </w:rPr>
+        <w:t xml:space="preserve">We need to add an extra dimension to separate non-linearly separable data items. Two dimensions, </w:t>
+      </w:r>
+      <w:proofErr w:type="gramStart"/>
+      <w:r>
+        <w:rPr>
+          <w:lang w:eastAsia="ja-JP"/>
+        </w:rPr>
+        <w:t>x</w:t>
+      </w:r>
+      <w:proofErr w:type="gramEnd"/>
+      <w:r>
+        <w:rPr>
+          <w:lang w:eastAsia="ja-JP"/>
+        </w:rPr>
+        <w:t xml:space="preserve"> and y, have been employed for linear data. We add a third dimension, say z, to these data points. Let z=x2 +y2 in </w:t>
+      </w:r>
+      <w:r>
+        <w:rPr>
+          <w:lang w:eastAsia="ja-JP"/>
+        </w:rPr>
+        <w:t>Figure 3.</w:t>
+      </w:r>
+      <w:r>
+        <w:rPr>
+          <w:lang w:eastAsia="ja-JP"/>
+        </w:rPr>
+        <w:t>5</w:t>
+      </w:r>
+      <w:r>
+        <w:rPr>
+          <w:lang w:eastAsia="ja-JP"/>
+        </w:rPr>
+        <w:t>.</w:t>
+      </w:r>
+    </w:p>
+    <w:p>
+      <w:pPr>
+        <w:rPr>
+          <w:lang w:eastAsia="ja-JP"/>
+        </w:rPr>
+      </w:pPr>
     </w:p>
     <w:p>
       <w:pPr>
@@ -9078,289 +10006,6 @@
         <w:rPr>
           <w:noProof/>
         </w:rPr>
-        <w:drawing>
-          <wp:inline distT="0" distB="0" distL="0" distR="0" wp14:anchorId="1F8A23C6" wp14:editId="118B1E6D">
-            <wp:extent cx="3302000" cy="2668270"/>
-            <wp:effectExtent l="0" t="0" r="0" b="0"/>
-            <wp:docPr id="14" name="Picture 14" descr="Chart&#10;&#10;Description automatically generated"/>
-            <wp:cNvGraphicFramePr/>
-            <a:graphic xmlns:a="http://schemas.openxmlformats.org/drawingml/2006/main">
-              <a:graphicData uri="http://schemas.openxmlformats.org/drawingml/2006/picture">
-                <pic:pic xmlns:pic="http://schemas.openxmlformats.org/drawingml/2006/picture">
-                  <pic:nvPicPr>
-                    <pic:cNvPr id="14" name="Picture 14" descr="Chart&#10;&#10;Description automatically generated"/>
-                    <pic:cNvPicPr/>
-                  </pic:nvPicPr>
-                  <pic:blipFill>
-                    <a:blip r:embed="rId17"/>
-                    <a:stretch>
-                      <a:fillRect/>
-                    </a:stretch>
-                  </pic:blipFill>
-                  <pic:spPr>
-                    <a:xfrm>
-                      <a:off x="0" y="0"/>
-                      <a:ext cx="3302000" cy="2668270"/>
-                    </a:xfrm>
-                    <a:prstGeom prst="rect">
-                      <a:avLst/>
-                    </a:prstGeom>
-                  </pic:spPr>
-                </pic:pic>
-              </a:graphicData>
-            </a:graphic>
-          </wp:inline>
-        </w:drawing>
-      </w:r>
-    </w:p>
-    <w:p>
-      <w:pPr>
-        <w:pStyle w:val="Caption"/>
-        <w:jc w:val="center"/>
-        <w:rPr>
-          <w:b/>
-          <w:bCs/>
-          <w:i w:val="0"/>
-          <w:iCs w:val="0"/>
-          <w:color w:val="auto"/>
-          <w:sz w:val="20"/>
-          <w:szCs w:val="20"/>
-        </w:rPr>
-      </w:pPr>
-      <w:bookmarkStart w:id="30" w:name="_Toc82107332"/>
-      <w:r>
-        <w:rPr>
-          <w:b/>
-          <w:bCs/>
-          <w:i w:val="0"/>
-          <w:iCs w:val="0"/>
-          <w:color w:val="auto"/>
-          <w:sz w:val="20"/>
-          <w:szCs w:val="20"/>
-        </w:rPr>
-        <w:t xml:space="preserve">Figure </w:t>
-      </w:r>
-      <w:r>
-        <w:rPr>
-          <w:b/>
-          <w:bCs/>
-          <w:i w:val="0"/>
-          <w:iCs w:val="0"/>
-          <w:color w:val="auto"/>
-          <w:sz w:val="20"/>
-          <w:szCs w:val="20"/>
-        </w:rPr>
-        <w:t>3</w:t>
-      </w:r>
-      <w:r>
-        <w:rPr>
-          <w:b/>
-          <w:bCs/>
-          <w:i w:val="0"/>
-          <w:iCs w:val="0"/>
-          <w:color w:val="auto"/>
-          <w:sz w:val="20"/>
-          <w:szCs w:val="20"/>
-        </w:rPr>
-        <w:t>.</w:t>
-      </w:r>
-      <w:r>
-        <w:rPr>
-          <w:b/>
-          <w:bCs/>
-          <w:i w:val="0"/>
-          <w:iCs w:val="0"/>
-          <w:color w:val="auto"/>
-          <w:sz w:val="20"/>
-          <w:szCs w:val="20"/>
-        </w:rPr>
-        <w:fldChar w:fldCharType="begin"/>
-      </w:r>
-      <w:r>
-        <w:rPr>
-          <w:b/>
-          <w:bCs/>
-          <w:i w:val="0"/>
-          <w:iCs w:val="0"/>
-          <w:color w:val="auto"/>
-          <w:sz w:val="20"/>
-          <w:szCs w:val="20"/>
-        </w:rPr>
-        <w:instrText xml:space="preserve"> STYLEREF 1 \s </w:instrText>
-      </w:r>
-      <w:r>
-        <w:rPr>
-          <w:b/>
-          <w:bCs/>
-          <w:i w:val="0"/>
-          <w:iCs w:val="0"/>
-          <w:color w:val="auto"/>
-          <w:sz w:val="20"/>
-          <w:szCs w:val="20"/>
-        </w:rPr>
-        <w:fldChar w:fldCharType="separate"/>
-      </w:r>
-      <w:r>
-        <w:rPr>
-          <w:b/>
-          <w:bCs/>
-          <w:i w:val="0"/>
-          <w:iCs w:val="0"/>
-          <w:noProof/>
-          <w:color w:val="auto"/>
-          <w:sz w:val="20"/>
-          <w:szCs w:val="20"/>
-        </w:rPr>
-        <w:t>0</w:t>
-      </w:r>
-      <w:r>
-        <w:rPr>
-          <w:b/>
-          <w:bCs/>
-          <w:i w:val="0"/>
-          <w:iCs w:val="0"/>
-          <w:color w:val="auto"/>
-          <w:sz w:val="20"/>
-          <w:szCs w:val="20"/>
-        </w:rPr>
-        <w:fldChar w:fldCharType="end"/>
-      </w:r>
-      <w:r>
-        <w:rPr>
-          <w:b/>
-          <w:bCs/>
-          <w:i w:val="0"/>
-          <w:iCs w:val="0"/>
-          <w:color w:val="auto"/>
-          <w:sz w:val="20"/>
-          <w:szCs w:val="20"/>
-        </w:rPr>
-        <w:t>.</w:t>
-      </w:r>
-      <w:r>
-        <w:rPr>
-          <w:b/>
-          <w:bCs/>
-          <w:i w:val="0"/>
-          <w:iCs w:val="0"/>
-          <w:color w:val="auto"/>
-          <w:sz w:val="20"/>
-          <w:szCs w:val="20"/>
-        </w:rPr>
-        <w:fldChar w:fldCharType="begin"/>
-      </w:r>
-      <w:r>
-        <w:rPr>
-          <w:b/>
-          <w:bCs/>
-          <w:i w:val="0"/>
-          <w:iCs w:val="0"/>
-          <w:color w:val="auto"/>
-          <w:sz w:val="20"/>
-          <w:szCs w:val="20"/>
-        </w:rPr>
-        <w:instrText xml:space="preserve"> SEQ Figure \* ARABIC \s 1 </w:instrText>
-      </w:r>
-      <w:r>
-        <w:rPr>
-          <w:b/>
-          <w:bCs/>
-          <w:i w:val="0"/>
-          <w:iCs w:val="0"/>
-          <w:color w:val="auto"/>
-          <w:sz w:val="20"/>
-          <w:szCs w:val="20"/>
-        </w:rPr>
-        <w:fldChar w:fldCharType="separate"/>
-      </w:r>
-      <w:r>
-        <w:rPr>
-          <w:b/>
-          <w:bCs/>
-          <w:i w:val="0"/>
-          <w:iCs w:val="0"/>
-          <w:noProof/>
-          <w:color w:val="auto"/>
-          <w:sz w:val="20"/>
-          <w:szCs w:val="20"/>
-        </w:rPr>
-        <w:t>4</w:t>
-      </w:r>
-      <w:r>
-        <w:rPr>
-          <w:b/>
-          <w:bCs/>
-          <w:i w:val="0"/>
-          <w:iCs w:val="0"/>
-          <w:color w:val="auto"/>
-          <w:sz w:val="20"/>
-          <w:szCs w:val="20"/>
-        </w:rPr>
-        <w:fldChar w:fldCharType="end"/>
-      </w:r>
-      <w:r>
-        <w:rPr>
-          <w:b/>
-          <w:bCs/>
-          <w:i w:val="0"/>
-          <w:iCs w:val="0"/>
-          <w:color w:val="auto"/>
-          <w:sz w:val="20"/>
-          <w:szCs w:val="20"/>
-        </w:rPr>
-        <w:t xml:space="preserve"> Nonlinearly Separable Data Visualization</w:t>
-      </w:r>
-      <w:bookmarkEnd w:id="30"/>
-    </w:p>
-    <w:p/>
-    <w:p>
-      <w:pPr>
-        <w:rPr>
-          <w:lang w:eastAsia="ja-JP"/>
-        </w:rPr>
-      </w:pPr>
-      <w:r>
-        <w:rPr>
-          <w:lang w:eastAsia="ja-JP"/>
-        </w:rPr>
-        <w:t xml:space="preserve">We need to add an extra dimension to separate non-linearly separable data items. Two dimensions, x and y, have been employed for linear data. We add a third dimension, say z, to these data points. Let z=x2 +y2 in </w:t>
-      </w:r>
-      <w:r>
-        <w:rPr>
-          <w:lang w:eastAsia="ja-JP"/>
-        </w:rPr>
-        <w:t>Figure 3.</w:t>
-      </w:r>
-      <w:r>
-        <w:rPr>
-          <w:lang w:eastAsia="ja-JP"/>
-        </w:rPr>
-        <w:t>4</w:t>
-      </w:r>
-      <w:r>
-        <w:rPr>
-          <w:lang w:eastAsia="ja-JP"/>
-        </w:rPr>
-        <w:t>.</w:t>
-      </w:r>
-    </w:p>
-    <w:p>
-      <w:pPr>
-        <w:rPr>
-          <w:lang w:eastAsia="ja-JP"/>
-        </w:rPr>
-      </w:pPr>
-    </w:p>
-    <w:p>
-      <w:pPr>
-        <w:keepNext/>
-        <w:jc w:val="center"/>
-      </w:pPr>
-      <w:r>
-        <w:rPr>
-          <w:noProof/>
-        </w:rPr>
-        <w:lastRenderedPageBreak/>
         <w:drawing>
           <wp:inline distT="0" distB="0" distL="0" distR="0" wp14:anchorId="08081A90" wp14:editId="39EFB5F8">
             <wp:extent cx="2984500" cy="2680335"/>
@@ -9411,7 +10056,7 @@
           <w:lang w:eastAsia="ja-JP"/>
         </w:rPr>
       </w:pPr>
-      <w:bookmarkStart w:id="31" w:name="_Toc82107333"/>
+      <w:bookmarkStart w:id="31" w:name="_Toc83066146"/>
       <w:r>
         <w:rPr>
           <w:b/>
@@ -9470,7 +10115,7 @@
           <w:sz w:val="20"/>
           <w:szCs w:val="20"/>
         </w:rPr>
-        <w:instrText xml:space="preserve"> STYLEREF 1 \s </w:instrText>
+        <w:instrText xml:space="preserve"> SEQ Figure \* ARABIC \s 1 </w:instrText>
       </w:r>
       <w:r>
         <w:rPr>
@@ -9495,7 +10140,7 @@
           <w:sz w:val="20"/>
           <w:szCs w:val="20"/>
         </w:rPr>
-        <w:t>0</w:t>
+        <w:t>5</w:t>
       </w:r>
       <w:r>
         <w:rPr>
@@ -9519,79 +10164,6 @@
           <w:sz w:val="20"/>
           <w:szCs w:val="20"/>
         </w:rPr>
-        <w:t>.</w:t>
-      </w:r>
-      <w:r>
-        <w:rPr>
-          <w:b/>
-          <w:bCs/>
-          <w:i w:val="0"/>
-          <w:iCs w:val="0"/>
-          <w:color w:val="auto"/>
-          <w:sz w:val="20"/>
-          <w:szCs w:val="20"/>
-        </w:rPr>
-        <w:fldChar w:fldCharType="begin"/>
-      </w:r>
-      <w:r>
-        <w:rPr>
-          <w:b/>
-          <w:bCs/>
-          <w:i w:val="0"/>
-          <w:iCs w:val="0"/>
-          <w:color w:val="auto"/>
-          <w:sz w:val="20"/>
-          <w:szCs w:val="20"/>
-        </w:rPr>
-        <w:instrText xml:space="preserve"> SEQ Figure \* ARABIC \s 1 </w:instrText>
-      </w:r>
-      <w:r>
-        <w:rPr>
-          <w:b/>
-          <w:bCs/>
-          <w:i w:val="0"/>
-          <w:iCs w:val="0"/>
-          <w:color w:val="auto"/>
-          <w:sz w:val="20"/>
-          <w:szCs w:val="20"/>
-        </w:rPr>
-        <w:fldChar w:fldCharType="separate"/>
-      </w:r>
-      <w:r>
-        <w:rPr>
-          <w:b/>
-          <w:bCs/>
-          <w:i w:val="0"/>
-          <w:iCs w:val="0"/>
-          <w:noProof/>
-          <w:color w:val="auto"/>
-          <w:sz w:val="20"/>
-          <w:szCs w:val="20"/>
-        </w:rPr>
-        <w:t>5</w:t>
-      </w:r>
-      <w:r>
-        <w:rPr>
-          <w:b/>
-          <w:bCs/>
-          <w:i w:val="0"/>
-          <w:iCs w:val="0"/>
-          <w:color w:val="auto"/>
-          <w:sz w:val="20"/>
-          <w:szCs w:val="20"/>
-        </w:rPr>
-        <w:fldChar w:fldCharType="end"/>
-      </w:r>
-      <w:r>
-        <w:rPr>
-          <w:b/>
-          <w:bCs/>
-          <w:i w:val="0"/>
-          <w:iCs w:val="0"/>
-          <w:color w:val="auto"/>
-          <w:sz w:val="20"/>
-          <w:szCs w:val="20"/>
-        </w:rPr>
         <w:t xml:space="preserve"> Data Visualization with third dimension</w:t>
       </w:r>
       <w:bookmarkEnd w:id="31"/>
@@ -9626,6 +10198,7 @@
         <w:rPr>
           <w:noProof/>
         </w:rPr>
+        <w:lastRenderedPageBreak/>
         <w:drawing>
           <wp:inline distT="0" distB="0" distL="0" distR="0" wp14:anchorId="507DED2A" wp14:editId="0A004C1D">
             <wp:extent cx="3213100" cy="2830195"/>
@@ -9676,7 +10249,7 @@
           <w:lang w:eastAsia="ja-JP"/>
         </w:rPr>
       </w:pPr>
-      <w:bookmarkStart w:id="32" w:name="_Toc82107334"/>
+      <w:bookmarkStart w:id="32" w:name="_Toc83066147"/>
       <w:r>
         <w:rPr>
           <w:b/>
@@ -9735,7 +10308,7 @@
           <w:sz w:val="20"/>
           <w:szCs w:val="20"/>
         </w:rPr>
-        <w:instrText xml:space="preserve"> STYLEREF 1 \s </w:instrText>
+        <w:instrText xml:space="preserve"> SEQ Figure \* ARABIC \s 1 </w:instrText>
       </w:r>
       <w:r>
         <w:rPr>
@@ -9760,7 +10333,7 @@
           <w:sz w:val="20"/>
           <w:szCs w:val="20"/>
         </w:rPr>
-        <w:t>0</w:t>
+        <w:t>6</w:t>
       </w:r>
       <w:r>
         <w:rPr>
@@ -9784,79 +10357,6 @@
           <w:sz w:val="20"/>
           <w:szCs w:val="20"/>
         </w:rPr>
-        <w:t>.</w:t>
-      </w:r>
-      <w:r>
-        <w:rPr>
-          <w:b/>
-          <w:bCs/>
-          <w:i w:val="0"/>
-          <w:iCs w:val="0"/>
-          <w:color w:val="auto"/>
-          <w:sz w:val="20"/>
-          <w:szCs w:val="20"/>
-        </w:rPr>
-        <w:fldChar w:fldCharType="begin"/>
-      </w:r>
-      <w:r>
-        <w:rPr>
-          <w:b/>
-          <w:bCs/>
-          <w:i w:val="0"/>
-          <w:iCs w:val="0"/>
-          <w:color w:val="auto"/>
-          <w:sz w:val="20"/>
-          <w:szCs w:val="20"/>
-        </w:rPr>
-        <w:instrText xml:space="preserve"> SEQ Figure \* ARABIC \s 1 </w:instrText>
-      </w:r>
-      <w:r>
-        <w:rPr>
-          <w:b/>
-          <w:bCs/>
-          <w:i w:val="0"/>
-          <w:iCs w:val="0"/>
-          <w:color w:val="auto"/>
-          <w:sz w:val="20"/>
-          <w:szCs w:val="20"/>
-        </w:rPr>
-        <w:fldChar w:fldCharType="separate"/>
-      </w:r>
-      <w:r>
-        <w:rPr>
-          <w:b/>
-          <w:bCs/>
-          <w:i w:val="0"/>
-          <w:iCs w:val="0"/>
-          <w:noProof/>
-          <w:color w:val="auto"/>
-          <w:sz w:val="20"/>
-          <w:szCs w:val="20"/>
-        </w:rPr>
-        <w:t>6</w:t>
-      </w:r>
-      <w:r>
-        <w:rPr>
-          <w:b/>
-          <w:bCs/>
-          <w:i w:val="0"/>
-          <w:iCs w:val="0"/>
-          <w:color w:val="auto"/>
-          <w:sz w:val="20"/>
-          <w:szCs w:val="20"/>
-        </w:rPr>
-        <w:fldChar w:fldCharType="end"/>
-      </w:r>
-      <w:r>
-        <w:rPr>
-          <w:b/>
-          <w:bCs/>
-          <w:i w:val="0"/>
-          <w:iCs w:val="0"/>
-          <w:color w:val="auto"/>
-          <w:sz w:val="20"/>
-          <w:szCs w:val="20"/>
-        </w:rPr>
         <w:t xml:space="preserve"> Transformed Data with Z function</w:t>
       </w:r>
       <w:bookmarkEnd w:id="32"/>
@@ -9872,7 +10372,6 @@
         <w:rPr>
           <w:lang w:eastAsia="ja-JP"/>
         </w:rPr>
-        <w:lastRenderedPageBreak/>
         <w:tab/>
       </w:r>
       <w:r>
@@ -10224,12 +10723,18 @@
           <w:szCs w:val="22"/>
         </w:rPr>
       </w:pPr>
-      <w:r>
-        <w:t>where,</w:t>
-      </w:r>
-    </w:p>
-    <w:p>
-      <w:r>
+      <w:proofErr w:type="gramStart"/>
+      <w:r>
+        <w:t>where</w:t>
+      </w:r>
+      <w:proofErr w:type="gramEnd"/>
+      <w:r>
+        <w:t>,</w:t>
+      </w:r>
+    </w:p>
+    <w:p>
+      <w:r>
+        <w:lastRenderedPageBreak/>
         <w:t>1. ‘σ’ is the variance and our hyperparameter</w:t>
       </w:r>
     </w:p>
@@ -10252,7 +10757,6 @@
         <w:rPr>
           <w:noProof/>
         </w:rPr>
-        <w:lastRenderedPageBreak/>
         <w:drawing>
           <wp:inline distT="0" distB="0" distL="0" distR="0" wp14:anchorId="362AB95F" wp14:editId="5BA5EF83">
             <wp:extent cx="4000500" cy="1781175"/>
@@ -10305,7 +10809,7 @@
           <w:szCs w:val="20"/>
         </w:rPr>
       </w:pPr>
-      <w:bookmarkStart w:id="33" w:name="_Toc82107335"/>
+      <w:bookmarkStart w:id="33" w:name="_Toc83066148"/>
       <w:r>
         <w:rPr>
           <w:b/>
@@ -10329,79 +10833,6 @@
           <w:szCs w:val="20"/>
         </w:rPr>
         <w:t>3</w:t>
-      </w:r>
-      <w:r>
-        <w:rPr>
-          <w:b/>
-          <w:bCs/>
-          <w:i w:val="0"/>
-          <w:iCs w:val="0"/>
-          <w:color w:val="auto"/>
-          <w:sz w:val="20"/>
-          <w:szCs w:val="20"/>
-        </w:rPr>
-        <w:t>.</w:t>
-      </w:r>
-      <w:r>
-        <w:rPr>
-          <w:b/>
-          <w:bCs/>
-          <w:i w:val="0"/>
-          <w:iCs w:val="0"/>
-          <w:color w:val="auto"/>
-          <w:sz w:val="20"/>
-          <w:szCs w:val="20"/>
-        </w:rPr>
-        <w:fldChar w:fldCharType="begin"/>
-      </w:r>
-      <w:r>
-        <w:rPr>
-          <w:b/>
-          <w:bCs/>
-          <w:i w:val="0"/>
-          <w:iCs w:val="0"/>
-          <w:color w:val="auto"/>
-          <w:sz w:val="20"/>
-          <w:szCs w:val="20"/>
-        </w:rPr>
-        <w:instrText xml:space="preserve"> STYLEREF 1 \s </w:instrText>
-      </w:r>
-      <w:r>
-        <w:rPr>
-          <w:b/>
-          <w:bCs/>
-          <w:i w:val="0"/>
-          <w:iCs w:val="0"/>
-          <w:color w:val="auto"/>
-          <w:sz w:val="20"/>
-          <w:szCs w:val="20"/>
-        </w:rPr>
-        <w:fldChar w:fldCharType="separate"/>
-      </w:r>
-      <w:r>
-        <w:rPr>
-          <w:b/>
-          <w:bCs/>
-          <w:i w:val="0"/>
-          <w:iCs w:val="0"/>
-          <w:noProof/>
-          <w:color w:val="auto"/>
-          <w:sz w:val="20"/>
-          <w:szCs w:val="20"/>
-        </w:rPr>
-        <w:t>0</w:t>
-      </w:r>
-      <w:r>
-        <w:rPr>
-          <w:b/>
-          <w:bCs/>
-          <w:i w:val="0"/>
-          <w:iCs w:val="0"/>
-          <w:color w:val="auto"/>
-          <w:sz w:val="20"/>
-          <w:szCs w:val="20"/>
-        </w:rPr>
-        <w:fldChar w:fldCharType="end"/>
       </w:r>
       <w:r>
         <w:rPr>
@@ -10764,7 +11195,15 @@
         </w:rPr>
       </w:pPr>
       <w:r>
-        <w:t>The maximum value that the RBF kernel can be is 1 and occurs when d₁₂ is 0 which is when the points are the same, i.e. X₁ = X₂.</w:t>
+        <w:t xml:space="preserve">The maximum value that the RBF kernel can be is 1 and occurs when d₁₂ is 0 which is when the points are the same, </w:t>
+      </w:r>
+      <w:proofErr w:type="gramStart"/>
+      <w:r>
+        <w:t>i.e.</w:t>
+      </w:r>
+      <w:proofErr w:type="gramEnd"/>
+      <w:r>
+        <w:t xml:space="preserve"> X₁ = X₂.</w:t>
       </w:r>
     </w:p>
     <w:p>
@@ -10873,7 +11312,7 @@
           <w:lang w:eastAsia="ja-JP"/>
         </w:rPr>
       </w:pPr>
-      <w:bookmarkStart w:id="34" w:name="_Toc82107336"/>
+      <w:bookmarkStart w:id="34" w:name="_Toc83066149"/>
       <w:r>
         <w:rPr>
           <w:b/>
@@ -10932,7 +11371,7 @@
           <w:sz w:val="20"/>
           <w:szCs w:val="20"/>
         </w:rPr>
-        <w:instrText xml:space="preserve"> STYLEREF 1 \s </w:instrText>
+        <w:instrText xml:space="preserve"> SEQ Figure \* ARABIC \s 1 </w:instrText>
       </w:r>
       <w:r>
         <w:rPr>
@@ -10957,7 +11396,7 @@
           <w:sz w:val="20"/>
           <w:szCs w:val="20"/>
         </w:rPr>
-        <w:t>0</w:t>
+        <w:t>8</w:t>
       </w:r>
       <w:r>
         <w:rPr>
@@ -10981,79 +11420,6 @@
           <w:sz w:val="20"/>
           <w:szCs w:val="20"/>
         </w:rPr>
-        <w:t>.</w:t>
-      </w:r>
-      <w:r>
-        <w:rPr>
-          <w:b/>
-          <w:bCs/>
-          <w:i w:val="0"/>
-          <w:iCs w:val="0"/>
-          <w:color w:val="auto"/>
-          <w:sz w:val="20"/>
-          <w:szCs w:val="20"/>
-        </w:rPr>
-        <w:fldChar w:fldCharType="begin"/>
-      </w:r>
-      <w:r>
-        <w:rPr>
-          <w:b/>
-          <w:bCs/>
-          <w:i w:val="0"/>
-          <w:iCs w:val="0"/>
-          <w:color w:val="auto"/>
-          <w:sz w:val="20"/>
-          <w:szCs w:val="20"/>
-        </w:rPr>
-        <w:instrText xml:space="preserve"> SEQ Figure \* ARABIC \s 1 </w:instrText>
-      </w:r>
-      <w:r>
-        <w:rPr>
-          <w:b/>
-          <w:bCs/>
-          <w:i w:val="0"/>
-          <w:iCs w:val="0"/>
-          <w:color w:val="auto"/>
-          <w:sz w:val="20"/>
-          <w:szCs w:val="20"/>
-        </w:rPr>
-        <w:fldChar w:fldCharType="separate"/>
-      </w:r>
-      <w:r>
-        <w:rPr>
-          <w:b/>
-          <w:bCs/>
-          <w:i w:val="0"/>
-          <w:iCs w:val="0"/>
-          <w:noProof/>
-          <w:color w:val="auto"/>
-          <w:sz w:val="20"/>
-          <w:szCs w:val="20"/>
-        </w:rPr>
-        <w:t>8</w:t>
-      </w:r>
-      <w:r>
-        <w:rPr>
-          <w:b/>
-          <w:bCs/>
-          <w:i w:val="0"/>
-          <w:iCs w:val="0"/>
-          <w:color w:val="auto"/>
-          <w:sz w:val="20"/>
-          <w:szCs w:val="20"/>
-        </w:rPr>
-        <w:fldChar w:fldCharType="end"/>
-      </w:r>
-      <w:r>
-        <w:rPr>
-          <w:b/>
-          <w:bCs/>
-          <w:i w:val="0"/>
-          <w:iCs w:val="0"/>
-          <w:color w:val="auto"/>
-          <w:sz w:val="20"/>
-          <w:szCs w:val="20"/>
-        </w:rPr>
         <w:t xml:space="preserve"> Similarity decreases as distance increases</w:t>
       </w:r>
       <w:bookmarkEnd w:id="34"/>
@@ -11075,7 +11441,21 @@
         <w:rPr>
           <w:lang w:eastAsia="ja-JP"/>
         </w:rPr>
-        <w:t>It is critical to determine the appropriate value of ‘' in order to determine which points should be regarded comparable, and this may be proven case by case.</w:t>
+        <w:t xml:space="preserve">It is critical to determine the appropriate value of ‘' </w:t>
+      </w:r>
+      <w:proofErr w:type="gramStart"/>
+      <w:r>
+        <w:rPr>
+          <w:lang w:eastAsia="ja-JP"/>
+        </w:rPr>
+        <w:t>in order to</w:t>
+      </w:r>
+      <w:proofErr w:type="gramEnd"/>
+      <w:r>
+        <w:rPr>
+          <w:lang w:eastAsia="ja-JP"/>
+        </w:rPr>
+        <w:t xml:space="preserve"> determine which points should be regarded comparable, and this may be proven case by case.</w:t>
       </w:r>
     </w:p>
     <w:p>
@@ -11501,7 +11881,7 @@
           <w:lang w:eastAsia="ja-JP"/>
         </w:rPr>
       </w:pPr>
-      <w:bookmarkStart w:id="35" w:name="_Toc82107337"/>
+      <w:bookmarkStart w:id="35" w:name="_Toc83066150"/>
       <w:r>
         <w:rPr>
           <w:b/>
@@ -11525,79 +11905,6 @@
           <w:szCs w:val="20"/>
         </w:rPr>
         <w:t>3</w:t>
-      </w:r>
-      <w:r>
-        <w:rPr>
-          <w:b/>
-          <w:bCs/>
-          <w:i w:val="0"/>
-          <w:iCs w:val="0"/>
-          <w:color w:val="auto"/>
-          <w:sz w:val="20"/>
-          <w:szCs w:val="20"/>
-        </w:rPr>
-        <w:t>.</w:t>
-      </w:r>
-      <w:r>
-        <w:rPr>
-          <w:b/>
-          <w:bCs/>
-          <w:i w:val="0"/>
-          <w:iCs w:val="0"/>
-          <w:color w:val="auto"/>
-          <w:sz w:val="20"/>
-          <w:szCs w:val="20"/>
-        </w:rPr>
-        <w:fldChar w:fldCharType="begin"/>
-      </w:r>
-      <w:r>
-        <w:rPr>
-          <w:b/>
-          <w:bCs/>
-          <w:i w:val="0"/>
-          <w:iCs w:val="0"/>
-          <w:color w:val="auto"/>
-          <w:sz w:val="20"/>
-          <w:szCs w:val="20"/>
-        </w:rPr>
-        <w:instrText xml:space="preserve"> STYLEREF 1 \s </w:instrText>
-      </w:r>
-      <w:r>
-        <w:rPr>
-          <w:b/>
-          <w:bCs/>
-          <w:i w:val="0"/>
-          <w:iCs w:val="0"/>
-          <w:color w:val="auto"/>
-          <w:sz w:val="20"/>
-          <w:szCs w:val="20"/>
-        </w:rPr>
-        <w:fldChar w:fldCharType="separate"/>
-      </w:r>
-      <w:r>
-        <w:rPr>
-          <w:b/>
-          <w:bCs/>
-          <w:i w:val="0"/>
-          <w:iCs w:val="0"/>
-          <w:noProof/>
-          <w:color w:val="auto"/>
-          <w:sz w:val="20"/>
-          <w:szCs w:val="20"/>
-        </w:rPr>
-        <w:t>0</w:t>
-      </w:r>
-      <w:r>
-        <w:rPr>
-          <w:b/>
-          <w:bCs/>
-          <w:i w:val="0"/>
-          <w:iCs w:val="0"/>
-          <w:color w:val="auto"/>
-          <w:sz w:val="20"/>
-          <w:szCs w:val="20"/>
-        </w:rPr>
-        <w:fldChar w:fldCharType="end"/>
       </w:r>
       <w:r>
         <w:rPr>
@@ -12190,7 +12497,7 @@
           <w:szCs w:val="20"/>
         </w:rPr>
       </w:pPr>
-      <w:bookmarkStart w:id="36" w:name="_Toc82107338"/>
+      <w:bookmarkStart w:id="36" w:name="_Toc83066151"/>
       <w:r>
         <w:rPr>
           <w:b/>
@@ -12202,79 +12509,6 @@
           <w:szCs w:val="20"/>
         </w:rPr>
         <w:t>Figure 3</w:t>
-      </w:r>
-      <w:r>
-        <w:rPr>
-          <w:b/>
-          <w:bCs/>
-          <w:i w:val="0"/>
-          <w:iCs w:val="0"/>
-          <w:color w:val="auto"/>
-          <w:sz w:val="20"/>
-          <w:szCs w:val="20"/>
-        </w:rPr>
-        <w:t>.</w:t>
-      </w:r>
-      <w:r>
-        <w:rPr>
-          <w:b/>
-          <w:bCs/>
-          <w:i w:val="0"/>
-          <w:iCs w:val="0"/>
-          <w:color w:val="auto"/>
-          <w:sz w:val="20"/>
-          <w:szCs w:val="20"/>
-        </w:rPr>
-        <w:fldChar w:fldCharType="begin"/>
-      </w:r>
-      <w:r>
-        <w:rPr>
-          <w:b/>
-          <w:bCs/>
-          <w:i w:val="0"/>
-          <w:iCs w:val="0"/>
-          <w:color w:val="auto"/>
-          <w:sz w:val="20"/>
-          <w:szCs w:val="20"/>
-        </w:rPr>
-        <w:instrText xml:space="preserve"> STYLEREF 1 \s </w:instrText>
-      </w:r>
-      <w:r>
-        <w:rPr>
-          <w:b/>
-          <w:bCs/>
-          <w:i w:val="0"/>
-          <w:iCs w:val="0"/>
-          <w:color w:val="auto"/>
-          <w:sz w:val="20"/>
-          <w:szCs w:val="20"/>
-        </w:rPr>
-        <w:fldChar w:fldCharType="separate"/>
-      </w:r>
-      <w:r>
-        <w:rPr>
-          <w:b/>
-          <w:bCs/>
-          <w:i w:val="0"/>
-          <w:iCs w:val="0"/>
-          <w:noProof/>
-          <w:color w:val="auto"/>
-          <w:sz w:val="20"/>
-          <w:szCs w:val="20"/>
-        </w:rPr>
-        <w:t>0</w:t>
-      </w:r>
-      <w:r>
-        <w:rPr>
-          <w:b/>
-          <w:bCs/>
-          <w:i w:val="0"/>
-          <w:iCs w:val="0"/>
-          <w:color w:val="auto"/>
-          <w:sz w:val="20"/>
-          <w:szCs w:val="20"/>
-        </w:rPr>
-        <w:fldChar w:fldCharType="end"/>
       </w:r>
       <w:r>
         <w:rPr>
@@ -12670,7 +12904,15 @@
     <w:p/>
     <w:p>
       <w:r>
-        <w:t>The width of the Region of Similarity is large for σ = 100 because of which the points that are farther away can be considered to be similar.</w:t>
+        <w:t xml:space="preserve">The width of the Region of Similarity is large for σ = 100 because of which the points that are farther away can </w:t>
+      </w:r>
+      <w:proofErr w:type="gramStart"/>
+      <w:r>
+        <w:t>be considered to be</w:t>
+      </w:r>
+      <w:proofErr w:type="gramEnd"/>
+      <w:r>
+        <w:t xml:space="preserve"> similar.</w:t>
       </w:r>
     </w:p>
     <w:p/>
@@ -12739,7 +12981,7 @@
           <w:szCs w:val="20"/>
         </w:rPr>
       </w:pPr>
-      <w:bookmarkStart w:id="37" w:name="_Toc82107339"/>
+      <w:bookmarkStart w:id="37" w:name="_Toc83066152"/>
       <w:r>
         <w:rPr>
           <w:b/>
@@ -12763,79 +13005,6 @@
           <w:szCs w:val="20"/>
         </w:rPr>
         <w:t>3</w:t>
-      </w:r>
-      <w:r>
-        <w:rPr>
-          <w:b/>
-          <w:bCs/>
-          <w:i w:val="0"/>
-          <w:iCs w:val="0"/>
-          <w:color w:val="auto"/>
-          <w:sz w:val="20"/>
-          <w:szCs w:val="20"/>
-        </w:rPr>
-        <w:t>.</w:t>
-      </w:r>
-      <w:r>
-        <w:rPr>
-          <w:b/>
-          <w:bCs/>
-          <w:i w:val="0"/>
-          <w:iCs w:val="0"/>
-          <w:color w:val="auto"/>
-          <w:sz w:val="20"/>
-          <w:szCs w:val="20"/>
-        </w:rPr>
-        <w:fldChar w:fldCharType="begin"/>
-      </w:r>
-      <w:r>
-        <w:rPr>
-          <w:b/>
-          <w:bCs/>
-          <w:i w:val="0"/>
-          <w:iCs w:val="0"/>
-          <w:color w:val="auto"/>
-          <w:sz w:val="20"/>
-          <w:szCs w:val="20"/>
-        </w:rPr>
-        <w:instrText xml:space="preserve"> STYLEREF 1 \s </w:instrText>
-      </w:r>
-      <w:r>
-        <w:rPr>
-          <w:b/>
-          <w:bCs/>
-          <w:i w:val="0"/>
-          <w:iCs w:val="0"/>
-          <w:color w:val="auto"/>
-          <w:sz w:val="20"/>
-          <w:szCs w:val="20"/>
-        </w:rPr>
-        <w:fldChar w:fldCharType="separate"/>
-      </w:r>
-      <w:r>
-        <w:rPr>
-          <w:b/>
-          <w:bCs/>
-          <w:i w:val="0"/>
-          <w:iCs w:val="0"/>
-          <w:noProof/>
-          <w:color w:val="auto"/>
-          <w:sz w:val="20"/>
-          <w:szCs w:val="20"/>
-        </w:rPr>
-        <w:t>0</w:t>
-      </w:r>
-      <w:r>
-        <w:rPr>
-          <w:b/>
-          <w:bCs/>
-          <w:i w:val="0"/>
-          <w:iCs w:val="0"/>
-          <w:color w:val="auto"/>
-          <w:sz w:val="20"/>
-          <w:szCs w:val="20"/>
-        </w:rPr>
-        <w:fldChar w:fldCharType="end"/>
       </w:r>
       <w:r>
         <w:rPr>
@@ -12995,7 +13164,7 @@
           <w:lang w:val="en-PH"/>
         </w:rPr>
       </w:pPr>
-      <w:bookmarkStart w:id="38" w:name="_Toc82105840"/>
+      <w:bookmarkStart w:id="38" w:name="_Toc83066099"/>
       <w:r>
         <w:rPr>
           <w:rFonts w:ascii="Times New Roman" w:hAnsi="Times New Roman" w:cs="Times New Roman"/>
@@ -13106,7 +13275,7 @@
           <w:lang w:val="en-GB"/>
         </w:rPr>
       </w:pPr>
-      <w:bookmarkStart w:id="39" w:name="_Toc82107340"/>
+      <w:bookmarkStart w:id="39" w:name="_Toc83066153"/>
       <w:r>
         <w:rPr>
           <w:b/>
@@ -13153,7 +13322,7 @@
           <w:sz w:val="20"/>
           <w:szCs w:val="20"/>
         </w:rPr>
-        <w:instrText xml:space="preserve"> STYLEREF 1 \s </w:instrText>
+        <w:instrText xml:space="preserve"> SEQ Figure \* ARABIC \s 1 </w:instrText>
       </w:r>
       <w:r>
         <w:rPr>
@@ -13178,7 +13347,7 @@
           <w:sz w:val="20"/>
           <w:szCs w:val="20"/>
         </w:rPr>
-        <w:t>0</w:t>
+        <w:t>12</w:t>
       </w:r>
       <w:r>
         <w:rPr>
@@ -13202,79 +13371,6 @@
           <w:sz w:val="20"/>
           <w:szCs w:val="20"/>
         </w:rPr>
-        <w:t>.</w:t>
-      </w:r>
-      <w:r>
-        <w:rPr>
-          <w:b/>
-          <w:bCs/>
-          <w:i w:val="0"/>
-          <w:iCs w:val="0"/>
-          <w:color w:val="auto"/>
-          <w:sz w:val="20"/>
-          <w:szCs w:val="20"/>
-        </w:rPr>
-        <w:fldChar w:fldCharType="begin"/>
-      </w:r>
-      <w:r>
-        <w:rPr>
-          <w:b/>
-          <w:bCs/>
-          <w:i w:val="0"/>
-          <w:iCs w:val="0"/>
-          <w:color w:val="auto"/>
-          <w:sz w:val="20"/>
-          <w:szCs w:val="20"/>
-        </w:rPr>
-        <w:instrText xml:space="preserve"> SEQ Figure \* ARABIC \s 1 </w:instrText>
-      </w:r>
-      <w:r>
-        <w:rPr>
-          <w:b/>
-          <w:bCs/>
-          <w:i w:val="0"/>
-          <w:iCs w:val="0"/>
-          <w:color w:val="auto"/>
-          <w:sz w:val="20"/>
-          <w:szCs w:val="20"/>
-        </w:rPr>
-        <w:fldChar w:fldCharType="separate"/>
-      </w:r>
-      <w:r>
-        <w:rPr>
-          <w:b/>
-          <w:bCs/>
-          <w:i w:val="0"/>
-          <w:iCs w:val="0"/>
-          <w:noProof/>
-          <w:color w:val="auto"/>
-          <w:sz w:val="20"/>
-          <w:szCs w:val="20"/>
-        </w:rPr>
-        <w:t>12</w:t>
-      </w:r>
-      <w:r>
-        <w:rPr>
-          <w:b/>
-          <w:bCs/>
-          <w:i w:val="0"/>
-          <w:iCs w:val="0"/>
-          <w:color w:val="auto"/>
-          <w:sz w:val="20"/>
-          <w:szCs w:val="20"/>
-        </w:rPr>
-        <w:fldChar w:fldCharType="end"/>
-      </w:r>
-      <w:r>
-        <w:rPr>
-          <w:b/>
-          <w:bCs/>
-          <w:i w:val="0"/>
-          <w:iCs w:val="0"/>
-          <w:color w:val="auto"/>
-          <w:sz w:val="20"/>
-          <w:szCs w:val="20"/>
-        </w:rPr>
         <w:t xml:space="preserve"> Conceptual Framework Diagram</w:t>
       </w:r>
       <w:bookmarkEnd w:id="39"/>
@@ -13456,7 +13552,13 @@
         <w:t xml:space="preserve">when a bug reporter enters the bug details, </w:t>
       </w:r>
       <w:r>
-        <w:t xml:space="preserve">the application will be able to generate the recommended </w:t>
+        <w:t xml:space="preserve">the application will be able to </w:t>
+      </w:r>
+      <w:r>
+        <w:t>retrieve</w:t>
+      </w:r>
+      <w:r>
+        <w:t xml:space="preserve"> the recommended </w:t>
       </w:r>
       <w:r>
         <w:t>team to resolve the bug.</w:t>
@@ -13528,7 +13630,7 @@
         </w:rPr>
       </w:pPr>
       <w:bookmarkStart w:id="40" w:name="_Toc305755537"/>
-      <w:bookmarkStart w:id="41" w:name="_Toc82105841"/>
+      <w:bookmarkStart w:id="41" w:name="_Toc83066100"/>
       <w:r>
         <w:rPr>
           <w:rFonts w:eastAsia="MS Mincho"/>
@@ -13663,7 +13765,7 @@
         </w:rPr>
       </w:pPr>
       <w:bookmarkStart w:id="42" w:name="_Toc79944840"/>
-      <w:bookmarkStart w:id="43" w:name="_Toc82107341"/>
+      <w:bookmarkStart w:id="43" w:name="_Toc83066154"/>
       <w:r>
         <w:rPr>
           <w:b/>
@@ -13722,7 +13824,7 @@
           <w:sz w:val="20"/>
           <w:szCs w:val="20"/>
         </w:rPr>
-        <w:instrText xml:space="preserve"> STYLEREF 1 \s </w:instrText>
+        <w:instrText xml:space="preserve"> SEQ Figure \* ARABIC \s 1 </w:instrText>
       </w:r>
       <w:r>
         <w:rPr>
@@ -13747,7 +13849,7 @@
           <w:sz w:val="20"/>
           <w:szCs w:val="20"/>
         </w:rPr>
-        <w:t>0</w:t>
+        <w:t>1</w:t>
       </w:r>
       <w:r>
         <w:rPr>
@@ -13760,6 +13862,412 @@
           <w:szCs w:val="20"/>
         </w:rPr>
         <w:fldChar w:fldCharType="end"/>
+      </w:r>
+      <w:r>
+        <w:rPr>
+          <w:b/>
+          <w:bCs/>
+          <w:i w:val="0"/>
+          <w:iCs w:val="0"/>
+          <w:color w:val="000000" w:themeColor="text1"/>
+          <w:sz w:val="20"/>
+          <w:szCs w:val="20"/>
+        </w:rPr>
+        <w:t xml:space="preserve"> Prototype Model</w:t>
+      </w:r>
+      <w:bookmarkEnd w:id="42"/>
+      <w:bookmarkEnd w:id="43"/>
+    </w:p>
+    <w:p>
+      <w:pPr>
+        <w:spacing w:after="0"/>
+        <w:ind w:firstLine="0"/>
+        <w:rPr>
+          <w:sz w:val="30"/>
+          <w:szCs w:val="30"/>
+        </w:rPr>
+      </w:pPr>
+    </w:p>
+    <w:p>
+      <w:r>
+        <w:t xml:space="preserve">The phases of the prototype model </w:t>
+      </w:r>
+      <w:r>
+        <w:t>involve</w:t>
+      </w:r>
+      <w:r>
+        <w:t xml:space="preserve"> the following steps:</w:t>
+      </w:r>
+    </w:p>
+    <w:p>
+      <w:pPr>
+        <w:pStyle w:val="Heading2"/>
+        <w:ind w:firstLine="0"/>
+        <w:rPr>
+          <w:rFonts w:ascii="Times New Roman" w:hAnsi="Times New Roman" w:cs="Times New Roman"/>
+          <w:b/>
+          <w:bCs/>
+          <w:color w:val="000000" w:themeColor="text1"/>
+          <w:sz w:val="24"/>
+          <w:szCs w:val="24"/>
+        </w:rPr>
+      </w:pPr>
+      <w:bookmarkStart w:id="44" w:name="_Toc83066101"/>
+      <w:r>
+        <w:rPr>
+          <w:rFonts w:ascii="Times New Roman" w:hAnsi="Times New Roman" w:cs="Times New Roman"/>
+          <w:b/>
+          <w:bCs/>
+          <w:color w:val="000000" w:themeColor="text1"/>
+          <w:sz w:val="24"/>
+          <w:szCs w:val="24"/>
+        </w:rPr>
+        <w:t xml:space="preserve">4.1 </w:t>
+      </w:r>
+      <w:r>
+        <w:rPr>
+          <w:rFonts w:ascii="Times New Roman" w:hAnsi="Times New Roman" w:cs="Times New Roman"/>
+          <w:b/>
+          <w:bCs/>
+          <w:color w:val="000000" w:themeColor="text1"/>
+          <w:sz w:val="24"/>
+          <w:szCs w:val="24"/>
+        </w:rPr>
+        <w:t>Requirements Modeling</w:t>
+      </w:r>
+      <w:bookmarkEnd w:id="44"/>
+      <w:r>
+        <w:rPr>
+          <w:rFonts w:ascii="Times New Roman" w:hAnsi="Times New Roman" w:cs="Times New Roman"/>
+          <w:b/>
+          <w:bCs/>
+          <w:color w:val="000000" w:themeColor="text1"/>
+          <w:sz w:val="24"/>
+          <w:szCs w:val="24"/>
+        </w:rPr>
+        <w:t xml:space="preserve"> </w:t>
+      </w:r>
+    </w:p>
+    <w:p/>
+    <w:p>
+      <w:r>
+        <w:t>In this Section, the proponent presents an approach for predicting the resolving team of each newly reported bug using resolved bug reports history obtained from the bug database. The researcher formulates the problem as a classification task.</w:t>
+      </w:r>
+    </w:p>
+    <w:p>
+      <w:r>
+        <w:t>The proponent</w:t>
+      </w:r>
+      <w:r>
+        <w:t xml:space="preserve"> solely </w:t>
+      </w:r>
+      <w:r>
+        <w:t>uses</w:t>
+      </w:r>
+      <w:r>
+        <w:t xml:space="preserve"> the textual description of bug reports in this set. A bug report's textual description is divided into two sections: </w:t>
+      </w:r>
+      <w:r>
+        <w:t>Title</w:t>
+      </w:r>
+      <w:r>
+        <w:t xml:space="preserve"> (</w:t>
+      </w:r>
+      <w:r>
+        <w:t>summary</w:t>
+      </w:r>
+      <w:r>
+        <w:t xml:space="preserve">) and description. </w:t>
+      </w:r>
+      <w:r>
+        <w:lastRenderedPageBreak/>
+        <w:t>Because the description of bug reports contains many terms that are irrelevant to the functioning of bug reports, we only evaluate the summary as textual data.</w:t>
+      </w:r>
+    </w:p>
+    <w:p>
+      <w:pPr>
+        <w:spacing w:after="0"/>
+        <w:ind w:firstLine="360"/>
+        <w:rPr>
+          <w:bCs/>
+        </w:rPr>
+      </w:pPr>
+      <w:r>
+        <w:rPr>
+          <w:bCs/>
+        </w:rPr>
+        <w:tab/>
+      </w:r>
+      <w:r>
+        <w:rPr>
+          <w:bCs/>
+        </w:rPr>
+        <w:t>Several efforts to using machine learning techniques for prediction or recommendation have discovered that prediction accuracy is dependent on the classifier used.</w:t>
+      </w:r>
+      <w:r>
+        <w:rPr>
+          <w:bCs/>
+        </w:rPr>
+        <w:t xml:space="preserve"> In this study, we will use SVM (Support Vector Machines).</w:t>
+      </w:r>
+      <w:r>
+        <w:rPr>
+          <w:bCs/>
+        </w:rPr>
+        <w:t xml:space="preserve"> Additionally, </w:t>
+      </w:r>
+      <w:r>
+        <w:rPr>
+          <w:bCs/>
+        </w:rPr>
+        <w:t>we will use inter-fold updates, wherein after validating the Validation Data Set (VDS) from fold n, the VDS is added to the Training Data Set (TDS) for validating fold n + 1.</w:t>
+      </w:r>
+    </w:p>
+    <w:p>
+      <w:pPr>
+        <w:spacing w:after="0"/>
+        <w:ind w:firstLine="360"/>
+        <w:rPr>
+          <w:bCs/>
+        </w:rPr>
+      </w:pPr>
+    </w:p>
+    <w:p>
+      <w:pPr>
+        <w:pStyle w:val="Heading2"/>
+        <w:ind w:firstLine="0"/>
+        <w:rPr>
+          <w:rFonts w:ascii="Times New Roman" w:hAnsi="Times New Roman" w:cs="Times New Roman"/>
+          <w:b/>
+          <w:bCs/>
+          <w:color w:val="000000" w:themeColor="text1"/>
+          <w:sz w:val="24"/>
+          <w:szCs w:val="24"/>
+        </w:rPr>
+      </w:pPr>
+      <w:bookmarkStart w:id="45" w:name="_Toc83066102"/>
+      <w:r>
+        <w:rPr>
+          <w:rFonts w:ascii="Times New Roman" w:hAnsi="Times New Roman" w:cs="Times New Roman"/>
+          <w:b/>
+          <w:bCs/>
+          <w:color w:val="000000" w:themeColor="text1"/>
+          <w:sz w:val="24"/>
+          <w:szCs w:val="24"/>
+        </w:rPr>
+        <w:t xml:space="preserve">4.2 </w:t>
+      </w:r>
+      <w:r>
+        <w:rPr>
+          <w:rFonts w:ascii="Times New Roman" w:hAnsi="Times New Roman" w:cs="Times New Roman"/>
+          <w:b/>
+          <w:bCs/>
+          <w:color w:val="000000" w:themeColor="text1"/>
+          <w:sz w:val="24"/>
+          <w:szCs w:val="24"/>
+        </w:rPr>
+        <w:t>Quick Design</w:t>
+      </w:r>
+      <w:bookmarkEnd w:id="45"/>
+      <w:r>
+        <w:rPr>
+          <w:rFonts w:ascii="Times New Roman" w:hAnsi="Times New Roman" w:cs="Times New Roman"/>
+          <w:b/>
+          <w:bCs/>
+          <w:color w:val="000000" w:themeColor="text1"/>
+          <w:sz w:val="24"/>
+          <w:szCs w:val="24"/>
+        </w:rPr>
+        <w:t xml:space="preserve"> </w:t>
+      </w:r>
+    </w:p>
+    <w:p/>
+    <w:p>
+      <w:pPr>
+        <w:rPr>
+          <w:bCs/>
+        </w:rPr>
+      </w:pPr>
+      <w:r>
+        <w:rPr>
+          <w:bCs/>
+        </w:rPr>
+        <w:t>At this stage t</w:t>
+      </w:r>
+      <w:r>
+        <w:rPr>
+          <w:bCs/>
+        </w:rPr>
+        <w:t xml:space="preserve">he initial </w:t>
+      </w:r>
+      <w:r>
+        <w:rPr>
+          <w:bCs/>
+        </w:rPr>
+        <w:t>p</w:t>
+      </w:r>
+      <w:r>
+        <w:rPr>
+          <w:bCs/>
+        </w:rPr>
+        <w:t>rototype is develope</w:t>
+      </w:r>
+      <w:r>
+        <w:rPr>
+          <w:bCs/>
+        </w:rPr>
+        <w:t>d</w:t>
+      </w:r>
+      <w:r>
+        <w:rPr>
+          <w:bCs/>
+        </w:rPr>
+        <w:t>, where the very basic requirements are showcased, and user interfaces are provided. Th</w:t>
+      </w:r>
+      <w:r>
+        <w:rPr>
+          <w:bCs/>
+        </w:rPr>
+        <w:t>is stage would provide a high-level view of the application to the client.</w:t>
+      </w:r>
+    </w:p>
+    <w:p>
+      <w:pPr>
+        <w:pStyle w:val="ListParagraph"/>
+        <w:spacing w:after="0"/>
+        <w:ind w:left="360" w:firstLine="0"/>
+        <w:rPr>
+          <w:b/>
+          <w:bCs/>
+        </w:rPr>
+      </w:pPr>
+    </w:p>
+    <w:p>
+      <w:pPr>
+        <w:pStyle w:val="Heading3"/>
+        <w:numPr>
+          <w:ilvl w:val="2"/>
+          <w:numId w:val="2"/>
+        </w:numPr>
+        <w:rPr>
+          <w:rFonts w:ascii="Times New Roman" w:hAnsi="Times New Roman" w:cs="Times New Roman"/>
+          <w:b/>
+          <w:bCs/>
+          <w:color w:val="000000" w:themeColor="text1"/>
+        </w:rPr>
+      </w:pPr>
+      <w:bookmarkStart w:id="46" w:name="_Toc83066103"/>
+      <w:r>
+        <w:rPr>
+          <w:rFonts w:ascii="Times New Roman" w:hAnsi="Times New Roman" w:cs="Times New Roman"/>
+          <w:b/>
+          <w:bCs/>
+          <w:color w:val="000000" w:themeColor="text1"/>
+        </w:rPr>
+        <w:t>Context Diagram</w:t>
+      </w:r>
+      <w:bookmarkEnd w:id="46"/>
+    </w:p>
+    <w:p>
+      <w:pPr>
+        <w:pStyle w:val="ListParagraph"/>
+        <w:spacing w:after="0"/>
+        <w:ind w:firstLine="0"/>
+        <w:rPr>
+          <w:b/>
+          <w:bCs/>
+        </w:rPr>
+      </w:pPr>
+    </w:p>
+    <w:p>
+      <w:pPr>
+        <w:keepNext/>
+        <w:spacing w:after="0"/>
+        <w:ind w:firstLine="0"/>
+        <w:jc w:val="center"/>
+      </w:pPr>
+      <w:r>
+        <w:rPr>
+          <w:noProof/>
+        </w:rPr>
+        <w:drawing>
+          <wp:inline distT="0" distB="0" distL="0" distR="0" wp14:anchorId="0C8D9117" wp14:editId="37F0A12A">
+            <wp:extent cx="4068977" cy="2234317"/>
+            <wp:effectExtent l="0" t="0" r="8255" b="0"/>
+            <wp:docPr id="19" name="Picture 19" descr="Diagram&#10;&#10;Description automatically generated"/>
+            <wp:cNvGraphicFramePr>
+              <a:graphicFrameLocks xmlns:a="http://schemas.openxmlformats.org/drawingml/2006/main" noChangeAspect="1"/>
+            </wp:cNvGraphicFramePr>
+            <a:graphic xmlns:a="http://schemas.openxmlformats.org/drawingml/2006/main">
+              <a:graphicData uri="http://schemas.openxmlformats.org/drawingml/2006/picture">
+                <pic:pic xmlns:pic="http://schemas.openxmlformats.org/drawingml/2006/picture">
+                  <pic:nvPicPr>
+                    <pic:cNvPr id="19" name="Picture 19" descr="Diagram&#10;&#10;Description automatically generated"/>
+                    <pic:cNvPicPr>
+                      <a:picLocks noChangeAspect="1" noChangeArrowheads="1"/>
+                    </pic:cNvPicPr>
+                  </pic:nvPicPr>
+                  <pic:blipFill>
+                    <a:blip r:embed="rId27">
+                      <a:extLst>
+                        <a:ext uri="{28A0092B-C50C-407E-A947-70E740481C1C}">
+                          <a14:useLocalDpi xmlns:a14="http://schemas.microsoft.com/office/drawing/2010/main" val="0"/>
+                        </a:ext>
+                      </a:extLst>
+                    </a:blip>
+                    <a:srcRect/>
+                    <a:stretch>
+                      <a:fillRect/>
+                    </a:stretch>
+                  </pic:blipFill>
+                  <pic:spPr bwMode="auto">
+                    <a:xfrm>
+                      <a:off x="0" y="0"/>
+                      <a:ext cx="4082029" cy="2241484"/>
+                    </a:xfrm>
+                    <a:prstGeom prst="rect">
+                      <a:avLst/>
+                    </a:prstGeom>
+                    <a:noFill/>
+                    <a:ln>
+                      <a:noFill/>
+                    </a:ln>
+                  </pic:spPr>
+                </pic:pic>
+              </a:graphicData>
+            </a:graphic>
+          </wp:inline>
+        </w:drawing>
+      </w:r>
+    </w:p>
+    <w:p>
+      <w:pPr>
+        <w:pStyle w:val="Caption"/>
+        <w:ind w:firstLine="0"/>
+        <w:jc w:val="center"/>
+        <w:rPr>
+          <w:b/>
+          <w:bCs/>
+          <w:i w:val="0"/>
+          <w:iCs w:val="0"/>
+          <w:color w:val="000000" w:themeColor="text1"/>
+          <w:sz w:val="20"/>
+          <w:szCs w:val="20"/>
+        </w:rPr>
+      </w:pPr>
+      <w:bookmarkStart w:id="47" w:name="_Toc79944844"/>
+      <w:bookmarkStart w:id="48" w:name="_Toc83066155"/>
+      <w:r>
+        <w:rPr>
+          <w:b/>
+          <w:bCs/>
+          <w:i w:val="0"/>
+          <w:iCs w:val="0"/>
+          <w:color w:val="000000" w:themeColor="text1"/>
+          <w:sz w:val="20"/>
+          <w:szCs w:val="20"/>
+        </w:rPr>
+        <w:t>Figure 4</w:t>
       </w:r>
       <w:r>
         <w:rPr>
@@ -13820,7 +14328,7 @@
           <w:sz w:val="20"/>
           <w:szCs w:val="20"/>
         </w:rPr>
-        <w:t>1</w:t>
+        <w:t>2</w:t>
       </w:r>
       <w:r>
         <w:rPr>
@@ -13844,269 +14352,49 @@
           <w:sz w:val="20"/>
           <w:szCs w:val="20"/>
         </w:rPr>
-        <w:t xml:space="preserve"> Prototype Model</w:t>
-      </w:r>
-      <w:bookmarkEnd w:id="42"/>
-      <w:bookmarkEnd w:id="43"/>
-    </w:p>
-    <w:p>
-      <w:pPr>
+        <w:t xml:space="preserve"> Context Diagram</w:t>
+      </w:r>
+      <w:bookmarkEnd w:id="47"/>
+      <w:bookmarkEnd w:id="48"/>
+    </w:p>
+    <w:p>
+      <w:r>
+        <w:t>The context diagram in Figure 4.</w:t>
+      </w:r>
+      <w:r>
+        <w:t>2</w:t>
+      </w:r>
+      <w:r>
+        <w:t xml:space="preserve"> illustrates the users</w:t>
+      </w:r>
+      <w:r>
+        <w:t xml:space="preserve"> who will</w:t>
+      </w:r>
+      <w:r>
+        <w:t xml:space="preserve"> input </w:t>
+      </w:r>
+      <w:r>
+        <w:t>the data in</w:t>
+      </w:r>
+      <w:r>
+        <w:t>to the system and</w:t>
+      </w:r>
+      <w:r>
+        <w:t xml:space="preserve"> how the trained data set can retrieve</w:t>
+      </w:r>
+      <w:r>
+        <w:t xml:space="preserve"> the expected output information</w:t>
+      </w:r>
+      <w:r>
+        <w:t>.</w:t>
+      </w:r>
+    </w:p>
+    <w:p/>
+    <w:p>
+      <w:pPr>
+        <w:pStyle w:val="ListParagraph"/>
         <w:spacing w:after="0"/>
         <w:ind w:firstLine="0"/>
-        <w:rPr>
-          <w:sz w:val="30"/>
-          <w:szCs w:val="30"/>
-        </w:rPr>
-      </w:pPr>
-    </w:p>
-    <w:p>
-      <w:r>
-        <w:t xml:space="preserve">The phases of the prototype model </w:t>
-      </w:r>
-      <w:r>
-        <w:t>involve</w:t>
-      </w:r>
-      <w:r>
-        <w:t xml:space="preserve"> the following steps:</w:t>
-      </w:r>
-    </w:p>
-    <w:p>
-      <w:pPr>
-        <w:pStyle w:val="Heading2"/>
-        <w:ind w:firstLine="0"/>
-        <w:rPr>
-          <w:rFonts w:ascii="Times New Roman" w:hAnsi="Times New Roman" w:cs="Times New Roman"/>
-          <w:b/>
-          <w:bCs/>
-          <w:color w:val="000000" w:themeColor="text1"/>
-          <w:sz w:val="24"/>
-          <w:szCs w:val="24"/>
-        </w:rPr>
-      </w:pPr>
-      <w:bookmarkStart w:id="44" w:name="_Toc82105842"/>
-      <w:r>
-        <w:rPr>
-          <w:rFonts w:ascii="Times New Roman" w:hAnsi="Times New Roman" w:cs="Times New Roman"/>
-          <w:b/>
-          <w:bCs/>
-          <w:color w:val="000000" w:themeColor="text1"/>
-          <w:sz w:val="24"/>
-          <w:szCs w:val="24"/>
-        </w:rPr>
-        <w:t xml:space="preserve">4.1 </w:t>
-      </w:r>
-      <w:r>
-        <w:rPr>
-          <w:rFonts w:ascii="Times New Roman" w:hAnsi="Times New Roman" w:cs="Times New Roman"/>
-          <w:b/>
-          <w:bCs/>
-          <w:color w:val="000000" w:themeColor="text1"/>
-          <w:sz w:val="24"/>
-          <w:szCs w:val="24"/>
-        </w:rPr>
-        <w:t>Requirements Modeling</w:t>
-      </w:r>
-      <w:bookmarkEnd w:id="44"/>
-      <w:r>
-        <w:rPr>
-          <w:rFonts w:ascii="Times New Roman" w:hAnsi="Times New Roman" w:cs="Times New Roman"/>
-          <w:b/>
-          <w:bCs/>
-          <w:color w:val="000000" w:themeColor="text1"/>
-          <w:sz w:val="24"/>
-          <w:szCs w:val="24"/>
-        </w:rPr>
-        <w:t xml:space="preserve"> </w:t>
-      </w:r>
-    </w:p>
-    <w:p/>
-    <w:p>
-      <w:r>
-        <w:t>In this Section, the proponent presents an approach for predicting the resolving team of each newly reported bug using resolved bug reports history obtained from the bug database. The researcher formulates the problem as a classification task.</w:t>
-      </w:r>
-    </w:p>
-    <w:p>
-      <w:r>
-        <w:t>The proponent</w:t>
-      </w:r>
-      <w:r>
-        <w:t xml:space="preserve"> solely </w:t>
-      </w:r>
-      <w:r>
-        <w:t>uses</w:t>
-      </w:r>
-      <w:r>
-        <w:t xml:space="preserve"> the textual description of bug reports in this set. A bug report's textual description is divided into two sections: </w:t>
-      </w:r>
-      <w:r>
-        <w:t>Title</w:t>
-      </w:r>
-      <w:r>
-        <w:t xml:space="preserve"> (</w:t>
-      </w:r>
-      <w:r>
-        <w:t>summary</w:t>
-      </w:r>
-      <w:r>
-        <w:t xml:space="preserve">) and description. </w:t>
-      </w:r>
-      <w:r>
-        <w:lastRenderedPageBreak/>
-        <w:t>Because the description of bug reports contains many terms that are irrelevant to the functioning of bug reports, we only evaluate the summary as textual data.</w:t>
-      </w:r>
-    </w:p>
-    <w:p>
-      <w:pPr>
-        <w:spacing w:after="0"/>
-        <w:ind w:firstLine="360"/>
-        <w:rPr>
-          <w:bCs/>
-        </w:rPr>
-      </w:pPr>
-      <w:r>
-        <w:rPr>
-          <w:bCs/>
-        </w:rPr>
-        <w:tab/>
-      </w:r>
-      <w:r>
-        <w:rPr>
-          <w:bCs/>
-        </w:rPr>
-        <w:t>Several efforts to using machine learning techniques for prediction or recommendation have discovered that prediction accuracy is dependent on the classifier used.</w:t>
-      </w:r>
-      <w:r>
-        <w:rPr>
-          <w:bCs/>
-        </w:rPr>
-        <w:t xml:space="preserve"> In this study, we will use SVM (Support Vector Machines).</w:t>
-      </w:r>
-      <w:r>
-        <w:rPr>
-          <w:bCs/>
-        </w:rPr>
-        <w:t xml:space="preserve"> Additionally, </w:t>
-      </w:r>
-      <w:r>
-        <w:rPr>
-          <w:bCs/>
-        </w:rPr>
-        <w:t>we will use inter-fold updates, wherein after validating the Validation Data Set (VDS) from fold n, the VDS is added to the Training Data Set (TDS) for validating fold n + 1.</w:t>
-      </w:r>
-    </w:p>
-    <w:p>
-      <w:pPr>
-        <w:spacing w:after="0"/>
-        <w:ind w:firstLine="360"/>
-        <w:rPr>
-          <w:bCs/>
-        </w:rPr>
-      </w:pPr>
-    </w:p>
-    <w:p>
-      <w:pPr>
-        <w:pStyle w:val="Heading2"/>
-        <w:ind w:firstLine="0"/>
-        <w:rPr>
-          <w:rFonts w:ascii="Times New Roman" w:hAnsi="Times New Roman" w:cs="Times New Roman"/>
-          <w:b/>
-          <w:bCs/>
-          <w:color w:val="000000" w:themeColor="text1"/>
-          <w:sz w:val="24"/>
-          <w:szCs w:val="24"/>
-        </w:rPr>
-      </w:pPr>
-      <w:bookmarkStart w:id="45" w:name="_Toc82105843"/>
-      <w:r>
-        <w:rPr>
-          <w:rFonts w:ascii="Times New Roman" w:hAnsi="Times New Roman" w:cs="Times New Roman"/>
-          <w:b/>
-          <w:bCs/>
-          <w:color w:val="000000" w:themeColor="text1"/>
-          <w:sz w:val="24"/>
-          <w:szCs w:val="24"/>
-        </w:rPr>
-        <w:t xml:space="preserve">4.2 </w:t>
-      </w:r>
-      <w:r>
-        <w:rPr>
-          <w:rFonts w:ascii="Times New Roman" w:hAnsi="Times New Roman" w:cs="Times New Roman"/>
-          <w:b/>
-          <w:bCs/>
-          <w:color w:val="000000" w:themeColor="text1"/>
-          <w:sz w:val="24"/>
-          <w:szCs w:val="24"/>
-        </w:rPr>
-        <w:t>Quick Design</w:t>
-      </w:r>
-      <w:bookmarkEnd w:id="45"/>
-      <w:r>
-        <w:rPr>
-          <w:rFonts w:ascii="Times New Roman" w:hAnsi="Times New Roman" w:cs="Times New Roman"/>
-          <w:b/>
-          <w:bCs/>
-          <w:color w:val="000000" w:themeColor="text1"/>
-          <w:sz w:val="24"/>
-          <w:szCs w:val="24"/>
-        </w:rPr>
-        <w:t xml:space="preserve"> </w:t>
-      </w:r>
-    </w:p>
-    <w:p/>
-    <w:p>
-      <w:pPr>
-        <w:rPr>
-          <w:bCs/>
-        </w:rPr>
-      </w:pPr>
-      <w:r>
-        <w:rPr>
-          <w:bCs/>
-        </w:rPr>
-        <w:t>At this stage t</w:t>
-      </w:r>
-      <w:r>
-        <w:rPr>
-          <w:bCs/>
-        </w:rPr>
-        <w:t xml:space="preserve">he initial </w:t>
-      </w:r>
-      <w:r>
-        <w:rPr>
-          <w:bCs/>
-        </w:rPr>
-        <w:t>p</w:t>
-      </w:r>
-      <w:r>
-        <w:rPr>
-          <w:bCs/>
-        </w:rPr>
-        <w:t>rototype is develope</w:t>
-      </w:r>
-      <w:r>
-        <w:rPr>
-          <w:bCs/>
-        </w:rPr>
-        <w:t>d</w:t>
-      </w:r>
-      <w:r>
-        <w:rPr>
-          <w:bCs/>
-        </w:rPr>
-        <w:t>, where the very basic requirements are showcased, and user interfaces are provided. Th</w:t>
-      </w:r>
-      <w:r>
-        <w:rPr>
-          <w:bCs/>
-        </w:rPr>
-        <w:t>is stage would provide a high-level view of the application to the client.</w:t>
-      </w:r>
-    </w:p>
-    <w:p>
-      <w:pPr>
-        <w:pStyle w:val="ListParagraph"/>
-        <w:spacing w:after="0"/>
-        <w:ind w:left="360" w:firstLine="0"/>
         <w:rPr>
           <w:b/>
           <w:bCs/>
@@ -14127,292 +14415,7 @@
           <w:color w:val="000000" w:themeColor="text1"/>
         </w:rPr>
       </w:pPr>
-      <w:bookmarkStart w:id="46" w:name="_Toc82105844"/>
-      <w:r>
-        <w:rPr>
-          <w:rFonts w:ascii="Times New Roman" w:hAnsi="Times New Roman" w:cs="Times New Roman"/>
-          <w:b/>
-          <w:bCs/>
-          <w:color w:val="000000" w:themeColor="text1"/>
-        </w:rPr>
-        <w:t>Context Diagram</w:t>
-      </w:r>
-      <w:bookmarkEnd w:id="46"/>
-    </w:p>
-    <w:p>
-      <w:pPr>
-        <w:pStyle w:val="ListParagraph"/>
-        <w:spacing w:after="0"/>
-        <w:ind w:firstLine="0"/>
-        <w:rPr>
-          <w:b/>
-          <w:bCs/>
-        </w:rPr>
-      </w:pPr>
-    </w:p>
-    <w:p>
-      <w:pPr>
-        <w:keepNext/>
-        <w:spacing w:after="0"/>
-        <w:ind w:firstLine="0"/>
-        <w:jc w:val="center"/>
-      </w:pPr>
-      <w:r>
-        <w:rPr>
-          <w:noProof/>
-        </w:rPr>
-        <w:drawing>
-          <wp:inline distT="0" distB="0" distL="0" distR="0" wp14:anchorId="6A25A942" wp14:editId="4F42CFA6">
-            <wp:extent cx="3880881" cy="2701255"/>
-            <wp:effectExtent l="0" t="0" r="5715" b="4445"/>
-            <wp:docPr id="27" name="Picture 27" descr="Diagram&#10;&#10;Description automatically generated"/>
-            <wp:cNvGraphicFramePr/>
-            <a:graphic xmlns:a="http://schemas.openxmlformats.org/drawingml/2006/main">
-              <a:graphicData uri="http://schemas.openxmlformats.org/drawingml/2006/picture">
-                <pic:pic xmlns:pic="http://schemas.openxmlformats.org/drawingml/2006/picture">
-                  <pic:nvPicPr>
-                    <pic:cNvPr id="27" name="Picture 27" descr="Diagram&#10;&#10;Description automatically generated"/>
-                    <pic:cNvPicPr/>
-                  </pic:nvPicPr>
-                  <pic:blipFill>
-                    <a:blip r:embed="rId27"/>
-                    <a:stretch>
-                      <a:fillRect/>
-                    </a:stretch>
-                  </pic:blipFill>
-                  <pic:spPr>
-                    <a:xfrm>
-                      <a:off x="0" y="0"/>
-                      <a:ext cx="3893462" cy="2710012"/>
-                    </a:xfrm>
-                    <a:prstGeom prst="rect">
-                      <a:avLst/>
-                    </a:prstGeom>
-                  </pic:spPr>
-                </pic:pic>
-              </a:graphicData>
-            </a:graphic>
-          </wp:inline>
-        </w:drawing>
-      </w:r>
-    </w:p>
-    <w:p>
-      <w:pPr>
-        <w:pStyle w:val="Caption"/>
-        <w:ind w:firstLine="0"/>
-        <w:jc w:val="center"/>
-        <w:rPr>
-          <w:b/>
-          <w:bCs/>
-          <w:i w:val="0"/>
-          <w:iCs w:val="0"/>
-          <w:color w:val="000000" w:themeColor="text1"/>
-          <w:sz w:val="20"/>
-          <w:szCs w:val="20"/>
-        </w:rPr>
-      </w:pPr>
-      <w:bookmarkStart w:id="47" w:name="_Toc79944844"/>
-      <w:bookmarkStart w:id="48" w:name="_Toc82107342"/>
-      <w:r>
-        <w:rPr>
-          <w:b/>
-          <w:bCs/>
-          <w:i w:val="0"/>
-          <w:iCs w:val="0"/>
-          <w:color w:val="000000" w:themeColor="text1"/>
-          <w:sz w:val="20"/>
-          <w:szCs w:val="20"/>
-        </w:rPr>
-        <w:t>Figure 4</w:t>
-      </w:r>
-      <w:r>
-        <w:rPr>
-          <w:b/>
-          <w:bCs/>
-          <w:i w:val="0"/>
-          <w:iCs w:val="0"/>
-          <w:color w:val="000000" w:themeColor="text1"/>
-          <w:sz w:val="20"/>
-          <w:szCs w:val="20"/>
-        </w:rPr>
-        <w:t>.</w:t>
-      </w:r>
-      <w:r>
-        <w:rPr>
-          <w:b/>
-          <w:bCs/>
-          <w:i w:val="0"/>
-          <w:iCs w:val="0"/>
-          <w:color w:val="000000" w:themeColor="text1"/>
-          <w:sz w:val="20"/>
-          <w:szCs w:val="20"/>
-        </w:rPr>
-        <w:fldChar w:fldCharType="begin"/>
-      </w:r>
-      <w:r>
-        <w:rPr>
-          <w:b/>
-          <w:bCs/>
-          <w:i w:val="0"/>
-          <w:iCs w:val="0"/>
-          <w:color w:val="000000" w:themeColor="text1"/>
-          <w:sz w:val="20"/>
-          <w:szCs w:val="20"/>
-        </w:rPr>
-        <w:instrText xml:space="preserve"> STYLEREF 1 \s </w:instrText>
-      </w:r>
-      <w:r>
-        <w:rPr>
-          <w:b/>
-          <w:bCs/>
-          <w:i w:val="0"/>
-          <w:iCs w:val="0"/>
-          <w:color w:val="000000" w:themeColor="text1"/>
-          <w:sz w:val="20"/>
-          <w:szCs w:val="20"/>
-        </w:rPr>
-        <w:fldChar w:fldCharType="separate"/>
-      </w:r>
-      <w:r>
-        <w:rPr>
-          <w:b/>
-          <w:bCs/>
-          <w:i w:val="0"/>
-          <w:iCs w:val="0"/>
-          <w:noProof/>
-          <w:color w:val="000000" w:themeColor="text1"/>
-          <w:sz w:val="20"/>
-          <w:szCs w:val="20"/>
-        </w:rPr>
-        <w:t>0</w:t>
-      </w:r>
-      <w:r>
-        <w:rPr>
-          <w:b/>
-          <w:bCs/>
-          <w:i w:val="0"/>
-          <w:iCs w:val="0"/>
-          <w:color w:val="000000" w:themeColor="text1"/>
-          <w:sz w:val="20"/>
-          <w:szCs w:val="20"/>
-        </w:rPr>
-        <w:fldChar w:fldCharType="end"/>
-      </w:r>
-      <w:r>
-        <w:rPr>
-          <w:b/>
-          <w:bCs/>
-          <w:i w:val="0"/>
-          <w:iCs w:val="0"/>
-          <w:color w:val="000000" w:themeColor="text1"/>
-          <w:sz w:val="20"/>
-          <w:szCs w:val="20"/>
-        </w:rPr>
-        <w:t>.</w:t>
-      </w:r>
-      <w:r>
-        <w:rPr>
-          <w:b/>
-          <w:bCs/>
-          <w:i w:val="0"/>
-          <w:iCs w:val="0"/>
-          <w:color w:val="000000" w:themeColor="text1"/>
-          <w:sz w:val="20"/>
-          <w:szCs w:val="20"/>
-        </w:rPr>
-        <w:fldChar w:fldCharType="begin"/>
-      </w:r>
-      <w:r>
-        <w:rPr>
-          <w:b/>
-          <w:bCs/>
-          <w:i w:val="0"/>
-          <w:iCs w:val="0"/>
-          <w:color w:val="000000" w:themeColor="text1"/>
-          <w:sz w:val="20"/>
-          <w:szCs w:val="20"/>
-        </w:rPr>
-        <w:instrText xml:space="preserve"> SEQ Figure \* ARABIC \s 1 </w:instrText>
-      </w:r>
-      <w:r>
-        <w:rPr>
-          <w:b/>
-          <w:bCs/>
-          <w:i w:val="0"/>
-          <w:iCs w:val="0"/>
-          <w:color w:val="000000" w:themeColor="text1"/>
-          <w:sz w:val="20"/>
-          <w:szCs w:val="20"/>
-        </w:rPr>
-        <w:fldChar w:fldCharType="separate"/>
-      </w:r>
-      <w:r>
-        <w:rPr>
-          <w:b/>
-          <w:bCs/>
-          <w:i w:val="0"/>
-          <w:iCs w:val="0"/>
-          <w:noProof/>
-          <w:color w:val="000000" w:themeColor="text1"/>
-          <w:sz w:val="20"/>
-          <w:szCs w:val="20"/>
-        </w:rPr>
-        <w:t>2</w:t>
-      </w:r>
-      <w:r>
-        <w:rPr>
-          <w:b/>
-          <w:bCs/>
-          <w:i w:val="0"/>
-          <w:iCs w:val="0"/>
-          <w:color w:val="000000" w:themeColor="text1"/>
-          <w:sz w:val="20"/>
-          <w:szCs w:val="20"/>
-        </w:rPr>
-        <w:fldChar w:fldCharType="end"/>
-      </w:r>
-      <w:r>
-        <w:rPr>
-          <w:b/>
-          <w:bCs/>
-          <w:i w:val="0"/>
-          <w:iCs w:val="0"/>
-          <w:color w:val="000000" w:themeColor="text1"/>
-          <w:sz w:val="20"/>
-          <w:szCs w:val="20"/>
-        </w:rPr>
-        <w:t xml:space="preserve"> Context Diagram</w:t>
-      </w:r>
-      <w:bookmarkEnd w:id="47"/>
-      <w:bookmarkEnd w:id="48"/>
-    </w:p>
-    <w:p/>
-    <w:p>
-      <w:pPr>
-        <w:pStyle w:val="ListParagraph"/>
-        <w:spacing w:after="0"/>
-        <w:ind w:firstLine="0"/>
-        <w:rPr>
-          <w:b/>
-          <w:bCs/>
-        </w:rPr>
-      </w:pPr>
-    </w:p>
-    <w:p>
-      <w:pPr>
-        <w:pStyle w:val="Heading3"/>
-        <w:numPr>
-          <w:ilvl w:val="2"/>
-          <w:numId w:val="2"/>
-        </w:numPr>
-        <w:rPr>
-          <w:rFonts w:ascii="Times New Roman" w:hAnsi="Times New Roman" w:cs="Times New Roman"/>
-          <w:b/>
-          <w:bCs/>
-          <w:color w:val="000000" w:themeColor="text1"/>
-        </w:rPr>
-      </w:pPr>
-      <w:bookmarkStart w:id="49" w:name="_Toc82105845"/>
+      <w:bookmarkStart w:id="49" w:name="_Toc83066104"/>
       <w:r>
         <w:rPr>
           <w:rFonts w:ascii="Times New Roman" w:hAnsi="Times New Roman" w:cs="Times New Roman"/>
@@ -14502,7 +14505,7 @@
         </w:rPr>
       </w:pPr>
       <w:bookmarkStart w:id="50" w:name="_Toc79944845"/>
-      <w:bookmarkStart w:id="51" w:name="_Toc82107343"/>
+      <w:bookmarkStart w:id="51" w:name="_Toc83066156"/>
       <w:r>
         <w:rPr>
           <w:b/>
@@ -14549,7 +14552,7 @@
           <w:sz w:val="20"/>
           <w:szCs w:val="20"/>
         </w:rPr>
-        <w:instrText xml:space="preserve"> STYLEREF 1 \s </w:instrText>
+        <w:instrText xml:space="preserve"> SEQ Figure \* ARABIC \s 1 </w:instrText>
       </w:r>
       <w:r>
         <w:rPr>
@@ -14574,7 +14577,7 @@
           <w:sz w:val="20"/>
           <w:szCs w:val="20"/>
         </w:rPr>
-        <w:t>0</w:t>
+        <w:t>3</w:t>
       </w:r>
       <w:r>
         <w:rPr>
@@ -14598,79 +14601,6 @@
           <w:sz w:val="20"/>
           <w:szCs w:val="20"/>
         </w:rPr>
-        <w:t>.</w:t>
-      </w:r>
-      <w:r>
-        <w:rPr>
-          <w:b/>
-          <w:bCs/>
-          <w:i w:val="0"/>
-          <w:iCs w:val="0"/>
-          <w:color w:val="000000" w:themeColor="text1"/>
-          <w:sz w:val="20"/>
-          <w:szCs w:val="20"/>
-        </w:rPr>
-        <w:fldChar w:fldCharType="begin"/>
-      </w:r>
-      <w:r>
-        <w:rPr>
-          <w:b/>
-          <w:bCs/>
-          <w:i w:val="0"/>
-          <w:iCs w:val="0"/>
-          <w:color w:val="000000" w:themeColor="text1"/>
-          <w:sz w:val="20"/>
-          <w:szCs w:val="20"/>
-        </w:rPr>
-        <w:instrText xml:space="preserve"> SEQ Figure \* ARABIC \s 1 </w:instrText>
-      </w:r>
-      <w:r>
-        <w:rPr>
-          <w:b/>
-          <w:bCs/>
-          <w:i w:val="0"/>
-          <w:iCs w:val="0"/>
-          <w:color w:val="000000" w:themeColor="text1"/>
-          <w:sz w:val="20"/>
-          <w:szCs w:val="20"/>
-        </w:rPr>
-        <w:fldChar w:fldCharType="separate"/>
-      </w:r>
-      <w:r>
-        <w:rPr>
-          <w:b/>
-          <w:bCs/>
-          <w:i w:val="0"/>
-          <w:iCs w:val="0"/>
-          <w:noProof/>
-          <w:color w:val="000000" w:themeColor="text1"/>
-          <w:sz w:val="20"/>
-          <w:szCs w:val="20"/>
-        </w:rPr>
-        <w:t>3</w:t>
-      </w:r>
-      <w:r>
-        <w:rPr>
-          <w:b/>
-          <w:bCs/>
-          <w:i w:val="0"/>
-          <w:iCs w:val="0"/>
-          <w:color w:val="000000" w:themeColor="text1"/>
-          <w:sz w:val="20"/>
-          <w:szCs w:val="20"/>
-        </w:rPr>
-        <w:fldChar w:fldCharType="end"/>
-      </w:r>
-      <w:r>
-        <w:rPr>
-          <w:b/>
-          <w:bCs/>
-          <w:i w:val="0"/>
-          <w:iCs w:val="0"/>
-          <w:color w:val="000000" w:themeColor="text1"/>
-          <w:sz w:val="20"/>
-          <w:szCs w:val="20"/>
-        </w:rPr>
         <w:t xml:space="preserve"> Data Flow Diagram</w:t>
       </w:r>
       <w:bookmarkEnd w:id="50"/>
@@ -14793,7 +14723,7 @@
           <w:color w:val="000000" w:themeColor="text1"/>
         </w:rPr>
       </w:pPr>
-      <w:bookmarkStart w:id="52" w:name="_Toc82105846"/>
+      <w:bookmarkStart w:id="52" w:name="_Toc83066105"/>
       <w:r>
         <w:rPr>
           <w:rFonts w:ascii="Times New Roman" w:hAnsi="Times New Roman" w:cs="Times New Roman"/>
@@ -14879,7 +14809,7 @@
         </w:rPr>
       </w:pPr>
       <w:bookmarkStart w:id="53" w:name="_Toc79944846"/>
-      <w:bookmarkStart w:id="54" w:name="_Toc82107344"/>
+      <w:bookmarkStart w:id="54" w:name="_Toc83066157"/>
       <w:r>
         <w:rPr>
           <w:b/>
@@ -14938,7 +14868,7 @@
           <w:sz w:val="20"/>
           <w:szCs w:val="20"/>
         </w:rPr>
-        <w:instrText xml:space="preserve"> STYLEREF 1 \s </w:instrText>
+        <w:instrText xml:space="preserve"> SEQ Figure \* ARABIC \s 1 </w:instrText>
       </w:r>
       <w:r>
         <w:rPr>
@@ -14963,7 +14893,7 @@
           <w:sz w:val="20"/>
           <w:szCs w:val="20"/>
         </w:rPr>
-        <w:t>0</w:t>
+        <w:t>4</w:t>
       </w:r>
       <w:r>
         <w:rPr>
@@ -14987,84 +14917,61 @@
           <w:sz w:val="20"/>
           <w:szCs w:val="20"/>
         </w:rPr>
-        <w:t>.</w:t>
-      </w:r>
-      <w:r>
-        <w:rPr>
-          <w:b/>
-          <w:bCs/>
-          <w:i w:val="0"/>
-          <w:iCs w:val="0"/>
-          <w:color w:val="000000" w:themeColor="text1"/>
-          <w:sz w:val="20"/>
-          <w:szCs w:val="20"/>
-        </w:rPr>
-        <w:fldChar w:fldCharType="begin"/>
-      </w:r>
-      <w:r>
-        <w:rPr>
-          <w:b/>
-          <w:bCs/>
-          <w:i w:val="0"/>
-          <w:iCs w:val="0"/>
-          <w:color w:val="000000" w:themeColor="text1"/>
-          <w:sz w:val="20"/>
-          <w:szCs w:val="20"/>
-        </w:rPr>
-        <w:instrText xml:space="preserve"> SEQ Figure \* ARABIC \s 1 </w:instrText>
-      </w:r>
-      <w:r>
-        <w:rPr>
-          <w:b/>
-          <w:bCs/>
-          <w:i w:val="0"/>
-          <w:iCs w:val="0"/>
-          <w:color w:val="000000" w:themeColor="text1"/>
-          <w:sz w:val="20"/>
-          <w:szCs w:val="20"/>
-        </w:rPr>
-        <w:fldChar w:fldCharType="separate"/>
-      </w:r>
-      <w:r>
-        <w:rPr>
-          <w:b/>
-          <w:bCs/>
-          <w:i w:val="0"/>
-          <w:iCs w:val="0"/>
-          <w:noProof/>
-          <w:color w:val="000000" w:themeColor="text1"/>
-          <w:sz w:val="20"/>
-          <w:szCs w:val="20"/>
-        </w:rPr>
-        <w:t>4</w:t>
-      </w:r>
-      <w:r>
-        <w:rPr>
-          <w:b/>
-          <w:bCs/>
-          <w:i w:val="0"/>
-          <w:iCs w:val="0"/>
-          <w:color w:val="000000" w:themeColor="text1"/>
-          <w:sz w:val="20"/>
-          <w:szCs w:val="20"/>
-        </w:rPr>
-        <w:fldChar w:fldCharType="end"/>
-      </w:r>
-      <w:r>
-        <w:rPr>
-          <w:b/>
-          <w:bCs/>
-          <w:i w:val="0"/>
-          <w:iCs w:val="0"/>
-          <w:color w:val="000000" w:themeColor="text1"/>
-          <w:sz w:val="20"/>
-          <w:szCs w:val="20"/>
-        </w:rPr>
         <w:t xml:space="preserve"> Use Case Diagram</w:t>
       </w:r>
       <w:bookmarkEnd w:id="53"/>
       <w:bookmarkEnd w:id="54"/>
     </w:p>
+    <w:p/>
+    <w:p>
+      <w:r>
+        <w:t xml:space="preserve">The development of the proposed application does not solely depend on how the </w:t>
+      </w:r>
+      <w:r>
+        <w:t xml:space="preserve">current </w:t>
+      </w:r>
+      <w:r>
+        <w:t xml:space="preserve">system </w:t>
+      </w:r>
+      <w:r>
+        <w:t>is manually implemented</w:t>
+      </w:r>
+      <w:r>
+        <w:t xml:space="preserve">. </w:t>
+      </w:r>
+      <w:r>
+        <w:t xml:space="preserve">It also contains a workflow process that was identified by the proponent as a necessary step to improve the system flow and accomplish the target results. </w:t>
+      </w:r>
+      <w:r>
+        <w:t xml:space="preserve">The components of the proposed </w:t>
+      </w:r>
+      <w:r>
+        <w:t>capstone project</w:t>
+      </w:r>
+      <w:r>
+        <w:t xml:space="preserve"> </w:t>
+      </w:r>
+      <w:proofErr w:type="gramStart"/>
+      <w:r>
+        <w:t>is</w:t>
+      </w:r>
+      <w:proofErr w:type="gramEnd"/>
+      <w:r>
+        <w:t xml:space="preserve"> illustrated in Figure </w:t>
+      </w:r>
+      <w:r>
+        <w:t>4.</w:t>
+      </w:r>
+      <w:r>
+        <w:t>4</w:t>
+      </w:r>
+      <w:r>
+        <w:t xml:space="preserve"> </w:t>
+      </w:r>
+      <w:r>
+        <w:t>with the use of Use Case Diagram. It describes its user, processes, and the relations between    the   system   components that   give   the overall    behavior   of    the application.</w:t>
+      </w:r>
+    </w:p>
     <w:p>
       <w:pPr>
         <w:spacing w:after="0"/>
@@ -15106,48 +15013,6 @@
     </w:p>
     <w:p>
       <w:pPr>
-        <w:spacing w:after="0"/>
-        <w:ind w:firstLine="0"/>
-      </w:pPr>
-    </w:p>
-    <w:p>
-      <w:pPr>
-        <w:spacing w:after="0"/>
-        <w:ind w:firstLine="0"/>
-      </w:pPr>
-    </w:p>
-    <w:p>
-      <w:pPr>
-        <w:spacing w:after="0"/>
-        <w:ind w:firstLine="0"/>
-      </w:pPr>
-    </w:p>
-    <w:p>
-      <w:pPr>
-        <w:spacing w:after="0"/>
-        <w:ind w:firstLine="0"/>
-      </w:pPr>
-    </w:p>
-    <w:p>
-      <w:pPr>
-        <w:spacing w:after="0"/>
-        <w:ind w:firstLine="0"/>
-      </w:pPr>
-    </w:p>
-    <w:p>
-      <w:pPr>
-        <w:spacing w:after="0"/>
-        <w:ind w:firstLine="0"/>
-      </w:pPr>
-    </w:p>
-    <w:p>
-      <w:pPr>
-        <w:spacing w:after="0"/>
-        <w:ind w:firstLine="0"/>
-      </w:pPr>
-    </w:p>
-    <w:p>
-      <w:pPr>
         <w:pStyle w:val="Heading3"/>
         <w:rPr>
           <w:rFonts w:ascii="Times New Roman" w:hAnsi="Times New Roman" w:cs="Times New Roman"/>
@@ -15156,7 +15021,7 @@
           <w:color w:val="000000" w:themeColor="text1"/>
         </w:rPr>
       </w:pPr>
-      <w:bookmarkStart w:id="55" w:name="_Toc82105847"/>
+      <w:bookmarkStart w:id="55" w:name="_Toc83066106"/>
       <w:r>
         <w:rPr>
           <w:rFonts w:ascii="Times New Roman" w:hAnsi="Times New Roman" w:cs="Times New Roman"/>
@@ -15189,32 +15054,47 @@
           <w:noProof/>
         </w:rPr>
         <w:drawing>
-          <wp:inline distT="0" distB="0" distL="0" distR="0" wp14:anchorId="2111C73E" wp14:editId="52B96AC6">
-            <wp:extent cx="2797478" cy="6115574"/>
-            <wp:effectExtent l="0" t="0" r="3175" b="0"/>
-            <wp:docPr id="29" name="Picture 29" descr="Diagram&#10;&#10;Description automatically generated"/>
-            <wp:cNvGraphicFramePr/>
+          <wp:inline distT="0" distB="0" distL="0" distR="0" wp14:anchorId="33B63540" wp14:editId="2C75488F">
+            <wp:extent cx="2286000" cy="3926066"/>
+            <wp:effectExtent l="0" t="0" r="0" b="0"/>
+            <wp:docPr id="18" name="Picture 18" descr="Diagram&#10;&#10;Description automatically generated"/>
+            <wp:cNvGraphicFramePr>
+              <a:graphicFrameLocks xmlns:a="http://schemas.openxmlformats.org/drawingml/2006/main" noChangeAspect="1"/>
+            </wp:cNvGraphicFramePr>
             <a:graphic xmlns:a="http://schemas.openxmlformats.org/drawingml/2006/main">
               <a:graphicData uri="http://schemas.openxmlformats.org/drawingml/2006/picture">
                 <pic:pic xmlns:pic="http://schemas.openxmlformats.org/drawingml/2006/picture">
                   <pic:nvPicPr>
-                    <pic:cNvPr id="29" name="Picture 29" descr="Diagram&#10;&#10;Description automatically generated"/>
-                    <pic:cNvPicPr/>
+                    <pic:cNvPr id="18" name="Picture 18" descr="Diagram&#10;&#10;Description automatically generated"/>
+                    <pic:cNvPicPr>
+                      <a:picLocks noChangeAspect="1" noChangeArrowheads="1"/>
+                    </pic:cNvPicPr>
                   </pic:nvPicPr>
                   <pic:blipFill>
-                    <a:blip r:embed="rId30"/>
+                    <a:blip r:embed="rId30">
+                      <a:extLst>
+                        <a:ext uri="{28A0092B-C50C-407E-A947-70E740481C1C}">
+                          <a14:useLocalDpi xmlns:a14="http://schemas.microsoft.com/office/drawing/2010/main" val="0"/>
+                        </a:ext>
+                      </a:extLst>
+                    </a:blip>
+                    <a:srcRect/>
                     <a:stretch>
                       <a:fillRect/>
                     </a:stretch>
                   </pic:blipFill>
-                  <pic:spPr>
+                  <pic:spPr bwMode="auto">
                     <a:xfrm>
                       <a:off x="0" y="0"/>
-                      <a:ext cx="2809007" cy="6140778"/>
+                      <a:ext cx="2299956" cy="3950034"/>
                     </a:xfrm>
                     <a:prstGeom prst="rect">
                       <a:avLst/>
                     </a:prstGeom>
+                    <a:noFill/>
+                    <a:ln>
+                      <a:noFill/>
+                    </a:ln>
                   </pic:spPr>
                 </pic:pic>
               </a:graphicData>
@@ -15237,7 +15117,7 @@
           <w:szCs w:val="20"/>
         </w:rPr>
       </w:pPr>
-      <w:bookmarkStart w:id="56" w:name="_Toc82107345"/>
+      <w:bookmarkStart w:id="56" w:name="_Toc83066158"/>
       <w:r>
         <w:rPr>
           <w:b/>
@@ -15296,7 +15176,7 @@
           <w:sz w:val="20"/>
           <w:szCs w:val="20"/>
         </w:rPr>
-        <w:instrText xml:space="preserve"> STYLEREF 1 \s </w:instrText>
+        <w:instrText xml:space="preserve"> SEQ Figure \* ARABIC \s 1 </w:instrText>
       </w:r>
       <w:r>
         <w:rPr>
@@ -15321,7 +15201,7 @@
           <w:sz w:val="20"/>
           <w:szCs w:val="20"/>
         </w:rPr>
-        <w:t>0</w:t>
+        <w:t>5</w:t>
       </w:r>
       <w:r>
         <w:rPr>
@@ -15345,79 +15225,6 @@
           <w:sz w:val="20"/>
           <w:szCs w:val="20"/>
         </w:rPr>
-        <w:t>.</w:t>
-      </w:r>
-      <w:r>
-        <w:rPr>
-          <w:b/>
-          <w:bCs/>
-          <w:i w:val="0"/>
-          <w:iCs w:val="0"/>
-          <w:color w:val="auto"/>
-          <w:sz w:val="20"/>
-          <w:szCs w:val="20"/>
-        </w:rPr>
-        <w:fldChar w:fldCharType="begin"/>
-      </w:r>
-      <w:r>
-        <w:rPr>
-          <w:b/>
-          <w:bCs/>
-          <w:i w:val="0"/>
-          <w:iCs w:val="0"/>
-          <w:color w:val="auto"/>
-          <w:sz w:val="20"/>
-          <w:szCs w:val="20"/>
-        </w:rPr>
-        <w:instrText xml:space="preserve"> SEQ Figure \* ARABIC \s 1 </w:instrText>
-      </w:r>
-      <w:r>
-        <w:rPr>
-          <w:b/>
-          <w:bCs/>
-          <w:i w:val="0"/>
-          <w:iCs w:val="0"/>
-          <w:color w:val="auto"/>
-          <w:sz w:val="20"/>
-          <w:szCs w:val="20"/>
-        </w:rPr>
-        <w:fldChar w:fldCharType="separate"/>
-      </w:r>
-      <w:r>
-        <w:rPr>
-          <w:b/>
-          <w:bCs/>
-          <w:i w:val="0"/>
-          <w:iCs w:val="0"/>
-          <w:noProof/>
-          <w:color w:val="auto"/>
-          <w:sz w:val="20"/>
-          <w:szCs w:val="20"/>
-        </w:rPr>
-        <w:t>5</w:t>
-      </w:r>
-      <w:r>
-        <w:rPr>
-          <w:b/>
-          <w:bCs/>
-          <w:i w:val="0"/>
-          <w:iCs w:val="0"/>
-          <w:color w:val="auto"/>
-          <w:sz w:val="20"/>
-          <w:szCs w:val="20"/>
-        </w:rPr>
-        <w:fldChar w:fldCharType="end"/>
-      </w:r>
-      <w:r>
-        <w:rPr>
-          <w:b/>
-          <w:bCs/>
-          <w:i w:val="0"/>
-          <w:iCs w:val="0"/>
-          <w:color w:val="auto"/>
-          <w:sz w:val="20"/>
-          <w:szCs w:val="20"/>
-        </w:rPr>
         <w:t xml:space="preserve"> High Level Data Processing Flow</w:t>
       </w:r>
       <w:bookmarkEnd w:id="56"/>
@@ -15425,7 +15232,6 @@
     <w:p/>
     <w:p>
       <w:r>
-        <w:lastRenderedPageBreak/>
         <w:t xml:space="preserve">Bug report summaries are unstructured data that must be pre-processed before being converted to structured data. As a result, </w:t>
       </w:r>
       <w:r>
@@ -15500,6 +15306,7 @@
     </w:p>
     <w:p>
       <w:r>
+        <w:lastRenderedPageBreak/>
         <w:t xml:space="preserve">The next step is </w:t>
       </w:r>
       <w:r>
@@ -15543,14 +15350,28 @@
       </w:r>
     </w:p>
     <w:p>
-      <w:pPr>
-        <w:ind w:firstLine="0"/>
-      </w:pPr>
-      <w:r>
-        <w:tab/>
-      </w:r>
-      <w:r>
-        <w:t>SVM (Support Vector Machine; Boser et al., 1992)</w:t>
+      <w:r>
+        <w:t xml:space="preserve">Before training a supervised classifier for bug triage, a necessary step is to collect numerous labeled bug reports, which are bug reports marked with their relevant </w:t>
+      </w:r>
+      <w:r>
+        <w:t>resolving team</w:t>
+      </w:r>
+      <w:r>
+        <w:t>.</w:t>
+      </w:r>
+      <w:r>
+        <w:t xml:space="preserve"> </w:t>
+      </w:r>
+      <w:r>
+        <w:t xml:space="preserve">SVM (Support Vector Machine; </w:t>
+      </w:r>
+      <w:proofErr w:type="spellStart"/>
+      <w:r>
+        <w:t>Boser</w:t>
+      </w:r>
+      <w:proofErr w:type="spellEnd"/>
+      <w:r>
+        <w:t xml:space="preserve"> et al., 1992)</w:t>
       </w:r>
       <w:r>
         <w:t xml:space="preserve">, </w:t>
@@ -15562,12 +15383,15 @@
         <w:t>, will be used in this study. In SVM, t</w:t>
       </w:r>
       <w:r>
-        <w:t>he closest points to the surface on each side are as far away from the decision surface as possible. To express non-linear translations of the original input vectors, it uses kernels. It may now create very non-linear decision surfaces without having to explicitly specify the non-linear mappings.</w:t>
-      </w:r>
-    </w:p>
-    <w:p>
-      <w:r>
-        <w:t xml:space="preserve">Linear, polynomial, Gaussian Radial Basis Function (RBF), and Sigmoid are the four most frequent kernel functions. </w:t>
+        <w:t xml:space="preserve">he closest points to the surface on each side are as far away from the decision surface as possible. </w:t>
+      </w:r>
+      <w:r>
+        <w:t>For multiclass classification, the same principle is utilized after breaking down the multiclassification problem into multiple binary classification problems.</w:t>
+      </w:r>
+    </w:p>
+    <w:p>
+      <w:r>
+        <w:t xml:space="preserve">To express non-linear translations of the original input vectors, it uses kernels. Linear, polynomial, Gaussian Radial Basis Function (RBF), and Sigmoid are the four most frequent kernel functions. </w:t>
       </w:r>
       <w:r>
         <w:t>This study will use</w:t>
@@ -15654,7 +15478,7 @@
           <w:szCs w:val="20"/>
         </w:rPr>
       </w:pPr>
-      <w:bookmarkStart w:id="57" w:name="_Toc82107346"/>
+      <w:bookmarkStart w:id="57" w:name="_Toc83066159"/>
       <w:r>
         <w:rPr>
           <w:b/>
@@ -15678,79 +15502,6 @@
           <w:szCs w:val="20"/>
         </w:rPr>
         <w:t>4</w:t>
-      </w:r>
-      <w:r>
-        <w:rPr>
-          <w:b/>
-          <w:bCs/>
-          <w:i w:val="0"/>
-          <w:iCs w:val="0"/>
-          <w:color w:val="auto"/>
-          <w:sz w:val="20"/>
-          <w:szCs w:val="20"/>
-        </w:rPr>
-        <w:t>.</w:t>
-      </w:r>
-      <w:r>
-        <w:rPr>
-          <w:b/>
-          <w:bCs/>
-          <w:i w:val="0"/>
-          <w:iCs w:val="0"/>
-          <w:color w:val="auto"/>
-          <w:sz w:val="20"/>
-          <w:szCs w:val="20"/>
-        </w:rPr>
-        <w:fldChar w:fldCharType="begin"/>
-      </w:r>
-      <w:r>
-        <w:rPr>
-          <w:b/>
-          <w:bCs/>
-          <w:i w:val="0"/>
-          <w:iCs w:val="0"/>
-          <w:color w:val="auto"/>
-          <w:sz w:val="20"/>
-          <w:szCs w:val="20"/>
-        </w:rPr>
-        <w:instrText xml:space="preserve"> STYLEREF 1 \s </w:instrText>
-      </w:r>
-      <w:r>
-        <w:rPr>
-          <w:b/>
-          <w:bCs/>
-          <w:i w:val="0"/>
-          <w:iCs w:val="0"/>
-          <w:color w:val="auto"/>
-          <w:sz w:val="20"/>
-          <w:szCs w:val="20"/>
-        </w:rPr>
-        <w:fldChar w:fldCharType="separate"/>
-      </w:r>
-      <w:r>
-        <w:rPr>
-          <w:b/>
-          <w:bCs/>
-          <w:i w:val="0"/>
-          <w:iCs w:val="0"/>
-          <w:noProof/>
-          <w:color w:val="auto"/>
-          <w:sz w:val="20"/>
-          <w:szCs w:val="20"/>
-        </w:rPr>
-        <w:t>0</w:t>
-      </w:r>
-      <w:r>
-        <w:rPr>
-          <w:b/>
-          <w:bCs/>
-          <w:i w:val="0"/>
-          <w:iCs w:val="0"/>
-          <w:color w:val="auto"/>
-          <w:sz w:val="20"/>
-          <w:szCs w:val="20"/>
-        </w:rPr>
-        <w:fldChar w:fldCharType="end"/>
       </w:r>
       <w:r>
         <w:rPr>
@@ -15905,7 +15656,7 @@
           <w:szCs w:val="20"/>
         </w:rPr>
       </w:pPr>
-      <w:bookmarkStart w:id="58" w:name="_Toc82107347"/>
+      <w:bookmarkStart w:id="58" w:name="_Toc83066160"/>
       <w:r>
         <w:rPr>
           <w:b/>
@@ -15929,79 +15680,6 @@
           <w:szCs w:val="20"/>
         </w:rPr>
         <w:t>4</w:t>
-      </w:r>
-      <w:r>
-        <w:rPr>
-          <w:b/>
-          <w:bCs/>
-          <w:i w:val="0"/>
-          <w:iCs w:val="0"/>
-          <w:color w:val="auto"/>
-          <w:sz w:val="20"/>
-          <w:szCs w:val="20"/>
-        </w:rPr>
-        <w:t>.</w:t>
-      </w:r>
-      <w:r>
-        <w:rPr>
-          <w:b/>
-          <w:bCs/>
-          <w:i w:val="0"/>
-          <w:iCs w:val="0"/>
-          <w:color w:val="auto"/>
-          <w:sz w:val="20"/>
-          <w:szCs w:val="20"/>
-        </w:rPr>
-        <w:fldChar w:fldCharType="begin"/>
-      </w:r>
-      <w:r>
-        <w:rPr>
-          <w:b/>
-          <w:bCs/>
-          <w:i w:val="0"/>
-          <w:iCs w:val="0"/>
-          <w:color w:val="auto"/>
-          <w:sz w:val="20"/>
-          <w:szCs w:val="20"/>
-        </w:rPr>
-        <w:instrText xml:space="preserve"> STYLEREF 1 \s </w:instrText>
-      </w:r>
-      <w:r>
-        <w:rPr>
-          <w:b/>
-          <w:bCs/>
-          <w:i w:val="0"/>
-          <w:iCs w:val="0"/>
-          <w:color w:val="auto"/>
-          <w:sz w:val="20"/>
-          <w:szCs w:val="20"/>
-        </w:rPr>
-        <w:fldChar w:fldCharType="separate"/>
-      </w:r>
-      <w:r>
-        <w:rPr>
-          <w:b/>
-          <w:bCs/>
-          <w:i w:val="0"/>
-          <w:iCs w:val="0"/>
-          <w:noProof/>
-          <w:color w:val="auto"/>
-          <w:sz w:val="20"/>
-          <w:szCs w:val="20"/>
-        </w:rPr>
-        <w:t>0</w:t>
-      </w:r>
-      <w:r>
-        <w:rPr>
-          <w:b/>
-          <w:bCs/>
-          <w:i w:val="0"/>
-          <w:iCs w:val="0"/>
-          <w:color w:val="auto"/>
-          <w:sz w:val="20"/>
-          <w:szCs w:val="20"/>
-        </w:rPr>
-        <w:fldChar w:fldCharType="end"/>
       </w:r>
       <w:r>
         <w:rPr>
@@ -16158,7 +15836,7 @@
           <w:szCs w:val="20"/>
         </w:rPr>
       </w:pPr>
-      <w:bookmarkStart w:id="59" w:name="_Toc82107348"/>
+      <w:bookmarkStart w:id="59" w:name="_Toc83066161"/>
       <w:r>
         <w:rPr>
           <w:b/>
@@ -16297,7 +15975,7 @@
         </w:rPr>
       </w:pPr>
       <w:bookmarkStart w:id="60" w:name="_Toc305755543"/>
-      <w:bookmarkStart w:id="61" w:name="_Toc82105848"/>
+      <w:bookmarkStart w:id="61" w:name="_Toc83066107"/>
       <w:r>
         <w:rPr>
           <w:rFonts w:eastAsia="MS Mincho"/>
@@ -16337,7 +16015,61 @@
           <w:color w:val="auto"/>
           <w:lang w:eastAsia="ja-JP"/>
         </w:rPr>
-        <w:t xml:space="preserve">J. Xuan, H. Jiang, Z. Ren, J. Yan, And Z. Luo, “Automatic Bug Triage Using Semisupervised Text Classification,” In Proc. 22nd Int. Conf. Softw. Eng. Knowl. Eng., Jul. 2010, Pp. 209–214. </w:t>
+        <w:t xml:space="preserve">J. Xuan, H. Jiang, Z. Ren, J. Yan, And Z. Luo, “Automatic Bug Triage Using </w:t>
+      </w:r>
+      <w:proofErr w:type="spellStart"/>
+      <w:r>
+        <w:rPr>
+          <w:rFonts w:eastAsia="MS Mincho"/>
+          <w:color w:val="auto"/>
+          <w:lang w:eastAsia="ja-JP"/>
+        </w:rPr>
+        <w:t>Semisupervised</w:t>
+      </w:r>
+      <w:proofErr w:type="spellEnd"/>
+      <w:r>
+        <w:rPr>
+          <w:rFonts w:eastAsia="MS Mincho"/>
+          <w:color w:val="auto"/>
+          <w:lang w:eastAsia="ja-JP"/>
+        </w:rPr>
+        <w:t xml:space="preserve"> Text Classification,” In Proc. 22nd Int. Conf. </w:t>
+      </w:r>
+      <w:proofErr w:type="spellStart"/>
+      <w:r>
+        <w:rPr>
+          <w:rFonts w:eastAsia="MS Mincho"/>
+          <w:color w:val="auto"/>
+          <w:lang w:eastAsia="ja-JP"/>
+        </w:rPr>
+        <w:t>Softw</w:t>
+      </w:r>
+      <w:proofErr w:type="spellEnd"/>
+      <w:r>
+        <w:rPr>
+          <w:rFonts w:eastAsia="MS Mincho"/>
+          <w:color w:val="auto"/>
+          <w:lang w:eastAsia="ja-JP"/>
+        </w:rPr>
+        <w:t xml:space="preserve">. Eng. </w:t>
+      </w:r>
+      <w:proofErr w:type="spellStart"/>
+      <w:r>
+        <w:rPr>
+          <w:rFonts w:eastAsia="MS Mincho"/>
+          <w:color w:val="auto"/>
+          <w:lang w:eastAsia="ja-JP"/>
+        </w:rPr>
+        <w:t>Knowl</w:t>
+      </w:r>
+      <w:proofErr w:type="spellEnd"/>
+      <w:r>
+        <w:rPr>
+          <w:rFonts w:eastAsia="MS Mincho"/>
+          <w:color w:val="auto"/>
+          <w:lang w:eastAsia="ja-JP"/>
+        </w:rPr>
+        <w:t xml:space="preserve">. Eng., Jul. 2010, Pp. 209–214. </w:t>
       </w:r>
     </w:p>
     <w:p>
@@ -16358,7 +16090,133 @@
           <w:color w:val="auto"/>
           <w:lang w:eastAsia="ja-JP"/>
         </w:rPr>
-        <w:t xml:space="preserve">G. Jeong, S. Kim, And T. Zimmermann, “Improving Bug Triage With Tossing Graphs,” In Proc. Joint Meeting 12th Eur. Softw. Eng. Conf. 17th Acm Sigsoft Symp. Found. Softw. Eng., Aug. 2009, Pp. 111–120. </w:t>
+        <w:t xml:space="preserve">G. </w:t>
+      </w:r>
+      <w:proofErr w:type="spellStart"/>
+      <w:r>
+        <w:rPr>
+          <w:rFonts w:eastAsia="MS Mincho"/>
+          <w:color w:val="auto"/>
+          <w:lang w:eastAsia="ja-JP"/>
+        </w:rPr>
+        <w:t>Jeong</w:t>
+      </w:r>
+      <w:proofErr w:type="spellEnd"/>
+      <w:r>
+        <w:rPr>
+          <w:rFonts w:eastAsia="MS Mincho"/>
+          <w:color w:val="auto"/>
+          <w:lang w:eastAsia="ja-JP"/>
+        </w:rPr>
+        <w:t xml:space="preserve">, S. Kim, And T. Zimmermann, “Improving Bug Triage </w:t>
+      </w:r>
+      <w:proofErr w:type="gramStart"/>
+      <w:r>
+        <w:rPr>
+          <w:rFonts w:eastAsia="MS Mincho"/>
+          <w:color w:val="auto"/>
+          <w:lang w:eastAsia="ja-JP"/>
+        </w:rPr>
+        <w:t>With</w:t>
+      </w:r>
+      <w:proofErr w:type="gramEnd"/>
+      <w:r>
+        <w:rPr>
+          <w:rFonts w:eastAsia="MS Mincho"/>
+          <w:color w:val="auto"/>
+          <w:lang w:eastAsia="ja-JP"/>
+        </w:rPr>
+        <w:t xml:space="preserve"> Tossing Graphs,” In Proc. Joint Meeting 12th Eur. </w:t>
+      </w:r>
+      <w:proofErr w:type="spellStart"/>
+      <w:r>
+        <w:rPr>
+          <w:rFonts w:eastAsia="MS Mincho"/>
+          <w:color w:val="auto"/>
+          <w:lang w:eastAsia="ja-JP"/>
+        </w:rPr>
+        <w:t>Softw</w:t>
+      </w:r>
+      <w:proofErr w:type="spellEnd"/>
+      <w:r>
+        <w:rPr>
+          <w:rFonts w:eastAsia="MS Mincho"/>
+          <w:color w:val="auto"/>
+          <w:lang w:eastAsia="ja-JP"/>
+        </w:rPr>
+        <w:t xml:space="preserve">. Eng. Conf. 17th </w:t>
+      </w:r>
+      <w:proofErr w:type="spellStart"/>
+      <w:r>
+        <w:rPr>
+          <w:rFonts w:eastAsia="MS Mincho"/>
+          <w:color w:val="auto"/>
+          <w:lang w:eastAsia="ja-JP"/>
+        </w:rPr>
+        <w:t>Acm</w:t>
+      </w:r>
+      <w:proofErr w:type="spellEnd"/>
+      <w:r>
+        <w:rPr>
+          <w:rFonts w:eastAsia="MS Mincho"/>
+          <w:color w:val="auto"/>
+          <w:lang w:eastAsia="ja-JP"/>
+        </w:rPr>
+        <w:t xml:space="preserve"> </w:t>
+      </w:r>
+      <w:proofErr w:type="spellStart"/>
+      <w:r>
+        <w:rPr>
+          <w:rFonts w:eastAsia="MS Mincho"/>
+          <w:color w:val="auto"/>
+          <w:lang w:eastAsia="ja-JP"/>
+        </w:rPr>
+        <w:t>Sigsoft</w:t>
+      </w:r>
+      <w:proofErr w:type="spellEnd"/>
+      <w:r>
+        <w:rPr>
+          <w:rFonts w:eastAsia="MS Mincho"/>
+          <w:color w:val="auto"/>
+          <w:lang w:eastAsia="ja-JP"/>
+        </w:rPr>
+        <w:t xml:space="preserve"> </w:t>
+      </w:r>
+      <w:proofErr w:type="spellStart"/>
+      <w:r>
+        <w:rPr>
+          <w:rFonts w:eastAsia="MS Mincho"/>
+          <w:color w:val="auto"/>
+          <w:lang w:eastAsia="ja-JP"/>
+        </w:rPr>
+        <w:t>Symp</w:t>
+      </w:r>
+      <w:proofErr w:type="spellEnd"/>
+      <w:r>
+        <w:rPr>
+          <w:rFonts w:eastAsia="MS Mincho"/>
+          <w:color w:val="auto"/>
+          <w:lang w:eastAsia="ja-JP"/>
+        </w:rPr>
+        <w:t xml:space="preserve">. Found. </w:t>
+      </w:r>
+      <w:proofErr w:type="spellStart"/>
+      <w:r>
+        <w:rPr>
+          <w:rFonts w:eastAsia="MS Mincho"/>
+          <w:color w:val="auto"/>
+          <w:lang w:eastAsia="ja-JP"/>
+        </w:rPr>
+        <w:t>Softw</w:t>
+      </w:r>
+      <w:proofErr w:type="spellEnd"/>
+      <w:r>
+        <w:rPr>
+          <w:rFonts w:eastAsia="MS Mincho"/>
+          <w:color w:val="auto"/>
+          <w:lang w:eastAsia="ja-JP"/>
+        </w:rPr>
+        <w:t xml:space="preserve">. Eng., Aug. 2009, Pp. 111–120. </w:t>
       </w:r>
     </w:p>
     <w:p>
@@ -16379,7 +16237,115 @@
           <w:color w:val="auto"/>
           <w:lang w:eastAsia="ja-JP"/>
         </w:rPr>
-        <w:t>A. Lamkanfi, S. Demeyer, E. Giger, And B. Goethals, “Predicting The Severity Of A Reported Bug,” In Mining Software Repositories (Msr), 2010 7th Ieee Working Conference On. Ieee, 2010, Pp. 1–10.</w:t>
+        <w:t xml:space="preserve">A. </w:t>
+      </w:r>
+      <w:proofErr w:type="spellStart"/>
+      <w:r>
+        <w:rPr>
+          <w:rFonts w:eastAsia="MS Mincho"/>
+          <w:color w:val="auto"/>
+          <w:lang w:eastAsia="ja-JP"/>
+        </w:rPr>
+        <w:t>Lamkanfi</w:t>
+      </w:r>
+      <w:proofErr w:type="spellEnd"/>
+      <w:r>
+        <w:rPr>
+          <w:rFonts w:eastAsia="MS Mincho"/>
+          <w:color w:val="auto"/>
+          <w:lang w:eastAsia="ja-JP"/>
+        </w:rPr>
+        <w:t xml:space="preserve">, S. </w:t>
+      </w:r>
+      <w:proofErr w:type="spellStart"/>
+      <w:r>
+        <w:rPr>
+          <w:rFonts w:eastAsia="MS Mincho"/>
+          <w:color w:val="auto"/>
+          <w:lang w:eastAsia="ja-JP"/>
+        </w:rPr>
+        <w:t>Demeyer</w:t>
+      </w:r>
+      <w:proofErr w:type="spellEnd"/>
+      <w:r>
+        <w:rPr>
+          <w:rFonts w:eastAsia="MS Mincho"/>
+          <w:color w:val="auto"/>
+          <w:lang w:eastAsia="ja-JP"/>
+        </w:rPr>
+        <w:t xml:space="preserve">, E. Giger, And B. Goethals, “Predicting </w:t>
+      </w:r>
+      <w:proofErr w:type="gramStart"/>
+      <w:r>
+        <w:rPr>
+          <w:rFonts w:eastAsia="MS Mincho"/>
+          <w:color w:val="auto"/>
+          <w:lang w:eastAsia="ja-JP"/>
+        </w:rPr>
+        <w:t>The</w:t>
+      </w:r>
+      <w:proofErr w:type="gramEnd"/>
+      <w:r>
+        <w:rPr>
+          <w:rFonts w:eastAsia="MS Mincho"/>
+          <w:color w:val="auto"/>
+          <w:lang w:eastAsia="ja-JP"/>
+        </w:rPr>
+        <w:t xml:space="preserve"> Severity Of A Reported Bug,” In Mining Software Repositories (</w:t>
+      </w:r>
+      <w:proofErr w:type="spellStart"/>
+      <w:r>
+        <w:rPr>
+          <w:rFonts w:eastAsia="MS Mincho"/>
+          <w:color w:val="auto"/>
+          <w:lang w:eastAsia="ja-JP"/>
+        </w:rPr>
+        <w:t>Msr</w:t>
+      </w:r>
+      <w:proofErr w:type="spellEnd"/>
+      <w:r>
+        <w:rPr>
+          <w:rFonts w:eastAsia="MS Mincho"/>
+          <w:color w:val="auto"/>
+          <w:lang w:eastAsia="ja-JP"/>
+        </w:rPr>
+        <w:t xml:space="preserve">), 2010 7th </w:t>
+      </w:r>
+      <w:proofErr w:type="spellStart"/>
+      <w:r>
+        <w:rPr>
+          <w:rFonts w:eastAsia="MS Mincho"/>
+          <w:color w:val="auto"/>
+          <w:lang w:eastAsia="ja-JP"/>
+        </w:rPr>
+        <w:t>Ieee</w:t>
+      </w:r>
+      <w:proofErr w:type="spellEnd"/>
+      <w:r>
+        <w:rPr>
+          <w:rFonts w:eastAsia="MS Mincho"/>
+          <w:color w:val="auto"/>
+          <w:lang w:eastAsia="ja-JP"/>
+        </w:rPr>
+        <w:t xml:space="preserve"> Working Conference On. </w:t>
+      </w:r>
+      <w:proofErr w:type="spellStart"/>
+      <w:r>
+        <w:rPr>
+          <w:rFonts w:eastAsia="MS Mincho"/>
+          <w:color w:val="auto"/>
+          <w:lang w:eastAsia="ja-JP"/>
+        </w:rPr>
+        <w:t>Ieee</w:t>
+      </w:r>
+      <w:proofErr w:type="spellEnd"/>
+      <w:r>
+        <w:rPr>
+          <w:rFonts w:eastAsia="MS Mincho"/>
+          <w:color w:val="auto"/>
+          <w:lang w:eastAsia="ja-JP"/>
+        </w:rPr>
+        <w:t>, 2010, Pp. 1–10.</w:t>
       </w:r>
     </w:p>
     <w:p>
@@ -16438,7 +16404,61 @@
           <w:color w:val="auto"/>
           <w:lang w:eastAsia="ja-JP"/>
         </w:rPr>
-        <w:t xml:space="preserve">Nicholas Jalbert And Westley Weimer. Automated Duplicate Detection For Bug Tracking Systems. In International Conference On Dependable Systems &amp; Network, Pages 52-61, 2008. </w:t>
+        <w:t xml:space="preserve">Nicholas </w:t>
+      </w:r>
+      <w:proofErr w:type="spellStart"/>
+      <w:r>
+        <w:rPr>
+          <w:rFonts w:eastAsia="MS Mincho"/>
+          <w:color w:val="auto"/>
+          <w:lang w:eastAsia="ja-JP"/>
+        </w:rPr>
+        <w:t>Jalbert</w:t>
+      </w:r>
+      <w:proofErr w:type="spellEnd"/>
+      <w:r>
+        <w:rPr>
+          <w:rFonts w:eastAsia="MS Mincho"/>
+          <w:color w:val="auto"/>
+          <w:lang w:eastAsia="ja-JP"/>
+        </w:rPr>
+        <w:t xml:space="preserve"> And Westley Weimer. Automated Duplicate Detection </w:t>
+      </w:r>
+      <w:proofErr w:type="gramStart"/>
+      <w:r>
+        <w:rPr>
+          <w:rFonts w:eastAsia="MS Mincho"/>
+          <w:color w:val="auto"/>
+          <w:lang w:eastAsia="ja-JP"/>
+        </w:rPr>
+        <w:t>For</w:t>
+      </w:r>
+      <w:proofErr w:type="gramEnd"/>
+      <w:r>
+        <w:rPr>
+          <w:rFonts w:eastAsia="MS Mincho"/>
+          <w:color w:val="auto"/>
+          <w:lang w:eastAsia="ja-JP"/>
+        </w:rPr>
+        <w:t xml:space="preserve"> Bug Tracking Systems. In International Conference </w:t>
+      </w:r>
+      <w:proofErr w:type="gramStart"/>
+      <w:r>
+        <w:rPr>
+          <w:rFonts w:eastAsia="MS Mincho"/>
+          <w:color w:val="auto"/>
+          <w:lang w:eastAsia="ja-JP"/>
+        </w:rPr>
+        <w:t>On</w:t>
+      </w:r>
+      <w:proofErr w:type="gramEnd"/>
+      <w:r>
+        <w:rPr>
+          <w:rFonts w:eastAsia="MS Mincho"/>
+          <w:color w:val="auto"/>
+          <w:lang w:eastAsia="ja-JP"/>
+        </w:rPr>
+        <w:t xml:space="preserve"> Dependable Systems &amp; Network, Pages 52-61, 2008. </w:t>
       </w:r>
     </w:p>
     <w:p>
@@ -16459,7 +16479,79 @@
           <w:color w:val="auto"/>
           <w:lang w:eastAsia="ja-JP"/>
         </w:rPr>
-        <w:t xml:space="preserve">M. A. Hearst, S. T. Dumais, E. Osman, J. Platt, And B. Scholkopf. “Support Vector Machines.” Intelligent Systems And Their Applications, Ieee, 13(4), Pp. 18–28, 1998. </w:t>
+        <w:t xml:space="preserve">M. A. Hearst, S. T. </w:t>
+      </w:r>
+      <w:proofErr w:type="spellStart"/>
+      <w:r>
+        <w:rPr>
+          <w:rFonts w:eastAsia="MS Mincho"/>
+          <w:color w:val="auto"/>
+          <w:lang w:eastAsia="ja-JP"/>
+        </w:rPr>
+        <w:t>Dumais</w:t>
+      </w:r>
+      <w:proofErr w:type="spellEnd"/>
+      <w:r>
+        <w:rPr>
+          <w:rFonts w:eastAsia="MS Mincho"/>
+          <w:color w:val="auto"/>
+          <w:lang w:eastAsia="ja-JP"/>
+        </w:rPr>
+        <w:t xml:space="preserve">, E. Osman, J. Platt, And B. </w:t>
+      </w:r>
+      <w:proofErr w:type="spellStart"/>
+      <w:r>
+        <w:rPr>
+          <w:rFonts w:eastAsia="MS Mincho"/>
+          <w:color w:val="auto"/>
+          <w:lang w:eastAsia="ja-JP"/>
+        </w:rPr>
+        <w:t>Scholkopf</w:t>
+      </w:r>
+      <w:proofErr w:type="spellEnd"/>
+      <w:r>
+        <w:rPr>
+          <w:rFonts w:eastAsia="MS Mincho"/>
+          <w:color w:val="auto"/>
+          <w:lang w:eastAsia="ja-JP"/>
+        </w:rPr>
+        <w:t xml:space="preserve">. “Support Vector Machines.” Intelligent Systems </w:t>
+      </w:r>
+      <w:proofErr w:type="gramStart"/>
+      <w:r>
+        <w:rPr>
+          <w:rFonts w:eastAsia="MS Mincho"/>
+          <w:color w:val="auto"/>
+          <w:lang w:eastAsia="ja-JP"/>
+        </w:rPr>
+        <w:t>And</w:t>
+      </w:r>
+      <w:proofErr w:type="gramEnd"/>
+      <w:r>
+        <w:rPr>
+          <w:rFonts w:eastAsia="MS Mincho"/>
+          <w:color w:val="auto"/>
+          <w:lang w:eastAsia="ja-JP"/>
+        </w:rPr>
+        <w:t xml:space="preserve"> Their Applications, </w:t>
+      </w:r>
+      <w:proofErr w:type="spellStart"/>
+      <w:r>
+        <w:rPr>
+          <w:rFonts w:eastAsia="MS Mincho"/>
+          <w:color w:val="auto"/>
+          <w:lang w:eastAsia="ja-JP"/>
+        </w:rPr>
+        <w:t>Ieee</w:t>
+      </w:r>
+      <w:proofErr w:type="spellEnd"/>
+      <w:r>
+        <w:rPr>
+          <w:rFonts w:eastAsia="MS Mincho"/>
+          <w:color w:val="auto"/>
+          <w:lang w:eastAsia="ja-JP"/>
+        </w:rPr>
+        <w:t xml:space="preserve">, 13(4), Pp. 18–28, 1998. </w:t>
       </w:r>
     </w:p>
     <w:p>
@@ -16480,7 +16572,43 @@
           <w:color w:val="auto"/>
           <w:lang w:eastAsia="ja-JP"/>
         </w:rPr>
-        <w:t>T. Hastie, R. Tibshirani, And J. Friedman. The Elements Of Statistical Learning. New York: Springer, 2009.</w:t>
+        <w:t xml:space="preserve">T. Hastie, R. </w:t>
+      </w:r>
+      <w:proofErr w:type="spellStart"/>
+      <w:r>
+        <w:rPr>
+          <w:rFonts w:eastAsia="MS Mincho"/>
+          <w:color w:val="auto"/>
+          <w:lang w:eastAsia="ja-JP"/>
+        </w:rPr>
+        <w:t>Tibshirani</w:t>
+      </w:r>
+      <w:proofErr w:type="spellEnd"/>
+      <w:r>
+        <w:rPr>
+          <w:rFonts w:eastAsia="MS Mincho"/>
+          <w:color w:val="auto"/>
+          <w:lang w:eastAsia="ja-JP"/>
+        </w:rPr>
+        <w:t xml:space="preserve">, And J. Friedman. The Elements </w:t>
+      </w:r>
+      <w:proofErr w:type="gramStart"/>
+      <w:r>
+        <w:rPr>
+          <w:rFonts w:eastAsia="MS Mincho"/>
+          <w:color w:val="auto"/>
+          <w:lang w:eastAsia="ja-JP"/>
+        </w:rPr>
+        <w:t>Of</w:t>
+      </w:r>
+      <w:proofErr w:type="gramEnd"/>
+      <w:r>
+        <w:rPr>
+          <w:rFonts w:eastAsia="MS Mincho"/>
+          <w:color w:val="auto"/>
+          <w:lang w:eastAsia="ja-JP"/>
+        </w:rPr>
+        <w:t xml:space="preserve"> Statistical Learning. New York: Springer, 2009.</w:t>
       </w:r>
     </w:p>
     <w:p>
@@ -16495,13 +16623,59 @@
           <w:lang w:eastAsia="ja-JP"/>
         </w:rPr>
       </w:pPr>
-      <w:r>
-        <w:rPr>
-          <w:rFonts w:eastAsia="MS Mincho"/>
-          <w:color w:val="auto"/>
-          <w:lang w:eastAsia="ja-JP"/>
-        </w:rPr>
-        <w:t>Suthaharan S. (2016) Support Vector Machine. In: Machine Learning Models And Algorithms For Big Data Classification. Integrated Series In Information Systems, Vol 36. Springer, Boston, Ma.</w:t>
+      <w:proofErr w:type="spellStart"/>
+      <w:r>
+        <w:rPr>
+          <w:rFonts w:eastAsia="MS Mincho"/>
+          <w:color w:val="auto"/>
+          <w:lang w:eastAsia="ja-JP"/>
+        </w:rPr>
+        <w:t>Suthaharan</w:t>
+      </w:r>
+      <w:proofErr w:type="spellEnd"/>
+      <w:r>
+        <w:rPr>
+          <w:rFonts w:eastAsia="MS Mincho"/>
+          <w:color w:val="auto"/>
+          <w:lang w:eastAsia="ja-JP"/>
+        </w:rPr>
+        <w:t xml:space="preserve"> S. (2016) Support Vector Machine. In: Machine Learning Models </w:t>
+      </w:r>
+      <w:proofErr w:type="gramStart"/>
+      <w:r>
+        <w:rPr>
+          <w:rFonts w:eastAsia="MS Mincho"/>
+          <w:color w:val="auto"/>
+          <w:lang w:eastAsia="ja-JP"/>
+        </w:rPr>
+        <w:t>And</w:t>
+      </w:r>
+      <w:proofErr w:type="gramEnd"/>
+      <w:r>
+        <w:rPr>
+          <w:rFonts w:eastAsia="MS Mincho"/>
+          <w:color w:val="auto"/>
+          <w:lang w:eastAsia="ja-JP"/>
+        </w:rPr>
+        <w:t xml:space="preserve"> Algorithms For Big Data Classification. Integrated Series </w:t>
+      </w:r>
+      <w:proofErr w:type="gramStart"/>
+      <w:r>
+        <w:rPr>
+          <w:rFonts w:eastAsia="MS Mincho"/>
+          <w:color w:val="auto"/>
+          <w:lang w:eastAsia="ja-JP"/>
+        </w:rPr>
+        <w:t>In</w:t>
+      </w:r>
+      <w:proofErr w:type="gramEnd"/>
+      <w:r>
+        <w:rPr>
+          <w:rFonts w:eastAsia="MS Mincho"/>
+          <w:color w:val="auto"/>
+          <w:lang w:eastAsia="ja-JP"/>
+        </w:rPr>
+        <w:t xml:space="preserve"> Information Systems, Vol 36. Springer, Boston, Ma.</w:t>
       </w:r>
     </w:p>
     <w:p>
@@ -16522,7 +16696,133 @@
           <w:color w:val="auto"/>
           <w:lang w:eastAsia="ja-JP"/>
         </w:rPr>
-        <w:t>B. Scholkopf, S. Mika, C. J. C. Burges, P. Knirsch, K. R. Muller, G. Ratsch And A. J. Smola. “Input Space Versus Feature Space In Kernel-Based Methods,” Ieee Trans. On Neural Networks, Vol. 10, No. 5, Pp. 1000–1017, 1999.</w:t>
+        <w:t xml:space="preserve">B. </w:t>
+      </w:r>
+      <w:proofErr w:type="spellStart"/>
+      <w:r>
+        <w:rPr>
+          <w:rFonts w:eastAsia="MS Mincho"/>
+          <w:color w:val="auto"/>
+          <w:lang w:eastAsia="ja-JP"/>
+        </w:rPr>
+        <w:t>Scholkopf</w:t>
+      </w:r>
+      <w:proofErr w:type="spellEnd"/>
+      <w:r>
+        <w:rPr>
+          <w:rFonts w:eastAsia="MS Mincho"/>
+          <w:color w:val="auto"/>
+          <w:lang w:eastAsia="ja-JP"/>
+        </w:rPr>
+        <w:t xml:space="preserve">, S. Mika, C. J. C. Burges, P. </w:t>
+      </w:r>
+      <w:proofErr w:type="spellStart"/>
+      <w:r>
+        <w:rPr>
+          <w:rFonts w:eastAsia="MS Mincho"/>
+          <w:color w:val="auto"/>
+          <w:lang w:eastAsia="ja-JP"/>
+        </w:rPr>
+        <w:t>Knirsch</w:t>
+      </w:r>
+      <w:proofErr w:type="spellEnd"/>
+      <w:r>
+        <w:rPr>
+          <w:rFonts w:eastAsia="MS Mincho"/>
+          <w:color w:val="auto"/>
+          <w:lang w:eastAsia="ja-JP"/>
+        </w:rPr>
+        <w:t xml:space="preserve">, K. R. Muller, G. </w:t>
+      </w:r>
+      <w:proofErr w:type="spellStart"/>
+      <w:r>
+        <w:rPr>
+          <w:rFonts w:eastAsia="MS Mincho"/>
+          <w:color w:val="auto"/>
+          <w:lang w:eastAsia="ja-JP"/>
+        </w:rPr>
+        <w:t>Ratsch</w:t>
+      </w:r>
+      <w:proofErr w:type="spellEnd"/>
+      <w:r>
+        <w:rPr>
+          <w:rFonts w:eastAsia="MS Mincho"/>
+          <w:color w:val="auto"/>
+          <w:lang w:eastAsia="ja-JP"/>
+        </w:rPr>
+        <w:t xml:space="preserve"> </w:t>
+      </w:r>
+      <w:proofErr w:type="gramStart"/>
+      <w:r>
+        <w:rPr>
+          <w:rFonts w:eastAsia="MS Mincho"/>
+          <w:color w:val="auto"/>
+          <w:lang w:eastAsia="ja-JP"/>
+        </w:rPr>
+        <w:t>And</w:t>
+      </w:r>
+      <w:proofErr w:type="gramEnd"/>
+      <w:r>
+        <w:rPr>
+          <w:rFonts w:eastAsia="MS Mincho"/>
+          <w:color w:val="auto"/>
+          <w:lang w:eastAsia="ja-JP"/>
+        </w:rPr>
+        <w:t xml:space="preserve"> A. J. </w:t>
+      </w:r>
+      <w:proofErr w:type="spellStart"/>
+      <w:r>
+        <w:rPr>
+          <w:rFonts w:eastAsia="MS Mincho"/>
+          <w:color w:val="auto"/>
+          <w:lang w:eastAsia="ja-JP"/>
+        </w:rPr>
+        <w:t>Smola</w:t>
+      </w:r>
+      <w:proofErr w:type="spellEnd"/>
+      <w:r>
+        <w:rPr>
+          <w:rFonts w:eastAsia="MS Mincho"/>
+          <w:color w:val="auto"/>
+          <w:lang w:eastAsia="ja-JP"/>
+        </w:rPr>
+        <w:t xml:space="preserve">. “Input Space Versus Feature Space </w:t>
+      </w:r>
+      <w:proofErr w:type="gramStart"/>
+      <w:r>
+        <w:rPr>
+          <w:rFonts w:eastAsia="MS Mincho"/>
+          <w:color w:val="auto"/>
+          <w:lang w:eastAsia="ja-JP"/>
+        </w:rPr>
+        <w:t>In</w:t>
+      </w:r>
+      <w:proofErr w:type="gramEnd"/>
+      <w:r>
+        <w:rPr>
+          <w:rFonts w:eastAsia="MS Mincho"/>
+          <w:color w:val="auto"/>
+          <w:lang w:eastAsia="ja-JP"/>
+        </w:rPr>
+        <w:t xml:space="preserve"> Kernel-Based Methods,” </w:t>
+      </w:r>
+      <w:proofErr w:type="spellStart"/>
+      <w:r>
+        <w:rPr>
+          <w:rFonts w:eastAsia="MS Mincho"/>
+          <w:color w:val="auto"/>
+          <w:lang w:eastAsia="ja-JP"/>
+        </w:rPr>
+        <w:t>Ieee</w:t>
+      </w:r>
+      <w:proofErr w:type="spellEnd"/>
+      <w:r>
+        <w:rPr>
+          <w:rFonts w:eastAsia="MS Mincho"/>
+          <w:color w:val="auto"/>
+          <w:lang w:eastAsia="ja-JP"/>
+        </w:rPr>
+        <w:t xml:space="preserve"> Trans. On Neural Networks, Vol. 10, No. 5, Pp. 1000–1017, 1999.</w:t>
       </w:r>
     </w:p>
     <w:p>
@@ -16543,7 +16843,79 @@
           <w:color w:val="auto"/>
           <w:lang w:eastAsia="ja-JP"/>
         </w:rPr>
-        <w:t>Leif Jonsson, Markus Borg, David Broman, Kristian Sandahl, Sigrid Eldh, And Per Runeson. 2016. Automated Bug Assignment: Ensemble-Based Machine Learning In Large Scale Industrial Contexts. Empirical Software Engineering 21, 4 (2016), 1533–1578.</w:t>
+        <w:t xml:space="preserve">Leif Jonsson, Markus Borg, David Broman, Kristian </w:t>
+      </w:r>
+      <w:proofErr w:type="spellStart"/>
+      <w:r>
+        <w:rPr>
+          <w:rFonts w:eastAsia="MS Mincho"/>
+          <w:color w:val="auto"/>
+          <w:lang w:eastAsia="ja-JP"/>
+        </w:rPr>
+        <w:t>Sandahl</w:t>
+      </w:r>
+      <w:proofErr w:type="spellEnd"/>
+      <w:r>
+        <w:rPr>
+          <w:rFonts w:eastAsia="MS Mincho"/>
+          <w:color w:val="auto"/>
+          <w:lang w:eastAsia="ja-JP"/>
+        </w:rPr>
+        <w:t xml:space="preserve">, Sigrid </w:t>
+      </w:r>
+      <w:proofErr w:type="spellStart"/>
+      <w:r>
+        <w:rPr>
+          <w:rFonts w:eastAsia="MS Mincho"/>
+          <w:color w:val="auto"/>
+          <w:lang w:eastAsia="ja-JP"/>
+        </w:rPr>
+        <w:t>Eldh</w:t>
+      </w:r>
+      <w:proofErr w:type="spellEnd"/>
+      <w:r>
+        <w:rPr>
+          <w:rFonts w:eastAsia="MS Mincho"/>
+          <w:color w:val="auto"/>
+          <w:lang w:eastAsia="ja-JP"/>
+        </w:rPr>
+        <w:t xml:space="preserve">, And Per </w:t>
+      </w:r>
+      <w:proofErr w:type="spellStart"/>
+      <w:r>
+        <w:rPr>
+          <w:rFonts w:eastAsia="MS Mincho"/>
+          <w:color w:val="auto"/>
+          <w:lang w:eastAsia="ja-JP"/>
+        </w:rPr>
+        <w:t>Runeson</w:t>
+      </w:r>
+      <w:proofErr w:type="spellEnd"/>
+      <w:r>
+        <w:rPr>
+          <w:rFonts w:eastAsia="MS Mincho"/>
+          <w:color w:val="auto"/>
+          <w:lang w:eastAsia="ja-JP"/>
+        </w:rPr>
+        <w:t xml:space="preserve">. 2016. Automated Bug Assignment: Ensemble-Based Machine Learning </w:t>
+      </w:r>
+      <w:proofErr w:type="gramStart"/>
+      <w:r>
+        <w:rPr>
+          <w:rFonts w:eastAsia="MS Mincho"/>
+          <w:color w:val="auto"/>
+          <w:lang w:eastAsia="ja-JP"/>
+        </w:rPr>
+        <w:t>In</w:t>
+      </w:r>
+      <w:proofErr w:type="gramEnd"/>
+      <w:r>
+        <w:rPr>
+          <w:rFonts w:eastAsia="MS Mincho"/>
+          <w:color w:val="auto"/>
+          <w:lang w:eastAsia="ja-JP"/>
+        </w:rPr>
+        <w:t xml:space="preserve"> Large Scale Industrial Contexts. Empirical Software Engineering 21, 4 (2016), 1533–1578.</w:t>
       </w:r>
     </w:p>
     <w:p>
@@ -16564,7 +16936,97 @@
           <w:color w:val="auto"/>
           <w:lang w:eastAsia="ja-JP"/>
         </w:rPr>
-        <w:t xml:space="preserve">Kumari M., Singh V.B. (2020) An Improved Classifier Based On Entropy And Deep Learning For Bug Priority Prediction. In: Abraham A., Cherukuri A., Melin P., Gandhi N. (Eds) Intelligent Systems Design And Applications. Isda 2018 2018. </w:t>
+        <w:t xml:space="preserve">Kumari M., Singh V.B. (2020) An Improved Classifier Based </w:t>
+      </w:r>
+      <w:proofErr w:type="gramStart"/>
+      <w:r>
+        <w:rPr>
+          <w:rFonts w:eastAsia="MS Mincho"/>
+          <w:color w:val="auto"/>
+          <w:lang w:eastAsia="ja-JP"/>
+        </w:rPr>
+        <w:t>On</w:t>
+      </w:r>
+      <w:proofErr w:type="gramEnd"/>
+      <w:r>
+        <w:rPr>
+          <w:rFonts w:eastAsia="MS Mincho"/>
+          <w:color w:val="auto"/>
+          <w:lang w:eastAsia="ja-JP"/>
+        </w:rPr>
+        <w:t xml:space="preserve"> Entropy And Deep Learning For Bug Priority Prediction. In: Abraham A., </w:t>
+      </w:r>
+      <w:proofErr w:type="spellStart"/>
+      <w:r>
+        <w:rPr>
+          <w:rFonts w:eastAsia="MS Mincho"/>
+          <w:color w:val="auto"/>
+          <w:lang w:eastAsia="ja-JP"/>
+        </w:rPr>
+        <w:t>Cherukuri</w:t>
+      </w:r>
+      <w:proofErr w:type="spellEnd"/>
+      <w:r>
+        <w:rPr>
+          <w:rFonts w:eastAsia="MS Mincho"/>
+          <w:color w:val="auto"/>
+          <w:lang w:eastAsia="ja-JP"/>
+        </w:rPr>
+        <w:t xml:space="preserve"> A., </w:t>
+      </w:r>
+      <w:proofErr w:type="spellStart"/>
+      <w:r>
+        <w:rPr>
+          <w:rFonts w:eastAsia="MS Mincho"/>
+          <w:color w:val="auto"/>
+          <w:lang w:eastAsia="ja-JP"/>
+        </w:rPr>
+        <w:t>Melin</w:t>
+      </w:r>
+      <w:proofErr w:type="spellEnd"/>
+      <w:r>
+        <w:rPr>
+          <w:rFonts w:eastAsia="MS Mincho"/>
+          <w:color w:val="auto"/>
+          <w:lang w:eastAsia="ja-JP"/>
+        </w:rPr>
+        <w:t xml:space="preserve"> P., Gandhi N. (Eds) Intelligent Systems Design </w:t>
+      </w:r>
+      <w:proofErr w:type="gramStart"/>
+      <w:r>
+        <w:rPr>
+          <w:rFonts w:eastAsia="MS Mincho"/>
+          <w:color w:val="auto"/>
+          <w:lang w:eastAsia="ja-JP"/>
+        </w:rPr>
+        <w:t>And</w:t>
+      </w:r>
+      <w:proofErr w:type="gramEnd"/>
+      <w:r>
+        <w:rPr>
+          <w:rFonts w:eastAsia="MS Mincho"/>
+          <w:color w:val="auto"/>
+          <w:lang w:eastAsia="ja-JP"/>
+        </w:rPr>
+        <w:t xml:space="preserve"> Applications. </w:t>
+      </w:r>
+      <w:proofErr w:type="spellStart"/>
+      <w:r>
+        <w:rPr>
+          <w:rFonts w:eastAsia="MS Mincho"/>
+          <w:color w:val="auto"/>
+          <w:lang w:eastAsia="ja-JP"/>
+        </w:rPr>
+        <w:t>Isda</w:t>
+      </w:r>
+      <w:proofErr w:type="spellEnd"/>
+      <w:r>
+        <w:rPr>
+          <w:rFonts w:eastAsia="MS Mincho"/>
+          <w:color w:val="auto"/>
+          <w:lang w:eastAsia="ja-JP"/>
+        </w:rPr>
+        <w:t xml:space="preserve"> 2018 2018. </w:t>
       </w:r>
       <w:r>
         <w:rPr>
@@ -16573,7 +17035,25 @@
           <w:lang w:eastAsia="ja-JP"/>
         </w:rPr>
         <w:lastRenderedPageBreak/>
-        <w:t>Advances In Intelligent Systems And Computing, Vol 940. Springer, Cham. Https://Doi.Org/10.1007/978-3-030-16657-1_53</w:t>
+        <w:t xml:space="preserve">Advances In Intelligent Systems </w:t>
+      </w:r>
+      <w:proofErr w:type="gramStart"/>
+      <w:r>
+        <w:rPr>
+          <w:rFonts w:eastAsia="MS Mincho"/>
+          <w:color w:val="auto"/>
+          <w:lang w:eastAsia="ja-JP"/>
+        </w:rPr>
+        <w:t>And</w:t>
+      </w:r>
+      <w:proofErr w:type="gramEnd"/>
+      <w:r>
+        <w:rPr>
+          <w:rFonts w:eastAsia="MS Mincho"/>
+          <w:color w:val="auto"/>
+          <w:lang w:eastAsia="ja-JP"/>
+        </w:rPr>
+        <w:t xml:space="preserve"> Computing, Vol 940. Springer, Cham. Https://Doi.Org/10.1007/978-3-030-16657-1_53</w:t>
       </w:r>
     </w:p>
     <w:p>
@@ -16594,7 +17074,43 @@
           <w:color w:val="auto"/>
           <w:lang w:eastAsia="ja-JP"/>
         </w:rPr>
-        <w:t>Kanwal, J., Maqbool, O.: Managing Open Bug Repositories Through Bug Report Prioritization Using Svms. In: Proceedings Of International Conference On Open-Source Systems And Technologies, Lahore, Pakistan, Pp. 1–7 (2010)</w:t>
+        <w:t xml:space="preserve">Kanwal, J., Maqbool, O.: Managing Open Bug Repositories Through Bug Report Prioritization Using </w:t>
+      </w:r>
+      <w:proofErr w:type="spellStart"/>
+      <w:r>
+        <w:rPr>
+          <w:rFonts w:eastAsia="MS Mincho"/>
+          <w:color w:val="auto"/>
+          <w:lang w:eastAsia="ja-JP"/>
+        </w:rPr>
+        <w:t>Svms</w:t>
+      </w:r>
+      <w:proofErr w:type="spellEnd"/>
+      <w:r>
+        <w:rPr>
+          <w:rFonts w:eastAsia="MS Mincho"/>
+          <w:color w:val="auto"/>
+          <w:lang w:eastAsia="ja-JP"/>
+        </w:rPr>
+        <w:t xml:space="preserve">. In: Proceedings </w:t>
+      </w:r>
+      <w:proofErr w:type="gramStart"/>
+      <w:r>
+        <w:rPr>
+          <w:rFonts w:eastAsia="MS Mincho"/>
+          <w:color w:val="auto"/>
+          <w:lang w:eastAsia="ja-JP"/>
+        </w:rPr>
+        <w:t>Of</w:t>
+      </w:r>
+      <w:proofErr w:type="gramEnd"/>
+      <w:r>
+        <w:rPr>
+          <w:rFonts w:eastAsia="MS Mincho"/>
+          <w:color w:val="auto"/>
+          <w:lang w:eastAsia="ja-JP"/>
+        </w:rPr>
+        <w:t xml:space="preserve"> International Conference On Open-Source Systems And Technologies, Lahore, Pakistan, Pp. 1–7 (2010)</w:t>
       </w:r>
     </w:p>
     <w:p>
@@ -16615,7 +17131,43 @@
           <w:color w:val="auto"/>
           <w:lang w:eastAsia="ja-JP"/>
         </w:rPr>
-        <w:t>Kanwal, J., Maqbool, O.: Bug Prioritization To Facilitate Bug Report Triage. J. Comput. Sci. Technol. 2(27), 397–412 (2012)</w:t>
+        <w:t xml:space="preserve">Kanwal, J., Maqbool, O.: Bug Prioritization </w:t>
+      </w:r>
+      <w:proofErr w:type="gramStart"/>
+      <w:r>
+        <w:rPr>
+          <w:rFonts w:eastAsia="MS Mincho"/>
+          <w:color w:val="auto"/>
+          <w:lang w:eastAsia="ja-JP"/>
+        </w:rPr>
+        <w:t>To</w:t>
+      </w:r>
+      <w:proofErr w:type="gramEnd"/>
+      <w:r>
+        <w:rPr>
+          <w:rFonts w:eastAsia="MS Mincho"/>
+          <w:color w:val="auto"/>
+          <w:lang w:eastAsia="ja-JP"/>
+        </w:rPr>
+        <w:t xml:space="preserve"> Facilitate Bug Report Triage. J. </w:t>
+      </w:r>
+      <w:proofErr w:type="spellStart"/>
+      <w:r>
+        <w:rPr>
+          <w:rFonts w:eastAsia="MS Mincho"/>
+          <w:color w:val="auto"/>
+          <w:lang w:eastAsia="ja-JP"/>
+        </w:rPr>
+        <w:t>Comput</w:t>
+      </w:r>
+      <w:proofErr w:type="spellEnd"/>
+      <w:r>
+        <w:rPr>
+          <w:rFonts w:eastAsia="MS Mincho"/>
+          <w:color w:val="auto"/>
+          <w:lang w:eastAsia="ja-JP"/>
+        </w:rPr>
+        <w:t>. Sci. Technol. 2(27), 397–412 (2012)</w:t>
       </w:r>
     </w:p>
     <w:p>
@@ -16636,7 +17188,61 @@
           <w:color w:val="auto"/>
           <w:lang w:eastAsia="ja-JP"/>
         </w:rPr>
-        <w:t>Tian, Y., Lo, D., Sun, C.: Drone: Predicting Priority Of Reported Bugs By Multi-Factor Analysis. In: Ieee International Conference On Software Maintenance, Pp. 200–209 (2013)</w:t>
+        <w:t xml:space="preserve">Tian, Y., Lo, D., Sun, C.: Drone: Predicting Priority </w:t>
+      </w:r>
+      <w:proofErr w:type="gramStart"/>
+      <w:r>
+        <w:rPr>
+          <w:rFonts w:eastAsia="MS Mincho"/>
+          <w:color w:val="auto"/>
+          <w:lang w:eastAsia="ja-JP"/>
+        </w:rPr>
+        <w:t>Of</w:t>
+      </w:r>
+      <w:proofErr w:type="gramEnd"/>
+      <w:r>
+        <w:rPr>
+          <w:rFonts w:eastAsia="MS Mincho"/>
+          <w:color w:val="auto"/>
+          <w:lang w:eastAsia="ja-JP"/>
+        </w:rPr>
+        <w:t xml:space="preserve"> Reported Bugs By Multi-Factor Analysis. In: </w:t>
+      </w:r>
+      <w:proofErr w:type="spellStart"/>
+      <w:r>
+        <w:rPr>
+          <w:rFonts w:eastAsia="MS Mincho"/>
+          <w:color w:val="auto"/>
+          <w:lang w:eastAsia="ja-JP"/>
+        </w:rPr>
+        <w:t>Ieee</w:t>
+      </w:r>
+      <w:proofErr w:type="spellEnd"/>
+      <w:r>
+        <w:rPr>
+          <w:rFonts w:eastAsia="MS Mincho"/>
+          <w:color w:val="auto"/>
+          <w:lang w:eastAsia="ja-JP"/>
+        </w:rPr>
+        <w:t xml:space="preserve"> International Conference </w:t>
+      </w:r>
+      <w:proofErr w:type="gramStart"/>
+      <w:r>
+        <w:rPr>
+          <w:rFonts w:eastAsia="MS Mincho"/>
+          <w:color w:val="auto"/>
+          <w:lang w:eastAsia="ja-JP"/>
+        </w:rPr>
+        <w:t>On</w:t>
+      </w:r>
+      <w:proofErr w:type="gramEnd"/>
+      <w:r>
+        <w:rPr>
+          <w:rFonts w:eastAsia="MS Mincho"/>
+          <w:color w:val="auto"/>
+          <w:lang w:eastAsia="ja-JP"/>
+        </w:rPr>
+        <w:t xml:space="preserve"> Software Maintenance, Pp. 200–209 (2013)</w:t>
       </w:r>
     </w:p>
     <w:p>
@@ -16657,7 +17263,97 @@
           <w:color w:val="auto"/>
           <w:lang w:eastAsia="ja-JP"/>
         </w:rPr>
-        <w:t>Menzies, T., Marcus, A.: Automated Severity Assessment Of Software Defect Reports. In: Ieee International Conference On Software Maintenance, Icsm 2008, Pp. 346–355. Ieee (2008)</w:t>
+        <w:t xml:space="preserve">Menzies, T., Marcus, A.: Automated Severity Assessment </w:t>
+      </w:r>
+      <w:proofErr w:type="gramStart"/>
+      <w:r>
+        <w:rPr>
+          <w:rFonts w:eastAsia="MS Mincho"/>
+          <w:color w:val="auto"/>
+          <w:lang w:eastAsia="ja-JP"/>
+        </w:rPr>
+        <w:t>Of</w:t>
+      </w:r>
+      <w:proofErr w:type="gramEnd"/>
+      <w:r>
+        <w:rPr>
+          <w:rFonts w:eastAsia="MS Mincho"/>
+          <w:color w:val="auto"/>
+          <w:lang w:eastAsia="ja-JP"/>
+        </w:rPr>
+        <w:t xml:space="preserve"> Software Defect Reports. In: </w:t>
+      </w:r>
+      <w:proofErr w:type="spellStart"/>
+      <w:r>
+        <w:rPr>
+          <w:rFonts w:eastAsia="MS Mincho"/>
+          <w:color w:val="auto"/>
+          <w:lang w:eastAsia="ja-JP"/>
+        </w:rPr>
+        <w:t>Ieee</w:t>
+      </w:r>
+      <w:proofErr w:type="spellEnd"/>
+      <w:r>
+        <w:rPr>
+          <w:rFonts w:eastAsia="MS Mincho"/>
+          <w:color w:val="auto"/>
+          <w:lang w:eastAsia="ja-JP"/>
+        </w:rPr>
+        <w:t xml:space="preserve"> International Conference </w:t>
+      </w:r>
+      <w:proofErr w:type="gramStart"/>
+      <w:r>
+        <w:rPr>
+          <w:rFonts w:eastAsia="MS Mincho"/>
+          <w:color w:val="auto"/>
+          <w:lang w:eastAsia="ja-JP"/>
+        </w:rPr>
+        <w:t>On</w:t>
+      </w:r>
+      <w:proofErr w:type="gramEnd"/>
+      <w:r>
+        <w:rPr>
+          <w:rFonts w:eastAsia="MS Mincho"/>
+          <w:color w:val="auto"/>
+          <w:lang w:eastAsia="ja-JP"/>
+        </w:rPr>
+        <w:t xml:space="preserve"> Software Maintenance, </w:t>
+      </w:r>
+      <w:proofErr w:type="spellStart"/>
+      <w:r>
+        <w:rPr>
+          <w:rFonts w:eastAsia="MS Mincho"/>
+          <w:color w:val="auto"/>
+          <w:lang w:eastAsia="ja-JP"/>
+        </w:rPr>
+        <w:t>Icsm</w:t>
+      </w:r>
+      <w:proofErr w:type="spellEnd"/>
+      <w:r>
+        <w:rPr>
+          <w:rFonts w:eastAsia="MS Mincho"/>
+          <w:color w:val="auto"/>
+          <w:lang w:eastAsia="ja-JP"/>
+        </w:rPr>
+        <w:t xml:space="preserve"> 2008, Pp. 346–355. </w:t>
+      </w:r>
+      <w:proofErr w:type="spellStart"/>
+      <w:r>
+        <w:rPr>
+          <w:rFonts w:eastAsia="MS Mincho"/>
+          <w:color w:val="auto"/>
+          <w:lang w:eastAsia="ja-JP"/>
+        </w:rPr>
+        <w:t>Ieee</w:t>
+      </w:r>
+      <w:proofErr w:type="spellEnd"/>
+      <w:r>
+        <w:rPr>
+          <w:rFonts w:eastAsia="MS Mincho"/>
+          <w:color w:val="auto"/>
+          <w:lang w:eastAsia="ja-JP"/>
+        </w:rPr>
+        <w:t xml:space="preserve"> (2008)</w:t>
       </w:r>
     </w:p>
     <w:p>
@@ -16678,7 +17374,61 @@
           <w:color w:val="auto"/>
           <w:lang w:eastAsia="ja-JP"/>
         </w:rPr>
-        <w:t>Tian, Y., Lo, D., Xia, X., Sun, C.: Automated Prediction Of Bug Report Priority Using Multifactor Analysis. Empir. Softw. Eng. 5(20), 1354–1383 (2015)</w:t>
+        <w:t xml:space="preserve">Tian, Y., Lo, D., Xia, X., Sun, C.: Automated Prediction </w:t>
+      </w:r>
+      <w:proofErr w:type="gramStart"/>
+      <w:r>
+        <w:rPr>
+          <w:rFonts w:eastAsia="MS Mincho"/>
+          <w:color w:val="auto"/>
+          <w:lang w:eastAsia="ja-JP"/>
+        </w:rPr>
+        <w:t>Of</w:t>
+      </w:r>
+      <w:proofErr w:type="gramEnd"/>
+      <w:r>
+        <w:rPr>
+          <w:rFonts w:eastAsia="MS Mincho"/>
+          <w:color w:val="auto"/>
+          <w:lang w:eastAsia="ja-JP"/>
+        </w:rPr>
+        <w:t xml:space="preserve"> Bug Report Priority Using Multifactor Analysis. </w:t>
+      </w:r>
+      <w:proofErr w:type="spellStart"/>
+      <w:r>
+        <w:rPr>
+          <w:rFonts w:eastAsia="MS Mincho"/>
+          <w:color w:val="auto"/>
+          <w:lang w:eastAsia="ja-JP"/>
+        </w:rPr>
+        <w:t>Empir</w:t>
+      </w:r>
+      <w:proofErr w:type="spellEnd"/>
+      <w:r>
+        <w:rPr>
+          <w:rFonts w:eastAsia="MS Mincho"/>
+          <w:color w:val="auto"/>
+          <w:lang w:eastAsia="ja-JP"/>
+        </w:rPr>
+        <w:t xml:space="preserve">. </w:t>
+      </w:r>
+      <w:proofErr w:type="spellStart"/>
+      <w:r>
+        <w:rPr>
+          <w:rFonts w:eastAsia="MS Mincho"/>
+          <w:color w:val="auto"/>
+          <w:lang w:eastAsia="ja-JP"/>
+        </w:rPr>
+        <w:t>Softw</w:t>
+      </w:r>
+      <w:proofErr w:type="spellEnd"/>
+      <w:r>
+        <w:rPr>
+          <w:rFonts w:eastAsia="MS Mincho"/>
+          <w:color w:val="auto"/>
+          <w:lang w:eastAsia="ja-JP"/>
+        </w:rPr>
+        <w:t>. Eng. 5(20), 1354–1383 (2015)</w:t>
       </w:r>
     </w:p>
     <w:p>
@@ -16699,7 +17449,79 @@
           <w:color w:val="auto"/>
           <w:lang w:eastAsia="ja-JP"/>
         </w:rPr>
-        <w:t>Sharma, M., Bedi, P., Chaturvedi, K.K., Singh, V.B.: Predicting The Priority Of A Reported Bug Using Machine Learning Techniques And Cross Project Validation. In: Proceedings Of The 12th International Conference On Intelligent Systems Design And Applications (Isda), Kochi, India, Pp. 539–545 (2012)</w:t>
+        <w:t xml:space="preserve">Sharma, M., </w:t>
+      </w:r>
+      <w:proofErr w:type="spellStart"/>
+      <w:r>
+        <w:rPr>
+          <w:rFonts w:eastAsia="MS Mincho"/>
+          <w:color w:val="auto"/>
+          <w:lang w:eastAsia="ja-JP"/>
+        </w:rPr>
+        <w:t>Bedi</w:t>
+      </w:r>
+      <w:proofErr w:type="spellEnd"/>
+      <w:r>
+        <w:rPr>
+          <w:rFonts w:eastAsia="MS Mincho"/>
+          <w:color w:val="auto"/>
+          <w:lang w:eastAsia="ja-JP"/>
+        </w:rPr>
+        <w:t xml:space="preserve">, P., Chaturvedi, K.K., Singh, V.B.: Predicting </w:t>
+      </w:r>
+      <w:proofErr w:type="gramStart"/>
+      <w:r>
+        <w:rPr>
+          <w:rFonts w:eastAsia="MS Mincho"/>
+          <w:color w:val="auto"/>
+          <w:lang w:eastAsia="ja-JP"/>
+        </w:rPr>
+        <w:t>The</w:t>
+      </w:r>
+      <w:proofErr w:type="gramEnd"/>
+      <w:r>
+        <w:rPr>
+          <w:rFonts w:eastAsia="MS Mincho"/>
+          <w:color w:val="auto"/>
+          <w:lang w:eastAsia="ja-JP"/>
+        </w:rPr>
+        <w:t xml:space="preserve"> Priority Of A Reported Bug Using Machine Learning Techniques And Cross Project Validation. In: Proceedings </w:t>
+      </w:r>
+      <w:proofErr w:type="gramStart"/>
+      <w:r>
+        <w:rPr>
+          <w:rFonts w:eastAsia="MS Mincho"/>
+          <w:color w:val="auto"/>
+          <w:lang w:eastAsia="ja-JP"/>
+        </w:rPr>
+        <w:t>Of</w:t>
+      </w:r>
+      <w:proofErr w:type="gramEnd"/>
+      <w:r>
+        <w:rPr>
+          <w:rFonts w:eastAsia="MS Mincho"/>
+          <w:color w:val="auto"/>
+          <w:lang w:eastAsia="ja-JP"/>
+        </w:rPr>
+        <w:t xml:space="preserve"> The 12th International Conference On Intelligent Systems Design And Applications (</w:t>
+      </w:r>
+      <w:proofErr w:type="spellStart"/>
+      <w:r>
+        <w:rPr>
+          <w:rFonts w:eastAsia="MS Mincho"/>
+          <w:color w:val="auto"/>
+          <w:lang w:eastAsia="ja-JP"/>
+        </w:rPr>
+        <w:t>Isda</w:t>
+      </w:r>
+      <w:proofErr w:type="spellEnd"/>
+      <w:r>
+        <w:rPr>
+          <w:rFonts w:eastAsia="MS Mincho"/>
+          <w:color w:val="auto"/>
+          <w:lang w:eastAsia="ja-JP"/>
+        </w:rPr>
+        <w:t>), Kochi, India, Pp. 539–545 (2012)</w:t>
       </w:r>
     </w:p>
     <w:p>
@@ -16720,7 +17542,79 @@
           <w:color w:val="auto"/>
           <w:lang w:eastAsia="ja-JP"/>
         </w:rPr>
-        <w:t>Uddin, J., Ghazali, R., Deris, M.M., Naseem, R., Shah, H.: A Survey On Bug Prioritization. J. Artif. Intell. Rev. 2(47), 145–180 (2017)</w:t>
+        <w:t xml:space="preserve">Uddin, J., Ghazali, R., </w:t>
+      </w:r>
+      <w:proofErr w:type="spellStart"/>
+      <w:r>
+        <w:rPr>
+          <w:rFonts w:eastAsia="MS Mincho"/>
+          <w:color w:val="auto"/>
+          <w:lang w:eastAsia="ja-JP"/>
+        </w:rPr>
+        <w:t>Deris</w:t>
+      </w:r>
+      <w:proofErr w:type="spellEnd"/>
+      <w:r>
+        <w:rPr>
+          <w:rFonts w:eastAsia="MS Mincho"/>
+          <w:color w:val="auto"/>
+          <w:lang w:eastAsia="ja-JP"/>
+        </w:rPr>
+        <w:t xml:space="preserve">, M.M., Naseem, R., Shah, H.: A Survey </w:t>
+      </w:r>
+      <w:proofErr w:type="gramStart"/>
+      <w:r>
+        <w:rPr>
+          <w:rFonts w:eastAsia="MS Mincho"/>
+          <w:color w:val="auto"/>
+          <w:lang w:eastAsia="ja-JP"/>
+        </w:rPr>
+        <w:t>On</w:t>
+      </w:r>
+      <w:proofErr w:type="gramEnd"/>
+      <w:r>
+        <w:rPr>
+          <w:rFonts w:eastAsia="MS Mincho"/>
+          <w:color w:val="auto"/>
+          <w:lang w:eastAsia="ja-JP"/>
+        </w:rPr>
+        <w:t xml:space="preserve"> Bug Prioritization. J. </w:t>
+      </w:r>
+      <w:proofErr w:type="spellStart"/>
+      <w:r>
+        <w:rPr>
+          <w:rFonts w:eastAsia="MS Mincho"/>
+          <w:color w:val="auto"/>
+          <w:lang w:eastAsia="ja-JP"/>
+        </w:rPr>
+        <w:t>Artif</w:t>
+      </w:r>
+      <w:proofErr w:type="spellEnd"/>
+      <w:r>
+        <w:rPr>
+          <w:rFonts w:eastAsia="MS Mincho"/>
+          <w:color w:val="auto"/>
+          <w:lang w:eastAsia="ja-JP"/>
+        </w:rPr>
+        <w:t xml:space="preserve">. </w:t>
+      </w:r>
+      <w:proofErr w:type="spellStart"/>
+      <w:r>
+        <w:rPr>
+          <w:rFonts w:eastAsia="MS Mincho"/>
+          <w:color w:val="auto"/>
+          <w:lang w:eastAsia="ja-JP"/>
+        </w:rPr>
+        <w:t>Intell</w:t>
+      </w:r>
+      <w:proofErr w:type="spellEnd"/>
+      <w:r>
+        <w:rPr>
+          <w:rFonts w:eastAsia="MS Mincho"/>
+          <w:color w:val="auto"/>
+          <w:lang w:eastAsia="ja-JP"/>
+        </w:rPr>
+        <w:t>. Rev. 2(47), 145–180 (2017)</w:t>
       </w:r>
     </w:p>
     <w:p>
@@ -16741,7 +17635,61 @@
           <w:color w:val="auto"/>
           <w:lang w:eastAsia="ja-JP"/>
         </w:rPr>
-        <w:t>Mani, S., Sankaran, A., Aralikatte, R.: Deep Triage: Exploring The Effectiveness Of Deep Learning For Bug Triaging (2018). Arxiv Preprint: Arxiv:1801.01275</w:t>
+        <w:t xml:space="preserve">Mani, S., Sankaran, A., </w:t>
+      </w:r>
+      <w:proofErr w:type="spellStart"/>
+      <w:r>
+        <w:rPr>
+          <w:rFonts w:eastAsia="MS Mincho"/>
+          <w:color w:val="auto"/>
+          <w:lang w:eastAsia="ja-JP"/>
+        </w:rPr>
+        <w:t>Aralikatte</w:t>
+      </w:r>
+      <w:proofErr w:type="spellEnd"/>
+      <w:r>
+        <w:rPr>
+          <w:rFonts w:eastAsia="MS Mincho"/>
+          <w:color w:val="auto"/>
+          <w:lang w:eastAsia="ja-JP"/>
+        </w:rPr>
+        <w:t xml:space="preserve">, R.: Deep Triage: Exploring </w:t>
+      </w:r>
+      <w:proofErr w:type="gramStart"/>
+      <w:r>
+        <w:rPr>
+          <w:rFonts w:eastAsia="MS Mincho"/>
+          <w:color w:val="auto"/>
+          <w:lang w:eastAsia="ja-JP"/>
+        </w:rPr>
+        <w:t>The</w:t>
+      </w:r>
+      <w:proofErr w:type="gramEnd"/>
+      <w:r>
+        <w:rPr>
+          <w:rFonts w:eastAsia="MS Mincho"/>
+          <w:color w:val="auto"/>
+          <w:lang w:eastAsia="ja-JP"/>
+        </w:rPr>
+        <w:t xml:space="preserve"> Effectiveness Of Deep Learning For Bug Triaging (2018). </w:t>
+      </w:r>
+      <w:proofErr w:type="spellStart"/>
+      <w:r>
+        <w:rPr>
+          <w:rFonts w:eastAsia="MS Mincho"/>
+          <w:color w:val="auto"/>
+          <w:lang w:eastAsia="ja-JP"/>
+        </w:rPr>
+        <w:t>Arxiv</w:t>
+      </w:r>
+      <w:proofErr w:type="spellEnd"/>
+      <w:r>
+        <w:rPr>
+          <w:rFonts w:eastAsia="MS Mincho"/>
+          <w:color w:val="auto"/>
+          <w:lang w:eastAsia="ja-JP"/>
+        </w:rPr>
+        <w:t xml:space="preserve"> Preprint: Arxiv:1801.01275</w:t>
       </w:r>
     </w:p>
     <w:p>
@@ -16762,7 +17710,43 @@
           <w:color w:val="auto"/>
           <w:lang w:eastAsia="ja-JP"/>
         </w:rPr>
-        <w:t>Olsson, F. (2009). A Literature Survey Of Active Machine Learning In The Context Of Natural Language Processing (1st Ed.). Retrieved From Swedish Institute Of Computer Science Website: Http://Urn.Kb.Se/Resolve?Urn=Urn:Nbn:Se:Ri:Diva-23510</w:t>
+        <w:t xml:space="preserve">Olsson, F. (2009). A Literature Survey </w:t>
+      </w:r>
+      <w:proofErr w:type="gramStart"/>
+      <w:r>
+        <w:rPr>
+          <w:rFonts w:eastAsia="MS Mincho"/>
+          <w:color w:val="auto"/>
+          <w:lang w:eastAsia="ja-JP"/>
+        </w:rPr>
+        <w:t>Of</w:t>
+      </w:r>
+      <w:proofErr w:type="gramEnd"/>
+      <w:r>
+        <w:rPr>
+          <w:rFonts w:eastAsia="MS Mincho"/>
+          <w:color w:val="auto"/>
+          <w:lang w:eastAsia="ja-JP"/>
+        </w:rPr>
+        <w:t xml:space="preserve"> Active Machine Learning In The Context Of Natural Language Processing (1st Ed.). Retrieved From Swedish Institute </w:t>
+      </w:r>
+      <w:proofErr w:type="gramStart"/>
+      <w:r>
+        <w:rPr>
+          <w:rFonts w:eastAsia="MS Mincho"/>
+          <w:color w:val="auto"/>
+          <w:lang w:eastAsia="ja-JP"/>
+        </w:rPr>
+        <w:t>Of</w:t>
+      </w:r>
+      <w:proofErr w:type="gramEnd"/>
+      <w:r>
+        <w:rPr>
+          <w:rFonts w:eastAsia="MS Mincho"/>
+          <w:color w:val="auto"/>
+          <w:lang w:eastAsia="ja-JP"/>
+        </w:rPr>
+        <w:t xml:space="preserve"> Computer Science Website: Http://Urn.Kb.Se/Resolve?Urn=Urn:Nbn:Se:Ri:Diva-23510</w:t>
       </w:r>
     </w:p>
     <w:p>
@@ -16804,7 +17788,43 @@
           <w:color w:val="auto"/>
           <w:lang w:eastAsia="ja-JP"/>
         </w:rPr>
-        <w:t xml:space="preserve">Liddy, E. (1998). Enhanced Text Retrieval Using Natural Language Processing. Bulletin Of The American Society For Znformation Science, 24(4), 1p16. </w:t>
+        <w:t xml:space="preserve">Liddy, E. (1998). Enhanced Text Retrieval Using Natural Language Processing. Bulletin Of </w:t>
+      </w:r>
+      <w:proofErr w:type="gramStart"/>
+      <w:r>
+        <w:rPr>
+          <w:rFonts w:eastAsia="MS Mincho"/>
+          <w:color w:val="auto"/>
+          <w:lang w:eastAsia="ja-JP"/>
+        </w:rPr>
+        <w:t>The</w:t>
+      </w:r>
+      <w:proofErr w:type="gramEnd"/>
+      <w:r>
+        <w:rPr>
+          <w:rFonts w:eastAsia="MS Mincho"/>
+          <w:color w:val="auto"/>
+          <w:lang w:eastAsia="ja-JP"/>
+        </w:rPr>
+        <w:t xml:space="preserve"> American Society For </w:t>
+      </w:r>
+      <w:proofErr w:type="spellStart"/>
+      <w:r>
+        <w:rPr>
+          <w:rFonts w:eastAsia="MS Mincho"/>
+          <w:color w:val="auto"/>
+          <w:lang w:eastAsia="ja-JP"/>
+        </w:rPr>
+        <w:t>Znformation</w:t>
+      </w:r>
+      <w:proofErr w:type="spellEnd"/>
+      <w:r>
+        <w:rPr>
+          <w:rFonts w:eastAsia="MS Mincho"/>
+          <w:color w:val="auto"/>
+          <w:lang w:eastAsia="ja-JP"/>
+        </w:rPr>
+        <w:t xml:space="preserve"> Science, 24(4), 1p16. </w:t>
       </w:r>
     </w:p>
     <w:p>
@@ -16825,7 +17845,43 @@
           <w:color w:val="auto"/>
           <w:lang w:eastAsia="ja-JP"/>
         </w:rPr>
-        <w:t>Feldman, S. (1999). Nlp Meets The Jabberwocky. Online, 23,62-72.</w:t>
+        <w:t xml:space="preserve">Feldman, S. (1999). </w:t>
+      </w:r>
+      <w:proofErr w:type="spellStart"/>
+      <w:r>
+        <w:rPr>
+          <w:rFonts w:eastAsia="MS Mincho"/>
+          <w:color w:val="auto"/>
+          <w:lang w:eastAsia="ja-JP"/>
+        </w:rPr>
+        <w:t>Nlp</w:t>
+      </w:r>
+      <w:proofErr w:type="spellEnd"/>
+      <w:r>
+        <w:rPr>
+          <w:rFonts w:eastAsia="MS Mincho"/>
+          <w:color w:val="auto"/>
+          <w:lang w:eastAsia="ja-JP"/>
+        </w:rPr>
+        <w:t xml:space="preserve"> Meets </w:t>
+      </w:r>
+      <w:proofErr w:type="gramStart"/>
+      <w:r>
+        <w:rPr>
+          <w:rFonts w:eastAsia="MS Mincho"/>
+          <w:color w:val="auto"/>
+          <w:lang w:eastAsia="ja-JP"/>
+        </w:rPr>
+        <w:t>The</w:t>
+      </w:r>
+      <w:proofErr w:type="gramEnd"/>
+      <w:r>
+        <w:rPr>
+          <w:rFonts w:eastAsia="MS Mincho"/>
+          <w:color w:val="auto"/>
+          <w:lang w:eastAsia="ja-JP"/>
+        </w:rPr>
+        <w:t xml:space="preserve"> Jabberwocky. Online, 23,62-72.</w:t>
       </w:r>
     </w:p>
     <w:sectPr>
@@ -17521,7 +18577,21 @@
                             <w:rPr>
                               <w:rFonts w:eastAsia="Calibri"/>
                             </w:rPr>
-                            <w:t>Pamantasan ng Lungsod ng Maynila</w:t>
+                            <w:t xml:space="preserve">Pamantasan ng </w:t>
+                          </w:r>
+                          <w:proofErr w:type="spellStart"/>
+                          <w:r>
+                            <w:rPr>
+                              <w:rFonts w:eastAsia="Calibri"/>
+                            </w:rPr>
+                            <w:t>Lungsod</w:t>
+                          </w:r>
+                          <w:proofErr w:type="spellEnd"/>
+                          <w:r>
+                            <w:rPr>
+                              <w:rFonts w:eastAsia="Calibri"/>
+                            </w:rPr>
+                            <w:t xml:space="preserve"> ng Maynila</w:t>
                           </w:r>
                         </w:p>
                       </w:txbxContent>
@@ -20613,12 +21683,9 @@
 </file>
 
 <file path=customXml/item1.xml><?xml version="1.0" encoding="utf-8"?>
-<?mso-contentType ?>
-<FormTemplates xmlns="http://schemas.microsoft.com/sharepoint/v3/contenttype/forms">
-  <Display>DocumentLibraryForm</Display>
-  <Edit>DocumentLibraryForm</Edit>
-  <New>DocumentLibraryForm</New>
-</FormTemplates>
+<p:properties xmlns:p="http://schemas.microsoft.com/office/2006/metadata/properties" xmlns:xsi="http://www.w3.org/2001/XMLSchema-instance" xmlns:pc="http://schemas.microsoft.com/office/infopath/2007/PartnerControls">
+  <documentManagement/>
+</p:properties>
 </file>
 
 <file path=customXml/item2.xml><?xml version="1.0" encoding="utf-8"?>
@@ -20736,9 +21803,12 @@
 </file>
 
 <file path=customXml/item3.xml><?xml version="1.0" encoding="utf-8"?>
-<p:properties xmlns:p="http://schemas.microsoft.com/office/2006/metadata/properties" xmlns:xsi="http://www.w3.org/2001/XMLSchema-instance" xmlns:pc="http://schemas.microsoft.com/office/infopath/2007/PartnerControls">
-  <documentManagement/>
-</p:properties>
+<?mso-contentType ?>
+<FormTemplates xmlns="http://schemas.microsoft.com/sharepoint/v3/contenttype/forms">
+  <Display>DocumentLibraryForm</Display>
+  <Edit>DocumentLibraryForm</Edit>
+  <New>DocumentLibraryForm</New>
+</FormTemplates>
 </file>
 
 <file path=customXml/item4.xml><?xml version="1.0" encoding="utf-8"?>
@@ -20746,9 +21816,10 @@
 </file>
 
 <file path=customXml/itemProps1.xml><?xml version="1.0" encoding="utf-8"?>
-<ds:datastoreItem xmlns:ds="http://schemas.openxmlformats.org/officeDocument/2006/customXml" ds:itemID="{FA785817-6D4C-43CE-9BF8-BA5C9C2821F3}">
+<ds:datastoreItem xmlns:ds="http://schemas.openxmlformats.org/officeDocument/2006/customXml" ds:itemID="{E99DF7A4-0B8E-400F-937C-273223B0F56D}">
   <ds:schemaRefs>
-    <ds:schemaRef ds:uri="http://schemas.microsoft.com/sharepoint/v3/contenttype/forms"/>
+    <ds:schemaRef ds:uri="http://schemas.microsoft.com/office/2006/metadata/properties"/>
+    <ds:schemaRef ds:uri="http://schemas.microsoft.com/office/infopath/2007/PartnerControls"/>
   </ds:schemaRefs>
 </ds:datastoreItem>
 </file>
@@ -20770,10 +21841,9 @@
 </file>
 
 <file path=customXml/itemProps3.xml><?xml version="1.0" encoding="utf-8"?>
-<ds:datastoreItem xmlns:ds="http://schemas.openxmlformats.org/officeDocument/2006/customXml" ds:itemID="{E99DF7A4-0B8E-400F-937C-273223B0F56D}">
+<ds:datastoreItem xmlns:ds="http://schemas.openxmlformats.org/officeDocument/2006/customXml" ds:itemID="{FA785817-6D4C-43CE-9BF8-BA5C9C2821F3}">
   <ds:schemaRefs>
-    <ds:schemaRef ds:uri="http://schemas.microsoft.com/office/2006/metadata/properties"/>
-    <ds:schemaRef ds:uri="http://schemas.microsoft.com/office/infopath/2007/PartnerControls"/>
+    <ds:schemaRef ds:uri="http://schemas.microsoft.com/sharepoint/v3/contenttype/forms"/>
   </ds:schemaRefs>
 </ds:datastoreItem>
 </file>

--- a/joane/Redefense/Llamera, Joane Marie_MIT Capstone 1.docx
+++ b/joane/Redefense/Llamera, Joane Marie_MIT Capstone 1.docx
@@ -2,7 +2,11 @@
 <file path=word/document.xml><?xml version="1.0" encoding="utf-8"?>
 <w:document xmlns:wpc="http://schemas.microsoft.com/office/word/2010/wordprocessingCanvas" xmlns:cx="http://schemas.microsoft.com/office/drawing/2014/chartex" xmlns:cx1="http://schemas.microsoft.com/office/drawing/2015/9/8/chartex" xmlns:cx2="http://schemas.microsoft.com/office/drawing/2015/10/21/chartex" xmlns:cx3="http://schemas.microsoft.com/office/drawing/2016/5/9/chartex" xmlns:cx4="http://schemas.microsoft.com/office/drawing/2016/5/10/chartex" xmlns:cx5="http://schemas.microsoft.com/office/drawing/2016/5/11/chartex" xmlns:cx6="http://schemas.microsoft.com/office/drawing/2016/5/12/chartex" xmlns:cx7="http://schemas.microsoft.com/office/drawing/2016/5/13/chartex" xmlns:cx8="http://schemas.microsoft.com/office/drawing/2016/5/14/chartex" xmlns:mc="http://schemas.openxmlformats.org/markup-compatibility/2006" xmlns:aink="http://schemas.microsoft.com/office/drawing/2016/ink" xmlns:am3d="http://schemas.microsoft.com/office/drawing/2017/model3d" xmlns:o="urn:schemas-microsoft-com:office:office" xmlns:r="http://schemas.openxmlformats.org/officeDocument/2006/relationships" xmlns:m="http://schemas.openxmlformats.org/officeDocument/2006/math" xmlns:v="urn:schemas-microsoft-com:vml" xmlns:wp14="http://schemas.microsoft.com/office/word/2010/wordprocessingDrawing" xmlns:wp="http://schemas.openxmlformats.org/drawingml/2006/wordprocessingDrawing" xmlns:w10="urn:schemas-microsoft-com:office:word" xmlns:w="http://schemas.openxmlformats.org/wordprocessingml/2006/main" xmlns:w14="http://schemas.microsoft.com/office/word/2010/wordml" xmlns:w15="http://schemas.microsoft.com/office/word/2012/wordml" xmlns:w16cex="http://schemas.microsoft.com/office/word/2018/wordml/cex" xmlns:w16cid="http://schemas.microsoft.com/office/word/2016/wordml/cid" xmlns:w16="http://schemas.microsoft.com/office/word/2018/wordml" xmlns:w16sdtdh="http://schemas.microsoft.com/office/word/2020/wordml/sdtdatahash" xmlns:w16se="http://schemas.microsoft.com/office/word/2015/wordml/symex" xmlns:wpg="http://schemas.microsoft.com/office/word/2010/wordprocessingGroup" xmlns:wpi="http://schemas.microsoft.com/office/word/2010/wordprocessingInk" xmlns:wne="http://schemas.microsoft.com/office/word/2006/wordml" xmlns:wps="http://schemas.microsoft.com/office/word/2010/wordprocessingShape" mc:Ignorable="w14 w15 w16se w16cid w16 w16cex w16sdtdh wp14">
   <w:body>
-    <w:p/>
+    <w:p>
+      <w:pPr>
+        <w:ind w:right="90"/>
+      </w:pPr>
+    </w:p>
     <w:p>
       <w:pPr>
         <w:jc w:val="center"/>
@@ -1479,7 +1483,7 @@
                 <w:noProof/>
                 <w:webHidden/>
               </w:rPr>
-              <w:t>12</w:t>
+              <w:t>11</w:t>
             </w:r>
             <w:r>
               <w:rPr>
@@ -2331,7 +2335,7 @@
             <w:noProof/>
             <w:webHidden/>
           </w:rPr>
-          <w:t>12</w:t>
+          <w:t>11</w:t>
         </w:r>
         <w:r>
           <w:rPr>
@@ -4346,7 +4350,7 @@
           <w:szCs w:val="26"/>
           <w:lang w:val="en-GB"/>
         </w:rPr>
-        <w:t xml:space="preserve">Within organizations, bug tracking allows for the </w:t>
+        <w:t>Within organizations, bug tr</w:t>
       </w:r>
       <w:r>
         <w:rPr>
@@ -4355,6 +4359,24 @@
           <w:szCs w:val="26"/>
           <w:lang w:val="en-GB"/>
         </w:rPr>
+        <w:t>iaging</w:t>
+      </w:r>
+      <w:r>
+        <w:rPr>
+          <w:rFonts w:eastAsia="Times New Roman"/>
+          <w:color w:val="auto"/>
+          <w:szCs w:val="26"/>
+          <w:lang w:val="en-GB"/>
+        </w:rPr>
+        <w:t xml:space="preserve"> allows for the </w:t>
+      </w:r>
+      <w:r>
+        <w:rPr>
+          <w:rFonts w:eastAsia="Times New Roman"/>
+          <w:color w:val="auto"/>
+          <w:szCs w:val="26"/>
+          <w:lang w:val="en-GB"/>
+        </w:rPr>
         <w:t xml:space="preserve">assigning, </w:t>
       </w:r>
       <w:r>
@@ -4476,7 +4498,34 @@
           <w:szCs w:val="26"/>
           <w:lang w:val="en-GB"/>
         </w:rPr>
-        <w:t xml:space="preserve"> et al., 2003). (Sommerville, 2004). According to these studies, improving the bug-fixing process will minimize evolution effort and lower software development costs.</w:t>
+        <w:t xml:space="preserve"> et al., 2003</w:t>
+      </w:r>
+      <w:r>
+        <w:rPr>
+          <w:rFonts w:eastAsia="Times New Roman"/>
+          <w:color w:val="auto"/>
+          <w:szCs w:val="26"/>
+          <w:lang w:val="en-GB"/>
+        </w:rPr>
+        <w:t xml:space="preserve">; </w:t>
+      </w:r>
+      <w:r>
+        <w:rPr>
+          <w:rFonts w:eastAsia="Times New Roman"/>
+          <w:color w:val="auto"/>
+          <w:szCs w:val="26"/>
+          <w:lang w:val="en-GB"/>
+        </w:rPr>
+        <w:t>Sommerville, 2004). According to these studies, improving the bug-fixing process will minimize evolution effort and lower software development costs.</w:t>
+      </w:r>
+      <w:r>
+        <w:rPr>
+          <w:rFonts w:eastAsia="Times New Roman"/>
+          <w:color w:val="auto"/>
+          <w:szCs w:val="26"/>
+          <w:lang w:val="en-GB"/>
+        </w:rPr>
+        <w:t xml:space="preserve"> </w:t>
       </w:r>
     </w:p>
     <w:p>
@@ -4670,7 +4719,6 @@
         </w:rPr>
         <w:t xml:space="preserve">Bug assignment, or the process of assigning defects, is hampered by several factors: it is </w:t>
       </w:r>
-      <w:proofErr w:type="spellStart"/>
       <w:r>
         <w:rPr>
           <w:rFonts w:eastAsia="Times New Roman"/>
@@ -4678,9 +4726,8 @@
           <w:szCs w:val="26"/>
           <w:lang w:val="en-GB"/>
         </w:rPr>
-        <w:t>labor-intensive</w:t>
-      </w:r>
-      <w:proofErr w:type="spellEnd"/>
+        <w:t>labour-intensive</w:t>
+      </w:r>
       <w:r>
         <w:rPr>
           <w:rFonts w:eastAsia="Times New Roman"/>
@@ -4761,7 +4808,25 @@
           <w:szCs w:val="26"/>
           <w:lang w:val="en-GB"/>
         </w:rPr>
-        <w:t>The use of recommenders for bug report triage judgments is especially significant in large software development projects, where both the frequency of reported issues and the huge number of active engineers might make it difficult to identify the appropriate developer to work on a specific issue.</w:t>
+        <w:t>The use of recommenders for bug report triage judgments is especially significant in large software development projects, where both the frequency of reported issues and the huge number of active engineers might make it difficult to identify the appropriate developer</w:t>
+      </w:r>
+      <w:r>
+        <w:rPr>
+          <w:rFonts w:eastAsia="Times New Roman"/>
+          <w:color w:val="auto"/>
+          <w:szCs w:val="26"/>
+          <w:lang w:val="en-GB"/>
+        </w:rPr>
+        <w:t xml:space="preserve"> </w:t>
+      </w:r>
+      <w:r>
+        <w:rPr>
+          <w:rFonts w:eastAsia="Times New Roman"/>
+          <w:color w:val="auto"/>
+          <w:szCs w:val="26"/>
+          <w:lang w:val="en-GB"/>
+        </w:rPr>
+        <w:t>to work on a specific issue.</w:t>
       </w:r>
       <w:r>
         <w:rPr>
@@ -4847,9 +4912,9 @@
           <w:lang w:val="en-GB"/>
         </w:rPr>
       </w:pPr>
-      <w:bookmarkStart w:id="14" w:name="_Toc220810871"/>
-      <w:bookmarkStart w:id="15" w:name="_Toc305755528"/>
-      <w:bookmarkStart w:id="16" w:name="_Toc83066091"/>
+      <w:bookmarkStart w:id="14" w:name="_Toc83066091"/>
+      <w:bookmarkStart w:id="15" w:name="_Toc220810871"/>
+      <w:bookmarkStart w:id="16" w:name="_Toc305755528"/>
       <w:r>
         <w:rPr>
           <w:rFonts w:ascii="Times New Roman" w:eastAsia="Times New Roman" w:hAnsi="Times New Roman" w:cs="Times New Roman"/>
@@ -4862,7 +4927,7 @@
         </w:rPr>
         <w:t>Statement of the Problem</w:t>
       </w:r>
-      <w:bookmarkEnd w:id="16"/>
+      <w:bookmarkEnd w:id="14"/>
     </w:p>
     <w:p>
       <w:pPr>
@@ -4943,6 +5008,12 @@
         <w:rPr>
           <w:rFonts w:eastAsia="Times New Roman"/>
         </w:rPr>
+        <w:t xml:space="preserve">these </w:t>
+      </w:r>
+      <w:r>
+        <w:rPr>
+          <w:rFonts w:eastAsia="Times New Roman"/>
+        </w:rPr>
         <w:t>issue tracking systems have been prove</w:t>
       </w:r>
       <w:r>
@@ -4955,7 +5026,49 @@
         <w:rPr>
           <w:rFonts w:eastAsia="Times New Roman"/>
         </w:rPr>
-        <w:t xml:space="preserve"> to be effective in managing issues, many actions associated with bug resolution require a significant amount of time and effort.</w:t>
+        <w:t xml:space="preserve"> to be effective in managing issues, </w:t>
+      </w:r>
+      <w:r>
+        <w:rPr>
+          <w:rFonts w:eastAsia="Times New Roman"/>
+        </w:rPr>
+        <w:t>these systems still require</w:t>
+      </w:r>
+      <w:r>
+        <w:rPr>
+          <w:rFonts w:eastAsia="Times New Roman"/>
+        </w:rPr>
+        <w:t xml:space="preserve"> manual identification of the bug assignee </w:t>
+      </w:r>
+      <w:r>
+        <w:rPr>
+          <w:rFonts w:eastAsia="Times New Roman"/>
+        </w:rPr>
+        <w:t>which consumes</w:t>
+      </w:r>
+      <w:r>
+        <w:rPr>
+          <w:rFonts w:eastAsia="Times New Roman"/>
+        </w:rPr>
+        <w:t xml:space="preserve"> a significant amount of time and effort</w:t>
+      </w:r>
+      <w:r>
+        <w:rPr>
+          <w:rFonts w:eastAsia="Times New Roman"/>
+        </w:rPr>
+        <w:t xml:space="preserve"> </w:t>
+      </w:r>
+      <w:r>
+        <w:rPr>
+          <w:rFonts w:eastAsia="Times New Roman"/>
+        </w:rPr>
+        <w:t>and is prone to error of assigning the bug to the wrong developer</w:t>
+      </w:r>
+      <w:r>
+        <w:rPr>
+          <w:rFonts w:eastAsia="Times New Roman"/>
+        </w:rPr>
+        <w:t xml:space="preserve"> or team.</w:t>
       </w:r>
     </w:p>
     <w:p>
@@ -5203,8 +5316,8 @@
         </w:rPr>
       </w:pPr>
       <w:bookmarkStart w:id="17" w:name="_Toc83066092"/>
-      <w:bookmarkEnd w:id="14"/>
       <w:bookmarkEnd w:id="15"/>
+      <w:bookmarkEnd w:id="16"/>
       <w:r>
         <w:rPr>
           <w:rFonts w:ascii="Times New Roman" w:eastAsia="Times New Roman" w:hAnsi="Times New Roman" w:cs="Times New Roman"/>
@@ -5463,7 +5576,19 @@
         <w:rPr>
           <w:rFonts w:eastAsia="Times New Roman"/>
         </w:rPr>
-        <w:t xml:space="preserve">This study will focus on creating a prototype bug reporting tool with enhanced feature on bug assignment process </w:t>
+        <w:t xml:space="preserve">This study will focus on creating a prototype bug reporting tool with enhanced feature on </w:t>
+      </w:r>
+      <w:r>
+        <w:rPr>
+          <w:rFonts w:eastAsia="Times New Roman"/>
+        </w:rPr>
+        <w:t xml:space="preserve">auto </w:t>
+      </w:r>
+      <w:r>
+        <w:rPr>
+          <w:rFonts w:eastAsia="Times New Roman"/>
+        </w:rPr>
+        <w:t xml:space="preserve">bug assignment process </w:t>
       </w:r>
       <w:r>
         <w:rPr>
@@ -5648,7 +5773,49 @@
         <w:rPr>
           <w:rFonts w:eastAsia="Times New Roman"/>
         </w:rPr>
-        <w:t>The study will exclude other processes in a defect triage and will only be concerned on identification of the bug assignee.</w:t>
+        <w:t xml:space="preserve">The study will </w:t>
+      </w:r>
+      <w:r>
+        <w:rPr>
+          <w:rFonts w:eastAsia="Times New Roman"/>
+        </w:rPr>
+        <w:t>not focus on</w:t>
+      </w:r>
+      <w:r>
+        <w:rPr>
+          <w:rFonts w:eastAsia="Times New Roman"/>
+        </w:rPr>
+        <w:t xml:space="preserve"> other processes in a defect triage </w:t>
+      </w:r>
+      <w:r>
+        <w:rPr>
+          <w:rFonts w:eastAsia="Times New Roman"/>
+        </w:rPr>
+        <w:t>such as identifying the bug priority/severity or actual bug resolution as this study</w:t>
+      </w:r>
+      <w:r>
+        <w:rPr>
+          <w:rFonts w:eastAsia="Times New Roman"/>
+        </w:rPr>
+        <w:t xml:space="preserve"> will only be concerned on </w:t>
+      </w:r>
+      <w:r>
+        <w:rPr>
+          <w:rFonts w:eastAsia="Times New Roman"/>
+        </w:rPr>
+        <w:t xml:space="preserve">auto </w:t>
+      </w:r>
+      <w:r>
+        <w:rPr>
+          <w:rFonts w:eastAsia="Times New Roman"/>
+        </w:rPr>
+        <w:t>identification of the bug assignee</w:t>
+      </w:r>
+      <w:r>
+        <w:rPr>
+          <w:rFonts w:eastAsia="Times New Roman"/>
+        </w:rPr>
+        <w:t xml:space="preserve"> based on the trained data model.</w:t>
       </w:r>
     </w:p>
     <w:p>
@@ -5673,7 +5840,31 @@
         <w:rPr>
           <w:rFonts w:eastAsia="Times New Roman"/>
         </w:rPr>
-        <w:t xml:space="preserve">, manual intervention is necessary where the bug reporter shall select the appropriate assignment </w:t>
+        <w:t>, manual intervention is necessary where</w:t>
+      </w:r>
+      <w:r>
+        <w:rPr>
+          <w:rFonts w:eastAsia="Times New Roman"/>
+        </w:rPr>
+        <w:t>in</w:t>
+      </w:r>
+      <w:r>
+        <w:rPr>
+          <w:rFonts w:eastAsia="Times New Roman"/>
+        </w:rPr>
+        <w:t xml:space="preserve"> the bug reporter shall </w:t>
+      </w:r>
+      <w:r>
+        <w:rPr>
+          <w:rFonts w:eastAsia="Times New Roman"/>
+        </w:rPr>
+        <w:t xml:space="preserve">manually </w:t>
+      </w:r>
+      <w:r>
+        <w:rPr>
+          <w:rFonts w:eastAsia="Times New Roman"/>
+        </w:rPr>
+        <w:t xml:space="preserve">select the appropriate assignment </w:t>
       </w:r>
       <w:r>
         <w:rPr>
@@ -5760,33 +5951,37 @@
         <w:t xml:space="preserve">manual effort and </w:t>
       </w:r>
       <w:r>
-        <w:t>time spent on identifying who is the appropriate team to resolve the reported software issue</w:t>
+        <w:t>time spent on identifying who is the appropriate team to resolve the software issue</w:t>
+      </w:r>
+      <w:r>
+        <w:t xml:space="preserve"> being reported</w:t>
       </w:r>
       <w:r>
         <w:t>. Having an automated assignment feature</w:t>
       </w:r>
       <w:r>
-        <w:t xml:space="preserve"> will remove the manual error of assigning the bug</w:t>
+        <w:t xml:space="preserve"> will </w:t>
+      </w:r>
+      <w:r>
+        <w:t xml:space="preserve">also prevent the </w:t>
+      </w:r>
+      <w:r>
+        <w:t>error of assigning the bug</w:t>
+      </w:r>
+      <w:r>
+        <w:t xml:space="preserve"> to</w:t>
       </w:r>
       <w:r>
         <w:t xml:space="preserve"> </w:t>
       </w:r>
-      <w:proofErr w:type="gramStart"/>
-      <w:r>
-        <w:t xml:space="preserve">to </w:t>
-      </w:r>
-      <w:r>
-        <w:t xml:space="preserve"> </w:t>
-      </w:r>
       <w:r>
         <w:t>an</w:t>
       </w:r>
-      <w:proofErr w:type="gramEnd"/>
       <w:r>
         <w:t xml:space="preserve"> incorrect team</w:t>
       </w:r>
       <w:r>
-        <w:t>.</w:t>
+        <w:t xml:space="preserve"> which ultimately decreases turnaround time for fixing bugs.</w:t>
       </w:r>
     </w:p>
     <w:p>
@@ -5835,12 +6030,21 @@
         <w:t xml:space="preserve"> The reduced time spent on bug assignment will ultimately contribute </w:t>
       </w:r>
       <w:r>
-        <w:t>om reducing the cost of bug fixing.</w:t>
+        <w:t>o</w:t>
+      </w:r>
+      <w:r>
+        <w:t>n</w:t>
+      </w:r>
+      <w:r>
+        <w:t xml:space="preserve"> reducing the cost of bug fixing.</w:t>
       </w:r>
     </w:p>
     <w:p/>
-    <w:p/>
-    <w:p/>
+    <w:p>
+      <w:pPr>
+        <w:ind w:firstLine="0"/>
+      </w:pPr>
+    </w:p>
     <w:p>
       <w:pPr>
         <w:pStyle w:val="ListParagraph"/>
@@ -6313,7 +6517,6 @@
     <w:p>
       <w:pPr>
         <w:ind w:firstLine="0"/>
-        <w:jc w:val="center"/>
         <w:rPr>
           <w:rFonts w:eastAsia="Times New Roman"/>
           <w:b/>
@@ -6325,7 +6528,6 @@
     <w:p>
       <w:pPr>
         <w:ind w:firstLine="0"/>
-        <w:jc w:val="center"/>
         <w:rPr>
           <w:rFonts w:eastAsia="Times New Roman"/>
           <w:b/>
@@ -6337,7 +6539,6 @@
     <w:p>
       <w:pPr>
         <w:ind w:firstLine="0"/>
-        <w:jc w:val="center"/>
         <w:rPr>
           <w:rFonts w:eastAsia="Times New Roman"/>
           <w:b/>
@@ -6786,7 +6987,52 @@
           <w:color w:val="auto"/>
           <w:lang w:val="en-GB"/>
         </w:rPr>
-        <w:t xml:space="preserve">It is not surprising that issue trackers constitute a central point of focus in current software engineering empirical research such as predicting the severity of reported bug in a study conducted by </w:t>
+        <w:t xml:space="preserve">It is not surprising that issue trackers constitute a central point of focus in current software engineering empirical research such as predicting the severity </w:t>
+      </w:r>
+      <w:r>
+        <w:rPr>
+          <w:rFonts w:eastAsia="Times New Roman"/>
+          <w:bCs/>
+          <w:color w:val="auto"/>
+          <w:lang w:val="en-GB"/>
+        </w:rPr>
+        <w:t xml:space="preserve">or priority </w:t>
+      </w:r>
+      <w:r>
+        <w:rPr>
+          <w:rFonts w:eastAsia="Times New Roman"/>
+          <w:bCs/>
+          <w:color w:val="auto"/>
+          <w:lang w:val="en-GB"/>
+        </w:rPr>
+        <w:t>of reported bug</w:t>
+      </w:r>
+      <w:r>
+        <w:rPr>
+          <w:rFonts w:eastAsia="Times New Roman"/>
+          <w:bCs/>
+          <w:color w:val="auto"/>
+          <w:lang w:val="en-GB"/>
+        </w:rPr>
+        <w:t>s</w:t>
+      </w:r>
+      <w:r>
+        <w:rPr>
+          <w:rFonts w:eastAsia="Times New Roman"/>
+          <w:bCs/>
+          <w:color w:val="auto"/>
+          <w:lang w:val="en-GB"/>
+        </w:rPr>
+        <w:t xml:space="preserve"> </w:t>
+      </w:r>
+      <w:r>
+        <w:rPr>
+          <w:rFonts w:eastAsia="Times New Roman"/>
+          <w:bCs/>
+          <w:color w:val="auto"/>
+          <w:lang w:val="en-GB"/>
+        </w:rPr>
+        <w:t>(</w:t>
       </w:r>
       <w:proofErr w:type="spellStart"/>
       <w:r>
@@ -6806,7 +7052,92 @@
           <w:color w:val="auto"/>
           <w:lang w:val="en-GB"/>
         </w:rPr>
-        <w:t xml:space="preserve"> et al. (2010).</w:t>
+        <w:t xml:space="preserve"> et al.</w:t>
+      </w:r>
+      <w:r>
+        <w:rPr>
+          <w:rFonts w:eastAsia="Times New Roman"/>
+          <w:bCs/>
+          <w:color w:val="auto"/>
+          <w:lang w:val="en-GB"/>
+        </w:rPr>
+        <w:t xml:space="preserve">, </w:t>
+      </w:r>
+      <w:r>
+        <w:rPr>
+          <w:rFonts w:eastAsia="Times New Roman"/>
+          <w:bCs/>
+          <w:color w:val="auto"/>
+          <w:lang w:val="en-GB"/>
+        </w:rPr>
+        <w:t>2010</w:t>
+      </w:r>
+      <w:r>
+        <w:rPr>
+          <w:rFonts w:eastAsia="Times New Roman"/>
+          <w:bCs/>
+          <w:color w:val="auto"/>
+          <w:lang w:val="en-GB"/>
+        </w:rPr>
+        <w:t xml:space="preserve">; </w:t>
+      </w:r>
+      <w:r>
+        <w:rPr>
+          <w:rFonts w:eastAsia="Times New Roman"/>
+          <w:bCs/>
+          <w:color w:val="auto"/>
+          <w:lang w:val="en-GB"/>
+        </w:rPr>
+        <w:t xml:space="preserve">Kaur &amp; Jindal, 2019; </w:t>
+      </w:r>
+      <w:proofErr w:type="spellStart"/>
+      <w:r>
+        <w:rPr>
+          <w:rFonts w:eastAsia="Times New Roman"/>
+          <w:bCs/>
+          <w:color w:val="auto"/>
+          <w:lang w:val="en-GB"/>
+        </w:rPr>
+        <w:t>Hamdy</w:t>
+      </w:r>
+      <w:proofErr w:type="spellEnd"/>
+      <w:r>
+        <w:rPr>
+          <w:rFonts w:eastAsia="Times New Roman"/>
+          <w:bCs/>
+          <w:color w:val="auto"/>
+          <w:lang w:val="en-GB"/>
+        </w:rPr>
+        <w:t xml:space="preserve"> &amp; El-</w:t>
+      </w:r>
+      <w:proofErr w:type="spellStart"/>
+      <w:r>
+        <w:rPr>
+          <w:rFonts w:eastAsia="Times New Roman"/>
+          <w:bCs/>
+          <w:color w:val="auto"/>
+          <w:lang w:val="en-GB"/>
+        </w:rPr>
+        <w:t>Laithy</w:t>
+      </w:r>
+      <w:proofErr w:type="spellEnd"/>
+      <w:r>
+        <w:rPr>
+          <w:rFonts w:eastAsia="Times New Roman"/>
+          <w:bCs/>
+          <w:color w:val="auto"/>
+          <w:lang w:val="en-GB"/>
+        </w:rPr>
+        <w:t>, 2020; Zhang &amp; Challis, 2019</w:t>
+      </w:r>
+      <w:r>
+        <w:rPr>
+          <w:rFonts w:eastAsia="Times New Roman"/>
+          <w:bCs/>
+          <w:color w:val="auto"/>
+          <w:lang w:val="en-GB"/>
+        </w:rPr>
+        <w:t>).</w:t>
       </w:r>
       <w:r>
         <w:rPr>
@@ -6833,54 +7164,70 @@
           <w:color w:val="auto"/>
           <w:lang w:val="en-GB"/>
         </w:rPr>
-        <w:t>Jonsson et al. (2016)</w:t>
-      </w:r>
-      <w:r>
-        <w:rPr>
-          <w:rFonts w:eastAsia="Times New Roman"/>
-          <w:bCs/>
-          <w:color w:val="auto"/>
-          <w:lang w:val="en-GB"/>
-        </w:rPr>
-        <w:t>, they</w:t>
-      </w:r>
-      <w:r>
-        <w:rPr>
-          <w:rFonts w:eastAsia="Times New Roman"/>
-          <w:bCs/>
-          <w:color w:val="auto"/>
-          <w:lang w:val="en-GB"/>
-        </w:rPr>
-        <w:t xml:space="preserve"> presented a bug </w:t>
-      </w:r>
-      <w:proofErr w:type="spellStart"/>
-      <w:r>
-        <w:rPr>
-          <w:rFonts w:eastAsia="Times New Roman"/>
-          <w:bCs/>
-          <w:color w:val="auto"/>
-          <w:lang w:val="en-GB"/>
-        </w:rPr>
-        <w:t>triager</w:t>
-      </w:r>
-      <w:proofErr w:type="spellEnd"/>
-      <w:r>
-        <w:rPr>
-          <w:rFonts w:eastAsia="Times New Roman"/>
-          <w:bCs/>
-          <w:color w:val="auto"/>
-          <w:lang w:val="en-GB"/>
-        </w:rPr>
-        <w:t xml:space="preserve"> based on a machine learning ensemble and tested it on five industrial applications. They combined well-known machine learning algorithms to increase the performance of automatic bug triage.</w:t>
-      </w:r>
-      <w:r>
-        <w:rPr>
-          <w:rFonts w:eastAsia="Times New Roman"/>
-          <w:bCs/>
-          <w:color w:val="auto"/>
-          <w:lang w:val="en-GB"/>
-        </w:rPr>
-        <w:t xml:space="preserve"> A study by </w:t>
+        <w:t>Xi</w:t>
+      </w:r>
+      <w:r>
+        <w:rPr>
+          <w:rFonts w:eastAsia="Times New Roman"/>
+          <w:bCs/>
+          <w:color w:val="auto"/>
+          <w:lang w:val="en-GB"/>
+        </w:rPr>
+        <w:t xml:space="preserve"> et al. (201</w:t>
+      </w:r>
+      <w:r>
+        <w:rPr>
+          <w:rFonts w:eastAsia="Times New Roman"/>
+          <w:bCs/>
+          <w:color w:val="auto"/>
+          <w:lang w:val="en-GB"/>
+        </w:rPr>
+        <w:t>9</w:t>
+      </w:r>
+      <w:r>
+        <w:rPr>
+          <w:rFonts w:eastAsia="Times New Roman"/>
+          <w:bCs/>
+          <w:color w:val="auto"/>
+          <w:lang w:val="en-GB"/>
+        </w:rPr>
+        <w:t>)</w:t>
+      </w:r>
+      <w:r>
+        <w:rPr>
+          <w:rFonts w:eastAsia="Times New Roman"/>
+          <w:bCs/>
+          <w:color w:val="auto"/>
+          <w:lang w:val="en-GB"/>
+        </w:rPr>
+        <w:t xml:space="preserve">, </w:t>
+      </w:r>
+      <w:r>
+        <w:rPr>
+          <w:rFonts w:eastAsia="Times New Roman"/>
+          <w:bCs/>
+          <w:color w:val="auto"/>
+          <w:lang w:val="en-GB"/>
+        </w:rPr>
+        <w:t>they proposed ITRIAGE which first adopts a sequence-to-sequence model to jointly learn the features of textual content and tossing sequence, and then uses a classification model to integrate the features from textual content, metadata, and tossing sequence.</w:t>
+      </w:r>
+      <w:r>
+        <w:rPr>
+          <w:rFonts w:eastAsia="Times New Roman"/>
+          <w:bCs/>
+          <w:color w:val="auto"/>
+          <w:lang w:val="en-GB"/>
+        </w:rPr>
+        <w:t xml:space="preserve"> </w:t>
+      </w:r>
+      <w:r>
+        <w:rPr>
+          <w:rFonts w:eastAsia="Times New Roman"/>
+          <w:bCs/>
+          <w:color w:val="auto"/>
+          <w:lang w:val="en-GB"/>
+        </w:rPr>
+        <w:t xml:space="preserve">A study by </w:t>
       </w:r>
       <w:r>
         <w:rPr>
@@ -6900,25 +7247,23 @@
         </w:rPr>
         <w:t xml:space="preserve"> </w:t>
       </w:r>
-      <w:proofErr w:type="spellStart"/>
-      <w:r>
-        <w:rPr>
-          <w:rFonts w:eastAsia="Times New Roman"/>
-          <w:bCs/>
-          <w:color w:val="auto"/>
-          <w:lang w:val="en-GB"/>
-        </w:rPr>
-        <w:t>snd</w:t>
-      </w:r>
-      <w:proofErr w:type="spellEnd"/>
-      <w:r>
-        <w:rPr>
-          <w:rFonts w:eastAsia="Times New Roman"/>
-          <w:bCs/>
-          <w:color w:val="auto"/>
-          <w:lang w:val="en-GB"/>
-        </w:rPr>
-        <w:t xml:space="preserve"> Singh (2018) </w:t>
+      <w:r>
+        <w:rPr>
+          <w:rFonts w:eastAsia="Times New Roman"/>
+          <w:bCs/>
+          <w:color w:val="auto"/>
+          <w:lang w:val="en-GB"/>
+        </w:rPr>
+        <w:t>a</w:t>
+      </w:r>
+      <w:r>
+        <w:rPr>
+          <w:rFonts w:eastAsia="Times New Roman"/>
+          <w:bCs/>
+          <w:color w:val="auto"/>
+          <w:lang w:val="en-GB"/>
+        </w:rPr>
+        <w:t xml:space="preserve">nd Singh (2018) </w:t>
       </w:r>
       <w:r>
         <w:rPr>
@@ -7018,29 +7363,62 @@
         <w:t xml:space="preserve"> </w:t>
       </w:r>
       <w:r>
-        <w:t>If the data domain can be divided linearly (e.g., straight line or hyperplane) to separate the classes in the original domain, it is called a linear support vector machine. Nonlinear support vector machines are used when the data domain cannot be divided linearly but can be changed to a space called the feature space where the data domain may be divided linearly to separate the classes.</w:t>
-      </w:r>
-    </w:p>
-    <w:p>
+        <w:t xml:space="preserve">If the data domain can be divided linearly (e.g., straight line or hyperplane) to separate the classes in the original domain, it is called a linear support vector machine. Nonlinear support vector machines are used when the data domain cannot be divided linearly but can be changed to </w:t>
+      </w:r>
       <w:r>
         <w:lastRenderedPageBreak/>
-        <w:t>The mapping of the data domain into a response set and the division of the data domain are the steps in the linear support vector machine. The mapping of the data domain to a feature space using a kernel function (</w:t>
+        <w:t>a space called the feature space where the data domain may be divided linearly to separate the classes.</w:t>
+      </w:r>
+    </w:p>
+    <w:p>
+      <w:r>
+        <w:t>Support Vector Machine is a traditional machine learning technique that is proven to be effective in the classification of large amounts of data.</w:t>
+      </w:r>
+      <w:r>
+        <w:t xml:space="preserve"> </w:t>
       </w:r>
       <w:proofErr w:type="spellStart"/>
       <w:r>
-        <w:t>Scholkopf</w:t>
+        <w:t>Omurca</w:t>
       </w:r>
       <w:proofErr w:type="spellEnd"/>
       <w:r>
-        <w:t xml:space="preserve"> et al. 1999), the mapping of the feature space domain into the response set, and finally the division of the data domain are the steps in nonlinear support vector machines.</w:t>
+        <w:t xml:space="preserve"> et al., (2015) used an effective and fast TFIDF algorithm and an SVM classifier technique with linear kernel function to generate a weight matrix to classify news and informational materials.</w:t>
+      </w:r>
+      <w:r>
+        <w:t xml:space="preserve"> </w:t>
+      </w:r>
+      <w:r>
+        <w:t xml:space="preserve">In a study conducted by </w:t>
+      </w:r>
+      <w:proofErr w:type="spellStart"/>
+      <w:r>
+        <w:t>Rabbimov</w:t>
+      </w:r>
+      <w:proofErr w:type="spellEnd"/>
+      <w:r>
+        <w:t xml:space="preserve"> &amp; </w:t>
+      </w:r>
+      <w:proofErr w:type="spellStart"/>
+      <w:r>
+        <w:t>Kobilov</w:t>
+      </w:r>
+      <w:proofErr w:type="spellEnd"/>
+      <w:r>
+        <w:t xml:space="preserve"> (2020), they achieved an accuracy of 86.88% when using RBF SVM classifier and TF-IDF with character level </w:t>
+      </w:r>
+      <w:proofErr w:type="spellStart"/>
+      <w:r>
+        <w:t>fourgram</w:t>
+      </w:r>
+      <w:proofErr w:type="spellEnd"/>
+      <w:r>
+        <w:t xml:space="preserve"> feature selection method in classifying Uzbek News Articles.</w:t>
       </w:r>
     </w:p>
     <w:p>
       <w:r>
         <w:t>Kanwal et al. (2010) suggested a bug priority recommender that is based on classification techniques such as SVM. The bug priority recommender assigns a priority rating to newly arrived problems automatically. The eclipse dataset platform product was validated by the authors. Kanwal et al. (2012) expanded on this research by comparing two classifier algorithms, namely Support Vector Machine and Nave Bayes. The results reveal that Support Vector Machine outperforms Nave Bayes for textual features while Nave Bayes outperforms Support Vector Machine for categorical data.</w:t>
-      </w:r>
-      <w:r>
-        <w:t xml:space="preserve"> </w:t>
       </w:r>
     </w:p>
     <w:p/>
@@ -7075,7 +7453,16 @@
     </w:p>
     <w:p>
       <w:r>
-        <w:t xml:space="preserve">Yuan Tian et al. (2013) </w:t>
+        <w:t xml:space="preserve">Several research has been conducted to improve bug triaging on which the proponents had used machine learning techniques. These studies focused on predicting the bug priority and severity. </w:t>
+      </w:r>
+      <w:r>
+        <w:t>Yuan Tian et al. (201</w:t>
+      </w:r>
+      <w:r>
+        <w:t>3</w:t>
+      </w:r>
+      <w:r>
+        <w:t xml:space="preserve">) </w:t>
       </w:r>
       <w:proofErr w:type="gramStart"/>
       <w:r>
@@ -7115,263 +7502,97 @@
       </w:r>
       <w:proofErr w:type="spellEnd"/>
       <w:r>
-        <w:t>). GRAY is a new classification engine developed by the authors (</w:t>
+        <w:t>)</w:t>
+      </w:r>
+      <w:r>
+        <w:t xml:space="preserve"> which </w:t>
+      </w:r>
+      <w:r>
+        <w:t>considers multiple factors, temporal, textual, author, related-report, severity, and product</w:t>
+      </w:r>
+      <w:r>
+        <w:t xml:space="preserve"> to</w:t>
+      </w:r>
+      <w:r>
+        <w:t xml:space="preserve"> </w:t>
+      </w:r>
+      <w:r>
+        <w:t>predict</w:t>
+      </w:r>
+      <w:r>
+        <w:t xml:space="preserve"> the priority level of a bug report</w:t>
+      </w:r>
+      <w:r>
+        <w:t xml:space="preserve">. The authors compared </w:t>
       </w:r>
       <w:proofErr w:type="spellStart"/>
       <w:r>
-        <w:t>ThresholdinG</w:t>
+        <w:t>SeverisPrio</w:t>
       </w:r>
       <w:proofErr w:type="spellEnd"/>
       <w:r>
-        <w:t xml:space="preserve"> and Linear Regression to </w:t>
+        <w:t xml:space="preserve"> and </w:t>
       </w:r>
       <w:proofErr w:type="spellStart"/>
       <w:r>
-        <w:t>ClAssifY</w:t>
+        <w:t>SeverisPrio</w:t>
       </w:r>
       <w:proofErr w:type="spellEnd"/>
       <w:r>
-        <w:t xml:space="preserve">). The experiment was carried out using Eclipse project training and testing data sets. The authors compared </w:t>
+        <w:t>+ to his planned work DRONE. Menzies et al. proposed the SEVERIS approach as a foundation for bug severity evaluation (2008). Tian et al. (2015) expanded on the research and used an automated approach known as DRONE.</w:t>
+      </w:r>
+      <w:r>
+        <w:t xml:space="preserve"> </w:t>
+      </w:r>
+    </w:p>
+    <w:p>
+      <w:r>
+        <w:lastRenderedPageBreak/>
+        <w:t>It uses machine learning and information from a reported bug to forecast the priority level. The experimental findings were validated using Eclipse project bug reports, and the results suggest that DRONE can outperform a baseline method.</w:t>
+      </w:r>
+      <w:r>
+        <w:t xml:space="preserve"> </w:t>
+      </w:r>
+      <w:r>
+        <w:t xml:space="preserve">Sharma et al. used summary attributes to assess the efficacy of various machine learning techniques, including SVM, NB, KNN, and </w:t>
       </w:r>
       <w:proofErr w:type="spellStart"/>
       <w:r>
-        <w:t>SeverisPrio</w:t>
+        <w:t>NNet</w:t>
       </w:r>
       <w:proofErr w:type="spellEnd"/>
       <w:r>
-        <w:t xml:space="preserve"> and </w:t>
+        <w:t>, in predicting bug priority. Except for the NB technique, the accuracy of different classifier algorithms in predicting the priority of reported problems inside and across projects is found to be above 70%.</w:t>
+      </w:r>
+      <w:r>
+        <w:t xml:space="preserve"> </w:t>
+      </w:r>
+    </w:p>
+    <w:p>
+      <w:r>
+        <w:t xml:space="preserve">Mani et al. (2018) introduced a deep learning system that learns a paragraph level representation while retaining word ordering and semantic relationships over a longer context. Multinomial naive Bayes, cosine distance, support vector machines, and </w:t>
       </w:r>
       <w:proofErr w:type="spellStart"/>
       <w:r>
-        <w:t>SeverisPrio</w:t>
+        <w:t>softmax</w:t>
       </w:r>
       <w:proofErr w:type="spellEnd"/>
       <w:r>
-        <w:t>+ to his planned work DRONE. Menzies et al. proposed the SEVERIS approach as a foundation for bug severity evaluation (2008). Tian et al. (2015) expanded on the research and used an automated approach known as DRONE.</w:t>
-      </w:r>
-      <w:r>
-        <w:t xml:space="preserve"> </w:t>
-      </w:r>
-    </w:p>
-    <w:p>
-      <w:r>
-        <w:t>It uses machine learning and information from a reported bug to forecast the priority level. The experimental findings were validated using Eclipse project bug reports, and the results suggest that DRONE can outperform a baseline method.</w:t>
-      </w:r>
-      <w:r>
-        <w:t xml:space="preserve"> </w:t>
-      </w:r>
-      <w:r>
-        <w:t xml:space="preserve">Sharma et al. used summary attributes to assess the efficacy of various machine learning techniques, including SVM, NB, KNN, and </w:t>
+        <w:t xml:space="preserve"> classifier were among the classifiers utilized by the authors. </w:t>
+      </w:r>
+      <w:r>
+        <w:t xml:space="preserve">Bug reports from three famous open-source bug repositories - Google Chromium (383,104), Mozilla Core (314,388), and Mozilla Firefox (314,388) - were used to validate the experimental result (162,307). In all three datasets, DBRNN-A combined with the </w:t>
       </w:r>
       <w:proofErr w:type="spellStart"/>
       <w:r>
-        <w:t>NNet</w:t>
+        <w:t>softmax</w:t>
       </w:r>
       <w:proofErr w:type="spellEnd"/>
       <w:r>
-        <w:t>, in predicting bug priority. Except for the NB technique, the accuracy of different classifier algorithms in predicting the priority of reported problems inside and across projects is found to be above 70%.</w:t>
-      </w:r>
-      <w:r>
-        <w:t xml:space="preserve"> </w:t>
-      </w:r>
-    </w:p>
-    <w:p>
-      <w:r>
-        <w:lastRenderedPageBreak/>
-        <w:t xml:space="preserve">Mani et al. (2018) introduced a deep learning system that learns a paragraph level representation while retaining word ordering and semantic relationships over a longer context. Multinomial naive Bayes, cosine distance, support vector machines, and </w:t>
-      </w:r>
-      <w:proofErr w:type="spellStart"/>
-      <w:r>
-        <w:t>softmax</w:t>
-      </w:r>
-      <w:proofErr w:type="spellEnd"/>
-      <w:r>
-        <w:t xml:space="preserve"> classifier were among the classifiers utilized by the authors. </w:t>
-      </w:r>
-      <w:r>
-        <w:t xml:space="preserve">Bug reports from three famous open-source bug repositories - Google Chromium (383,104), Mozilla Core (314,388), and Mozilla Firefox (314,388) - were used to validate the experimental result (162,307). In all three datasets, DBRNN-A combined with the </w:t>
-      </w:r>
-      <w:proofErr w:type="spellStart"/>
-      <w:r>
-        <w:t>softmax</w:t>
-      </w:r>
-      <w:proofErr w:type="spellEnd"/>
-      <w:r>
         <w:t xml:space="preserve"> classifier outperforms the bag-of-words model, improving the rank-10 average accuracy.</w:t>
       </w:r>
     </w:p>
     <w:p/>
-    <w:p>
-      <w:pPr>
-        <w:spacing w:after="0"/>
-        <w:rPr>
-          <w:b/>
-        </w:rPr>
-      </w:pPr>
-      <w:r>
-        <w:rPr>
-          <w:b/>
-        </w:rPr>
-        <w:t xml:space="preserve">Natural Language Processing (NLP) </w:t>
-      </w:r>
-    </w:p>
-    <w:p>
-      <w:pPr>
-        <w:spacing w:after="0"/>
-        <w:rPr>
-          <w:b/>
-        </w:rPr>
-      </w:pPr>
-    </w:p>
-    <w:p>
-      <w:r>
-        <w:t>Natural language processing (NLP) is an area of AI that aids computers in interpreting and manipulating language.</w:t>
-      </w:r>
-      <w:r>
-        <w:t xml:space="preserve"> The goal of NLP researchers is to learn how people perceive and use language so that appropriate tools and techniques may be developed to help computers understand and manipulate natural languages to execute tasks</w:t>
-      </w:r>
-      <w:r>
-        <w:t xml:space="preserve"> (</w:t>
-      </w:r>
-      <w:r>
-        <w:t>Chowdhury</w:t>
-      </w:r>
-      <w:r>
-        <w:t>, 2003).</w:t>
-      </w:r>
-    </w:p>
-    <w:p>
-      <w:proofErr w:type="gramStart"/>
-      <w:r>
-        <w:t>In a given</w:t>
-      </w:r>
-      <w:proofErr w:type="gramEnd"/>
-      <w:r>
-        <w:t xml:space="preserve"> context or domain, a word or sentence may have a specific meaning or connotation, and it may be related to a large number of other words and sentences.</w:t>
-      </w:r>
-      <w:r>
-        <w:t xml:space="preserve"> </w:t>
-      </w:r>
-      <w:r>
-        <w:t xml:space="preserve">According to Liddy (1998) and Feldman (1999), it is critical to be able to discern between the seven interdependent levels that humans utilize to derive meaning from written or spoken languages </w:t>
-      </w:r>
-      <w:proofErr w:type="gramStart"/>
-      <w:r>
-        <w:t>in order to</w:t>
-      </w:r>
-      <w:proofErr w:type="gramEnd"/>
-      <w:r>
-        <w:t xml:space="preserve"> understand natural languages:</w:t>
-      </w:r>
-    </w:p>
-    <w:p>
-      <w:r>
-        <w:t>Phonetic or phonological level - deals with pronunciation</w:t>
-      </w:r>
-    </w:p>
-    <w:p>
-      <w:r>
-        <w:t>Morphological level - deals with the smallest parts of words that carry meaning, and suffixes and prefixes</w:t>
-      </w:r>
-    </w:p>
-    <w:p>
-      <w:pPr>
-        <w:pStyle w:val="ListParagraph"/>
-        <w:numPr>
-          <w:ilvl w:val="0"/>
-          <w:numId w:val="5"/>
-        </w:numPr>
-      </w:pPr>
-      <w:r>
-        <w:t>Lexical level - deals with lexical meaning of words and parts of speech analyses</w:t>
-      </w:r>
-    </w:p>
-    <w:p>
-      <w:pPr>
-        <w:pStyle w:val="ListParagraph"/>
-        <w:numPr>
-          <w:ilvl w:val="0"/>
-          <w:numId w:val="5"/>
-        </w:numPr>
-      </w:pPr>
-      <w:r>
-        <w:t>Syntactic level - deals with grammar and structure of sentences</w:t>
-      </w:r>
-    </w:p>
-    <w:p>
-      <w:pPr>
-        <w:pStyle w:val="ListParagraph"/>
-        <w:numPr>
-          <w:ilvl w:val="0"/>
-          <w:numId w:val="5"/>
-        </w:numPr>
-      </w:pPr>
-      <w:r>
-        <w:t>Semantic level - deals with the meaning of words and sentences</w:t>
-      </w:r>
-    </w:p>
-    <w:p>
-      <w:pPr>
-        <w:pStyle w:val="ListParagraph"/>
-        <w:numPr>
-          <w:ilvl w:val="0"/>
-          <w:numId w:val="5"/>
-        </w:numPr>
-      </w:pPr>
-      <w:r>
-        <w:lastRenderedPageBreak/>
-        <w:t>Discourse level - deals with the structure of different hands of text using document structures</w:t>
-      </w:r>
-    </w:p>
-    <w:p>
-      <w:pPr>
-        <w:pStyle w:val="ListParagraph"/>
-        <w:numPr>
-          <w:ilvl w:val="0"/>
-          <w:numId w:val="5"/>
-        </w:numPr>
-      </w:pPr>
-      <w:r>
-        <w:t>Pragmatic level - deals with the knowledge that comes from the outside world, i.e., from outside the content of the document</w:t>
-      </w:r>
-    </w:p>
-    <w:p>
-      <w:pPr>
-        <w:rPr>
-          <w:rFonts w:eastAsia="Times New Roman"/>
-          <w:bCs/>
-          <w:color w:val="auto"/>
-          <w:lang w:val="en-GB"/>
-        </w:rPr>
-      </w:pPr>
-      <w:r>
-        <w:rPr>
-          <w:rFonts w:eastAsia="Times New Roman"/>
-          <w:bCs/>
-          <w:color w:val="auto"/>
-          <w:lang w:val="en-GB"/>
-        </w:rPr>
-        <w:t>A natural language processing system may involve all or some of</w:t>
-      </w:r>
-      <w:r>
-        <w:rPr>
-          <w:rFonts w:eastAsia="Times New Roman"/>
-          <w:bCs/>
-          <w:color w:val="auto"/>
-          <w:lang w:val="en-GB"/>
-        </w:rPr>
-        <w:t xml:space="preserve"> </w:t>
-      </w:r>
-      <w:r>
-        <w:rPr>
-          <w:rFonts w:eastAsia="Times New Roman"/>
-          <w:bCs/>
-          <w:color w:val="auto"/>
-          <w:lang w:val="en-GB"/>
-        </w:rPr>
-        <w:t>these levels of analysis.</w:t>
-      </w:r>
-    </w:p>
     <w:p>
       <w:pPr>
         <w:ind w:firstLine="0"/>
@@ -7472,89 +7693,6 @@
       <w:pPr>
         <w:ind w:firstLine="0"/>
         <w:jc w:val="center"/>
-        <w:rPr>
-          <w:rFonts w:eastAsia="Times New Roman"/>
-          <w:b/>
-          <w:color w:val="auto"/>
-          <w:lang w:val="en-GB"/>
-        </w:rPr>
-      </w:pPr>
-    </w:p>
-    <w:p>
-      <w:pPr>
-        <w:ind w:firstLine="0"/>
-        <w:jc w:val="center"/>
-        <w:rPr>
-          <w:rFonts w:eastAsia="Times New Roman"/>
-          <w:b/>
-          <w:color w:val="auto"/>
-          <w:lang w:val="en-GB"/>
-        </w:rPr>
-      </w:pPr>
-    </w:p>
-    <w:p>
-      <w:pPr>
-        <w:ind w:firstLine="0"/>
-        <w:jc w:val="center"/>
-        <w:rPr>
-          <w:rFonts w:eastAsia="Times New Roman"/>
-          <w:b/>
-          <w:color w:val="auto"/>
-          <w:lang w:val="en-GB"/>
-        </w:rPr>
-      </w:pPr>
-    </w:p>
-    <w:p>
-      <w:pPr>
-        <w:ind w:firstLine="0"/>
-        <w:jc w:val="center"/>
-        <w:rPr>
-          <w:rFonts w:eastAsia="Times New Roman"/>
-          <w:b/>
-          <w:color w:val="auto"/>
-          <w:lang w:val="en-GB"/>
-        </w:rPr>
-      </w:pPr>
-    </w:p>
-    <w:p>
-      <w:pPr>
-        <w:ind w:firstLine="0"/>
-        <w:jc w:val="center"/>
-        <w:rPr>
-          <w:rFonts w:eastAsia="Times New Roman"/>
-          <w:b/>
-          <w:color w:val="auto"/>
-          <w:lang w:val="en-GB"/>
-        </w:rPr>
-      </w:pPr>
-    </w:p>
-    <w:p>
-      <w:pPr>
-        <w:ind w:firstLine="0"/>
-        <w:jc w:val="center"/>
-        <w:rPr>
-          <w:rFonts w:eastAsia="Times New Roman"/>
-          <w:b/>
-          <w:color w:val="auto"/>
-          <w:lang w:val="en-GB"/>
-        </w:rPr>
-      </w:pPr>
-    </w:p>
-    <w:p>
-      <w:pPr>
-        <w:ind w:firstLine="0"/>
-        <w:jc w:val="center"/>
-        <w:rPr>
-          <w:rFonts w:eastAsia="Times New Roman"/>
-          <w:b/>
-          <w:color w:val="auto"/>
-          <w:lang w:val="en-GB"/>
-        </w:rPr>
-      </w:pPr>
-    </w:p>
-    <w:p>
-      <w:pPr>
-        <w:ind w:firstLine="0"/>
         <w:rPr>
           <w:rFonts w:eastAsia="Times New Roman"/>
           <w:b/>
@@ -7666,21 +7804,35 @@
     <w:p>
       <w:pPr>
         <w:rPr>
-          <w:lang w:eastAsia="ja-JP"/>
-        </w:rPr>
-      </w:pPr>
-    </w:p>
-    <w:p>
-      <w:pPr>
-        <w:rPr>
-          <w:lang w:eastAsia="ja-JP"/>
-        </w:rPr>
-      </w:pPr>
-      <w:r>
-        <w:rPr>
-          <w:lang w:eastAsia="ja-JP"/>
-        </w:rPr>
-        <w:t>To control the quality of software products, bug tracking systems store data from bug reports. They're typically used to organize bug-reporting workflows and send them to system operators for resolution. Predefined fields, text descriptions, attachments, and dependencies are all included in a bug report for the purposes of problem management and resolution.</w:t>
+          <w:b/>
+          <w:bCs/>
+          <w:lang w:eastAsia="ja-JP"/>
+        </w:rPr>
+      </w:pPr>
+    </w:p>
+    <w:p>
+      <w:pPr>
+        <w:rPr>
+          <w:lang w:eastAsia="ja-JP"/>
+        </w:rPr>
+      </w:pPr>
+      <w:r>
+        <w:rPr>
+          <w:lang w:eastAsia="ja-JP"/>
+        </w:rPr>
+        <w:t xml:space="preserve">To control the quality of software products, bug tracking systems store data from bug reports. They're typically used to organize bug-reporting workflows and send them to system </w:t>
+      </w:r>
+      <w:r>
+        <w:rPr>
+          <w:lang w:eastAsia="ja-JP"/>
+        </w:rPr>
+        <w:t>developers</w:t>
+      </w:r>
+      <w:r>
+        <w:rPr>
+          <w:lang w:eastAsia="ja-JP"/>
+        </w:rPr>
+        <w:t xml:space="preserve"> for resolution. Predefined fields, text descriptions, attachments, and dependencies are all included in a bug report for the purposes of problem management and resolution.</w:t>
       </w:r>
       <w:r>
         <w:rPr>
@@ -7930,7 +8082,39 @@
           <w:lang w:eastAsia="ja-JP"/>
         </w:rPr>
         <w:lastRenderedPageBreak/>
-        <w:t xml:space="preserve">When a new bug report is submitted or reported, the manager (a senior developer or the project leader) selects a developer to address the issue. During the bug-fixing process, developers and reports will engage with one another via comments, and they will be able to provide extra resources such as screenshots to aid in the bug-fixing process. In addition, the developer </w:t>
+        <w:t>In a typical scenario, w</w:t>
+      </w:r>
+      <w:r>
+        <w:rPr>
+          <w:lang w:eastAsia="ja-JP"/>
+        </w:rPr>
+        <w:t xml:space="preserve">hen a new bug report is submitted or reported, </w:t>
+      </w:r>
+      <w:r>
+        <w:rPr>
+          <w:lang w:eastAsia="ja-JP"/>
+        </w:rPr>
+        <w:t xml:space="preserve">a bug </w:t>
+      </w:r>
+      <w:proofErr w:type="spellStart"/>
+      <w:r>
+        <w:rPr>
+          <w:lang w:eastAsia="ja-JP"/>
+        </w:rPr>
+        <w:t>triager</w:t>
+      </w:r>
+      <w:proofErr w:type="spellEnd"/>
+      <w:r>
+        <w:rPr>
+          <w:lang w:eastAsia="ja-JP"/>
+        </w:rPr>
+        <w:t xml:space="preserve"> </w:t>
+      </w:r>
+      <w:r>
+        <w:rPr>
+          <w:lang w:eastAsia="ja-JP"/>
+        </w:rPr>
+        <w:t xml:space="preserve">selects a developer to address the issue. During the bug-fixing process, developers and reports will engage with one another via comments, and they will be able to provide extra resources such as screenshots to aid in the bug-fixing process. In addition, the developer </w:t>
       </w:r>
       <w:proofErr w:type="gramStart"/>
       <w:r>
@@ -8035,6 +8219,187 @@
     </w:p>
     <w:p>
       <w:pPr>
+        <w:spacing w:after="0"/>
+        <w:rPr>
+          <w:b/>
+        </w:rPr>
+      </w:pPr>
+      <w:r>
+        <w:rPr>
+          <w:b/>
+        </w:rPr>
+        <w:t xml:space="preserve">Natural Language Processing (NLP) </w:t>
+      </w:r>
+    </w:p>
+    <w:p>
+      <w:pPr>
+        <w:spacing w:after="0"/>
+        <w:rPr>
+          <w:b/>
+        </w:rPr>
+      </w:pPr>
+    </w:p>
+    <w:p>
+      <w:r>
+        <w:t>Natural language processing (NLP) is an area of AI that aids computers in interpreting and manipulating language.</w:t>
+      </w:r>
+      <w:r>
+        <w:t xml:space="preserve"> The goal of NLP researchers is to learn how people perceive and use language so that appropriate tools and techniques may be developed to help computers understand and manipulate natural languages to execute tasks</w:t>
+      </w:r>
+      <w:r>
+        <w:t xml:space="preserve"> (</w:t>
+      </w:r>
+      <w:r>
+        <w:t>Chowdhury</w:t>
+      </w:r>
+      <w:r>
+        <w:t>, 2003).</w:t>
+      </w:r>
+    </w:p>
+    <w:p>
+      <w:proofErr w:type="gramStart"/>
+      <w:r>
+        <w:t>In a given</w:t>
+      </w:r>
+      <w:proofErr w:type="gramEnd"/>
+      <w:r>
+        <w:t xml:space="preserve"> context or domain, a word or sentence may have a specific meaning or connotation, and it may be related to a large number of other words and sentences.</w:t>
+      </w:r>
+      <w:r>
+        <w:t xml:space="preserve"> </w:t>
+      </w:r>
+      <w:r>
+        <w:t xml:space="preserve">According to Liddy (1998) and Feldman (1999), it is critical to be able to discern between the seven interdependent levels that humans utilize to derive meaning from written or spoken languages </w:t>
+      </w:r>
+      <w:proofErr w:type="gramStart"/>
+      <w:r>
+        <w:t>in order to</w:t>
+      </w:r>
+      <w:proofErr w:type="gramEnd"/>
+      <w:r>
+        <w:t xml:space="preserve"> understand natural languages:</w:t>
+      </w:r>
+    </w:p>
+    <w:p>
+      <w:r>
+        <w:t>Phonetic or phonological level - deals with pronunciation</w:t>
+      </w:r>
+    </w:p>
+    <w:p>
+      <w:r>
+        <w:lastRenderedPageBreak/>
+        <w:t>Morphological level - deals with the smallest parts of words that carry meaning, and suffixes and prefixes</w:t>
+      </w:r>
+    </w:p>
+    <w:p>
+      <w:pPr>
+        <w:pStyle w:val="ListParagraph"/>
+        <w:numPr>
+          <w:ilvl w:val="0"/>
+          <w:numId w:val="5"/>
+        </w:numPr>
+      </w:pPr>
+      <w:r>
+        <w:t>Lexical level - deals with lexical meaning of words and parts of speech analyses</w:t>
+      </w:r>
+    </w:p>
+    <w:p>
+      <w:pPr>
+        <w:pStyle w:val="ListParagraph"/>
+        <w:numPr>
+          <w:ilvl w:val="0"/>
+          <w:numId w:val="5"/>
+        </w:numPr>
+      </w:pPr>
+      <w:r>
+        <w:t>Syntactic level - deals with grammar and structure of sentences</w:t>
+      </w:r>
+    </w:p>
+    <w:p>
+      <w:pPr>
+        <w:pStyle w:val="ListParagraph"/>
+        <w:numPr>
+          <w:ilvl w:val="0"/>
+          <w:numId w:val="5"/>
+        </w:numPr>
+      </w:pPr>
+      <w:r>
+        <w:t>Semantic level - deals with the meaning of words and sentences</w:t>
+      </w:r>
+    </w:p>
+    <w:p>
+      <w:pPr>
+        <w:pStyle w:val="ListParagraph"/>
+        <w:numPr>
+          <w:ilvl w:val="0"/>
+          <w:numId w:val="5"/>
+        </w:numPr>
+      </w:pPr>
+      <w:r>
+        <w:t>Discourse level - deals with the structure of different hands of text using document structures</w:t>
+      </w:r>
+    </w:p>
+    <w:p>
+      <w:pPr>
+        <w:pStyle w:val="ListParagraph"/>
+        <w:numPr>
+          <w:ilvl w:val="0"/>
+          <w:numId w:val="5"/>
+        </w:numPr>
+      </w:pPr>
+      <w:r>
+        <w:t>Pragmatic level - deals with the knowledge that comes from the outside world, i.e., from outside the content of the document</w:t>
+      </w:r>
+    </w:p>
+    <w:p>
+      <w:pPr>
+        <w:rPr>
+          <w:rFonts w:eastAsia="Times New Roman"/>
+          <w:bCs/>
+          <w:color w:val="auto"/>
+          <w:lang w:val="en-GB"/>
+        </w:rPr>
+      </w:pPr>
+      <w:r>
+        <w:rPr>
+          <w:rFonts w:eastAsia="Times New Roman"/>
+          <w:bCs/>
+          <w:color w:val="auto"/>
+          <w:lang w:val="en-GB"/>
+        </w:rPr>
+        <w:t>A natural language processing system may involve all or some of</w:t>
+      </w:r>
+      <w:r>
+        <w:rPr>
+          <w:rFonts w:eastAsia="Times New Roman"/>
+          <w:bCs/>
+          <w:color w:val="auto"/>
+          <w:lang w:val="en-GB"/>
+        </w:rPr>
+        <w:t xml:space="preserve"> </w:t>
+      </w:r>
+      <w:r>
+        <w:rPr>
+          <w:rFonts w:eastAsia="Times New Roman"/>
+          <w:bCs/>
+          <w:color w:val="auto"/>
+          <w:lang w:val="en-GB"/>
+        </w:rPr>
+        <w:t>these levels of analysis.</w:t>
+      </w:r>
+    </w:p>
+    <w:p>
+      <w:pPr>
+        <w:rPr>
+          <w:rFonts w:eastAsia="Times New Roman"/>
+          <w:bCs/>
+          <w:color w:val="auto"/>
+          <w:lang w:val="en-GB"/>
+        </w:rPr>
+      </w:pPr>
+    </w:p>
+    <w:p>
+      <w:pPr>
         <w:rPr>
           <w:b/>
           <w:bCs/>
@@ -8077,15 +8442,15 @@
     </w:p>
     <w:p>
       <w:r>
+        <w:t>Similarly, tokens can be either characters or sub words. For example, let us consider “smarter”:</w:t>
+      </w:r>
+    </w:p>
+    <w:p>
+      <w:pPr>
+        <w:ind w:left="720"/>
+      </w:pPr>
+      <w:r>
         <w:lastRenderedPageBreak/>
-        <w:t>Similarly, tokens can be either characters or sub words. For example, let us consider “smarter”:</w:t>
-      </w:r>
-    </w:p>
-    <w:p>
-      <w:pPr>
-        <w:ind w:left="720"/>
-      </w:pPr>
-      <w:r>
         <w:t>Character tokens: s-m-a-r-t-e-r</w:t>
       </w:r>
     </w:p>
@@ -8261,26 +8626,26 @@
         <w:rPr>
           <w:lang w:eastAsia="ja-JP"/>
         </w:rPr>
-        <w:t xml:space="preserve">Lemmatization is a term that relates to performing things correctly using a vocabulary and morphological analysis of words, with the goal of removing inflectional endings solely and returning the base or dictionary form of a word, also known as the "lemma." When faced with the token "saw," stemming might only yield s, whereas lemmatization might try to return "see" or "saw," depending on whether the token was used as a verb or a noun. Stemming and lemmatization may also differ in that stemming usually </w:t>
+        <w:t>Lemmatization is a term that relates to performing things correctly using a vocabulary and morphological analysis of words, with the goal of removing inflectional endings solely and returning the base or dictionary form of a word, also known as the "lemma." When faced with the token "saw," stemming might only yield s, whereas lemmatization might try to return "see" or "saw," depending on whether the token was used as a verb or a noun. Stemming and lemmatization may also differ in that stemming usually collapses derivationally related words, but lemmatization usually just collapses a lemma's different inflectional forms.</w:t>
+      </w:r>
+      <w:r>
+        <w:rPr>
+          <w:lang w:eastAsia="ja-JP"/>
+        </w:rPr>
+        <w:t xml:space="preserve"> </w:t>
+      </w:r>
+      <w:r>
+        <w:rPr>
+          <w:lang w:eastAsia="ja-JP"/>
+        </w:rPr>
+        <w:t xml:space="preserve">Linguistic processing for stemming or lemmatization is </w:t>
       </w:r>
       <w:r>
         <w:rPr>
           <w:lang w:eastAsia="ja-JP"/>
         </w:rPr>
         <w:lastRenderedPageBreak/>
-        <w:t>collapses derivationally related words, but lemmatization usually just collapses a lemma's different inflectional forms.</w:t>
-      </w:r>
-      <w:r>
-        <w:rPr>
-          <w:lang w:eastAsia="ja-JP"/>
-        </w:rPr>
-        <w:t xml:space="preserve"> </w:t>
-      </w:r>
-      <w:r>
-        <w:rPr>
-          <w:lang w:eastAsia="ja-JP"/>
-        </w:rPr>
-        <w:t xml:space="preserve">Linguistic processing for stemming or lemmatization is generally done via a separate plug-in component to the indexing process, and there are </w:t>
+        <w:t xml:space="preserve">generally done via a separate plug-in component to the indexing process, and there are </w:t>
       </w:r>
       <w:proofErr w:type="gramStart"/>
       <w:r>
@@ -8295,6 +8660,18 @@
           <w:lang w:eastAsia="ja-JP"/>
         </w:rPr>
         <w:t xml:space="preserve"> commercial and open-source options available.</w:t>
+      </w:r>
+      <w:r>
+        <w:rPr>
+          <w:lang w:eastAsia="ja-JP"/>
+        </w:rPr>
+        <w:t xml:space="preserve"> Figure 3.2 shows the difference between stemming</w:t>
+      </w:r>
+      <w:r>
+        <w:rPr>
+          <w:lang w:eastAsia="ja-JP"/>
+        </w:rPr>
+        <w:t xml:space="preserve"> and lemmatization.</w:t>
       </w:r>
     </w:p>
     <w:p>
@@ -8603,38 +8980,32 @@
         <w:rPr>
           <w:lang w:eastAsia="ja-JP"/>
         </w:rPr>
-        <w:t xml:space="preserve">It's a method for converting a group of text documents into numerical feature vectors. There are other approaches for converting text data into vectors that the model can </w:t>
-      </w:r>
+        <w:t>It's a method for converting a group of text documents into numerical feature vectors. There are other approaches for converting text data into vectors that the model can comprehend, but the TF-IDF method is by far the most prevalent. The term "</w:t>
+      </w:r>
+      <w:r>
+        <w:rPr>
+          <w:lang w:eastAsia="ja-JP"/>
+        </w:rPr>
+        <w:t>TF-IDF</w:t>
+      </w:r>
+      <w:r>
+        <w:rPr>
+          <w:lang w:eastAsia="ja-JP"/>
+        </w:rPr>
+        <w:t>" is an abbreviation that stands for "Term Frequency — Inverse Document Frequency."</w:t>
+      </w:r>
+    </w:p>
+    <w:p>
+      <w:pPr>
+        <w:rPr>
+          <w:lang w:eastAsia="ja-JP"/>
+        </w:rPr>
+      </w:pPr>
       <w:r>
         <w:rPr>
           <w:lang w:eastAsia="ja-JP"/>
         </w:rPr>
         <w:lastRenderedPageBreak/>
-        <w:t>comprehend, but the TF-IDF method is by far the most prevalent. The term "</w:t>
-      </w:r>
-      <w:r>
-        <w:rPr>
-          <w:lang w:eastAsia="ja-JP"/>
-        </w:rPr>
-        <w:t>TF-IDF</w:t>
-      </w:r>
-      <w:r>
-        <w:rPr>
-          <w:lang w:eastAsia="ja-JP"/>
-        </w:rPr>
-        <w:t>" is an abbreviation that stands for "Term Frequency — Inverse Document Frequency."</w:t>
-      </w:r>
-    </w:p>
-    <w:p>
-      <w:pPr>
-        <w:rPr>
-          <w:lang w:eastAsia="ja-JP"/>
-        </w:rPr>
-      </w:pPr>
-      <w:r>
-        <w:rPr>
-          <w:lang w:eastAsia="ja-JP"/>
-        </w:rPr>
         <w:t>The TF-IDF is widely employed in machine learning algorithms for a variety of purposes, including stop-word elimination. These are terms like "a, the, an, it" that are commonly used yet provide little information. Term frequency and inverse document frequency are the two components of the TF-IDF.</w:t>
       </w:r>
     </w:p>
@@ -8830,6 +9201,7 @@
         <w:t>SVM stands for Support Vector Machine and is a supervised machine learning technique that can be used for classification and regression. SVMs are based on the concept of determining the optimum hyperplane for dividing a dataset into two classes.</w:t>
       </w:r>
     </w:p>
+    <w:p/>
     <w:p>
       <w:pPr>
         <w:rPr>
@@ -9488,7 +9860,13 @@
     </w:p>
     <w:p>
       <w:r>
-        <w:t>Thus, the distance d between two parallel liens Ay = Bx + c1 and Ay = Bx + c2 is given by d = |C1–C2|/√A^2 + B^2. With this formula in place, we have the distance between the two support vectors as 2/||w||.</w:t>
+        <w:t>Thus, the distance d between two parallel lin</w:t>
+      </w:r>
+      <w:r>
+        <w:t>e</w:t>
+      </w:r>
+      <w:r>
+        <w:t>s Ay = Bx + c1 and Ay = Bx + c2 is given by d = |C1–C2|/√A^2 + B^2. With this formula in place, we have the distance between the two support vectors as 2/||w||.</w:t>
       </w:r>
     </w:p>
     <w:p>
@@ -9851,6 +10229,28 @@
     <w:p>
       <w:pPr>
         <w:rPr>
+          <w:lang w:eastAsia="ja-JP"/>
+        </w:rPr>
+      </w:pPr>
+    </w:p>
+    <w:p>
+      <w:pPr>
+        <w:rPr>
+          <w:b/>
+          <w:bCs/>
+        </w:rPr>
+      </w:pPr>
+      <w:r>
+        <w:rPr>
+          <w:b/>
+          <w:bCs/>
+        </w:rPr>
+        <w:t>Algorithm for Non-linear SVM</w:t>
+      </w:r>
+    </w:p>
+    <w:p>
+      <w:pPr>
+        <w:rPr>
           <w:rFonts w:eastAsiaTheme="minorHAnsi"/>
           <w:b/>
           <w:bCs/>
@@ -9859,13 +10259,6 @@
           <w:szCs w:val="22"/>
         </w:rPr>
       </w:pPr>
-      <w:r>
-        <w:rPr>
-          <w:b/>
-          <w:bCs/>
-        </w:rPr>
-        <w:t>Algorithm for Non-linear SVM</w:t>
-      </w:r>
     </w:p>
     <w:p>
       <w:pPr>
@@ -9918,20 +10311,12 @@
         </w:rPr>
         <w:t xml:space="preserve"> shows </w:t>
       </w:r>
-      <w:proofErr w:type="gramStart"/>
-      <w:r>
-        <w:rPr>
-          <w:lang w:eastAsia="ja-JP"/>
-        </w:rPr>
-        <w:t xml:space="preserve">non </w:t>
-      </w:r>
-      <w:r>
-        <w:rPr>
-          <w:lang w:eastAsia="ja-JP"/>
-        </w:rPr>
-        <w:t>linearly</w:t>
-      </w:r>
-      <w:proofErr w:type="gramEnd"/>
+      <w:r>
+        <w:rPr>
+          <w:lang w:eastAsia="ja-JP"/>
+        </w:rPr>
+        <w:t>nonlinearly</w:t>
+      </w:r>
       <w:r>
         <w:rPr>
           <w:lang w:eastAsia="ja-JP"/>
@@ -11441,7 +11826,10 @@
         <w:rPr>
           <w:lang w:eastAsia="ja-JP"/>
         </w:rPr>
-        <w:t xml:space="preserve">It is critical to determine the appropriate value of ‘' </w:t>
+        <w:t xml:space="preserve">It is critical to determine the appropriate value of </w:t>
+      </w:r>
+      <w:r>
+        <w:t xml:space="preserve">‘σ’ </w:t>
       </w:r>
       <w:proofErr w:type="gramStart"/>
       <w:r>
@@ -12425,6 +12813,7 @@
         </m:oMath>
       </m:oMathPara>
     </w:p>
+    <w:p/>
     <w:p>
       <w:r>
         <w:t xml:space="preserve">The width of the Region of Similarity is minimal for σ = 0.1 and hence, only if points are extremely </w:t>
@@ -12621,27 +13010,16 @@
     <w:p>
       <w:pPr>
         <w:pStyle w:val="ListParagraph"/>
-        <w:numPr>
-          <w:ilvl w:val="0"/>
-          <w:numId w:val="14"/>
-        </w:numPr>
         <w:spacing w:after="160" w:line="259" w:lineRule="auto"/>
+        <w:ind w:firstLine="0"/>
         <w:jc w:val="left"/>
       </w:pPr>
       <w:r>
         <w:t>We see that the curve is extremely peaked and is 0 for distances greater than 0.2</w:t>
       </w:r>
-    </w:p>
-    <w:p>
-      <w:pPr>
-        <w:pStyle w:val="ListParagraph"/>
-        <w:numPr>
-          <w:ilvl w:val="0"/>
-          <w:numId w:val="14"/>
-        </w:numPr>
-        <w:spacing w:after="160" w:line="259" w:lineRule="auto"/>
-        <w:jc w:val="left"/>
-      </w:pPr>
+      <w:r>
+        <w:t xml:space="preserve">. </w:t>
+      </w:r>
       <w:r>
         <w:t>The points are considered similar only if the distance is less than or equal to 0.2</w:t>
       </w:r>
@@ -13111,11 +13489,8 @@
     <w:p>
       <w:pPr>
         <w:pStyle w:val="ListParagraph"/>
-        <w:numPr>
-          <w:ilvl w:val="0"/>
-          <w:numId w:val="13"/>
-        </w:numPr>
         <w:spacing w:after="160" w:line="256" w:lineRule="auto"/>
+        <w:ind w:firstLine="0"/>
         <w:jc w:val="left"/>
         <w:rPr>
           <w:rFonts w:eastAsiaTheme="minorHAnsi"/>
@@ -13127,19 +13502,14 @@
       <w:r>
         <w:t>The width of the curve is large</w:t>
       </w:r>
-    </w:p>
-    <w:p>
-      <w:pPr>
-        <w:pStyle w:val="ListParagraph"/>
-        <w:numPr>
-          <w:ilvl w:val="0"/>
-          <w:numId w:val="13"/>
-        </w:numPr>
-        <w:spacing w:after="160" w:line="256" w:lineRule="auto"/>
-        <w:jc w:val="left"/>
-      </w:pPr>
+      <w:r>
+        <w:t xml:space="preserve">. </w:t>
+      </w:r>
       <w:r>
         <w:t>The points are considered similar for distances up to 10 units and beyond 10 units they are dissimilar</w:t>
+      </w:r>
+      <w:r>
+        <w:t>.</w:t>
       </w:r>
     </w:p>
     <w:p>
@@ -13421,7 +13791,34 @@
           <w:color w:val="auto"/>
           <w:lang w:val="en-GB"/>
         </w:rPr>
-        <w:t>flow of the data to illustrate how the suggested resolving team are generated.</w:t>
+        <w:t xml:space="preserve">flow of the data to illustrate how the </w:t>
+      </w:r>
+      <w:r>
+        <w:rPr>
+          <w:rFonts w:eastAsia="Times New Roman"/>
+          <w:bCs/>
+          <w:color w:val="auto"/>
+          <w:lang w:val="en-GB"/>
+        </w:rPr>
+        <w:t xml:space="preserve">system would be able to auto assign a </w:t>
+      </w:r>
+      <w:r>
+        <w:rPr>
+          <w:rFonts w:eastAsia="Times New Roman"/>
+          <w:bCs/>
+          <w:color w:val="auto"/>
+          <w:lang w:val="en-GB"/>
+        </w:rPr>
+        <w:t xml:space="preserve">resolving team </w:t>
+      </w:r>
+      <w:r>
+        <w:rPr>
+          <w:rFonts w:eastAsia="Times New Roman"/>
+          <w:bCs/>
+          <w:color w:val="auto"/>
+          <w:lang w:val="en-GB"/>
+        </w:rPr>
+        <w:t>from the trained data model.</w:t>
       </w:r>
     </w:p>
     <w:p>
@@ -14357,6 +14754,7 @@
       <w:bookmarkEnd w:id="47"/>
       <w:bookmarkEnd w:id="48"/>
     </w:p>
+    <w:p/>
     <w:p>
       <w:r>
         <w:t>The context diagram in Figure 4.</w:t>
@@ -14388,18 +14786,6 @@
       <w:r>
         <w:t>.</w:t>
       </w:r>
-    </w:p>
-    <w:p/>
-    <w:p>
-      <w:pPr>
-        <w:pStyle w:val="ListParagraph"/>
-        <w:spacing w:after="0"/>
-        <w:ind w:firstLine="0"/>
-        <w:rPr>
-          <w:b/>
-          <w:bCs/>
-        </w:rPr>
-      </w:pPr>
     </w:p>
     <w:p>
       <w:pPr>
@@ -14423,6 +14809,7 @@
           <w:bCs/>
           <w:color w:val="000000" w:themeColor="text1"/>
         </w:rPr>
+        <w:lastRenderedPageBreak/>
         <w:t>Data Flow</w:t>
       </w:r>
       <w:r>
@@ -14711,6 +15098,16 @@
     </w:p>
     <w:p>
       <w:pPr>
+        <w:spacing w:after="0"/>
+        <w:ind w:firstLine="0"/>
+        <w:rPr>
+          <w:b/>
+          <w:bCs/>
+        </w:rPr>
+      </w:pPr>
+    </w:p>
+    <w:p>
+      <w:pPr>
         <w:pStyle w:val="Heading3"/>
         <w:numPr>
           <w:ilvl w:val="2"/>
@@ -14951,22 +15348,14 @@
       <w:r>
         <w:t xml:space="preserve"> </w:t>
       </w:r>
-      <w:proofErr w:type="gramStart"/>
-      <w:r>
-        <w:t>is</w:t>
-      </w:r>
-      <w:proofErr w:type="gramEnd"/>
+      <w:r>
+        <w:t>are</w:t>
+      </w:r>
       <w:r>
         <w:t xml:space="preserve"> illustrated in Figure </w:t>
       </w:r>
       <w:r>
-        <w:t>4.</w:t>
-      </w:r>
-      <w:r>
-        <w:t>4</w:t>
-      </w:r>
-      <w:r>
-        <w:t xml:space="preserve"> </w:t>
+        <w:t xml:space="preserve">4.4 </w:t>
       </w:r>
       <w:r>
         <w:t>with the use of Use Case Diagram. It describes its user, processes, and the relations between    the   system   components that   give   the overall    behavior   of    the application.</w:t>
@@ -15232,6 +15621,15 @@
     <w:p/>
     <w:p>
       <w:r>
+        <w:rPr>
+          <w:rFonts w:eastAsia="Times New Roman"/>
+          <w:bCs/>
+          <w:color w:val="auto"/>
+          <w:lang w:val="en-GB"/>
+        </w:rPr>
+        <w:t xml:space="preserve">The complete dataset set of bug reports will be imported and will be divided into training and test sets. </w:t>
+      </w:r>
+      <w:r>
         <w:t xml:space="preserve">Bug report summaries are unstructured data that must be pre-processed before being converted to structured data. As a result, </w:t>
       </w:r>
       <w:r>
@@ -15949,6 +16347,20 @@
       <w:bookmarkEnd w:id="59"/>
     </w:p>
     <w:p/>
+    <w:p>
+      <w:r>
+        <w:t xml:space="preserve">Figure 4.8 illustrates the system architecture for the proposed system. A </w:t>
+      </w:r>
+      <w:r>
+        <w:t>web-based</w:t>
+      </w:r>
+      <w:r>
+        <w:t xml:space="preserve"> application will be created to </w:t>
+      </w:r>
+      <w:r>
+        <w:t>capture the details of the bug report. There will be two set of data store to capture the transactional data and data store of the trained model.</w:t>
+      </w:r>
+    </w:p>
     <w:p/>
     <w:p/>
     <w:p/>
@@ -15957,9 +16369,11 @@
     <w:p/>
     <w:p/>
     <w:p/>
-    <w:p/>
-    <w:p/>
-    <w:p/>
+    <w:p>
+      <w:pPr>
+        <w:ind w:firstLine="0"/>
+      </w:pPr>
+    </w:p>
     <w:p>
       <w:pPr>
         <w:pStyle w:val="Heading1"/>
@@ -16004,7 +16418,6 @@
         <w:jc w:val="left"/>
         <w:rPr>
           <w:rFonts w:eastAsia="MS Mincho"/>
-          <w:caps/>
           <w:color w:val="auto"/>
           <w:lang w:eastAsia="ja-JP"/>
         </w:rPr>
@@ -16077,146 +16490,17 @@
         <w:spacing w:line="276" w:lineRule="auto"/>
         <w:ind w:left="720" w:hanging="720"/>
         <w:jc w:val="left"/>
-        <w:rPr>
-          <w:rFonts w:eastAsia="MS Mincho"/>
-          <w:caps/>
-          <w:color w:val="auto"/>
-          <w:lang w:eastAsia="ja-JP"/>
-        </w:rPr>
-      </w:pPr>
-      <w:r>
-        <w:rPr>
-          <w:rFonts w:eastAsia="MS Mincho"/>
-          <w:color w:val="auto"/>
-          <w:lang w:eastAsia="ja-JP"/>
-        </w:rPr>
-        <w:t xml:space="preserve">G. </w:t>
+      </w:pPr>
+      <w:r>
+        <w:t>J. Koskinen. Software maintenance costs. http:// users.jyu.fi/˜</w:t>
       </w:r>
       <w:proofErr w:type="spellStart"/>
       <w:r>
-        <w:rPr>
-          <w:rFonts w:eastAsia="MS Mincho"/>
-          <w:color w:val="auto"/>
-          <w:lang w:eastAsia="ja-JP"/>
-        </w:rPr>
-        <w:t>Jeong</w:t>
+        <w:t>koskinen</w:t>
       </w:r>
       <w:proofErr w:type="spellEnd"/>
       <w:r>
-        <w:rPr>
-          <w:rFonts w:eastAsia="MS Mincho"/>
-          <w:color w:val="auto"/>
-          <w:lang w:eastAsia="ja-JP"/>
-        </w:rPr>
-        <w:t xml:space="preserve">, S. Kim, And T. Zimmermann, “Improving Bug Triage </w:t>
-      </w:r>
-      <w:proofErr w:type="gramStart"/>
-      <w:r>
-        <w:rPr>
-          <w:rFonts w:eastAsia="MS Mincho"/>
-          <w:color w:val="auto"/>
-          <w:lang w:eastAsia="ja-JP"/>
-        </w:rPr>
-        <w:t>With</w:t>
-      </w:r>
-      <w:proofErr w:type="gramEnd"/>
-      <w:r>
-        <w:rPr>
-          <w:rFonts w:eastAsia="MS Mincho"/>
-          <w:color w:val="auto"/>
-          <w:lang w:eastAsia="ja-JP"/>
-        </w:rPr>
-        <w:t xml:space="preserve"> Tossing Graphs,” In Proc. Joint Meeting 12th Eur. </w:t>
-      </w:r>
-      <w:proofErr w:type="spellStart"/>
-      <w:r>
-        <w:rPr>
-          <w:rFonts w:eastAsia="MS Mincho"/>
-          <w:color w:val="auto"/>
-          <w:lang w:eastAsia="ja-JP"/>
-        </w:rPr>
-        <w:t>Softw</w:t>
-      </w:r>
-      <w:proofErr w:type="spellEnd"/>
-      <w:r>
-        <w:rPr>
-          <w:rFonts w:eastAsia="MS Mincho"/>
-          <w:color w:val="auto"/>
-          <w:lang w:eastAsia="ja-JP"/>
-        </w:rPr>
-        <w:t xml:space="preserve">. Eng. Conf. 17th </w:t>
-      </w:r>
-      <w:proofErr w:type="spellStart"/>
-      <w:r>
-        <w:rPr>
-          <w:rFonts w:eastAsia="MS Mincho"/>
-          <w:color w:val="auto"/>
-          <w:lang w:eastAsia="ja-JP"/>
-        </w:rPr>
-        <w:t>Acm</w:t>
-      </w:r>
-      <w:proofErr w:type="spellEnd"/>
-      <w:r>
-        <w:rPr>
-          <w:rFonts w:eastAsia="MS Mincho"/>
-          <w:color w:val="auto"/>
-          <w:lang w:eastAsia="ja-JP"/>
-        </w:rPr>
-        <w:t xml:space="preserve"> </w:t>
-      </w:r>
-      <w:proofErr w:type="spellStart"/>
-      <w:r>
-        <w:rPr>
-          <w:rFonts w:eastAsia="MS Mincho"/>
-          <w:color w:val="auto"/>
-          <w:lang w:eastAsia="ja-JP"/>
-        </w:rPr>
-        <w:t>Sigsoft</w:t>
-      </w:r>
-      <w:proofErr w:type="spellEnd"/>
-      <w:r>
-        <w:rPr>
-          <w:rFonts w:eastAsia="MS Mincho"/>
-          <w:color w:val="auto"/>
-          <w:lang w:eastAsia="ja-JP"/>
-        </w:rPr>
-        <w:t xml:space="preserve"> </w:t>
-      </w:r>
-      <w:proofErr w:type="spellStart"/>
-      <w:r>
-        <w:rPr>
-          <w:rFonts w:eastAsia="MS Mincho"/>
-          <w:color w:val="auto"/>
-          <w:lang w:eastAsia="ja-JP"/>
-        </w:rPr>
-        <w:t>Symp</w:t>
-      </w:r>
-      <w:proofErr w:type="spellEnd"/>
-      <w:r>
-        <w:rPr>
-          <w:rFonts w:eastAsia="MS Mincho"/>
-          <w:color w:val="auto"/>
-          <w:lang w:eastAsia="ja-JP"/>
-        </w:rPr>
-        <w:t xml:space="preserve">. Found. </w:t>
-      </w:r>
-      <w:proofErr w:type="spellStart"/>
-      <w:r>
-        <w:rPr>
-          <w:rFonts w:eastAsia="MS Mincho"/>
-          <w:color w:val="auto"/>
-          <w:lang w:eastAsia="ja-JP"/>
-        </w:rPr>
-        <w:t>Softw</w:t>
-      </w:r>
-      <w:proofErr w:type="spellEnd"/>
-      <w:r>
-        <w:rPr>
-          <w:rFonts w:eastAsia="MS Mincho"/>
-          <w:color w:val="auto"/>
-          <w:lang w:eastAsia="ja-JP"/>
-        </w:rPr>
-        <w:t xml:space="preserve">. Eng., Aug. 2009, Pp. 111–120. </w:t>
+        <w:t>/smcosts.htm</w:t>
       </w:r>
     </w:p>
     <w:p>
@@ -16226,18 +16510,17 @@
         <w:jc w:val="left"/>
         <w:rPr>
           <w:rFonts w:eastAsia="MS Mincho"/>
-          <w:caps/>
-          <w:color w:val="auto"/>
-          <w:lang w:eastAsia="ja-JP"/>
-        </w:rPr>
-      </w:pPr>
-      <w:r>
-        <w:rPr>
-          <w:rFonts w:eastAsia="MS Mincho"/>
-          <w:color w:val="auto"/>
-          <w:lang w:eastAsia="ja-JP"/>
-        </w:rPr>
-        <w:t xml:space="preserve">A. </w:t>
+          <w:color w:val="auto"/>
+          <w:lang w:eastAsia="ja-JP"/>
+        </w:rPr>
+      </w:pPr>
+      <w:r>
+        <w:rPr>
+          <w:rFonts w:eastAsia="MS Mincho"/>
+          <w:color w:val="auto"/>
+          <w:lang w:eastAsia="ja-JP"/>
+        </w:rPr>
+        <w:t xml:space="preserve">R. C. </w:t>
       </w:r>
       <w:proofErr w:type="spellStart"/>
       <w:r>
@@ -16246,7 +16529,7 @@
           <w:color w:val="auto"/>
           <w:lang w:eastAsia="ja-JP"/>
         </w:rPr>
-        <w:t>Lamkanfi</w:t>
+        <w:t>Seacord</w:t>
       </w:r>
       <w:proofErr w:type="spellEnd"/>
       <w:r>
@@ -16255,7 +16538,25 @@
           <w:color w:val="auto"/>
           <w:lang w:eastAsia="ja-JP"/>
         </w:rPr>
-        <w:t xml:space="preserve">, S. </w:t>
+        <w:t xml:space="preserve"> Et Al., "Measuring Software Sustainability," International Conference </w:t>
+      </w:r>
+      <w:proofErr w:type="gramStart"/>
+      <w:r>
+        <w:rPr>
+          <w:rFonts w:eastAsia="MS Mincho"/>
+          <w:color w:val="auto"/>
+          <w:lang w:eastAsia="ja-JP"/>
+        </w:rPr>
+        <w:t>On</w:t>
+      </w:r>
+      <w:proofErr w:type="gramEnd"/>
+      <w:r>
+        <w:rPr>
+          <w:rFonts w:eastAsia="MS Mincho"/>
+          <w:color w:val="auto"/>
+          <w:lang w:eastAsia="ja-JP"/>
+        </w:rPr>
+        <w:t xml:space="preserve"> Software Maintenance, 2003. </w:t>
       </w:r>
       <w:proofErr w:type="spellStart"/>
       <w:r>
@@ -16264,7 +16565,7 @@
           <w:color w:val="auto"/>
           <w:lang w:eastAsia="ja-JP"/>
         </w:rPr>
-        <w:t>Demeyer</w:t>
+        <w:t>Icsm</w:t>
       </w:r>
       <w:proofErr w:type="spellEnd"/>
       <w:r>
@@ -16273,79 +16574,7 @@
           <w:color w:val="auto"/>
           <w:lang w:eastAsia="ja-JP"/>
         </w:rPr>
-        <w:t xml:space="preserve">, E. Giger, And B. Goethals, “Predicting </w:t>
-      </w:r>
-      <w:proofErr w:type="gramStart"/>
-      <w:r>
-        <w:rPr>
-          <w:rFonts w:eastAsia="MS Mincho"/>
-          <w:color w:val="auto"/>
-          <w:lang w:eastAsia="ja-JP"/>
-        </w:rPr>
-        <w:t>The</w:t>
-      </w:r>
-      <w:proofErr w:type="gramEnd"/>
-      <w:r>
-        <w:rPr>
-          <w:rFonts w:eastAsia="MS Mincho"/>
-          <w:color w:val="auto"/>
-          <w:lang w:eastAsia="ja-JP"/>
-        </w:rPr>
-        <w:t xml:space="preserve"> Severity Of A Reported Bug,” In Mining Software Repositories (</w:t>
-      </w:r>
-      <w:proofErr w:type="spellStart"/>
-      <w:r>
-        <w:rPr>
-          <w:rFonts w:eastAsia="MS Mincho"/>
-          <w:color w:val="auto"/>
-          <w:lang w:eastAsia="ja-JP"/>
-        </w:rPr>
-        <w:t>Msr</w:t>
-      </w:r>
-      <w:proofErr w:type="spellEnd"/>
-      <w:r>
-        <w:rPr>
-          <w:rFonts w:eastAsia="MS Mincho"/>
-          <w:color w:val="auto"/>
-          <w:lang w:eastAsia="ja-JP"/>
-        </w:rPr>
-        <w:t xml:space="preserve">), 2010 7th </w:t>
-      </w:r>
-      <w:proofErr w:type="spellStart"/>
-      <w:r>
-        <w:rPr>
-          <w:rFonts w:eastAsia="MS Mincho"/>
-          <w:color w:val="auto"/>
-          <w:lang w:eastAsia="ja-JP"/>
-        </w:rPr>
-        <w:t>Ieee</w:t>
-      </w:r>
-      <w:proofErr w:type="spellEnd"/>
-      <w:r>
-        <w:rPr>
-          <w:rFonts w:eastAsia="MS Mincho"/>
-          <w:color w:val="auto"/>
-          <w:lang w:eastAsia="ja-JP"/>
-        </w:rPr>
-        <w:t xml:space="preserve"> Working Conference On. </w:t>
-      </w:r>
-      <w:proofErr w:type="spellStart"/>
-      <w:r>
-        <w:rPr>
-          <w:rFonts w:eastAsia="MS Mincho"/>
-          <w:color w:val="auto"/>
-          <w:lang w:eastAsia="ja-JP"/>
-        </w:rPr>
-        <w:t>Ieee</w:t>
-      </w:r>
-      <w:proofErr w:type="spellEnd"/>
-      <w:r>
-        <w:rPr>
-          <w:rFonts w:eastAsia="MS Mincho"/>
-          <w:color w:val="auto"/>
-          <w:lang w:eastAsia="ja-JP"/>
-        </w:rPr>
-        <w:t>, 2010, Pp. 1–10.</w:t>
+        <w:t xml:space="preserve"> 2003. Proceedings., 2003, Pp. 450-459, Doi: 10.1109/Icsm.2003.1235455.</w:t>
       </w:r>
     </w:p>
     <w:p>
@@ -16355,35 +16584,17 @@
         <w:jc w:val="left"/>
         <w:rPr>
           <w:rFonts w:eastAsia="MS Mincho"/>
-          <w:caps/>
-          <w:color w:val="auto"/>
-          <w:lang w:eastAsia="ja-JP"/>
-        </w:rPr>
-      </w:pPr>
-      <w:r>
-        <w:rPr>
-          <w:rFonts w:eastAsia="MS Mincho"/>
-          <w:color w:val="auto"/>
-          <w:lang w:eastAsia="ja-JP"/>
-        </w:rPr>
-        <w:t>Hamilton, 2021</w:t>
-      </w:r>
-      <w:r>
-        <w:rPr>
-          <w:rFonts w:eastAsia="MS Mincho"/>
-          <w:caps/>
-          <w:color w:val="auto"/>
-          <w:lang w:eastAsia="ja-JP"/>
-        </w:rPr>
-        <w:t xml:space="preserve">. </w:t>
-      </w:r>
-      <w:r>
-        <w:rPr>
-          <w:rFonts w:eastAsia="MS Mincho"/>
-          <w:color w:val="auto"/>
-          <w:lang w:eastAsia="ja-JP"/>
-        </w:rPr>
-        <w:t>Https://Www.Guru99.Com/Bug-Defect-Triage.Html</w:t>
+          <w:color w:val="auto"/>
+          <w:lang w:eastAsia="ja-JP"/>
+        </w:rPr>
+      </w:pPr>
+      <w:r>
+        <w:rPr>
+          <w:rFonts w:eastAsia="MS Mincho"/>
+          <w:color w:val="auto"/>
+          <w:lang w:eastAsia="ja-JP"/>
+        </w:rPr>
+        <w:t>Sommerville, I., 2004. Software Engineering, 7th Edition, Pearson Education.</w:t>
       </w:r>
     </w:p>
     <w:p>
@@ -16393,18 +16604,17 @@
         <w:jc w:val="left"/>
         <w:rPr>
           <w:rFonts w:eastAsia="MS Mincho"/>
-          <w:caps/>
-          <w:color w:val="auto"/>
-          <w:lang w:eastAsia="ja-JP"/>
-        </w:rPr>
-      </w:pPr>
-      <w:r>
-        <w:rPr>
-          <w:rFonts w:eastAsia="MS Mincho"/>
-          <w:color w:val="auto"/>
-          <w:lang w:eastAsia="ja-JP"/>
-        </w:rPr>
-        <w:t xml:space="preserve">Nicholas </w:t>
+          <w:color w:val="auto"/>
+          <w:lang w:eastAsia="ja-JP"/>
+        </w:rPr>
+      </w:pPr>
+      <w:r>
+        <w:rPr>
+          <w:rFonts w:eastAsia="MS Mincho"/>
+          <w:color w:val="auto"/>
+          <w:lang w:eastAsia="ja-JP"/>
+        </w:rPr>
+        <w:t xml:space="preserve">Chauhan S., Katre, M., </w:t>
       </w:r>
       <w:proofErr w:type="spellStart"/>
       <w:r>
@@ -16413,7 +16623,7 @@
           <w:color w:val="auto"/>
           <w:lang w:eastAsia="ja-JP"/>
         </w:rPr>
-        <w:t>Jalbert</w:t>
+        <w:t>Jawalkar</w:t>
       </w:r>
       <w:proofErr w:type="spellEnd"/>
       <w:r>
@@ -16422,7 +16632,7 @@
           <w:color w:val="auto"/>
           <w:lang w:eastAsia="ja-JP"/>
         </w:rPr>
-        <w:t xml:space="preserve"> And Westley Weimer. Automated Duplicate Detection </w:t>
+        <w:t xml:space="preserve">, T. 1,2ug Scholar, Data Reduction </w:t>
       </w:r>
       <w:proofErr w:type="gramStart"/>
       <w:r>
@@ -16431,7 +16641,7 @@
           <w:color w:val="auto"/>
           <w:lang w:eastAsia="ja-JP"/>
         </w:rPr>
-        <w:t>For</w:t>
+        <w:t>In</w:t>
       </w:r>
       <w:proofErr w:type="gramEnd"/>
       <w:r>
@@ -16440,25 +16650,7 @@
           <w:color w:val="auto"/>
           <w:lang w:eastAsia="ja-JP"/>
         </w:rPr>
-        <w:t xml:space="preserve"> Bug Tracking Systems. In International Conference </w:t>
-      </w:r>
-      <w:proofErr w:type="gramStart"/>
-      <w:r>
-        <w:rPr>
-          <w:rFonts w:eastAsia="MS Mincho"/>
-          <w:color w:val="auto"/>
-          <w:lang w:eastAsia="ja-JP"/>
-        </w:rPr>
-        <w:t>On</w:t>
-      </w:r>
-      <w:proofErr w:type="gramEnd"/>
-      <w:r>
-        <w:rPr>
-          <w:rFonts w:eastAsia="MS Mincho"/>
-          <w:color w:val="auto"/>
-          <w:lang w:eastAsia="ja-JP"/>
-        </w:rPr>
-        <w:t xml:space="preserve"> Dependable Systems &amp; Network, Pages 52-61, 2008. </w:t>
+        <w:t xml:space="preserve"> Bug Triage Using Supervised Machine Learning, Computer Engineering, Dhole Patil College Of Engineering, Pune, Maharashtra, India 3professor, Computer Engineering, Dhole Patil College Of Engineering, Pune, Maharashtra, India</w:t>
       </w:r>
     </w:p>
     <w:p>
@@ -16468,18 +16660,35 @@
         <w:jc w:val="left"/>
         <w:rPr>
           <w:rFonts w:eastAsia="MS Mincho"/>
-          <w:caps/>
-          <w:color w:val="auto"/>
-          <w:lang w:eastAsia="ja-JP"/>
-        </w:rPr>
-      </w:pPr>
-      <w:r>
-        <w:rPr>
-          <w:rFonts w:eastAsia="MS Mincho"/>
-          <w:color w:val="auto"/>
-          <w:lang w:eastAsia="ja-JP"/>
-        </w:rPr>
-        <w:t xml:space="preserve">M. A. Hearst, S. T. </w:t>
+          <w:color w:val="auto"/>
+          <w:lang w:eastAsia="ja-JP"/>
+        </w:rPr>
+      </w:pPr>
+      <w:r>
+        <w:rPr>
+          <w:rFonts w:eastAsia="MS Mincho"/>
+          <w:color w:val="auto"/>
+          <w:lang w:eastAsia="ja-JP"/>
+        </w:rPr>
+        <w:t xml:space="preserve">Tan, L., Liu, C., Li, Z. Et Al. Bug Characteristics </w:t>
+      </w:r>
+      <w:proofErr w:type="gramStart"/>
+      <w:r>
+        <w:rPr>
+          <w:rFonts w:eastAsia="MS Mincho"/>
+          <w:color w:val="auto"/>
+          <w:lang w:eastAsia="ja-JP"/>
+        </w:rPr>
+        <w:t>In</w:t>
+      </w:r>
+      <w:proofErr w:type="gramEnd"/>
+      <w:r>
+        <w:rPr>
+          <w:rFonts w:eastAsia="MS Mincho"/>
+          <w:color w:val="auto"/>
+          <w:lang w:eastAsia="ja-JP"/>
+        </w:rPr>
+        <w:t xml:space="preserve"> Open Source Software. </w:t>
       </w:r>
       <w:proofErr w:type="spellStart"/>
       <w:r>
@@ -16488,7 +16697,7 @@
           <w:color w:val="auto"/>
           <w:lang w:eastAsia="ja-JP"/>
         </w:rPr>
-        <w:t>Dumais</w:t>
+        <w:t>Empir</w:t>
       </w:r>
       <w:proofErr w:type="spellEnd"/>
       <w:r>
@@ -16497,7 +16706,7 @@
           <w:color w:val="auto"/>
           <w:lang w:eastAsia="ja-JP"/>
         </w:rPr>
-        <w:t xml:space="preserve">, E. Osman, J. Platt, And B. </w:t>
+        <w:t xml:space="preserve"> Software </w:t>
       </w:r>
       <w:proofErr w:type="spellStart"/>
       <w:r>
@@ -16506,7 +16715,7 @@
           <w:color w:val="auto"/>
           <w:lang w:eastAsia="ja-JP"/>
         </w:rPr>
-        <w:t>Scholkopf</w:t>
+        <w:t>Eng</w:t>
       </w:r>
       <w:proofErr w:type="spellEnd"/>
       <w:r>
@@ -16515,43 +16724,15 @@
           <w:color w:val="auto"/>
           <w:lang w:eastAsia="ja-JP"/>
         </w:rPr>
-        <w:t xml:space="preserve">. “Support Vector Machines.” Intelligent Systems </w:t>
-      </w:r>
-      <w:proofErr w:type="gramStart"/>
-      <w:r>
-        <w:rPr>
-          <w:rFonts w:eastAsia="MS Mincho"/>
-          <w:color w:val="auto"/>
-          <w:lang w:eastAsia="ja-JP"/>
-        </w:rPr>
-        <w:t>And</w:t>
-      </w:r>
-      <w:proofErr w:type="gramEnd"/>
-      <w:r>
-        <w:rPr>
-          <w:rFonts w:eastAsia="MS Mincho"/>
-          <w:color w:val="auto"/>
-          <w:lang w:eastAsia="ja-JP"/>
-        </w:rPr>
-        <w:t xml:space="preserve"> Their Applications, </w:t>
-      </w:r>
-      <w:proofErr w:type="spellStart"/>
-      <w:r>
-        <w:rPr>
-          <w:rFonts w:eastAsia="MS Mincho"/>
-          <w:color w:val="auto"/>
-          <w:lang w:eastAsia="ja-JP"/>
-        </w:rPr>
-        <w:t>Ieee</w:t>
-      </w:r>
-      <w:proofErr w:type="spellEnd"/>
-      <w:r>
-        <w:rPr>
-          <w:rFonts w:eastAsia="MS Mincho"/>
-          <w:color w:val="auto"/>
-          <w:lang w:eastAsia="ja-JP"/>
-        </w:rPr>
-        <w:t xml:space="preserve">, 13(4), Pp. 18–28, 1998. </w:t>
+        <w:t xml:space="preserve"> 19, 1665–1705 (2014). </w:t>
+      </w:r>
+      <w:r>
+        <w:rPr>
+          <w:rFonts w:eastAsia="MS Mincho"/>
+          <w:color w:val="auto"/>
+          <w:lang w:eastAsia="ja-JP"/>
+        </w:rPr>
+        <w:t>Https://Doi.Org/10.1007/S10664-013-9258-8</w:t>
       </w:r>
     </w:p>
     <w:p>
@@ -16572,7 +16753,7 @@
           <w:color w:val="auto"/>
           <w:lang w:eastAsia="ja-JP"/>
         </w:rPr>
-        <w:t xml:space="preserve">T. Hastie, R. </w:t>
+        <w:t xml:space="preserve">O. </w:t>
       </w:r>
       <w:proofErr w:type="spellStart"/>
       <w:r>
@@ -16581,7 +16762,7 @@
           <w:color w:val="auto"/>
           <w:lang w:eastAsia="ja-JP"/>
         </w:rPr>
-        <w:t>Tibshirani</w:t>
+        <w:t>Baysal</w:t>
       </w:r>
       <w:proofErr w:type="spellEnd"/>
       <w:r>
@@ -16590,7 +16771,7 @@
           <w:color w:val="auto"/>
           <w:lang w:eastAsia="ja-JP"/>
         </w:rPr>
-        <w:t xml:space="preserve">, And J. Friedman. The Elements </w:t>
+        <w:t xml:space="preserve">, M. W. Godfrey </w:t>
       </w:r>
       <w:proofErr w:type="gramStart"/>
       <w:r>
@@ -16599,7 +16780,7 @@
           <w:color w:val="auto"/>
           <w:lang w:eastAsia="ja-JP"/>
         </w:rPr>
-        <w:t>Of</w:t>
+        <w:t>And</w:t>
       </w:r>
       <w:proofErr w:type="gramEnd"/>
       <w:r>
@@ -16608,7 +16789,25 @@
           <w:color w:val="auto"/>
           <w:lang w:eastAsia="ja-JP"/>
         </w:rPr>
-        <w:t xml:space="preserve"> Statistical Learning. New York: Springer, 2009.</w:t>
+        <w:t xml:space="preserve"> R. Cohen, "A Bug You Like: A Framework For Automated Assignment Of Bugs," 2009 </w:t>
+      </w:r>
+      <w:proofErr w:type="spellStart"/>
+      <w:r>
+        <w:rPr>
+          <w:rFonts w:eastAsia="MS Mincho"/>
+          <w:color w:val="auto"/>
+          <w:lang w:eastAsia="ja-JP"/>
+        </w:rPr>
+        <w:t>Ieee</w:t>
+      </w:r>
+      <w:proofErr w:type="spellEnd"/>
+      <w:r>
+        <w:rPr>
+          <w:rFonts w:eastAsia="MS Mincho"/>
+          <w:color w:val="auto"/>
+          <w:lang w:eastAsia="ja-JP"/>
+        </w:rPr>
+        <w:t xml:space="preserve"> 17th International Conference On Program Comprehension, 2009, Pp. 297-298, Doi: 10.1109/Icpc.2009.5090066.</w:t>
       </w:r>
     </w:p>
     <w:p>
@@ -16623,6 +16822,14 @@
           <w:lang w:eastAsia="ja-JP"/>
         </w:rPr>
       </w:pPr>
+      <w:r>
+        <w:rPr>
+          <w:rFonts w:eastAsia="MS Mincho"/>
+          <w:color w:val="auto"/>
+          <w:lang w:eastAsia="ja-JP"/>
+        </w:rPr>
+        <w:t xml:space="preserve">G. </w:t>
+      </w:r>
       <w:proofErr w:type="spellStart"/>
       <w:r>
         <w:rPr>
@@ -16630,7 +16837,7 @@
           <w:color w:val="auto"/>
           <w:lang w:eastAsia="ja-JP"/>
         </w:rPr>
-        <w:t>Suthaharan</w:t>
+        <w:t>Jeong</w:t>
       </w:r>
       <w:proofErr w:type="spellEnd"/>
       <w:r>
@@ -16639,7 +16846,7 @@
           <w:color w:val="auto"/>
           <w:lang w:eastAsia="ja-JP"/>
         </w:rPr>
-        <w:t xml:space="preserve"> S. (2016) Support Vector Machine. In: Machine Learning Models </w:t>
+        <w:t xml:space="preserve">, S. Kim, And T. Zimmermann, “Improving Bug Triage </w:t>
       </w:r>
       <w:proofErr w:type="gramStart"/>
       <w:r>
@@ -16648,7 +16855,7 @@
           <w:color w:val="auto"/>
           <w:lang w:eastAsia="ja-JP"/>
         </w:rPr>
-        <w:t>And</w:t>
+        <w:t>With</w:t>
       </w:r>
       <w:proofErr w:type="gramEnd"/>
       <w:r>
@@ -16657,25 +16864,97 @@
           <w:color w:val="auto"/>
           <w:lang w:eastAsia="ja-JP"/>
         </w:rPr>
-        <w:t xml:space="preserve"> Algorithms For Big Data Classification. Integrated Series </w:t>
-      </w:r>
-      <w:proofErr w:type="gramStart"/>
-      <w:r>
-        <w:rPr>
-          <w:rFonts w:eastAsia="MS Mincho"/>
-          <w:color w:val="auto"/>
-          <w:lang w:eastAsia="ja-JP"/>
-        </w:rPr>
-        <w:t>In</w:t>
-      </w:r>
-      <w:proofErr w:type="gramEnd"/>
-      <w:r>
-        <w:rPr>
-          <w:rFonts w:eastAsia="MS Mincho"/>
-          <w:color w:val="auto"/>
-          <w:lang w:eastAsia="ja-JP"/>
-        </w:rPr>
-        <w:t xml:space="preserve"> Information Systems, Vol 36. Springer, Boston, Ma.</w:t>
+        <w:t xml:space="preserve"> Tossing Graphs,” In Proc. Joint Meeting 12th Eur. </w:t>
+      </w:r>
+      <w:proofErr w:type="spellStart"/>
+      <w:r>
+        <w:rPr>
+          <w:rFonts w:eastAsia="MS Mincho"/>
+          <w:color w:val="auto"/>
+          <w:lang w:eastAsia="ja-JP"/>
+        </w:rPr>
+        <w:t>Softw</w:t>
+      </w:r>
+      <w:proofErr w:type="spellEnd"/>
+      <w:r>
+        <w:rPr>
+          <w:rFonts w:eastAsia="MS Mincho"/>
+          <w:color w:val="auto"/>
+          <w:lang w:eastAsia="ja-JP"/>
+        </w:rPr>
+        <w:t xml:space="preserve">. Eng. Conf. 17th </w:t>
+      </w:r>
+      <w:proofErr w:type="spellStart"/>
+      <w:r>
+        <w:rPr>
+          <w:rFonts w:eastAsia="MS Mincho"/>
+          <w:color w:val="auto"/>
+          <w:lang w:eastAsia="ja-JP"/>
+        </w:rPr>
+        <w:t>Acm</w:t>
+      </w:r>
+      <w:proofErr w:type="spellEnd"/>
+      <w:r>
+        <w:rPr>
+          <w:rFonts w:eastAsia="MS Mincho"/>
+          <w:color w:val="auto"/>
+          <w:lang w:eastAsia="ja-JP"/>
+        </w:rPr>
+        <w:t xml:space="preserve"> </w:t>
+      </w:r>
+      <w:proofErr w:type="spellStart"/>
+      <w:r>
+        <w:rPr>
+          <w:rFonts w:eastAsia="MS Mincho"/>
+          <w:color w:val="auto"/>
+          <w:lang w:eastAsia="ja-JP"/>
+        </w:rPr>
+        <w:t>Sigsoft</w:t>
+      </w:r>
+      <w:proofErr w:type="spellEnd"/>
+      <w:r>
+        <w:rPr>
+          <w:rFonts w:eastAsia="MS Mincho"/>
+          <w:color w:val="auto"/>
+          <w:lang w:eastAsia="ja-JP"/>
+        </w:rPr>
+        <w:t xml:space="preserve"> </w:t>
+      </w:r>
+      <w:proofErr w:type="spellStart"/>
+      <w:r>
+        <w:rPr>
+          <w:rFonts w:eastAsia="MS Mincho"/>
+          <w:color w:val="auto"/>
+          <w:lang w:eastAsia="ja-JP"/>
+        </w:rPr>
+        <w:t>Symp</w:t>
+      </w:r>
+      <w:proofErr w:type="spellEnd"/>
+      <w:r>
+        <w:rPr>
+          <w:rFonts w:eastAsia="MS Mincho"/>
+          <w:color w:val="auto"/>
+          <w:lang w:eastAsia="ja-JP"/>
+        </w:rPr>
+        <w:t xml:space="preserve">. Found. </w:t>
+      </w:r>
+      <w:proofErr w:type="spellStart"/>
+      <w:r>
+        <w:rPr>
+          <w:rFonts w:eastAsia="MS Mincho"/>
+          <w:color w:val="auto"/>
+          <w:lang w:eastAsia="ja-JP"/>
+        </w:rPr>
+        <w:t>Softw</w:t>
+      </w:r>
+      <w:proofErr w:type="spellEnd"/>
+      <w:r>
+        <w:rPr>
+          <w:rFonts w:eastAsia="MS Mincho"/>
+          <w:color w:val="auto"/>
+          <w:lang w:eastAsia="ja-JP"/>
+        </w:rPr>
+        <w:t xml:space="preserve">. Eng., Aug. 2009, Pp. 111–120. </w:t>
       </w:r>
     </w:p>
     <w:p>
@@ -16685,18 +16964,17 @@
         <w:jc w:val="left"/>
         <w:rPr>
           <w:rFonts w:eastAsia="MS Mincho"/>
-          <w:caps/>
-          <w:color w:val="auto"/>
-          <w:lang w:eastAsia="ja-JP"/>
-        </w:rPr>
-      </w:pPr>
-      <w:r>
-        <w:rPr>
-          <w:rFonts w:eastAsia="MS Mincho"/>
-          <w:color w:val="auto"/>
-          <w:lang w:eastAsia="ja-JP"/>
-        </w:rPr>
-        <w:t xml:space="preserve">B. </w:t>
+          <w:color w:val="auto"/>
+          <w:lang w:eastAsia="ja-JP"/>
+        </w:rPr>
+      </w:pPr>
+      <w:r>
+        <w:rPr>
+          <w:rFonts w:eastAsia="MS Mincho"/>
+          <w:color w:val="auto"/>
+          <w:lang w:eastAsia="ja-JP"/>
+        </w:rPr>
+        <w:t xml:space="preserve">A. </w:t>
       </w:r>
       <w:proofErr w:type="spellStart"/>
       <w:r>
@@ -16705,7 +16983,7 @@
           <w:color w:val="auto"/>
           <w:lang w:eastAsia="ja-JP"/>
         </w:rPr>
-        <w:t>Scholkopf</w:t>
+        <w:t>Lamkanfi</w:t>
       </w:r>
       <w:proofErr w:type="spellEnd"/>
       <w:r>
@@ -16714,7 +16992,7 @@
           <w:color w:val="auto"/>
           <w:lang w:eastAsia="ja-JP"/>
         </w:rPr>
-        <w:t xml:space="preserve">, S. Mika, C. J. C. Burges, P. </w:t>
+        <w:t xml:space="preserve">, S. </w:t>
       </w:r>
       <w:proofErr w:type="spellStart"/>
       <w:r>
@@ -16723,7 +17001,7 @@
           <w:color w:val="auto"/>
           <w:lang w:eastAsia="ja-JP"/>
         </w:rPr>
-        <w:t>Knirsch</w:t>
+        <w:t>Demeyer</w:t>
       </w:r>
       <w:proofErr w:type="spellEnd"/>
       <w:r>
@@ -16732,7 +17010,25 @@
           <w:color w:val="auto"/>
           <w:lang w:eastAsia="ja-JP"/>
         </w:rPr>
-        <w:t xml:space="preserve">, K. R. Muller, G. </w:t>
+        <w:t xml:space="preserve">, E. Giger, And B. Goethals, “Predicting </w:t>
+      </w:r>
+      <w:proofErr w:type="gramStart"/>
+      <w:r>
+        <w:rPr>
+          <w:rFonts w:eastAsia="MS Mincho"/>
+          <w:color w:val="auto"/>
+          <w:lang w:eastAsia="ja-JP"/>
+        </w:rPr>
+        <w:t>The</w:t>
+      </w:r>
+      <w:proofErr w:type="gramEnd"/>
+      <w:r>
+        <w:rPr>
+          <w:rFonts w:eastAsia="MS Mincho"/>
+          <w:color w:val="auto"/>
+          <w:lang w:eastAsia="ja-JP"/>
+        </w:rPr>
+        <w:t xml:space="preserve"> Severity Of A Reported Bug,” In Mining Software Repositories (</w:t>
       </w:r>
       <w:proofErr w:type="spellStart"/>
       <w:r>
@@ -16741,7 +17037,7 @@
           <w:color w:val="auto"/>
           <w:lang w:eastAsia="ja-JP"/>
         </w:rPr>
-        <w:t>Ratsch</w:t>
+        <w:t>Msr</w:t>
       </w:r>
       <w:proofErr w:type="spellEnd"/>
       <w:r>
@@ -16750,79 +17046,132 @@
           <w:color w:val="auto"/>
           <w:lang w:eastAsia="ja-JP"/>
         </w:rPr>
+        <w:t xml:space="preserve">), 2010 7th </w:t>
+      </w:r>
+      <w:proofErr w:type="spellStart"/>
+      <w:r>
+        <w:rPr>
+          <w:rFonts w:eastAsia="MS Mincho"/>
+          <w:color w:val="auto"/>
+          <w:lang w:eastAsia="ja-JP"/>
+        </w:rPr>
+        <w:t>Ieee</w:t>
+      </w:r>
+      <w:proofErr w:type="spellEnd"/>
+      <w:r>
+        <w:rPr>
+          <w:rFonts w:eastAsia="MS Mincho"/>
+          <w:color w:val="auto"/>
+          <w:lang w:eastAsia="ja-JP"/>
+        </w:rPr>
+        <w:t xml:space="preserve"> Working Conference On. </w:t>
+      </w:r>
+      <w:proofErr w:type="spellStart"/>
+      <w:r>
+        <w:rPr>
+          <w:rFonts w:eastAsia="MS Mincho"/>
+          <w:color w:val="auto"/>
+          <w:lang w:eastAsia="ja-JP"/>
+        </w:rPr>
+        <w:t>Ieee</w:t>
+      </w:r>
+      <w:proofErr w:type="spellEnd"/>
+      <w:r>
+        <w:rPr>
+          <w:rFonts w:eastAsia="MS Mincho"/>
+          <w:color w:val="auto"/>
+          <w:lang w:eastAsia="ja-JP"/>
+        </w:rPr>
+        <w:t>, 2010, Pp. 1–10.</w:t>
+      </w:r>
+    </w:p>
+    <w:p>
+      <w:pPr>
+        <w:ind w:left="720" w:hanging="720"/>
+        <w:jc w:val="left"/>
+        <w:rPr>
+          <w:rFonts w:eastAsia="MS Mincho"/>
+          <w:lang w:eastAsia="ja-JP"/>
+        </w:rPr>
+      </w:pPr>
+      <w:r>
+        <w:rPr>
+          <w:rFonts w:eastAsia="MS Mincho"/>
+          <w:lang w:eastAsia="ja-JP"/>
+        </w:rPr>
+        <w:t>Bhattacharya, P., Neamtiu, I., Shelton, C.,</w:t>
+      </w:r>
+      <w:r>
+        <w:rPr>
+          <w:rFonts w:eastAsia="MS Mincho"/>
+          <w:lang w:eastAsia="ja-JP"/>
+        </w:rPr>
         <w:t xml:space="preserve"> </w:t>
       </w:r>
+      <w:r>
+        <w:rPr>
+          <w:rFonts w:eastAsia="MS Mincho"/>
+          <w:lang w:eastAsia="ja-JP"/>
+        </w:rPr>
+        <w:t>Automated, highly-accurate, bug assignment using machine learning and tossing graphs,</w:t>
+      </w:r>
+      <w:r>
+        <w:rPr>
+          <w:rFonts w:eastAsia="MS Mincho"/>
+          <w:lang w:eastAsia="ja-JP"/>
+        </w:rPr>
+        <w:t xml:space="preserve"> </w:t>
+      </w:r>
+      <w:r>
+        <w:rPr>
+          <w:rFonts w:eastAsia="MS Mincho"/>
+          <w:lang w:eastAsia="ja-JP"/>
+        </w:rPr>
+        <w:t xml:space="preserve">Journal of Systems and </w:t>
+      </w:r>
       <w:proofErr w:type="gramStart"/>
       <w:r>
         <w:rPr>
           <w:rFonts w:eastAsia="MS Mincho"/>
-          <w:color w:val="auto"/>
-          <w:lang w:eastAsia="ja-JP"/>
-        </w:rPr>
-        <w:t>And</w:t>
+          <w:lang w:eastAsia="ja-JP"/>
+        </w:rPr>
+        <w:t>Software,Volume</w:t>
       </w:r>
       <w:proofErr w:type="gramEnd"/>
       <w:r>
         <w:rPr>
           <w:rFonts w:eastAsia="MS Mincho"/>
-          <w:color w:val="auto"/>
-          <w:lang w:eastAsia="ja-JP"/>
-        </w:rPr>
-        <w:t xml:space="preserve"> A. J. </w:t>
-      </w:r>
-      <w:proofErr w:type="spellStart"/>
-      <w:r>
-        <w:rPr>
-          <w:rFonts w:eastAsia="MS Mincho"/>
-          <w:color w:val="auto"/>
-          <w:lang w:eastAsia="ja-JP"/>
-        </w:rPr>
-        <w:t>Smola</w:t>
-      </w:r>
-      <w:proofErr w:type="spellEnd"/>
-      <w:r>
-        <w:rPr>
-          <w:rFonts w:eastAsia="MS Mincho"/>
-          <w:color w:val="auto"/>
-          <w:lang w:eastAsia="ja-JP"/>
-        </w:rPr>
-        <w:t xml:space="preserve">. “Input Space Versus Feature Space </w:t>
-      </w:r>
-      <w:proofErr w:type="gramStart"/>
-      <w:r>
-        <w:rPr>
-          <w:rFonts w:eastAsia="MS Mincho"/>
-          <w:color w:val="auto"/>
-          <w:lang w:eastAsia="ja-JP"/>
-        </w:rPr>
-        <w:t>In</w:t>
-      </w:r>
-      <w:proofErr w:type="gramEnd"/>
-      <w:r>
-        <w:rPr>
-          <w:rFonts w:eastAsia="MS Mincho"/>
-          <w:color w:val="auto"/>
-          <w:lang w:eastAsia="ja-JP"/>
-        </w:rPr>
-        <w:t xml:space="preserve"> Kernel-Based Methods,” </w:t>
-      </w:r>
-      <w:proofErr w:type="spellStart"/>
-      <w:r>
-        <w:rPr>
-          <w:rFonts w:eastAsia="MS Mincho"/>
-          <w:color w:val="auto"/>
-          <w:lang w:eastAsia="ja-JP"/>
-        </w:rPr>
-        <w:t>Ieee</w:t>
-      </w:r>
-      <w:proofErr w:type="spellEnd"/>
-      <w:r>
-        <w:rPr>
-          <w:rFonts w:eastAsia="MS Mincho"/>
-          <w:color w:val="auto"/>
-          <w:lang w:eastAsia="ja-JP"/>
-        </w:rPr>
-        <w:t xml:space="preserve"> Trans. On Neural Networks, Vol. 10, No. 5, Pp. 1000–1017, 1999.</w:t>
+          <w:lang w:eastAsia="ja-JP"/>
+        </w:rPr>
+        <w:t xml:space="preserve"> 85, Issue 10, 2012, Pages 2275-2292,</w:t>
+      </w:r>
+      <w:r>
+        <w:rPr>
+          <w:rFonts w:eastAsia="MS Mincho"/>
+          <w:lang w:eastAsia="ja-JP"/>
+        </w:rPr>
+        <w:t xml:space="preserve"> </w:t>
+      </w:r>
+      <w:r>
+        <w:rPr>
+          <w:rFonts w:eastAsia="MS Mincho"/>
+          <w:lang w:eastAsia="ja-JP"/>
+        </w:rPr>
+        <w:t>ISSN 0164-1212,</w:t>
+      </w:r>
+      <w:r>
+        <w:rPr>
+          <w:rFonts w:eastAsia="MS Mincho"/>
+          <w:lang w:eastAsia="ja-JP"/>
+        </w:rPr>
+        <w:t xml:space="preserve"> </w:t>
+      </w:r>
+      <w:r>
+        <w:rPr>
+          <w:rFonts w:eastAsia="MS Mincho"/>
+          <w:lang w:eastAsia="ja-JP"/>
+        </w:rPr>
+        <w:t>https://doi.org/10.1016/j.jss.2012.04.053</w:t>
       </w:r>
     </w:p>
     <w:p>
@@ -16843,80 +17192,212 @@
           <w:color w:val="auto"/>
           <w:lang w:eastAsia="ja-JP"/>
         </w:rPr>
-        <w:t xml:space="preserve">Leif Jonsson, Markus Borg, David Broman, Kristian </w:t>
-      </w:r>
+        <w:t>Hamilton, 2021</w:t>
+      </w:r>
+      <w:r>
+        <w:rPr>
+          <w:rFonts w:eastAsia="MS Mincho"/>
+          <w:caps/>
+          <w:color w:val="auto"/>
+          <w:lang w:eastAsia="ja-JP"/>
+        </w:rPr>
+        <w:t xml:space="preserve">. </w:t>
+      </w:r>
+      <w:r>
+        <w:rPr>
+          <w:rFonts w:eastAsia="MS Mincho"/>
+          <w:color w:val="auto"/>
+          <w:lang w:eastAsia="ja-JP"/>
+        </w:rPr>
+        <w:t>Https://Www.Guru99.Com/Bug-Defect-Triage.Html</w:t>
+      </w:r>
+    </w:p>
+    <w:p>
+      <w:pPr>
+        <w:ind w:left="720" w:hanging="720"/>
+        <w:jc w:val="left"/>
+        <w:rPr>
+          <w:rFonts w:eastAsia="MS Mincho"/>
+          <w:lang w:eastAsia="ja-JP"/>
+        </w:rPr>
+      </w:pPr>
       <w:proofErr w:type="spellStart"/>
       <w:r>
         <w:rPr>
           <w:rFonts w:eastAsia="MS Mincho"/>
-          <w:color w:val="auto"/>
-          <w:lang w:eastAsia="ja-JP"/>
-        </w:rPr>
-        <w:t>Sandahl</w:t>
+          <w:lang w:eastAsia="ja-JP"/>
+        </w:rPr>
+        <w:lastRenderedPageBreak/>
+        <w:t>Jalbert</w:t>
       </w:r>
       <w:proofErr w:type="spellEnd"/>
       <w:r>
         <w:rPr>
           <w:rFonts w:eastAsia="MS Mincho"/>
-          <w:color w:val="auto"/>
-          <w:lang w:eastAsia="ja-JP"/>
-        </w:rPr>
-        <w:t xml:space="preserve">, Sigrid </w:t>
-      </w:r>
+          <w:lang w:eastAsia="ja-JP"/>
+        </w:rPr>
+        <w:t>, N. and Weimer, W. Automated Duplicate Detection for Bug Tracking Systems. In International Conference on Dependable Systems &amp; Network, pages 52-61, 2008.</w:t>
+      </w:r>
+    </w:p>
+    <w:p>
+      <w:pPr>
+        <w:ind w:left="720" w:hanging="720"/>
+        <w:jc w:val="left"/>
+        <w:rPr>
+          <w:rFonts w:eastAsia="MS Mincho"/>
+          <w:lang w:eastAsia="ja-JP"/>
+        </w:rPr>
+      </w:pPr>
       <w:proofErr w:type="spellStart"/>
       <w:r>
         <w:rPr>
           <w:rFonts w:eastAsia="MS Mincho"/>
-          <w:color w:val="auto"/>
-          <w:lang w:eastAsia="ja-JP"/>
-        </w:rPr>
-        <w:t>Eldh</w:t>
+          <w:lang w:eastAsia="ja-JP"/>
+        </w:rPr>
+        <w:t>Omurca</w:t>
       </w:r>
       <w:proofErr w:type="spellEnd"/>
       <w:r>
         <w:rPr>
           <w:rFonts w:eastAsia="MS Mincho"/>
-          <w:color w:val="auto"/>
-          <w:lang w:eastAsia="ja-JP"/>
-        </w:rPr>
-        <w:t xml:space="preserve">, And Per </w:t>
+          <w:lang w:eastAsia="ja-JP"/>
+        </w:rPr>
+        <w:t xml:space="preserve">, S. I., Bas, S. and </w:t>
       </w:r>
       <w:proofErr w:type="spellStart"/>
       <w:r>
         <w:rPr>
           <w:rFonts w:eastAsia="MS Mincho"/>
-          <w:color w:val="auto"/>
-          <w:lang w:eastAsia="ja-JP"/>
-        </w:rPr>
-        <w:t>Runeson</w:t>
+          <w:lang w:eastAsia="ja-JP"/>
+        </w:rPr>
+        <w:t>Ekinci</w:t>
       </w:r>
       <w:proofErr w:type="spellEnd"/>
       <w:r>
         <w:rPr>
           <w:rFonts w:eastAsia="MS Mincho"/>
-          <w:color w:val="auto"/>
-          <w:lang w:eastAsia="ja-JP"/>
-        </w:rPr>
-        <w:t xml:space="preserve">. 2016. Automated Bug Assignment: Ensemble-Based Machine Learning </w:t>
+          <w:lang w:eastAsia="ja-JP"/>
+        </w:rPr>
+        <w:t xml:space="preserve">, E., “An Efficient Document Categorization Approach for Turkish Based Texts”, International Journal </w:t>
       </w:r>
       <w:proofErr w:type="gramStart"/>
       <w:r>
         <w:rPr>
           <w:rFonts w:eastAsia="MS Mincho"/>
-          <w:color w:val="auto"/>
-          <w:lang w:eastAsia="ja-JP"/>
-        </w:rPr>
-        <w:t>In</w:t>
+          <w:lang w:eastAsia="ja-JP"/>
+        </w:rPr>
+        <w:t>Of</w:t>
       </w:r>
       <w:proofErr w:type="gramEnd"/>
       <w:r>
         <w:rPr>
           <w:rFonts w:eastAsia="MS Mincho"/>
-          <w:color w:val="auto"/>
-          <w:lang w:eastAsia="ja-JP"/>
-        </w:rPr>
-        <w:t xml:space="preserve"> Large Scale Industrial Contexts. Empirical Software Engineering 21, 4 (2016), 1533–1578.</w:t>
-      </w:r>
+          <w:lang w:eastAsia="ja-JP"/>
+        </w:rPr>
+        <w:t xml:space="preserve"> Intelligent Systems And Applications In Engineering, 3(1), pp. 7-13, 2015. </w:t>
+      </w:r>
+      <w:proofErr w:type="spellStart"/>
+      <w:r>
+        <w:rPr>
+          <w:rFonts w:eastAsia="MS Mincho"/>
+          <w:lang w:eastAsia="ja-JP"/>
+        </w:rPr>
+        <w:t>doi</w:t>
+      </w:r>
+      <w:proofErr w:type="spellEnd"/>
+      <w:r>
+        <w:rPr>
+          <w:rFonts w:eastAsia="MS Mincho"/>
+          <w:lang w:eastAsia="ja-JP"/>
+        </w:rPr>
+        <w:t>: 10.18201/ijisae.94177</w:t>
+      </w:r>
+    </w:p>
+    <w:p>
+      <w:pPr>
+        <w:spacing w:after="0" w:line="240" w:lineRule="auto"/>
+        <w:ind w:firstLine="0"/>
+        <w:jc w:val="left"/>
+        <w:rPr>
+          <w:rFonts w:eastAsia="Times New Roman"/>
+          <w:color w:val="000000"/>
+        </w:rPr>
+      </w:pPr>
+      <w:proofErr w:type="spellStart"/>
+      <w:r>
+        <w:rPr>
+          <w:rFonts w:eastAsia="Times New Roman"/>
+          <w:color w:val="000000"/>
+        </w:rPr>
+        <w:t>Rabbimov</w:t>
+      </w:r>
+      <w:proofErr w:type="spellEnd"/>
+      <w:r>
+        <w:rPr>
+          <w:rFonts w:eastAsia="Times New Roman"/>
+          <w:color w:val="000000"/>
+        </w:rPr>
+        <w:t xml:space="preserve">, </w:t>
+      </w:r>
+      <w:proofErr w:type="spellStart"/>
+      <w:r>
+        <w:rPr>
+          <w:rFonts w:eastAsia="Times New Roman"/>
+          <w:color w:val="000000"/>
+        </w:rPr>
+        <w:t>Ilyos</w:t>
+      </w:r>
+      <w:proofErr w:type="spellEnd"/>
+      <w:r>
+        <w:rPr>
+          <w:rFonts w:eastAsia="Times New Roman"/>
+          <w:color w:val="000000"/>
+        </w:rPr>
+        <w:t xml:space="preserve"> &amp; </w:t>
+      </w:r>
+      <w:proofErr w:type="spellStart"/>
+      <w:r>
+        <w:rPr>
+          <w:rFonts w:eastAsia="Times New Roman"/>
+          <w:color w:val="000000"/>
+        </w:rPr>
+        <w:t>Kobilov</w:t>
+      </w:r>
+      <w:proofErr w:type="spellEnd"/>
+      <w:r>
+        <w:rPr>
+          <w:rFonts w:eastAsia="Times New Roman"/>
+          <w:color w:val="000000"/>
+        </w:rPr>
+        <w:t xml:space="preserve">, </w:t>
+      </w:r>
+      <w:proofErr w:type="spellStart"/>
+      <w:r>
+        <w:rPr>
+          <w:rFonts w:eastAsia="Times New Roman"/>
+          <w:color w:val="000000"/>
+        </w:rPr>
+        <w:t>s.s.</w:t>
+      </w:r>
+      <w:proofErr w:type="spellEnd"/>
+      <w:r>
+        <w:rPr>
+          <w:rFonts w:eastAsia="Times New Roman"/>
+          <w:color w:val="000000"/>
+        </w:rPr>
+        <w:t xml:space="preserve"> (2020). Multi-Class Text Classification of Uzbek News Articles using Machine Learning. Journal of Physics: Conference Series. 1546. 012097. 10.1088/1742-6596/1546/1/012097. </w:t>
+      </w:r>
+    </w:p>
+    <w:p>
+      <w:pPr>
+        <w:spacing w:after="0" w:line="240" w:lineRule="auto"/>
+        <w:ind w:firstLine="0"/>
+        <w:jc w:val="left"/>
+        <w:rPr>
+          <w:rFonts w:eastAsia="Times New Roman"/>
+          <w:color w:val="000000"/>
+        </w:rPr>
+      </w:pPr>
     </w:p>
     <w:p>
       <w:pPr>
@@ -16936,7 +17417,43 @@
           <w:color w:val="auto"/>
           <w:lang w:eastAsia="ja-JP"/>
         </w:rPr>
-        <w:t xml:space="preserve">Kumari M., Singh V.B. (2020) An Improved Classifier Based </w:t>
+        <w:t xml:space="preserve">M. A. Hearst, S. T. </w:t>
+      </w:r>
+      <w:proofErr w:type="spellStart"/>
+      <w:r>
+        <w:rPr>
+          <w:rFonts w:eastAsia="MS Mincho"/>
+          <w:color w:val="auto"/>
+          <w:lang w:eastAsia="ja-JP"/>
+        </w:rPr>
+        <w:t>Dumais</w:t>
+      </w:r>
+      <w:proofErr w:type="spellEnd"/>
+      <w:r>
+        <w:rPr>
+          <w:rFonts w:eastAsia="MS Mincho"/>
+          <w:color w:val="auto"/>
+          <w:lang w:eastAsia="ja-JP"/>
+        </w:rPr>
+        <w:t xml:space="preserve">, E. Osman, J. Platt, And B. </w:t>
+      </w:r>
+      <w:proofErr w:type="spellStart"/>
+      <w:r>
+        <w:rPr>
+          <w:rFonts w:eastAsia="MS Mincho"/>
+          <w:color w:val="auto"/>
+          <w:lang w:eastAsia="ja-JP"/>
+        </w:rPr>
+        <w:t>Scholkopf</w:t>
+      </w:r>
+      <w:proofErr w:type="spellEnd"/>
+      <w:r>
+        <w:rPr>
+          <w:rFonts w:eastAsia="MS Mincho"/>
+          <w:color w:val="auto"/>
+          <w:lang w:eastAsia="ja-JP"/>
+        </w:rPr>
+        <w:t xml:space="preserve">. “Support Vector Machines.” Intelligent Systems </w:t>
       </w:r>
       <w:proofErr w:type="gramStart"/>
       <w:r>
@@ -16945,7 +17462,7 @@
           <w:color w:val="auto"/>
           <w:lang w:eastAsia="ja-JP"/>
         </w:rPr>
-        <w:t>On</w:t>
+        <w:t>And</w:t>
       </w:r>
       <w:proofErr w:type="gramEnd"/>
       <w:r>
@@ -16954,7 +17471,7 @@
           <w:color w:val="auto"/>
           <w:lang w:eastAsia="ja-JP"/>
         </w:rPr>
-        <w:t xml:space="preserve"> Entropy And Deep Learning For Bug Priority Prediction. In: Abraham A., </w:t>
+        <w:t xml:space="preserve"> Their Applications, </w:t>
       </w:r>
       <w:proofErr w:type="spellStart"/>
       <w:r>
@@ -16963,7 +17480,7 @@
           <w:color w:val="auto"/>
           <w:lang w:eastAsia="ja-JP"/>
         </w:rPr>
-        <w:t>Cherukuri</w:t>
+        <w:t>Ieee</w:t>
       </w:r>
       <w:proofErr w:type="spellEnd"/>
       <w:r>
@@ -16972,88 +17489,7 @@
           <w:color w:val="auto"/>
           <w:lang w:eastAsia="ja-JP"/>
         </w:rPr>
-        <w:t xml:space="preserve"> A., </w:t>
-      </w:r>
-      <w:proofErr w:type="spellStart"/>
-      <w:r>
-        <w:rPr>
-          <w:rFonts w:eastAsia="MS Mincho"/>
-          <w:color w:val="auto"/>
-          <w:lang w:eastAsia="ja-JP"/>
-        </w:rPr>
-        <w:t>Melin</w:t>
-      </w:r>
-      <w:proofErr w:type="spellEnd"/>
-      <w:r>
-        <w:rPr>
-          <w:rFonts w:eastAsia="MS Mincho"/>
-          <w:color w:val="auto"/>
-          <w:lang w:eastAsia="ja-JP"/>
-        </w:rPr>
-        <w:t xml:space="preserve"> P., Gandhi N. (Eds) Intelligent Systems Design </w:t>
-      </w:r>
-      <w:proofErr w:type="gramStart"/>
-      <w:r>
-        <w:rPr>
-          <w:rFonts w:eastAsia="MS Mincho"/>
-          <w:color w:val="auto"/>
-          <w:lang w:eastAsia="ja-JP"/>
-        </w:rPr>
-        <w:t>And</w:t>
-      </w:r>
-      <w:proofErr w:type="gramEnd"/>
-      <w:r>
-        <w:rPr>
-          <w:rFonts w:eastAsia="MS Mincho"/>
-          <w:color w:val="auto"/>
-          <w:lang w:eastAsia="ja-JP"/>
-        </w:rPr>
-        <w:t xml:space="preserve"> Applications. </w:t>
-      </w:r>
-      <w:proofErr w:type="spellStart"/>
-      <w:r>
-        <w:rPr>
-          <w:rFonts w:eastAsia="MS Mincho"/>
-          <w:color w:val="auto"/>
-          <w:lang w:eastAsia="ja-JP"/>
-        </w:rPr>
-        <w:t>Isda</w:t>
-      </w:r>
-      <w:proofErr w:type="spellEnd"/>
-      <w:r>
-        <w:rPr>
-          <w:rFonts w:eastAsia="MS Mincho"/>
-          <w:color w:val="auto"/>
-          <w:lang w:eastAsia="ja-JP"/>
-        </w:rPr>
-        <w:t xml:space="preserve"> 2018 2018. </w:t>
-      </w:r>
-      <w:r>
-        <w:rPr>
-          <w:rFonts w:eastAsia="MS Mincho"/>
-          <w:color w:val="auto"/>
-          <w:lang w:eastAsia="ja-JP"/>
-        </w:rPr>
-        <w:lastRenderedPageBreak/>
-        <w:t xml:space="preserve">Advances In Intelligent Systems </w:t>
-      </w:r>
-      <w:proofErr w:type="gramStart"/>
-      <w:r>
-        <w:rPr>
-          <w:rFonts w:eastAsia="MS Mincho"/>
-          <w:color w:val="auto"/>
-          <w:lang w:eastAsia="ja-JP"/>
-        </w:rPr>
-        <w:t>And</w:t>
-      </w:r>
-      <w:proofErr w:type="gramEnd"/>
-      <w:r>
-        <w:rPr>
-          <w:rFonts w:eastAsia="MS Mincho"/>
-          <w:color w:val="auto"/>
-          <w:lang w:eastAsia="ja-JP"/>
-        </w:rPr>
-        <w:t xml:space="preserve"> Computing, Vol 940. Springer, Cham. Https://Doi.Org/10.1007/978-3-030-16657-1_53</w:t>
+        <w:t xml:space="preserve">, 13(4), Pp. 18–28, 1998. </w:t>
       </w:r>
     </w:p>
     <w:p>
@@ -17074,7 +17510,7 @@
           <w:color w:val="auto"/>
           <w:lang w:eastAsia="ja-JP"/>
         </w:rPr>
-        <w:t xml:space="preserve">Kanwal, J., Maqbool, O.: Managing Open Bug Repositories Through Bug Report Prioritization Using </w:t>
+        <w:t xml:space="preserve">T. Hastie, R. </w:t>
       </w:r>
       <w:proofErr w:type="spellStart"/>
       <w:r>
@@ -17083,7 +17519,7 @@
           <w:color w:val="auto"/>
           <w:lang w:eastAsia="ja-JP"/>
         </w:rPr>
-        <w:t>Svms</w:t>
+        <w:t>Tibshirani</w:t>
       </w:r>
       <w:proofErr w:type="spellEnd"/>
       <w:r>
@@ -17092,7 +17528,7 @@
           <w:color w:val="auto"/>
           <w:lang w:eastAsia="ja-JP"/>
         </w:rPr>
-        <w:t xml:space="preserve">. In: Proceedings </w:t>
+        <w:t xml:space="preserve">, And J. Friedman. The Elements </w:t>
       </w:r>
       <w:proofErr w:type="gramStart"/>
       <w:r>
@@ -17110,7 +17546,7 @@
           <w:color w:val="auto"/>
           <w:lang w:eastAsia="ja-JP"/>
         </w:rPr>
-        <w:t xml:space="preserve"> International Conference On Open-Source Systems And Technologies, Lahore, Pakistan, Pp. 1–7 (2010)</w:t>
+        <w:t xml:space="preserve"> Statistical Learning. New York: Springer, 2009.</w:t>
       </w:r>
     </w:p>
     <w:p>
@@ -17125,12 +17561,604 @@
           <w:lang w:eastAsia="ja-JP"/>
         </w:rPr>
       </w:pPr>
-      <w:r>
-        <w:rPr>
-          <w:rFonts w:eastAsia="MS Mincho"/>
-          <w:color w:val="auto"/>
-          <w:lang w:eastAsia="ja-JP"/>
-        </w:rPr>
+      <w:proofErr w:type="spellStart"/>
+      <w:r>
+        <w:rPr>
+          <w:rFonts w:eastAsia="MS Mincho"/>
+          <w:color w:val="auto"/>
+          <w:lang w:eastAsia="ja-JP"/>
+        </w:rPr>
+        <w:t>Suthaharan</w:t>
+      </w:r>
+      <w:proofErr w:type="spellEnd"/>
+      <w:r>
+        <w:rPr>
+          <w:rFonts w:eastAsia="MS Mincho"/>
+          <w:color w:val="auto"/>
+          <w:lang w:eastAsia="ja-JP"/>
+        </w:rPr>
+        <w:t xml:space="preserve"> S. (2016) Support Vector Machine. In: Machine Learning Models </w:t>
+      </w:r>
+      <w:proofErr w:type="gramStart"/>
+      <w:r>
+        <w:rPr>
+          <w:rFonts w:eastAsia="MS Mincho"/>
+          <w:color w:val="auto"/>
+          <w:lang w:eastAsia="ja-JP"/>
+        </w:rPr>
+        <w:t>And</w:t>
+      </w:r>
+      <w:proofErr w:type="gramEnd"/>
+      <w:r>
+        <w:rPr>
+          <w:rFonts w:eastAsia="MS Mincho"/>
+          <w:color w:val="auto"/>
+          <w:lang w:eastAsia="ja-JP"/>
+        </w:rPr>
+        <w:t xml:space="preserve"> Algorithms For Big Data Classification. Integrated Series </w:t>
+      </w:r>
+      <w:proofErr w:type="gramStart"/>
+      <w:r>
+        <w:rPr>
+          <w:rFonts w:eastAsia="MS Mincho"/>
+          <w:color w:val="auto"/>
+          <w:lang w:eastAsia="ja-JP"/>
+        </w:rPr>
+        <w:t>In</w:t>
+      </w:r>
+      <w:proofErr w:type="gramEnd"/>
+      <w:r>
+        <w:rPr>
+          <w:rFonts w:eastAsia="MS Mincho"/>
+          <w:color w:val="auto"/>
+          <w:lang w:eastAsia="ja-JP"/>
+        </w:rPr>
+        <w:t xml:space="preserve"> Information Systems, Vol 36. Springer, Boston, Ma.</w:t>
+      </w:r>
+    </w:p>
+    <w:p>
+      <w:pPr>
+        <w:spacing w:line="276" w:lineRule="auto"/>
+        <w:ind w:left="720" w:hanging="720"/>
+        <w:jc w:val="left"/>
+        <w:rPr>
+          <w:rFonts w:eastAsia="MS Mincho"/>
+          <w:caps/>
+          <w:color w:val="auto"/>
+          <w:lang w:eastAsia="ja-JP"/>
+        </w:rPr>
+      </w:pPr>
+      <w:r>
+        <w:rPr>
+          <w:rFonts w:eastAsia="MS Mincho"/>
+          <w:color w:val="auto"/>
+          <w:lang w:eastAsia="ja-JP"/>
+        </w:rPr>
+        <w:t xml:space="preserve">B. </w:t>
+      </w:r>
+      <w:proofErr w:type="spellStart"/>
+      <w:r>
+        <w:rPr>
+          <w:rFonts w:eastAsia="MS Mincho"/>
+          <w:color w:val="auto"/>
+          <w:lang w:eastAsia="ja-JP"/>
+        </w:rPr>
+        <w:t>Scholkopf</w:t>
+      </w:r>
+      <w:proofErr w:type="spellEnd"/>
+      <w:r>
+        <w:rPr>
+          <w:rFonts w:eastAsia="MS Mincho"/>
+          <w:color w:val="auto"/>
+          <w:lang w:eastAsia="ja-JP"/>
+        </w:rPr>
+        <w:t xml:space="preserve">, S. Mika, C. J. C. Burges, P. </w:t>
+      </w:r>
+      <w:proofErr w:type="spellStart"/>
+      <w:r>
+        <w:rPr>
+          <w:rFonts w:eastAsia="MS Mincho"/>
+          <w:color w:val="auto"/>
+          <w:lang w:eastAsia="ja-JP"/>
+        </w:rPr>
+        <w:t>Knirsch</w:t>
+      </w:r>
+      <w:proofErr w:type="spellEnd"/>
+      <w:r>
+        <w:rPr>
+          <w:rFonts w:eastAsia="MS Mincho"/>
+          <w:color w:val="auto"/>
+          <w:lang w:eastAsia="ja-JP"/>
+        </w:rPr>
+        <w:t xml:space="preserve">, K. R. Muller, G. </w:t>
+      </w:r>
+      <w:proofErr w:type="spellStart"/>
+      <w:r>
+        <w:rPr>
+          <w:rFonts w:eastAsia="MS Mincho"/>
+          <w:color w:val="auto"/>
+          <w:lang w:eastAsia="ja-JP"/>
+        </w:rPr>
+        <w:t>Ratsch</w:t>
+      </w:r>
+      <w:proofErr w:type="spellEnd"/>
+      <w:r>
+        <w:rPr>
+          <w:rFonts w:eastAsia="MS Mincho"/>
+          <w:color w:val="auto"/>
+          <w:lang w:eastAsia="ja-JP"/>
+        </w:rPr>
+        <w:t xml:space="preserve"> </w:t>
+      </w:r>
+      <w:proofErr w:type="gramStart"/>
+      <w:r>
+        <w:rPr>
+          <w:rFonts w:eastAsia="MS Mincho"/>
+          <w:color w:val="auto"/>
+          <w:lang w:eastAsia="ja-JP"/>
+        </w:rPr>
+        <w:t>And</w:t>
+      </w:r>
+      <w:proofErr w:type="gramEnd"/>
+      <w:r>
+        <w:rPr>
+          <w:rFonts w:eastAsia="MS Mincho"/>
+          <w:color w:val="auto"/>
+          <w:lang w:eastAsia="ja-JP"/>
+        </w:rPr>
+        <w:t xml:space="preserve"> A. J. </w:t>
+      </w:r>
+      <w:proofErr w:type="spellStart"/>
+      <w:r>
+        <w:rPr>
+          <w:rFonts w:eastAsia="MS Mincho"/>
+          <w:color w:val="auto"/>
+          <w:lang w:eastAsia="ja-JP"/>
+        </w:rPr>
+        <w:t>Smola</w:t>
+      </w:r>
+      <w:proofErr w:type="spellEnd"/>
+      <w:r>
+        <w:rPr>
+          <w:rFonts w:eastAsia="MS Mincho"/>
+          <w:color w:val="auto"/>
+          <w:lang w:eastAsia="ja-JP"/>
+        </w:rPr>
+        <w:t xml:space="preserve">. “Input Space Versus Feature Space </w:t>
+      </w:r>
+      <w:proofErr w:type="gramStart"/>
+      <w:r>
+        <w:rPr>
+          <w:rFonts w:eastAsia="MS Mincho"/>
+          <w:color w:val="auto"/>
+          <w:lang w:eastAsia="ja-JP"/>
+        </w:rPr>
+        <w:t>In</w:t>
+      </w:r>
+      <w:proofErr w:type="gramEnd"/>
+      <w:r>
+        <w:rPr>
+          <w:rFonts w:eastAsia="MS Mincho"/>
+          <w:color w:val="auto"/>
+          <w:lang w:eastAsia="ja-JP"/>
+        </w:rPr>
+        <w:t xml:space="preserve"> Kernel-Based Methods,” </w:t>
+      </w:r>
+      <w:proofErr w:type="spellStart"/>
+      <w:r>
+        <w:rPr>
+          <w:rFonts w:eastAsia="MS Mincho"/>
+          <w:color w:val="auto"/>
+          <w:lang w:eastAsia="ja-JP"/>
+        </w:rPr>
+        <w:t>Ieee</w:t>
+      </w:r>
+      <w:proofErr w:type="spellEnd"/>
+      <w:r>
+        <w:rPr>
+          <w:rFonts w:eastAsia="MS Mincho"/>
+          <w:color w:val="auto"/>
+          <w:lang w:eastAsia="ja-JP"/>
+        </w:rPr>
+        <w:t xml:space="preserve"> Trans. On Neural Networks, Vol. 10, No. 5, Pp. 1000–1017, 1999.</w:t>
+      </w:r>
+    </w:p>
+    <w:p>
+      <w:pPr>
+        <w:spacing w:line="276" w:lineRule="auto"/>
+        <w:ind w:left="720" w:hanging="720"/>
+        <w:jc w:val="left"/>
+        <w:rPr>
+          <w:rFonts w:eastAsia="MS Mincho"/>
+          <w:caps/>
+          <w:color w:val="auto"/>
+          <w:lang w:eastAsia="ja-JP"/>
+        </w:rPr>
+      </w:pPr>
+      <w:r>
+        <w:rPr>
+          <w:rFonts w:eastAsia="MS Mincho"/>
+          <w:color w:val="auto"/>
+          <w:lang w:eastAsia="ja-JP"/>
+        </w:rPr>
+        <w:t>Jonsson</w:t>
+      </w:r>
+      <w:r>
+        <w:rPr>
+          <w:rFonts w:eastAsia="MS Mincho"/>
+          <w:color w:val="auto"/>
+          <w:lang w:eastAsia="ja-JP"/>
+        </w:rPr>
+        <w:t>, L.</w:t>
+      </w:r>
+      <w:r>
+        <w:rPr>
+          <w:rFonts w:eastAsia="MS Mincho"/>
+          <w:color w:val="auto"/>
+          <w:lang w:eastAsia="ja-JP"/>
+        </w:rPr>
+        <w:t>, Borg</w:t>
+      </w:r>
+      <w:r>
+        <w:rPr>
+          <w:rFonts w:eastAsia="MS Mincho"/>
+          <w:color w:val="auto"/>
+          <w:lang w:eastAsia="ja-JP"/>
+        </w:rPr>
+        <w:t>, M.</w:t>
+      </w:r>
+      <w:r>
+        <w:rPr>
+          <w:rFonts w:eastAsia="MS Mincho"/>
+          <w:color w:val="auto"/>
+          <w:lang w:eastAsia="ja-JP"/>
+        </w:rPr>
+        <w:t>, Broman</w:t>
+      </w:r>
+      <w:r>
+        <w:rPr>
+          <w:rFonts w:eastAsia="MS Mincho"/>
+          <w:color w:val="auto"/>
+          <w:lang w:eastAsia="ja-JP"/>
+        </w:rPr>
+        <w:t>, D.</w:t>
+      </w:r>
+      <w:r>
+        <w:rPr>
+          <w:rFonts w:eastAsia="MS Mincho"/>
+          <w:color w:val="auto"/>
+          <w:lang w:eastAsia="ja-JP"/>
+        </w:rPr>
+        <w:t xml:space="preserve">, </w:t>
+      </w:r>
+      <w:proofErr w:type="spellStart"/>
+      <w:r>
+        <w:rPr>
+          <w:rFonts w:eastAsia="MS Mincho"/>
+          <w:color w:val="auto"/>
+          <w:lang w:eastAsia="ja-JP"/>
+        </w:rPr>
+        <w:t>Sandahl</w:t>
+      </w:r>
+      <w:proofErr w:type="spellEnd"/>
+      <w:r>
+        <w:rPr>
+          <w:rFonts w:eastAsia="MS Mincho"/>
+          <w:color w:val="auto"/>
+          <w:lang w:eastAsia="ja-JP"/>
+        </w:rPr>
+        <w:t>, K.</w:t>
+      </w:r>
+      <w:r>
+        <w:rPr>
+          <w:rFonts w:eastAsia="MS Mincho"/>
+          <w:color w:val="auto"/>
+          <w:lang w:eastAsia="ja-JP"/>
+        </w:rPr>
+        <w:t>,</w:t>
+      </w:r>
+      <w:r>
+        <w:rPr>
+          <w:rFonts w:eastAsia="MS Mincho"/>
+          <w:color w:val="auto"/>
+          <w:lang w:eastAsia="ja-JP"/>
+        </w:rPr>
+        <w:t xml:space="preserve"> </w:t>
+      </w:r>
+      <w:proofErr w:type="spellStart"/>
+      <w:r>
+        <w:rPr>
+          <w:rFonts w:eastAsia="MS Mincho"/>
+          <w:color w:val="auto"/>
+          <w:lang w:eastAsia="ja-JP"/>
+        </w:rPr>
+        <w:t>Eldh</w:t>
+      </w:r>
+      <w:proofErr w:type="spellEnd"/>
+      <w:r>
+        <w:rPr>
+          <w:rFonts w:eastAsia="MS Mincho"/>
+          <w:color w:val="auto"/>
+          <w:lang w:eastAsia="ja-JP"/>
+        </w:rPr>
+        <w:t>, S.</w:t>
+      </w:r>
+      <w:r>
+        <w:rPr>
+          <w:rFonts w:eastAsia="MS Mincho"/>
+          <w:color w:val="auto"/>
+          <w:lang w:eastAsia="ja-JP"/>
+        </w:rPr>
+        <w:t xml:space="preserve">, And </w:t>
+      </w:r>
+      <w:proofErr w:type="spellStart"/>
+      <w:r>
+        <w:rPr>
+          <w:rFonts w:eastAsia="MS Mincho"/>
+          <w:color w:val="auto"/>
+          <w:lang w:eastAsia="ja-JP"/>
+        </w:rPr>
+        <w:t>Runeson</w:t>
+      </w:r>
+      <w:proofErr w:type="spellEnd"/>
+      <w:r>
+        <w:rPr>
+          <w:rFonts w:eastAsia="MS Mincho"/>
+          <w:color w:val="auto"/>
+          <w:lang w:eastAsia="ja-JP"/>
+        </w:rPr>
+        <w:t xml:space="preserve">, </w:t>
+      </w:r>
+      <w:proofErr w:type="gramStart"/>
+      <w:r>
+        <w:rPr>
+          <w:rFonts w:eastAsia="MS Mincho"/>
+          <w:color w:val="auto"/>
+          <w:lang w:eastAsia="ja-JP"/>
+        </w:rPr>
+        <w:t>P.</w:t>
+      </w:r>
+      <w:r>
+        <w:rPr>
+          <w:rFonts w:eastAsia="MS Mincho"/>
+          <w:color w:val="auto"/>
+          <w:lang w:eastAsia="ja-JP"/>
+        </w:rPr>
+        <w:t>.</w:t>
+      </w:r>
+      <w:proofErr w:type="gramEnd"/>
+      <w:r>
+        <w:rPr>
+          <w:rFonts w:eastAsia="MS Mincho"/>
+          <w:color w:val="auto"/>
+          <w:lang w:eastAsia="ja-JP"/>
+        </w:rPr>
+        <w:t xml:space="preserve"> 2016. Automated Bug Assignment: Ensemble-Based Machine Learning </w:t>
+      </w:r>
+      <w:proofErr w:type="gramStart"/>
+      <w:r>
+        <w:rPr>
+          <w:rFonts w:eastAsia="MS Mincho"/>
+          <w:color w:val="auto"/>
+          <w:lang w:eastAsia="ja-JP"/>
+        </w:rPr>
+        <w:t>In</w:t>
+      </w:r>
+      <w:proofErr w:type="gramEnd"/>
+      <w:r>
+        <w:rPr>
+          <w:rFonts w:eastAsia="MS Mincho"/>
+          <w:color w:val="auto"/>
+          <w:lang w:eastAsia="ja-JP"/>
+        </w:rPr>
+        <w:t xml:space="preserve"> Large Scale Industrial Contexts. Empirical Software Engineering 21, 4 (2016), 1533–1578.</w:t>
+      </w:r>
+    </w:p>
+    <w:p>
+      <w:pPr>
+        <w:spacing w:line="276" w:lineRule="auto"/>
+        <w:ind w:left="720" w:hanging="720"/>
+        <w:jc w:val="left"/>
+        <w:rPr>
+          <w:rFonts w:eastAsia="MS Mincho"/>
+          <w:caps/>
+          <w:color w:val="auto"/>
+          <w:lang w:eastAsia="ja-JP"/>
+        </w:rPr>
+      </w:pPr>
+      <w:r>
+        <w:rPr>
+          <w:rFonts w:eastAsia="MS Mincho"/>
+          <w:color w:val="auto"/>
+          <w:lang w:eastAsia="ja-JP"/>
+        </w:rPr>
+        <w:t xml:space="preserve">Kumari M., Singh V.B. (2020) An Improved Classifier Based </w:t>
+      </w:r>
+      <w:proofErr w:type="gramStart"/>
+      <w:r>
+        <w:rPr>
+          <w:rFonts w:eastAsia="MS Mincho"/>
+          <w:color w:val="auto"/>
+          <w:lang w:eastAsia="ja-JP"/>
+        </w:rPr>
+        <w:t>On</w:t>
+      </w:r>
+      <w:proofErr w:type="gramEnd"/>
+      <w:r>
+        <w:rPr>
+          <w:rFonts w:eastAsia="MS Mincho"/>
+          <w:color w:val="auto"/>
+          <w:lang w:eastAsia="ja-JP"/>
+        </w:rPr>
+        <w:t xml:space="preserve"> Entropy And Deep Learning For Bug Priority Prediction. In: Abraham A., </w:t>
+      </w:r>
+      <w:proofErr w:type="spellStart"/>
+      <w:r>
+        <w:rPr>
+          <w:rFonts w:eastAsia="MS Mincho"/>
+          <w:color w:val="auto"/>
+          <w:lang w:eastAsia="ja-JP"/>
+        </w:rPr>
+        <w:t>Cherukuri</w:t>
+      </w:r>
+      <w:proofErr w:type="spellEnd"/>
+      <w:r>
+        <w:rPr>
+          <w:rFonts w:eastAsia="MS Mincho"/>
+          <w:color w:val="auto"/>
+          <w:lang w:eastAsia="ja-JP"/>
+        </w:rPr>
+        <w:t xml:space="preserve"> A., </w:t>
+      </w:r>
+      <w:proofErr w:type="spellStart"/>
+      <w:r>
+        <w:rPr>
+          <w:rFonts w:eastAsia="MS Mincho"/>
+          <w:color w:val="auto"/>
+          <w:lang w:eastAsia="ja-JP"/>
+        </w:rPr>
+        <w:t>Melin</w:t>
+      </w:r>
+      <w:proofErr w:type="spellEnd"/>
+      <w:r>
+        <w:rPr>
+          <w:rFonts w:eastAsia="MS Mincho"/>
+          <w:color w:val="auto"/>
+          <w:lang w:eastAsia="ja-JP"/>
+        </w:rPr>
+        <w:t xml:space="preserve"> P., Gandhi N. (Eds) Intelligent Systems Design </w:t>
+      </w:r>
+      <w:proofErr w:type="gramStart"/>
+      <w:r>
+        <w:rPr>
+          <w:rFonts w:eastAsia="MS Mincho"/>
+          <w:color w:val="auto"/>
+          <w:lang w:eastAsia="ja-JP"/>
+        </w:rPr>
+        <w:t>And</w:t>
+      </w:r>
+      <w:proofErr w:type="gramEnd"/>
+      <w:r>
+        <w:rPr>
+          <w:rFonts w:eastAsia="MS Mincho"/>
+          <w:color w:val="auto"/>
+          <w:lang w:eastAsia="ja-JP"/>
+        </w:rPr>
+        <w:t xml:space="preserve"> Applications. </w:t>
+      </w:r>
+      <w:proofErr w:type="spellStart"/>
+      <w:r>
+        <w:rPr>
+          <w:rFonts w:eastAsia="MS Mincho"/>
+          <w:color w:val="auto"/>
+          <w:lang w:eastAsia="ja-JP"/>
+        </w:rPr>
+        <w:t>Isda</w:t>
+      </w:r>
+      <w:proofErr w:type="spellEnd"/>
+      <w:r>
+        <w:rPr>
+          <w:rFonts w:eastAsia="MS Mincho"/>
+          <w:color w:val="auto"/>
+          <w:lang w:eastAsia="ja-JP"/>
+        </w:rPr>
+        <w:t xml:space="preserve"> 2018 2018. Advances In Intelligent Systems </w:t>
+      </w:r>
+      <w:proofErr w:type="gramStart"/>
+      <w:r>
+        <w:rPr>
+          <w:rFonts w:eastAsia="MS Mincho"/>
+          <w:color w:val="auto"/>
+          <w:lang w:eastAsia="ja-JP"/>
+        </w:rPr>
+        <w:t>And</w:t>
+      </w:r>
+      <w:proofErr w:type="gramEnd"/>
+      <w:r>
+        <w:rPr>
+          <w:rFonts w:eastAsia="MS Mincho"/>
+          <w:color w:val="auto"/>
+          <w:lang w:eastAsia="ja-JP"/>
+        </w:rPr>
+        <w:t xml:space="preserve"> Computing, Vol 940. Springer, Cham. Https://Doi.Org/10.1007/978-3-030-16657-1_53</w:t>
+      </w:r>
+    </w:p>
+    <w:p>
+      <w:pPr>
+        <w:spacing w:line="276" w:lineRule="auto"/>
+        <w:ind w:left="720" w:hanging="720"/>
+        <w:jc w:val="left"/>
+        <w:rPr>
+          <w:rFonts w:eastAsia="MS Mincho"/>
+          <w:caps/>
+          <w:color w:val="auto"/>
+          <w:lang w:eastAsia="ja-JP"/>
+        </w:rPr>
+      </w:pPr>
+      <w:r>
+        <w:rPr>
+          <w:rFonts w:eastAsia="MS Mincho"/>
+          <w:color w:val="auto"/>
+          <w:lang w:eastAsia="ja-JP"/>
+        </w:rPr>
+        <w:t xml:space="preserve">Kanwal, J., Maqbool, O.: Managing Open Bug Repositories Through Bug Report Prioritization Using </w:t>
+      </w:r>
+      <w:proofErr w:type="spellStart"/>
+      <w:r>
+        <w:rPr>
+          <w:rFonts w:eastAsia="MS Mincho"/>
+          <w:color w:val="auto"/>
+          <w:lang w:eastAsia="ja-JP"/>
+        </w:rPr>
+        <w:t>Svms</w:t>
+      </w:r>
+      <w:proofErr w:type="spellEnd"/>
+      <w:r>
+        <w:rPr>
+          <w:rFonts w:eastAsia="MS Mincho"/>
+          <w:color w:val="auto"/>
+          <w:lang w:eastAsia="ja-JP"/>
+        </w:rPr>
+        <w:t xml:space="preserve">. In: Proceedings </w:t>
+      </w:r>
+      <w:proofErr w:type="gramStart"/>
+      <w:r>
+        <w:rPr>
+          <w:rFonts w:eastAsia="MS Mincho"/>
+          <w:color w:val="auto"/>
+          <w:lang w:eastAsia="ja-JP"/>
+        </w:rPr>
+        <w:t>Of</w:t>
+      </w:r>
+      <w:proofErr w:type="gramEnd"/>
+      <w:r>
+        <w:rPr>
+          <w:rFonts w:eastAsia="MS Mincho"/>
+          <w:color w:val="auto"/>
+          <w:lang w:eastAsia="ja-JP"/>
+        </w:rPr>
+        <w:t xml:space="preserve"> International Conference On Open-Source Systems And Technologies, Lahore, Pakistan, Pp. 1–7 (2010)</w:t>
+      </w:r>
+    </w:p>
+    <w:p>
+      <w:pPr>
+        <w:spacing w:line="276" w:lineRule="auto"/>
+        <w:ind w:left="720" w:hanging="720"/>
+        <w:jc w:val="left"/>
+        <w:rPr>
+          <w:rFonts w:eastAsia="MS Mincho"/>
+          <w:caps/>
+          <w:color w:val="auto"/>
+          <w:lang w:eastAsia="ja-JP"/>
+        </w:rPr>
+      </w:pPr>
+      <w:r>
+        <w:rPr>
+          <w:rFonts w:eastAsia="MS Mincho"/>
+          <w:color w:val="auto"/>
+          <w:lang w:eastAsia="ja-JP"/>
+        </w:rPr>
+        <w:lastRenderedPageBreak/>
         <w:t xml:space="preserve">Kanwal, J., Maqbool, O.: Bug Prioritization </w:t>
       </w:r>
       <w:proofErr w:type="gramStart"/>
@@ -21683,12 +22711,16 @@
 </file>
 
 <file path=customXml/item1.xml><?xml version="1.0" encoding="utf-8"?>
+<b:Sources xmlns:b="http://schemas.openxmlformats.org/officeDocument/2006/bibliography" xmlns="http://schemas.openxmlformats.org/officeDocument/2006/bibliography" SelectedStyle="\APASixthEditionOfficeOnline.xsl" StyleName="APA" Version="6"/>
+</file>
+
+<file path=customXml/item2.xml><?xml version="1.0" encoding="utf-8"?>
 <p:properties xmlns:p="http://schemas.microsoft.com/office/2006/metadata/properties" xmlns:xsi="http://www.w3.org/2001/XMLSchema-instance" xmlns:pc="http://schemas.microsoft.com/office/infopath/2007/PartnerControls">
   <documentManagement/>
 </p:properties>
 </file>
 
-<file path=customXml/item2.xml><?xml version="1.0" encoding="utf-8"?>
+<file path=customXml/item3.xml><?xml version="1.0" encoding="utf-8"?>
 <ct:contentTypeSchema xmlns:ct="http://schemas.microsoft.com/office/2006/metadata/contentType" xmlns:ma="http://schemas.microsoft.com/office/2006/metadata/properties/metaAttributes" ct:_="" ma:_="" ma:contentTypeName="Document" ma:contentTypeID="0x010100BDF8E80F9441414D88EB59B82DF74391" ma:contentTypeVersion="0" ma:contentTypeDescription="Create a new document." ma:contentTypeScope="" ma:versionID="a836a3ac83bbd124637f72201f1dfb5d">
   <xsd:schema xmlns:xsd="http://www.w3.org/2001/XMLSchema" xmlns:xs="http://www.w3.org/2001/XMLSchema" xmlns:p="http://schemas.microsoft.com/office/2006/metadata/properties" targetNamespace="http://schemas.microsoft.com/office/2006/metadata/properties" ma:root="true" ma:fieldsID="0967b7be50301903c78f9c39c6fd9af8">
     <xsd:element name="properties">
@@ -21802,7 +22834,7 @@
 </ct:contentTypeSchema>
 </file>
 
-<file path=customXml/item3.xml><?xml version="1.0" encoding="utf-8"?>
+<file path=customXml/item4.xml><?xml version="1.0" encoding="utf-8"?>
 <?mso-contentType ?>
 <FormTemplates xmlns="http://schemas.microsoft.com/sharepoint/v3/contenttype/forms">
   <Display>DocumentLibraryForm</Display>
@@ -21811,11 +22843,15 @@
 </FormTemplates>
 </file>
 
-<file path=customXml/item4.xml><?xml version="1.0" encoding="utf-8"?>
-<b:Sources xmlns:b="http://schemas.openxmlformats.org/officeDocument/2006/bibliography" xmlns="http://schemas.openxmlformats.org/officeDocument/2006/bibliography" SelectedStyle="\APASixthEditionOfficeOnline.xsl" StyleName="APA" Version="6"/>
+<file path=customXml/itemProps1.xml><?xml version="1.0" encoding="utf-8"?>
+<ds:datastoreItem xmlns:ds="http://schemas.openxmlformats.org/officeDocument/2006/customXml" ds:itemID="{741832A3-EEFC-4BAD-808F-88D5A2FEB484}">
+  <ds:schemaRefs>
+    <ds:schemaRef ds:uri="http://schemas.openxmlformats.org/officeDocument/2006/bibliography"/>
+  </ds:schemaRefs>
+</ds:datastoreItem>
 </file>
 
-<file path=customXml/itemProps1.xml><?xml version="1.0" encoding="utf-8"?>
+<file path=customXml/itemProps2.xml><?xml version="1.0" encoding="utf-8"?>
 <ds:datastoreItem xmlns:ds="http://schemas.openxmlformats.org/officeDocument/2006/customXml" ds:itemID="{E99DF7A4-0B8E-400F-937C-273223B0F56D}">
   <ds:schemaRefs>
     <ds:schemaRef ds:uri="http://schemas.microsoft.com/office/2006/metadata/properties"/>
@@ -21824,7 +22860,7 @@
 </ds:datastoreItem>
 </file>
 
-<file path=customXml/itemProps2.xml><?xml version="1.0" encoding="utf-8"?>
+<file path=customXml/itemProps3.xml><?xml version="1.0" encoding="utf-8"?>
 <ds:datastoreItem xmlns:ds="http://schemas.openxmlformats.org/officeDocument/2006/customXml" ds:itemID="{C2B12A49-894C-4BF1-904C-34D34D7DA559}">
   <ds:schemaRefs>
     <ds:schemaRef ds:uri="http://schemas.microsoft.com/office/2006/metadata/contentType"/>
@@ -21840,18 +22876,10 @@
 </ds:datastoreItem>
 </file>
 
-<file path=customXml/itemProps3.xml><?xml version="1.0" encoding="utf-8"?>
+<file path=customXml/itemProps4.xml><?xml version="1.0" encoding="utf-8"?>
 <ds:datastoreItem xmlns:ds="http://schemas.openxmlformats.org/officeDocument/2006/customXml" ds:itemID="{FA785817-6D4C-43CE-9BF8-BA5C9C2821F3}">
   <ds:schemaRefs>
     <ds:schemaRef ds:uri="http://schemas.microsoft.com/sharepoint/v3/contenttype/forms"/>
   </ds:schemaRefs>
 </ds:datastoreItem>
-</file>
-
-<file path=customXml/itemProps4.xml><?xml version="1.0" encoding="utf-8"?>
-<ds:datastoreItem xmlns:ds="http://schemas.openxmlformats.org/officeDocument/2006/customXml" ds:itemID="{741832A3-EEFC-4BAD-808F-88D5A2FEB484}">
-  <ds:schemaRefs>
-    <ds:schemaRef ds:uri="http://schemas.openxmlformats.org/officeDocument/2006/bibliography"/>
-  </ds:schemaRefs>
-</ds:datastoreItem>
 </file>